--- a/WP1/D1.5.1 Minutes of the User Requirements Review meeting.docx
+++ b/WP1/D1.5.1 Minutes of the User Requirements Review meeting.docx
@@ -564,13 +564,7 @@
               <w:rPr>
                 <w:lang w:eastAsia="en-US"/>
               </w:rPr>
-              <w:t>Moharram Challenger</w:t>
-            </w:r>
-            <w:r>
-              <w:rPr>
-                <w:lang w:eastAsia="en-US"/>
-              </w:rPr>
-              <w:t xml:space="preserve"> </w:t>
+              <w:t xml:space="preserve">Moharram Challenger </w:t>
             </w:r>
             <w:proofErr w:type="spellStart"/>
             <w:r>
@@ -2751,19 +2745,7 @@
           <w:rPr>
             <w:rStyle w:val="Hyperlink"/>
           </w:rPr>
-          <w:t>https://github.com/Model</w:t>
-        </w:r>
-        <w:r>
-          <w:rPr>
-            <w:rStyle w:val="Hyperlink"/>
-          </w:rPr>
-          <w:t>W</w:t>
-        </w:r>
-        <w:r>
-          <w:rPr>
-            <w:rStyle w:val="Hyperlink"/>
-          </w:rPr>
-          <w:t>riter/Requirements/labels/User Requirements Document (URD)</w:t>
+          <w:t>https://github.com/ModelWriter/Requirements/labels/User Requirements Document (URD)</w:t>
         </w:r>
       </w:hyperlink>
       <w:r>
@@ -2818,27 +2800,7 @@
             <w:sz w:val="22"/>
             <w:szCs w:val="22"/>
           </w:rPr>
-          <w:t>https://github.com/Mo</w:t>
-        </w:r>
-        <w:r>
-          <w:rPr>
-            <w:rStyle w:val="Hyperlink"/>
-            <w:rFonts w:ascii="Calibri" w:eastAsiaTheme="majorEastAsia" w:hAnsi="Calibri"/>
-            <w:color w:val="1155CC"/>
-            <w:sz w:val="22"/>
-            <w:szCs w:val="22"/>
-          </w:rPr>
-          <w:t>d</w:t>
-        </w:r>
-        <w:r>
-          <w:rPr>
-            <w:rStyle w:val="Hyperlink"/>
-            <w:rFonts w:ascii="Calibri" w:eastAsiaTheme="majorEastAsia" w:hAnsi="Calibri"/>
-            <w:color w:val="1155CC"/>
-            <w:sz w:val="22"/>
-            <w:szCs w:val="22"/>
-          </w:rPr>
-          <w:t>elWriter/WP5/tree/master/Meeting%20Minutes</w:t>
+          <w:t>https://github.com/ModelWriter/WP5/tree/master/Meeting%20Minutes</w:t>
         </w:r>
       </w:hyperlink>
     </w:p>
@@ -9999,13 +9961,13 @@
       <w:pPr>
         <w:pStyle w:val="ITEABodyText"/>
       </w:pPr>
+      <w:bookmarkStart w:id="29" w:name="_GoBack"/>
+      <w:bookmarkEnd w:id="29"/>
     </w:p>
     <w:p>
       <w:pPr>
         <w:pStyle w:val="ITEABodyText"/>
       </w:pPr>
-      <w:bookmarkStart w:id="29" w:name="_GoBack"/>
-      <w:bookmarkEnd w:id="29"/>
     </w:p>
     <w:p>
       <w:pPr>
@@ -10036,6 +9998,12 @@
           <w:lang w:eastAsia="en-US"/>
         </w:rPr>
       </w:pPr>
+      <w:r>
+        <w:rPr>
+          <w:lang w:eastAsia="en-US"/>
+        </w:rPr>
+        <w:t xml:space="preserve">In this minutes of meeting, the decisions of the meeting are reported for user requirements. This minutes includes the attendee list and the list of user requirements with their state in the project.  </w:t>
+      </w:r>
     </w:p>
     <w:p>
       <w:pPr>
@@ -10246,7 +10214,7 @@
               <w:noProof/>
               <w:szCs w:val="20"/>
             </w:rPr>
-            <w:t>9</w:t>
+            <w:t>12</w:t>
           </w:r>
           <w:r>
             <w:rPr>
@@ -10455,7 +10423,7 @@
           <w:rPr>
             <w:noProof/>
           </w:rPr>
-          <w:t>9</w:t>
+          <w:t>12</w:t>
         </w:r>
         <w:r>
           <w:rPr>
@@ -28010,6 +27978,26 @@
 </file>
 
 <file path=customXml/item1.xml><?xml version="1.0" encoding="utf-8"?>
+<p:properties xmlns:p="http://schemas.microsoft.com/office/2006/metadata/properties" xmlns:xsi="http://www.w3.org/2001/XMLSchema-instance" xmlns:pc="http://schemas.microsoft.com/office/infopath/2007/PartnerControls">
+  <documentManagement>
+    <TaxCatchAll xmlns="194ccb06-a9bd-44be-8233-5ea8b0721088"/>
+    <TaxKeywordTaxHTField xmlns="194ccb06-a9bd-44be-8233-5ea8b0721088">
+      <Terms xmlns="http://schemas.microsoft.com/office/infopath/2007/PartnerControls"/>
+    </TaxKeywordTaxHTField>
+  </documentManagement>
+</p:properties>
+</file>
+
+<file path=customXml/item2.xml><?xml version="1.0" encoding="utf-8"?>
+<?mso-contentType ?>
+<FormTemplates xmlns="http://schemas.microsoft.com/sharepoint/v3/contenttype/forms">
+  <Display>DocumentLibraryForm</Display>
+  <Edit>DocumentLibraryForm</Edit>
+  <New>DocumentLibraryForm</New>
+</FormTemplates>
+</file>
+
+<file path=customXml/item3.xml><?xml version="1.0" encoding="utf-8"?>
 <ct:contentTypeSchema xmlns:ct="http://schemas.microsoft.com/office/2006/metadata/contentType" xmlns:ma="http://schemas.microsoft.com/office/2006/metadata/properties/metaAttributes" ct:_="" ma:_="" ma:contentTypeName="Document" ma:contentTypeID="0x0101005BFB70258BA69E4DAF3FE5F4C0DA7431" ma:contentTypeVersion="3" ma:contentTypeDescription="Create a new document." ma:contentTypeScope="" ma:versionID="73b0da4689f410ccc075ca2e5729e523">
   <xsd:schema xmlns:xsd="http://www.w3.org/2001/XMLSchema" xmlns:xs="http://www.w3.org/2001/XMLSchema" xmlns:p="http://schemas.microsoft.com/office/2006/metadata/properties" xmlns:ns2="194ccb06-a9bd-44be-8233-5ea8b0721088" targetNamespace="http://schemas.microsoft.com/office/2006/metadata/properties" ma:root="true" ma:fieldsID="e94a1f9785d1c13fc1ca94d7aa1cdcfb" ns2:_="">
     <xsd:import namespace="194ccb06-a9bd-44be-8233-5ea8b0721088"/>
@@ -28149,31 +28137,29 @@
 </ct:contentTypeSchema>
 </file>
 
-<file path=customXml/item2.xml><?xml version="1.0" encoding="utf-8"?>
-<?mso-contentType ?>
-<FormTemplates xmlns="http://schemas.microsoft.com/sharepoint/v3/contenttype/forms">
-  <Display>DocumentLibraryForm</Display>
-  <Edit>DocumentLibraryForm</Edit>
-  <New>DocumentLibraryForm</New>
-</FormTemplates>
-</file>
-
-<file path=customXml/item3.xml><?xml version="1.0" encoding="utf-8"?>
-<p:properties xmlns:p="http://schemas.microsoft.com/office/2006/metadata/properties" xmlns:xsi="http://www.w3.org/2001/XMLSchema-instance" xmlns:pc="http://schemas.microsoft.com/office/infopath/2007/PartnerControls">
-  <documentManagement>
-    <TaxCatchAll xmlns="194ccb06-a9bd-44be-8233-5ea8b0721088"/>
-    <TaxKeywordTaxHTField xmlns="194ccb06-a9bd-44be-8233-5ea8b0721088">
-      <Terms xmlns="http://schemas.microsoft.com/office/infopath/2007/PartnerControls"/>
-    </TaxKeywordTaxHTField>
-  </documentManagement>
-</p:properties>
-</file>
-
 <file path=customXml/item4.xml><?xml version="1.0" encoding="utf-8"?>
 <b:Sources xmlns:b="http://schemas.openxmlformats.org/officeDocument/2006/bibliography" xmlns="http://schemas.openxmlformats.org/officeDocument/2006/bibliography" SelectedStyle="\APA.XSL" StyleName="APA Fifth Edition"/>
 </file>
 
 <file path=customXml/itemProps1.xml><?xml version="1.0" encoding="utf-8"?>
+<ds:datastoreItem xmlns:ds="http://schemas.openxmlformats.org/officeDocument/2006/customXml" ds:itemID="{DFFBFD16-ACF5-4461-95B8-9F684056E623}">
+  <ds:schemaRefs>
+    <ds:schemaRef ds:uri="http://schemas.microsoft.com/office/2006/metadata/properties"/>
+    <ds:schemaRef ds:uri="http://schemas.microsoft.com/office/infopath/2007/PartnerControls"/>
+    <ds:schemaRef ds:uri="194ccb06-a9bd-44be-8233-5ea8b0721088"/>
+  </ds:schemaRefs>
+</ds:datastoreItem>
+</file>
+
+<file path=customXml/itemProps2.xml><?xml version="1.0" encoding="utf-8"?>
+<ds:datastoreItem xmlns:ds="http://schemas.openxmlformats.org/officeDocument/2006/customXml" ds:itemID="{1D7ACB1F-E46F-44D4-BC20-DD633AB4993C}">
+  <ds:schemaRefs>
+    <ds:schemaRef ds:uri="http://schemas.microsoft.com/sharepoint/v3/contenttype/forms"/>
+  </ds:schemaRefs>
+</ds:datastoreItem>
+</file>
+
+<file path=customXml/itemProps3.xml><?xml version="1.0" encoding="utf-8"?>
 <ds:datastoreItem xmlns:ds="http://schemas.openxmlformats.org/officeDocument/2006/customXml" ds:itemID="{2B28CEEB-9257-4774-AB39-CF21349B8800}">
   <ds:schemaRefs>
     <ds:schemaRef ds:uri="http://schemas.microsoft.com/office/2006/metadata/contentType"/>
@@ -28191,26 +28177,8 @@
 </ds:datastoreItem>
 </file>
 
-<file path=customXml/itemProps2.xml><?xml version="1.0" encoding="utf-8"?>
-<ds:datastoreItem xmlns:ds="http://schemas.openxmlformats.org/officeDocument/2006/customXml" ds:itemID="{1D7ACB1F-E46F-44D4-BC20-DD633AB4993C}">
-  <ds:schemaRefs>
-    <ds:schemaRef ds:uri="http://schemas.microsoft.com/sharepoint/v3/contenttype/forms"/>
-  </ds:schemaRefs>
-</ds:datastoreItem>
-</file>
-
-<file path=customXml/itemProps3.xml><?xml version="1.0" encoding="utf-8"?>
-<ds:datastoreItem xmlns:ds="http://schemas.openxmlformats.org/officeDocument/2006/customXml" ds:itemID="{DFFBFD16-ACF5-4461-95B8-9F684056E623}">
-  <ds:schemaRefs>
-    <ds:schemaRef ds:uri="http://schemas.microsoft.com/office/2006/metadata/properties"/>
-    <ds:schemaRef ds:uri="http://schemas.microsoft.com/office/infopath/2007/PartnerControls"/>
-    <ds:schemaRef ds:uri="194ccb06-a9bd-44be-8233-5ea8b0721088"/>
-  </ds:schemaRefs>
-</ds:datastoreItem>
-</file>
-
 <file path=customXml/itemProps4.xml><?xml version="1.0" encoding="utf-8"?>
-<ds:datastoreItem xmlns:ds="http://schemas.openxmlformats.org/officeDocument/2006/customXml" ds:itemID="{D377A1A2-F6D7-4AA8-A3CE-1B86EA4159A7}">
+<ds:datastoreItem xmlns:ds="http://schemas.openxmlformats.org/officeDocument/2006/customXml" ds:itemID="{785E5459-D1B2-4DD6-B0C0-0EB27AA023CF}">
   <ds:schemaRefs>
     <ds:schemaRef ds:uri="http://schemas.openxmlformats.org/officeDocument/2006/bibliography"/>
   </ds:schemaRefs>

--- a/WP1/D1.5.1 Minutes of the User Requirements Review meeting.docx
+++ b/WP1/D1.5.1 Minutes of the User Requirements Review meeting.docx
@@ -250,8 +250,230 @@
     </w:p>
     <w:p>
       <w:pPr>
+        <w:pStyle w:val="NormalWeb"/>
+        <w:spacing w:before="0" w:beforeAutospacing="0" w:after="0"/>
+        <w:ind w:right="3" w:firstLine="709"/>
+        <w:rPr>
+          <w:lang w:val="en-US" w:eastAsia="en-US"/>
+        </w:rPr>
+      </w:pPr>
+      <w:proofErr w:type="spellStart"/>
+      <w:r>
+        <w:rPr>
+          <w:rFonts w:ascii="Arial" w:hAnsi="Arial" w:cs="Arial"/>
+          <w:color w:val="222222"/>
+          <w:sz w:val="20"/>
+          <w:szCs w:val="20"/>
+          <w:shd w:val="clear" w:color="auto" w:fill="FFFFFF"/>
+        </w:rPr>
+        <w:t>Serhat</w:t>
+      </w:r>
+      <w:proofErr w:type="spellEnd"/>
+      <w:r>
+        <w:rPr>
+          <w:rFonts w:ascii="Arial" w:hAnsi="Arial" w:cs="Arial"/>
+          <w:color w:val="222222"/>
+          <w:sz w:val="20"/>
+          <w:szCs w:val="20"/>
+          <w:shd w:val="clear" w:color="auto" w:fill="FFFFFF"/>
+        </w:rPr>
+        <w:t xml:space="preserve"> </w:t>
+      </w:r>
+      <w:proofErr w:type="spellStart"/>
+      <w:r>
+        <w:rPr>
+          <w:rFonts w:ascii="Arial" w:hAnsi="Arial" w:cs="Arial"/>
+          <w:color w:val="222222"/>
+          <w:sz w:val="20"/>
+          <w:szCs w:val="20"/>
+          <w:shd w:val="clear" w:color="auto" w:fill="FFFFFF"/>
+        </w:rPr>
+        <w:t>Çelik</w:t>
+      </w:r>
+      <w:proofErr w:type="spellEnd"/>
+      <w:r>
+        <w:rPr>
+          <w:rFonts w:ascii="Arial" w:hAnsi="Arial" w:cs="Arial"/>
+          <w:color w:val="222222"/>
+          <w:sz w:val="20"/>
+          <w:szCs w:val="20"/>
+          <w:shd w:val="clear" w:color="auto" w:fill="FFFFFF"/>
+        </w:rPr>
+        <w:t xml:space="preserve"> &lt;</w:t>
+      </w:r>
+      <w:r>
+        <w:rPr>
+          <w:rFonts w:ascii="Arial" w:hAnsi="Arial" w:cs="Arial"/>
+          <w:sz w:val="20"/>
+          <w:szCs w:val="20"/>
+          <w:shd w:val="clear" w:color="auto" w:fill="FFFFFF"/>
+        </w:rPr>
+        <w:t>serhat.celik@unitbilisim.com</w:t>
+      </w:r>
+      <w:r>
+        <w:rPr>
+          <w:rFonts w:ascii="Arial" w:hAnsi="Arial" w:cs="Arial"/>
+          <w:color w:val="222222"/>
+          <w:sz w:val="20"/>
+          <w:szCs w:val="20"/>
+          <w:shd w:val="clear" w:color="auto" w:fill="FFFFFF"/>
+        </w:rPr>
+        <w:t>&gt; (UNIT)</w:t>
+      </w:r>
+    </w:p>
+    <w:p>
+      <w:pPr>
+        <w:pStyle w:val="NormalWeb"/>
+        <w:spacing w:before="0" w:beforeAutospacing="0" w:after="0"/>
+        <w:ind w:right="3" w:firstLine="709"/>
+      </w:pPr>
+      <w:r>
+        <w:rPr>
+          <w:rFonts w:ascii="Arial" w:hAnsi="Arial" w:cs="Arial"/>
+          <w:color w:val="222222"/>
+          <w:sz w:val="20"/>
+          <w:szCs w:val="20"/>
+          <w:shd w:val="clear" w:color="auto" w:fill="FFFFFF"/>
+        </w:rPr>
+        <w:t xml:space="preserve">Hasan </w:t>
+      </w:r>
+      <w:proofErr w:type="spellStart"/>
+      <w:r>
+        <w:rPr>
+          <w:rFonts w:ascii="Arial" w:hAnsi="Arial" w:cs="Arial"/>
+          <w:color w:val="222222"/>
+          <w:sz w:val="20"/>
+          <w:szCs w:val="20"/>
+          <w:shd w:val="clear" w:color="auto" w:fill="FFFFFF"/>
+        </w:rPr>
+        <w:t>Emre</w:t>
+      </w:r>
+      <w:proofErr w:type="spellEnd"/>
+      <w:r>
+        <w:rPr>
+          <w:rFonts w:ascii="Arial" w:hAnsi="Arial" w:cs="Arial"/>
+          <w:color w:val="222222"/>
+          <w:sz w:val="20"/>
+          <w:szCs w:val="20"/>
+          <w:shd w:val="clear" w:color="auto" w:fill="FFFFFF"/>
+        </w:rPr>
+        <w:t xml:space="preserve"> </w:t>
+      </w:r>
+      <w:proofErr w:type="spellStart"/>
+      <w:r>
+        <w:rPr>
+          <w:rFonts w:ascii="Arial" w:hAnsi="Arial" w:cs="Arial"/>
+          <w:color w:val="222222"/>
+          <w:sz w:val="20"/>
+          <w:szCs w:val="20"/>
+          <w:shd w:val="clear" w:color="auto" w:fill="FFFFFF"/>
+        </w:rPr>
+        <w:t>Kırmızı</w:t>
+      </w:r>
+      <w:proofErr w:type="spellEnd"/>
+      <w:r>
+        <w:rPr>
+          <w:rFonts w:ascii="Arial" w:hAnsi="Arial" w:cs="Arial"/>
+          <w:color w:val="222222"/>
+          <w:sz w:val="20"/>
+          <w:szCs w:val="20"/>
+          <w:shd w:val="clear" w:color="auto" w:fill="FFFFFF"/>
+        </w:rPr>
+        <w:t xml:space="preserve"> &lt;</w:t>
+      </w:r>
+      <w:r>
+        <w:rPr>
+          <w:rFonts w:ascii="Arial" w:hAnsi="Arial" w:cs="Arial"/>
+          <w:sz w:val="20"/>
+          <w:szCs w:val="20"/>
+          <w:shd w:val="clear" w:color="auto" w:fill="FFFFFF"/>
+        </w:rPr>
+        <w:t>emre.kirmizi@unitbilisim.com</w:t>
+      </w:r>
+      <w:r>
+        <w:rPr>
+          <w:rFonts w:ascii="Arial" w:hAnsi="Arial" w:cs="Arial"/>
+          <w:color w:val="222222"/>
+          <w:sz w:val="20"/>
+          <w:szCs w:val="20"/>
+          <w:shd w:val="clear" w:color="auto" w:fill="FFFFFF"/>
+        </w:rPr>
+        <w:t>&gt; (UNIT)</w:t>
+      </w:r>
+    </w:p>
+    <w:p>
+      <w:pPr>
+        <w:pStyle w:val="NormalWeb"/>
+        <w:spacing w:before="0" w:beforeAutospacing="0" w:after="0"/>
+        <w:ind w:right="3" w:firstLine="709"/>
+      </w:pPr>
+      <w:proofErr w:type="spellStart"/>
+      <w:r>
+        <w:rPr>
+          <w:rFonts w:ascii="Arial" w:hAnsi="Arial" w:cs="Arial"/>
+          <w:color w:val="222222"/>
+          <w:sz w:val="20"/>
+          <w:szCs w:val="20"/>
+          <w:shd w:val="clear" w:color="auto" w:fill="FFFFFF"/>
+        </w:rPr>
+        <w:t>Ümit</w:t>
+      </w:r>
+      <w:proofErr w:type="spellEnd"/>
+      <w:r>
+        <w:rPr>
+          <w:rFonts w:ascii="Arial" w:hAnsi="Arial" w:cs="Arial"/>
+          <w:color w:val="222222"/>
+          <w:sz w:val="20"/>
+          <w:szCs w:val="20"/>
+          <w:shd w:val="clear" w:color="auto" w:fill="FFFFFF"/>
+        </w:rPr>
+        <w:t xml:space="preserve"> Anıl </w:t>
+      </w:r>
+      <w:proofErr w:type="spellStart"/>
+      <w:r>
+        <w:rPr>
+          <w:rFonts w:ascii="Arial" w:hAnsi="Arial" w:cs="Arial"/>
+          <w:color w:val="222222"/>
+          <w:sz w:val="20"/>
+          <w:szCs w:val="20"/>
+          <w:shd w:val="clear" w:color="auto" w:fill="FFFFFF"/>
+        </w:rPr>
+        <w:t>Öztürk</w:t>
+      </w:r>
+      <w:proofErr w:type="spellEnd"/>
+      <w:r>
+        <w:rPr>
+          <w:rFonts w:ascii="Arial" w:hAnsi="Arial" w:cs="Arial"/>
+          <w:color w:val="222222"/>
+          <w:sz w:val="20"/>
+          <w:szCs w:val="20"/>
+          <w:shd w:val="clear" w:color="auto" w:fill="FFFFFF"/>
+        </w:rPr>
+        <w:t xml:space="preserve"> &lt;</w:t>
+      </w:r>
+      <w:r>
+        <w:rPr>
+          <w:rFonts w:ascii="Arial" w:hAnsi="Arial" w:cs="Arial"/>
+          <w:sz w:val="20"/>
+          <w:szCs w:val="20"/>
+          <w:shd w:val="clear" w:color="auto" w:fill="FFFFFF"/>
+        </w:rPr>
+        <w:t>anil.ozturk@unitbilisim.com</w:t>
+      </w:r>
+      <w:r>
+        <w:rPr>
+          <w:rFonts w:ascii="Arial" w:hAnsi="Arial" w:cs="Arial"/>
+          <w:color w:val="222222"/>
+          <w:sz w:val="20"/>
+          <w:szCs w:val="20"/>
+          <w:shd w:val="clear" w:color="auto" w:fill="FFFFFF"/>
+        </w:rPr>
+        <w:t>&gt; (UNIT)</w:t>
+      </w:r>
+    </w:p>
+    <w:p>
+      <w:pPr>
         <w:pStyle w:val="BodyText"/>
-        <w:ind w:left="709"/>
       </w:pPr>
     </w:p>
     <w:p>
@@ -385,7 +607,7 @@
       <w:bookmarkStart w:id="3" w:name="_Toc397004129"/>
       <w:bookmarkStart w:id="4" w:name="_Toc397005047"/>
       <w:bookmarkStart w:id="5" w:name="_Toc417308507"/>
-      <w:bookmarkStart w:id="6" w:name="_Toc428265422"/>
+      <w:bookmarkStart w:id="6" w:name="_Toc428277531"/>
       <w:r>
         <w:rPr>
           <w:lang w:val="en-GB"/>
@@ -603,7 +825,7 @@
               </w:rPr>
             </w:pPr>
             <w:r>
-              <w:t>24</w:t>
+              <w:t>23</w:t>
             </w:r>
             <w:r>
               <w:t>-</w:t>
@@ -663,7 +885,13 @@
               <w:rPr>
                 <w:lang w:eastAsia="en-US"/>
               </w:rPr>
-              <w:t>1.0.0</w:t>
+              <w:t>0.5</w:t>
+            </w:r>
+            <w:r>
+              <w:rPr>
+                <w:lang w:eastAsia="en-US"/>
+              </w:rPr>
+              <w:t>.0</w:t>
             </w:r>
           </w:p>
         </w:tc>
@@ -679,12 +907,129 @@
                 <w:lang w:eastAsia="en-US"/>
               </w:rPr>
             </w:pPr>
-            <w:r>
+            <w:proofErr w:type="spellStart"/>
+            <w:r>
+              <w:rPr>
+                <w:rFonts w:cs="Arial"/>
+                <w:color w:val="222222"/>
+                <w:szCs w:val="20"/>
+                <w:shd w:val="clear" w:color="auto" w:fill="FFFFFF"/>
+              </w:rPr>
+              <w:t>Serhat</w:t>
+            </w:r>
+            <w:proofErr w:type="spellEnd"/>
+            <w:r>
+              <w:rPr>
+                <w:rFonts w:cs="Arial"/>
+                <w:color w:val="222222"/>
+                <w:szCs w:val="20"/>
+                <w:shd w:val="clear" w:color="auto" w:fill="FFFFFF"/>
+              </w:rPr>
+              <w:t xml:space="preserve"> </w:t>
+            </w:r>
+            <w:proofErr w:type="spellStart"/>
+            <w:r>
+              <w:rPr>
+                <w:rFonts w:cs="Arial"/>
+                <w:color w:val="222222"/>
+                <w:szCs w:val="20"/>
+                <w:shd w:val="clear" w:color="auto" w:fill="FFFFFF"/>
+              </w:rPr>
+              <w:t>Çelik</w:t>
+            </w:r>
+            <w:proofErr w:type="spellEnd"/>
+          </w:p>
+          <w:p>
+            <w:pPr>
+              <w:pStyle w:val="ITEABodyText"/>
+              <w:cnfStyle w:val="000000010000" w:firstRow="0" w:lastRow="0" w:firstColumn="0" w:lastColumn="0" w:oddVBand="0" w:evenVBand="0" w:oddHBand="0" w:evenHBand="1" w:firstRowFirstColumn="0" w:firstRowLastColumn="0" w:lastRowFirstColumn="0" w:lastRowLastColumn="0"/>
+              <w:rPr>
+                <w:rFonts w:cs="Arial"/>
+                <w:color w:val="222222"/>
+                <w:szCs w:val="20"/>
+                <w:shd w:val="clear" w:color="auto" w:fill="FFFFFF"/>
+              </w:rPr>
+            </w:pPr>
+            <w:r>
+              <w:rPr>
+                <w:rFonts w:cs="Arial"/>
+                <w:color w:val="222222"/>
+                <w:szCs w:val="20"/>
+                <w:shd w:val="clear" w:color="auto" w:fill="FFFFFF"/>
+              </w:rPr>
+              <w:t xml:space="preserve">Hasan </w:t>
+            </w:r>
+            <w:proofErr w:type="spellStart"/>
+            <w:r>
+              <w:rPr>
+                <w:rFonts w:cs="Arial"/>
+                <w:color w:val="222222"/>
+                <w:szCs w:val="20"/>
+                <w:shd w:val="clear" w:color="auto" w:fill="FFFFFF"/>
+              </w:rPr>
+              <w:t>Emre</w:t>
+            </w:r>
+            <w:proofErr w:type="spellEnd"/>
+            <w:r>
+              <w:rPr>
+                <w:rFonts w:cs="Arial"/>
+                <w:color w:val="222222"/>
+                <w:szCs w:val="20"/>
+                <w:shd w:val="clear" w:color="auto" w:fill="FFFFFF"/>
+              </w:rPr>
+              <w:t xml:space="preserve"> </w:t>
+            </w:r>
+            <w:proofErr w:type="spellStart"/>
+            <w:r>
+              <w:rPr>
+                <w:rFonts w:cs="Arial"/>
+                <w:color w:val="222222"/>
+                <w:szCs w:val="20"/>
+                <w:shd w:val="clear" w:color="auto" w:fill="FFFFFF"/>
+              </w:rPr>
+              <w:t>Kırmızı</w:t>
+            </w:r>
+            <w:proofErr w:type="spellEnd"/>
+          </w:p>
+          <w:p>
+            <w:pPr>
+              <w:pStyle w:val="ITEABodyText"/>
+              <w:cnfStyle w:val="000000010000" w:firstRow="0" w:lastRow="0" w:firstColumn="0" w:lastColumn="0" w:oddVBand="0" w:evenVBand="0" w:oddHBand="0" w:evenHBand="1" w:firstRowFirstColumn="0" w:firstRowLastColumn="0" w:lastRowFirstColumn="0" w:lastRowLastColumn="0"/>
               <w:rPr>
                 <w:lang w:eastAsia="en-US"/>
               </w:rPr>
-              <w:t>&lt;name&gt;</w:t>
-            </w:r>
+            </w:pPr>
+            <w:proofErr w:type="spellStart"/>
+            <w:r>
+              <w:rPr>
+                <w:rFonts w:cs="Arial"/>
+                <w:color w:val="222222"/>
+                <w:szCs w:val="20"/>
+                <w:shd w:val="clear" w:color="auto" w:fill="FFFFFF"/>
+              </w:rPr>
+              <w:t>Ümit</w:t>
+            </w:r>
+            <w:proofErr w:type="spellEnd"/>
+            <w:r>
+              <w:rPr>
+                <w:rFonts w:cs="Arial"/>
+                <w:color w:val="222222"/>
+                <w:szCs w:val="20"/>
+                <w:shd w:val="clear" w:color="auto" w:fill="FFFFFF"/>
+              </w:rPr>
+              <w:t xml:space="preserve"> Anıl </w:t>
+            </w:r>
+            <w:proofErr w:type="spellStart"/>
+            <w:r>
+              <w:rPr>
+                <w:rFonts w:cs="Arial"/>
+                <w:color w:val="222222"/>
+                <w:szCs w:val="20"/>
+                <w:shd w:val="clear" w:color="auto" w:fill="FFFFFF"/>
+              </w:rPr>
+              <w:t>Öztürk</w:t>
+            </w:r>
+            <w:proofErr w:type="spellEnd"/>
           </w:p>
         </w:tc>
         <w:tc>
@@ -703,7 +1048,7 @@
               <w:rPr>
                 <w:lang w:eastAsia="en-US"/>
               </w:rPr>
-              <w:t>&lt;date&gt;</w:t>
+              <w:t>24-Aug-2015</w:t>
             </w:r>
           </w:p>
         </w:tc>
@@ -723,7 +1068,7 @@
               <w:rPr>
                 <w:lang w:eastAsia="en-US"/>
               </w:rPr>
-              <w:t>Initial Release</w:t>
+              <w:t>Completing the list of deliverables from GitHub</w:t>
             </w:r>
           </w:p>
         </w:tc>
@@ -750,6 +1095,12 @@
                 <w:lang w:eastAsia="en-US"/>
               </w:rPr>
             </w:pPr>
+            <w:r>
+              <w:rPr>
+                <w:lang w:eastAsia="en-US"/>
+              </w:rPr>
+              <w:t>1.0.0</w:t>
+            </w:r>
           </w:p>
         </w:tc>
         <w:tc>
@@ -764,6 +1115,12 @@
                 <w:lang w:eastAsia="en-US"/>
               </w:rPr>
             </w:pPr>
+            <w:r>
+              <w:rPr>
+                <w:lang w:eastAsia="en-US"/>
+              </w:rPr>
+              <w:t>Moharram Challenger</w:t>
+            </w:r>
           </w:p>
         </w:tc>
         <w:tc>
@@ -778,6 +1135,12 @@
                 <w:lang w:eastAsia="en-US"/>
               </w:rPr>
             </w:pPr>
+            <w:r>
+              <w:rPr>
+                <w:lang w:eastAsia="en-US"/>
+              </w:rPr>
+              <w:t>24-Aug-2015</w:t>
+            </w:r>
           </w:p>
         </w:tc>
         <w:tc>
@@ -792,6 +1155,12 @@
                 <w:lang w:eastAsia="en-US"/>
               </w:rPr>
             </w:pPr>
+            <w:r>
+              <w:rPr>
+                <w:lang w:eastAsia="en-US"/>
+              </w:rPr>
+              <w:t>Release</w:t>
+            </w:r>
           </w:p>
         </w:tc>
       </w:tr>
@@ -899,7 +1268,7 @@
           <w:r>
             <w:fldChar w:fldCharType="separate"/>
           </w:r>
-          <w:hyperlink w:anchor="_Toc428265422" w:history="1">
+          <w:hyperlink w:anchor="_Toc428277531" w:history="1">
             <w:r>
               <w:rPr>
                 <w:rStyle w:val="Hyperlink"/>
@@ -922,7 +1291,7 @@
               <w:rPr>
                 <w:webHidden/>
               </w:rPr>
-              <w:instrText xml:space="preserve"> PAGEREF _Toc428265422 \h </w:instrText>
+              <w:instrText xml:space="preserve"> PAGEREF _Toc428277531 \h </w:instrText>
             </w:r>
             <w:r>
               <w:rPr>
@@ -962,7 +1331,7 @@
               <w:lang w:val="en-US" w:eastAsia="en-US"/>
             </w:rPr>
           </w:pPr>
-          <w:hyperlink w:anchor="_Toc428265423" w:history="1">
+          <w:hyperlink w:anchor="_Toc428277532" w:history="1">
             <w:r>
               <w:rPr>
                 <w:rStyle w:val="Hyperlink"/>
@@ -992,7 +1361,7 @@
               <w:rPr>
                 <w:webHidden/>
               </w:rPr>
-              <w:instrText xml:space="preserve"> PAGEREF _Toc428265423 \h </w:instrText>
+              <w:instrText xml:space="preserve"> PAGEREF _Toc428277532 \h </w:instrText>
             </w:r>
             <w:r>
               <w:rPr>
@@ -1033,7 +1402,7 @@
               <w:lang w:val="en-US" w:eastAsia="en-US"/>
             </w:rPr>
           </w:pPr>
-          <w:hyperlink w:anchor="_Toc428265424" w:history="1">
+          <w:hyperlink w:anchor="_Toc428277533" w:history="1">
             <w:r>
               <w:rPr>
                 <w:rStyle w:val="Hyperlink"/>
@@ -1075,7 +1444,7 @@
               <w:rPr>
                 <w:webHidden/>
               </w:rPr>
-              <w:instrText xml:space="preserve"> PAGEREF _Toc428265424 \h </w:instrText>
+              <w:instrText xml:space="preserve"> PAGEREF _Toc428277533 \h </w:instrText>
             </w:r>
             <w:r>
               <w:rPr>
@@ -1116,7 +1485,7 @@
               <w:lang w:val="en-US" w:eastAsia="en-US"/>
             </w:rPr>
           </w:pPr>
-          <w:hyperlink w:anchor="_Toc428265425" w:history="1">
+          <w:hyperlink w:anchor="_Toc428277534" w:history="1">
             <w:r>
               <w:rPr>
                 <w:rStyle w:val="Hyperlink"/>
@@ -1158,7 +1527,7 @@
               <w:rPr>
                 <w:webHidden/>
               </w:rPr>
-              <w:instrText xml:space="preserve"> PAGEREF _Toc428265425 \h </w:instrText>
+              <w:instrText xml:space="preserve"> PAGEREF _Toc428277534 \h </w:instrText>
             </w:r>
             <w:r>
               <w:rPr>
@@ -1199,7 +1568,7 @@
               <w:lang w:val="en-US" w:eastAsia="en-US"/>
             </w:rPr>
           </w:pPr>
-          <w:hyperlink w:anchor="_Toc428265426" w:history="1">
+          <w:hyperlink w:anchor="_Toc428277535" w:history="1">
             <w:r>
               <w:rPr>
                 <w:rStyle w:val="Hyperlink"/>
@@ -1241,7 +1610,7 @@
               <w:rPr>
                 <w:webHidden/>
               </w:rPr>
-              <w:instrText xml:space="preserve"> PAGEREF _Toc428265426 \h </w:instrText>
+              <w:instrText xml:space="preserve"> PAGEREF _Toc428277535 \h </w:instrText>
             </w:r>
             <w:r>
               <w:rPr>
@@ -1282,7 +1651,7 @@
               <w:lang w:val="en-US" w:eastAsia="en-US"/>
             </w:rPr>
           </w:pPr>
-          <w:hyperlink w:anchor="_Toc428265427" w:history="1">
+          <w:hyperlink w:anchor="_Toc428277536" w:history="1">
             <w:r>
               <w:rPr>
                 <w:rStyle w:val="Hyperlink"/>
@@ -1324,7 +1693,7 @@
               <w:rPr>
                 <w:webHidden/>
               </w:rPr>
-              <w:instrText xml:space="preserve"> PAGEREF _Toc428265427 \h </w:instrText>
+              <w:instrText xml:space="preserve"> PAGEREF _Toc428277536 \h </w:instrText>
             </w:r>
             <w:r>
               <w:rPr>
@@ -1365,7 +1734,7 @@
               <w:lang w:val="en-US" w:eastAsia="en-US"/>
             </w:rPr>
           </w:pPr>
-          <w:hyperlink w:anchor="_Toc428265428" w:history="1">
+          <w:hyperlink w:anchor="_Toc428277537" w:history="1">
             <w:r>
               <w:rPr>
                 <w:rStyle w:val="Hyperlink"/>
@@ -1407,7 +1776,7 @@
               <w:rPr>
                 <w:webHidden/>
               </w:rPr>
-              <w:instrText xml:space="preserve"> PAGEREF _Toc428265428 \h </w:instrText>
+              <w:instrText xml:space="preserve"> PAGEREF _Toc428277537 \h </w:instrText>
             </w:r>
             <w:r>
               <w:rPr>
@@ -1447,7 +1816,7 @@
               <w:lang w:val="en-US" w:eastAsia="en-US"/>
             </w:rPr>
           </w:pPr>
-          <w:hyperlink w:anchor="_Toc428265429" w:history="1">
+          <w:hyperlink w:anchor="_Toc428277538" w:history="1">
             <w:r>
               <w:rPr>
                 <w:rStyle w:val="Hyperlink"/>
@@ -1470,7 +1839,7 @@
               <w:rPr>
                 <w:webHidden/>
               </w:rPr>
-              <w:instrText xml:space="preserve"> PAGEREF _Toc428265429 \h </w:instrText>
+              <w:instrText xml:space="preserve"> PAGEREF _Toc428277538 \h </w:instrText>
             </w:r>
             <w:r>
               <w:rPr>
@@ -1510,7 +1879,7 @@
               <w:lang w:val="en-US" w:eastAsia="en-US"/>
             </w:rPr>
           </w:pPr>
-          <w:hyperlink w:anchor="_Toc428265430" w:history="1">
+          <w:hyperlink w:anchor="_Toc428277539" w:history="1">
             <w:r>
               <w:rPr>
                 <w:rStyle w:val="Hyperlink"/>
@@ -1533,7 +1902,7 @@
               <w:rPr>
                 <w:webHidden/>
               </w:rPr>
-              <w:instrText xml:space="preserve"> PAGEREF _Toc428265430 \h </w:instrText>
+              <w:instrText xml:space="preserve"> PAGEREF _Toc428277539 \h </w:instrText>
             </w:r>
             <w:r>
               <w:rPr>
@@ -1573,7 +1942,7 @@
               <w:lang w:val="en-US" w:eastAsia="en-US"/>
             </w:rPr>
           </w:pPr>
-          <w:hyperlink w:anchor="_Toc428265431" w:history="1">
+          <w:hyperlink w:anchor="_Toc428277540" w:history="1">
             <w:r>
               <w:rPr>
                 <w:rStyle w:val="Hyperlink"/>
@@ -1596,7 +1965,93 @@
               <w:rPr>
                 <w:webHidden/>
               </w:rPr>
-              <w:instrText xml:space="preserve"> PAGEREF _Toc428265431 \h </w:instrText>
+              <w:instrText xml:space="preserve"> PAGEREF _Toc428277540 \h </w:instrText>
+            </w:r>
+            <w:r>
+              <w:rPr>
+                <w:webHidden/>
+              </w:rPr>
+            </w:r>
+            <w:r>
+              <w:rPr>
+                <w:webHidden/>
+              </w:rPr>
+              <w:fldChar w:fldCharType="separate"/>
+            </w:r>
+            <w:r>
+              <w:rPr>
+                <w:webHidden/>
+              </w:rPr>
+              <w:t>9</w:t>
+            </w:r>
+            <w:r>
+              <w:rPr>
+                <w:webHidden/>
+              </w:rPr>
+              <w:fldChar w:fldCharType="end"/>
+            </w:r>
+          </w:hyperlink>
+        </w:p>
+        <w:p>
+          <w:pPr>
+            <w:pStyle w:val="TOC3"/>
+            <w:tabs>
+              <w:tab w:val="left" w:pos="2135"/>
+            </w:tabs>
+            <w:rPr>
+              <w:rFonts w:asciiTheme="minorHAnsi" w:eastAsiaTheme="minorEastAsia" w:hAnsiTheme="minorHAnsi" w:cstheme="minorBidi"/>
+              <w:i w:val="0"/>
+              <w:iCs w:val="0"/>
+              <w:color w:val="auto"/>
+              <w:spacing w:val="0"/>
+              <w:sz w:val="22"/>
+              <w:szCs w:val="22"/>
+              <w:lang w:val="en-US" w:eastAsia="en-US"/>
+            </w:rPr>
+          </w:pPr>
+          <w:hyperlink w:anchor="_Toc428277541" w:history="1">
+            <w:r>
+              <w:rPr>
+                <w:rStyle w:val="Hyperlink"/>
+              </w:rPr>
+              <w:t>Requirement No</w:t>
+            </w:r>
+            <w:r>
+              <w:rPr>
+                <w:rFonts w:asciiTheme="minorHAnsi" w:eastAsiaTheme="minorEastAsia" w:hAnsiTheme="minorHAnsi" w:cstheme="minorBidi"/>
+                <w:i w:val="0"/>
+                <w:iCs w:val="0"/>
+                <w:color w:val="auto"/>
+                <w:spacing w:val="0"/>
+                <w:sz w:val="22"/>
+                <w:szCs w:val="22"/>
+                <w:lang w:val="en-US" w:eastAsia="en-US"/>
+              </w:rPr>
+              <w:tab/>
+            </w:r>
+            <w:r>
+              <w:rPr>
+                <w:rStyle w:val="Hyperlink"/>
+              </w:rPr>
+              <w:t>Requirement State Requirement Type</w:t>
+            </w:r>
+            <w:r>
+              <w:rPr>
+                <w:webHidden/>
+              </w:rPr>
+              <w:tab/>
+            </w:r>
+            <w:r>
+              <w:rPr>
+                <w:webHidden/>
+              </w:rPr>
+              <w:fldChar w:fldCharType="begin"/>
+            </w:r>
+            <w:r>
+              <w:rPr>
+                <w:webHidden/>
+              </w:rPr>
+              <w:instrText xml:space="preserve"> PAGEREF _Toc428277541 \h </w:instrText>
             </w:r>
             <w:r>
               <w:rPr>
@@ -1636,7 +2091,7 @@
               <w:lang w:val="en-US" w:eastAsia="en-US"/>
             </w:rPr>
           </w:pPr>
-          <w:hyperlink w:anchor="_Toc428265432" w:history="1">
+          <w:hyperlink w:anchor="_Toc428277542" w:history="1">
             <w:r>
               <w:rPr>
                 <w:rStyle w:val="Hyperlink"/>
@@ -1659,7 +2114,7 @@
               <w:rPr>
                 <w:webHidden/>
               </w:rPr>
-              <w:instrText xml:space="preserve"> PAGEREF _Toc428265432 \h </w:instrText>
+              <w:instrText xml:space="preserve"> PAGEREF _Toc428277542 \h </w:instrText>
             </w:r>
             <w:r>
               <w:rPr>
@@ -1699,7 +2154,7 @@
               <w:lang w:val="en-US" w:eastAsia="en-US"/>
             </w:rPr>
           </w:pPr>
-          <w:hyperlink w:anchor="_Toc428265433" w:history="1">
+          <w:hyperlink w:anchor="_Toc428277543" w:history="1">
             <w:r>
               <w:rPr>
                 <w:rStyle w:val="Hyperlink"/>
@@ -1722,7 +2177,7 @@
               <w:rPr>
                 <w:webHidden/>
               </w:rPr>
-              <w:instrText xml:space="preserve"> PAGEREF _Toc428265433 \h </w:instrText>
+              <w:instrText xml:space="preserve"> PAGEREF _Toc428277543 \h </w:instrText>
             </w:r>
             <w:r>
               <w:rPr>
@@ -1762,7 +2217,7 @@
               <w:lang w:val="en-US" w:eastAsia="en-US"/>
             </w:rPr>
           </w:pPr>
-          <w:hyperlink w:anchor="_Toc428265434" w:history="1">
+          <w:hyperlink w:anchor="_Toc428277544" w:history="1">
             <w:r>
               <w:rPr>
                 <w:rStyle w:val="Hyperlink"/>
@@ -1785,7 +2240,7 @@
               <w:rPr>
                 <w:webHidden/>
               </w:rPr>
-              <w:instrText xml:space="preserve"> PAGEREF _Toc428265434 \h </w:instrText>
+              <w:instrText xml:space="preserve"> PAGEREF _Toc428277544 \h </w:instrText>
             </w:r>
             <w:r>
               <w:rPr>
@@ -1870,7 +2325,7 @@
         <w:fldChar w:fldCharType="end"/>
       </w:r>
       <w:bookmarkStart w:id="15" w:name="_Toc417308508"/>
-      <w:bookmarkStart w:id="16" w:name="_Toc428265423"/>
+      <w:bookmarkStart w:id="16" w:name="_Toc428277532"/>
       <w:bookmarkEnd w:id="9"/>
       <w:bookmarkEnd w:id="10"/>
       <w:bookmarkEnd w:id="11"/>
@@ -1888,7 +2343,7 @@
         <w:pStyle w:val="ITEAHeading2"/>
       </w:pPr>
       <w:bookmarkStart w:id="17" w:name="_Toc417308509"/>
-      <w:bookmarkStart w:id="18" w:name="_Toc428265424"/>
+      <w:bookmarkStart w:id="18" w:name="_Toc428277533"/>
       <w:r>
         <w:t>Role of the deliverable</w:t>
       </w:r>
@@ -1922,7 +2377,7 @@
         <w:pStyle w:val="ITEAHeading2"/>
       </w:pPr>
       <w:bookmarkStart w:id="19" w:name="_Toc417385332"/>
-      <w:bookmarkStart w:id="20" w:name="_Toc428265425"/>
+      <w:bookmarkStart w:id="20" w:name="_Toc428277534"/>
       <w:r>
         <w:t xml:space="preserve">The List of </w:t>
       </w:r>
@@ -2202,7 +2657,7 @@
       <w:pPr>
         <w:pStyle w:val="ITEAHeading2"/>
       </w:pPr>
-      <w:bookmarkStart w:id="21" w:name="_Toc428265426"/>
+      <w:bookmarkStart w:id="21" w:name="_Toc428277535"/>
       <w:r>
         <w:t>Conventions</w:t>
       </w:r>
@@ -2274,7 +2729,7 @@
         <w:pStyle w:val="ITEAHeading2"/>
       </w:pPr>
       <w:bookmarkStart w:id="22" w:name="_Toc417308510"/>
-      <w:bookmarkStart w:id="23" w:name="_Toc428265427"/>
+      <w:bookmarkStart w:id="23" w:name="_Toc428277536"/>
       <w:r>
         <w:t>Structure of the document</w:t>
       </w:r>
@@ -2302,26 +2757,41 @@
         <w:pStyle w:val="ITEATableBullets"/>
       </w:pPr>
       <w:r>
-        <w:t xml:space="preserve">Chapter 2 </w:t>
-      </w:r>
-      <w:r>
-        <w:t>includes the list of user requirements which are suggested by partners and the decision of the meeting for them.</w:t>
+        <w:t>Chapter 2 presents the attendees of the meeting</w:t>
       </w:r>
     </w:p>
     <w:p>
       <w:pPr>
-        <w:pStyle w:val="ITEABodyText"/>
-      </w:pPr>
+        <w:pStyle w:val="ITEATableBullets"/>
+      </w:pPr>
+      <w:r>
+        <w:t>Chapter 3 provides the report of the meeting and the topics which are discussed at the meeting</w:t>
+      </w:r>
     </w:p>
     <w:p>
       <w:pPr>
-        <w:pStyle w:val="ITEABodyText"/>
-      </w:pPr>
+        <w:pStyle w:val="ITEATableBullets"/>
+      </w:pPr>
+      <w:r>
+        <w:t xml:space="preserve">Chapter 4 includes the list of </w:t>
+      </w:r>
+      <w:r>
+        <w:rPr>
+          <w:lang w:val="en-US"/>
+        </w:rPr>
+        <w:t>user</w:t>
+      </w:r>
+      <w:r>
+        <w:t xml:space="preserve"> requirements which are suggested by partners and the decision of the meeting for them.</w:t>
+      </w:r>
     </w:p>
     <w:p>
       <w:pPr>
-        <w:pStyle w:val="ITEABodyText"/>
-      </w:pPr>
+        <w:pStyle w:val="ITEATableBullets"/>
+      </w:pPr>
+      <w:r>
+        <w:t>Chapter 5 concludes the document</w:t>
+      </w:r>
     </w:p>
     <w:p>
       <w:pPr>
@@ -2335,10 +2805,25 @@
     </w:p>
     <w:p>
       <w:pPr>
+        <w:pStyle w:val="ITEABodyText"/>
+      </w:pPr>
+    </w:p>
+    <w:p>
+      <w:pPr>
+        <w:pStyle w:val="ITEABodyText"/>
+      </w:pPr>
+    </w:p>
+    <w:p>
+      <w:pPr>
+        <w:pStyle w:val="ITEABodyText"/>
+      </w:pPr>
+    </w:p>
+    <w:p>
+      <w:pPr>
         <w:pStyle w:val="ITEAHeading2"/>
       </w:pPr>
       <w:bookmarkStart w:id="24" w:name="_Toc417308511"/>
-      <w:bookmarkStart w:id="25" w:name="_Toc428265428"/>
+      <w:bookmarkStart w:id="25" w:name="_Toc428277537"/>
       <w:r>
         <w:lastRenderedPageBreak/>
         <w:t>Terms, abbreviations and definitions</w:t>
@@ -2715,7 +3200,7 @@
       <w:pPr>
         <w:pStyle w:val="ITEAHeading1"/>
       </w:pPr>
-      <w:bookmarkStart w:id="26" w:name="_Toc428265429"/>
+      <w:bookmarkStart w:id="26" w:name="_Toc428277538"/>
       <w:r>
         <w:lastRenderedPageBreak/>
         <w:t>Attendees</w:t>
@@ -8493,7 +8978,7 @@
       <w:pPr>
         <w:pStyle w:val="ITEAHeading1"/>
       </w:pPr>
-      <w:bookmarkStart w:id="27" w:name="_Toc428265430"/>
+      <w:bookmarkStart w:id="27" w:name="_Toc428277539"/>
       <w:r>
         <w:lastRenderedPageBreak/>
         <w:t>Meeting report</w:t>
@@ -9084,8 +9569,21 @@
                 <w:szCs w:val="22"/>
                 <w:lang w:val="en-US" w:eastAsia="en-US"/>
               </w:rPr>
-              <w:t>   - view on Waffle https://waffle.io/modelwriter/requirements?label=User%20Requirements%20Document%20(URD)</w:t>
-            </w:r>
+              <w:t xml:space="preserve">   - view on Waffle </w:t>
+            </w:r>
+            <w:hyperlink r:id="rId14" w:history="1">
+              <w:r>
+                <w:rPr>
+                  <w:rStyle w:val="Hyperlink"/>
+                  <w:rFonts w:ascii="Calibri" w:hAnsi="Calibri"/>
+                  <w:spacing w:val="0"/>
+                  <w:sz w:val="22"/>
+                  <w:szCs w:val="22"/>
+                  <w:lang w:val="en-US" w:eastAsia="en-US"/>
+                </w:rPr>
+                <w:t>https://waffle.io/modelwriter/requirements?label=User%20Requirements%20Document%20(URD)</w:t>
+              </w:r>
+            </w:hyperlink>
           </w:p>
           <w:p>
             <w:pPr>
@@ -9108,7 +9606,56 @@
                 <w:szCs w:val="22"/>
                 <w:lang w:val="en-US" w:eastAsia="en-US"/>
               </w:rPr>
-              <w:t>   - view on GitHub https://github.com/ModelWriter/Requirements/labels/User%20Requirements%20Document%20%28URD%29</w:t>
+              <w:t xml:space="preserve">   - view on GitHub </w:t>
+            </w:r>
+            <w:hyperlink r:id="rId15" w:history="1">
+              <w:r>
+                <w:rPr>
+                  <w:rStyle w:val="Hyperlink"/>
+                  <w:rFonts w:ascii="Calibri" w:hAnsi="Calibri"/>
+                  <w:spacing w:val="0"/>
+                  <w:sz w:val="22"/>
+                  <w:szCs w:val="22"/>
+                  <w:lang w:val="en-US" w:eastAsia="en-US"/>
+                </w:rPr>
+                <w:t>https://github.com/ModelWriter/Requirements/labels/User%20Requirements%20Document%20%28URD%29</w:t>
+              </w:r>
+            </w:hyperlink>
+          </w:p>
+          <w:p>
+            <w:pPr>
+              <w:spacing w:line="240" w:lineRule="auto"/>
+              <w:ind w:right="3"/>
+              <w:rPr>
+                <w:rFonts w:ascii="Times New Roman" w:hAnsi="Times New Roman"/>
+                <w:color w:val="auto"/>
+                <w:spacing w:val="0"/>
+                <w:sz w:val="24"/>
+                <w:lang w:val="en-US" w:eastAsia="en-US"/>
+              </w:rPr>
+            </w:pPr>
+          </w:p>
+          <w:p>
+            <w:pPr>
+              <w:spacing w:line="240" w:lineRule="auto"/>
+              <w:ind w:right="3"/>
+              <w:rPr>
+                <w:rFonts w:ascii="Times New Roman" w:hAnsi="Times New Roman"/>
+                <w:color w:val="auto"/>
+                <w:spacing w:val="0"/>
+                <w:sz w:val="24"/>
+                <w:lang w:val="en-US" w:eastAsia="en-US"/>
+              </w:rPr>
+            </w:pPr>
+            <w:r>
+              <w:rPr>
+                <w:rFonts w:ascii="Times New Roman" w:hAnsi="Times New Roman"/>
+                <w:color w:val="auto"/>
+                <w:spacing w:val="0"/>
+                <w:sz w:val="24"/>
+                <w:lang w:val="en-US" w:eastAsia="en-US"/>
+              </w:rPr>
+              <w:t>Prioritization of the requirements</w:t>
             </w:r>
           </w:p>
           <w:p>
@@ -9784,7 +10331,7 @@
               <w:spacing w:before="0" w:beforeAutospacing="0" w:after="0"/>
               <w:ind w:right="3"/>
             </w:pPr>
-            <w:hyperlink r:id="rId14" w:history="1">
+            <w:hyperlink r:id="rId16" w:history="1">
               <w:r>
                 <w:rPr>
                   <w:rStyle w:val="Hyperlink"/>
@@ -9950,7 +10497,7 @@
       <w:pPr>
         <w:pStyle w:val="ITEAHeading1"/>
       </w:pPr>
-      <w:bookmarkStart w:id="28" w:name="_Toc428265431"/>
+      <w:bookmarkStart w:id="28" w:name="_Toc428277540"/>
       <w:r>
         <w:lastRenderedPageBreak/>
         <w:t>User Requirements</w:t>
@@ -9960,33 +10507,1419 @@
     <w:p>
       <w:pPr>
         <w:pStyle w:val="ITEABodyText"/>
-      </w:pPr>
+        <w:rPr>
+          <w:lang w:eastAsia="en-US"/>
+        </w:rPr>
+      </w:pPr>
+      <w:r>
+        <w:rPr>
+          <w:lang w:eastAsia="en-US"/>
+        </w:rPr>
+        <w:t xml:space="preserve">After a discussion on the proposed requirements, </w:t>
+      </w:r>
+      <w:r>
+        <w:rPr>
+          <w:lang w:eastAsia="en-US"/>
+        </w:rPr>
+        <w:t xml:space="preserve">the following decision are taken. The result are shown in a list. The id of each requirement reflects the id which is used in the </w:t>
+      </w:r>
+      <w:r>
+        <w:rPr>
+          <w:i/>
+          <w:iCs/>
+          <w:lang w:eastAsia="en-US"/>
+        </w:rPr>
+        <w:t>“D.1.5.2 User Requirement Document (URD)”</w:t>
+      </w:r>
+      <w:r>
+        <w:rPr>
+          <w:lang w:eastAsia="en-US"/>
+        </w:rPr>
+        <w:t xml:space="preserve"> document. In the following list each user requirement are is reported with its st</w:t>
+      </w:r>
       <w:bookmarkStart w:id="29" w:name="_GoBack"/>
       <w:bookmarkEnd w:id="29"/>
+      <w:r>
+        <w:rPr>
+          <w:lang w:eastAsia="en-US"/>
+        </w:rPr>
+        <w:t xml:space="preserve">ate (confirmed, not decided yet, and closed) and in case of confirmation, its type is determined (Mandatory, Desirable, Out of Scope, and Optional) to show its priority. </w:t>
+      </w:r>
     </w:p>
     <w:p>
       <w:pPr>
         <w:pStyle w:val="ITEABodyText"/>
+        <w:rPr>
+          <w:lang w:eastAsia="en-US"/>
+        </w:rPr>
       </w:pPr>
     </w:p>
     <w:p>
       <w:pPr>
-        <w:spacing w:after="200" w:line="276" w:lineRule="auto"/>
-      </w:pPr>
-      <w:r>
-        <w:br w:type="page"/>
+        <w:pStyle w:val="ITEABodyText"/>
+        <w:rPr>
+          <w:lang w:eastAsia="en-US"/>
+        </w:rPr>
+      </w:pPr>
+      <w:r>
+        <w:rPr>
+          <w:lang w:eastAsia="en-US"/>
+        </w:rPr>
+        <w:t>It is worth to note that these requirements can be updated for the second and/or third iteration/release of ModelWriter.</w:t>
       </w:r>
     </w:p>
     <w:p>
       <w:pPr>
+        <w:pStyle w:val="ITEABodyText"/>
+        <w:rPr>
+          <w:lang w:eastAsia="en-US"/>
+        </w:rPr>
+      </w:pPr>
+    </w:p>
+    <w:p>
+      <w:pPr>
+        <w:pStyle w:val="ITEAHeading2"/>
+        <w:numPr>
+          <w:ilvl w:val="0"/>
+          <w:numId w:val="0"/>
+        </w:numPr>
+      </w:pPr>
+      <w:r>
+        <w:t>#</w:t>
+      </w:r>
+      <w:r>
+        <w:tab/>
+      </w:r>
+      <w:bookmarkStart w:id="30" w:name="_Toc428277541"/>
+      <w:r>
+        <w:t>Requirement No</w:t>
+      </w:r>
+      <w:r>
+        <w:tab/>
+        <w:t>Requirement State</w:t>
+      </w:r>
+      <w:r>
+        <w:tab/>
+        <w:t>Requirement Type</w:t>
+      </w:r>
+      <w:bookmarkEnd w:id="30"/>
+    </w:p>
+    <w:p>
+      <w:pPr>
+        <w:pStyle w:val="ITEABodyText"/>
+        <w:jc w:val="left"/>
+      </w:pPr>
+      <w:r>
+        <w:t>1)</w:t>
+      </w:r>
+      <w:r>
+        <w:tab/>
+      </w:r>
+      <w:r>
+        <w:t>REQ-UR-</w:t>
+      </w:r>
+      <w:r>
+        <w:t>15</w:t>
+      </w:r>
+      <w:r>
+        <w:tab/>
+      </w:r>
+      <w:r>
+        <w:tab/>
+      </w:r>
+      <w:r>
+        <w:tab/>
+      </w:r>
+      <w:r>
+        <w:t>Confirmed</w:t>
+      </w:r>
+      <w:r>
+        <w:tab/>
+      </w:r>
+      <w:r>
+        <w:tab/>
+      </w:r>
+      <w:r>
+        <w:tab/>
+        <w:t>Desirable</w:t>
+      </w:r>
+    </w:p>
+    <w:p>
+      <w:pPr>
+        <w:pStyle w:val="ITEABodyText"/>
+        <w:jc w:val="left"/>
+      </w:pPr>
+      <w:r>
+        <w:t>2)</w:t>
+      </w:r>
+      <w:r>
+        <w:tab/>
+        <w:t>REQ-UR-</w:t>
+      </w:r>
+      <w:r>
+        <w:t>16</w:t>
+      </w:r>
+      <w:r>
+        <w:tab/>
+      </w:r>
+      <w:r>
+        <w:tab/>
+      </w:r>
+      <w:r>
+        <w:tab/>
+      </w:r>
+      <w:r>
+        <w:t>Not Decided Yet</w:t>
+      </w:r>
+      <w:r>
+        <w:tab/>
+      </w:r>
+      <w:r>
+        <w:tab/>
+      </w:r>
+      <w:r>
+        <w:tab/>
+      </w:r>
+    </w:p>
+    <w:p>
+      <w:pPr>
+        <w:pStyle w:val="ITEABodyText"/>
+        <w:jc w:val="left"/>
+      </w:pPr>
+      <w:r>
+        <w:t>3)</w:t>
+      </w:r>
+      <w:r>
+        <w:tab/>
+        <w:t>REQ-UR-</w:t>
+      </w:r>
+      <w:r>
+        <w:t>17</w:t>
+      </w:r>
+      <w:r>
+        <w:tab/>
+      </w:r>
+      <w:r>
+        <w:tab/>
+      </w:r>
+      <w:r>
+        <w:tab/>
+      </w:r>
+      <w:r>
+        <w:t>Not Decided Yet</w:t>
+      </w:r>
+      <w:r>
+        <w:tab/>
+      </w:r>
+      <w:r>
+        <w:tab/>
+      </w:r>
+      <w:r>
+        <w:tab/>
+      </w:r>
+    </w:p>
+    <w:p>
+      <w:pPr>
+        <w:pStyle w:val="ITEABodyText"/>
+        <w:jc w:val="left"/>
+      </w:pPr>
+      <w:r>
+        <w:t>4)</w:t>
+      </w:r>
+      <w:r>
+        <w:tab/>
+        <w:t>REQ-UR-</w:t>
+      </w:r>
+      <w:r>
+        <w:t>20</w:t>
+      </w:r>
+      <w:r>
+        <w:tab/>
+      </w:r>
+      <w:r>
+        <w:tab/>
+      </w:r>
+      <w:r>
+        <w:tab/>
+      </w:r>
+      <w:r>
+        <w:t>Confirmed</w:t>
+      </w:r>
+      <w:r>
+        <w:tab/>
+      </w:r>
+      <w:r>
+        <w:tab/>
+      </w:r>
+      <w:r>
+        <w:tab/>
+        <w:t>Mandatory</w:t>
+      </w:r>
+    </w:p>
+    <w:p>
+      <w:pPr>
+        <w:pStyle w:val="ITEABodyText"/>
+        <w:jc w:val="left"/>
+      </w:pPr>
+      <w:r>
+        <w:t>5)</w:t>
+      </w:r>
+      <w:r>
+        <w:tab/>
+        <w:t>REQ-UR-</w:t>
+      </w:r>
+      <w:r>
+        <w:t>21</w:t>
+      </w:r>
+      <w:r>
+        <w:tab/>
+      </w:r>
+      <w:r>
+        <w:tab/>
+      </w:r>
+      <w:r>
+        <w:tab/>
+      </w:r>
+      <w:r>
+        <w:t>Closed</w:t>
+      </w:r>
+      <w:r>
+        <w:tab/>
+      </w:r>
+      <w:r>
+        <w:tab/>
+      </w:r>
+      <w:r>
+        <w:tab/>
+      </w:r>
+      <w:r>
+        <w:tab/>
+      </w:r>
+    </w:p>
+    <w:p>
+      <w:pPr>
+        <w:pStyle w:val="ITEABodyText"/>
+        <w:jc w:val="left"/>
+      </w:pPr>
+      <w:r>
+        <w:t>6)</w:t>
+      </w:r>
+      <w:r>
+        <w:tab/>
+        <w:t>REQ-UR-</w:t>
+      </w:r>
+      <w:r>
+        <w:t>22</w:t>
+      </w:r>
+      <w:r>
+        <w:tab/>
+      </w:r>
+      <w:r>
+        <w:tab/>
+      </w:r>
+      <w:r>
+        <w:tab/>
+      </w:r>
+      <w:r>
+        <w:t>Closed</w:t>
+      </w:r>
+      <w:r>
+        <w:tab/>
+      </w:r>
+      <w:r>
+        <w:tab/>
+      </w:r>
+      <w:r>
+        <w:tab/>
+      </w:r>
+      <w:r>
+        <w:tab/>
+      </w:r>
+    </w:p>
+    <w:p>
+      <w:pPr>
+        <w:pStyle w:val="ITEABodyText"/>
+        <w:jc w:val="left"/>
+      </w:pPr>
+      <w:r>
+        <w:t>7)</w:t>
+      </w:r>
+      <w:r>
+        <w:tab/>
+        <w:t>REQ-UR-</w:t>
+      </w:r>
+      <w:r>
+        <w:t>23</w:t>
+      </w:r>
+      <w:r>
+        <w:tab/>
+      </w:r>
+      <w:r>
+        <w:tab/>
+      </w:r>
+      <w:r>
+        <w:tab/>
+      </w:r>
+      <w:r>
+        <w:t>Confirmed</w:t>
+      </w:r>
+      <w:r>
+        <w:tab/>
+      </w:r>
+      <w:r>
+        <w:tab/>
+      </w:r>
+      <w:r>
+        <w:tab/>
+        <w:t>Mandatory</w:t>
+      </w:r>
+    </w:p>
+    <w:p>
+      <w:pPr>
+        <w:pStyle w:val="ITEABodyText"/>
+        <w:jc w:val="left"/>
+      </w:pPr>
+      <w:r>
+        <w:t>8)</w:t>
+      </w:r>
+      <w:r>
+        <w:tab/>
+        <w:t>REQ-UR-</w:t>
+      </w:r>
+      <w:r>
+        <w:t>25</w:t>
+      </w:r>
+      <w:r>
+        <w:tab/>
+      </w:r>
+      <w:r>
+        <w:tab/>
+      </w:r>
+      <w:r>
+        <w:tab/>
+      </w:r>
+      <w:r>
+        <w:t>Confirmed</w:t>
+      </w:r>
+      <w:r>
+        <w:tab/>
+      </w:r>
+      <w:r>
+        <w:tab/>
+      </w:r>
+      <w:r>
+        <w:tab/>
+        <w:t>Mandatory</w:t>
+      </w:r>
+    </w:p>
+    <w:p>
+      <w:pPr>
+        <w:pStyle w:val="ITEABodyText"/>
+        <w:jc w:val="left"/>
+      </w:pPr>
+      <w:r>
+        <w:t>9)</w:t>
+      </w:r>
+      <w:r>
+        <w:tab/>
+        <w:t>REQ-UR-</w:t>
+      </w:r>
+      <w:r>
+        <w:t>26</w:t>
+      </w:r>
+      <w:r>
+        <w:tab/>
+      </w:r>
+      <w:r>
+        <w:tab/>
+      </w:r>
+      <w:r>
+        <w:tab/>
+      </w:r>
+      <w:r>
+        <w:t>Closed</w:t>
+      </w:r>
+      <w:r>
+        <w:tab/>
+      </w:r>
+      <w:r>
+        <w:tab/>
+      </w:r>
+      <w:r>
+        <w:tab/>
+      </w:r>
+      <w:r>
+        <w:tab/>
+      </w:r>
+    </w:p>
+    <w:p>
+      <w:pPr>
+        <w:pStyle w:val="ITEABodyText"/>
+        <w:jc w:val="left"/>
+      </w:pPr>
+      <w:r>
+        <w:t>10)</w:t>
+      </w:r>
+      <w:r>
+        <w:tab/>
+        <w:t>REQ-UR-</w:t>
+      </w:r>
+      <w:r>
+        <w:t>27</w:t>
+      </w:r>
+      <w:r>
+        <w:tab/>
+      </w:r>
+      <w:r>
+        <w:tab/>
+      </w:r>
+      <w:r>
+        <w:tab/>
+      </w:r>
+      <w:r>
+        <w:t>Closed</w:t>
+      </w:r>
+      <w:r>
+        <w:tab/>
+      </w:r>
+      <w:r>
+        <w:tab/>
+      </w:r>
+      <w:r>
+        <w:tab/>
+      </w:r>
+      <w:r>
+        <w:tab/>
+      </w:r>
+    </w:p>
+    <w:p>
+      <w:pPr>
+        <w:pStyle w:val="ITEABodyText"/>
+        <w:jc w:val="left"/>
+      </w:pPr>
+      <w:r>
+        <w:t>11)</w:t>
+      </w:r>
+      <w:r>
+        <w:tab/>
+        <w:t>REQ-UR-</w:t>
+      </w:r>
+      <w:r>
+        <w:t>28</w:t>
+      </w:r>
+      <w:r>
+        <w:tab/>
+      </w:r>
+      <w:r>
+        <w:tab/>
+      </w:r>
+      <w:r>
+        <w:tab/>
+      </w:r>
+      <w:r>
+        <w:t>Confirmed</w:t>
+      </w:r>
+      <w:r>
+        <w:tab/>
+      </w:r>
+      <w:r>
+        <w:tab/>
+      </w:r>
+      <w:r>
+        <w:tab/>
+        <w:t>Mandatory</w:t>
+      </w:r>
+    </w:p>
+    <w:p>
+      <w:pPr>
+        <w:pStyle w:val="ITEABodyText"/>
+        <w:jc w:val="left"/>
+      </w:pPr>
+      <w:r>
+        <w:t>12)</w:t>
+      </w:r>
+      <w:r>
+        <w:tab/>
+        <w:t>REQ-UR-</w:t>
+      </w:r>
+      <w:r>
+        <w:t>29</w:t>
+      </w:r>
+      <w:r>
+        <w:tab/>
+      </w:r>
+      <w:r>
+        <w:tab/>
+      </w:r>
+      <w:r>
+        <w:tab/>
+      </w:r>
+      <w:r>
+        <w:t>Confirmed</w:t>
+      </w:r>
+      <w:r>
+        <w:tab/>
+      </w:r>
+      <w:r>
+        <w:tab/>
+      </w:r>
+      <w:r>
+        <w:tab/>
+        <w:t>Mandatory</w:t>
+      </w:r>
+    </w:p>
+    <w:p>
+      <w:pPr>
+        <w:pStyle w:val="ITEABodyText"/>
+        <w:jc w:val="left"/>
+      </w:pPr>
+      <w:r>
+        <w:t>13)</w:t>
+      </w:r>
+      <w:r>
+        <w:tab/>
+        <w:t>REQ-UR-</w:t>
+      </w:r>
+      <w:r>
+        <w:t>30</w:t>
+      </w:r>
+      <w:r>
+        <w:tab/>
+      </w:r>
+      <w:r>
+        <w:tab/>
+      </w:r>
+      <w:r>
+        <w:tab/>
+      </w:r>
+      <w:r>
+        <w:t>Confirmed</w:t>
+      </w:r>
+      <w:r>
+        <w:tab/>
+      </w:r>
+      <w:r>
+        <w:tab/>
+      </w:r>
+      <w:r>
+        <w:tab/>
+        <w:t>Mandatory</w:t>
+      </w:r>
+    </w:p>
+    <w:p>
+      <w:pPr>
+        <w:pStyle w:val="ITEABodyText"/>
+        <w:jc w:val="left"/>
+      </w:pPr>
+      <w:r>
+        <w:t>14)</w:t>
+      </w:r>
+      <w:r>
+        <w:tab/>
+        <w:t>REQ-UR-</w:t>
+      </w:r>
+      <w:r>
+        <w:t>31</w:t>
+      </w:r>
+      <w:r>
+        <w:tab/>
+      </w:r>
+      <w:r>
+        <w:tab/>
+      </w:r>
+      <w:r>
+        <w:tab/>
+      </w:r>
+      <w:r>
+        <w:t>Confirmed</w:t>
+      </w:r>
+      <w:r>
+        <w:tab/>
+      </w:r>
+      <w:r>
+        <w:tab/>
+      </w:r>
+      <w:r>
+        <w:tab/>
+        <w:t>Mandatory</w:t>
+      </w:r>
+    </w:p>
+    <w:p>
+      <w:pPr>
+        <w:pStyle w:val="ITEABodyText"/>
+        <w:jc w:val="left"/>
+      </w:pPr>
+      <w:r>
+        <w:t>15)</w:t>
+      </w:r>
+      <w:r>
+        <w:tab/>
+        <w:t>REQ-UR-</w:t>
+      </w:r>
+      <w:r>
+        <w:t>32</w:t>
+      </w:r>
+      <w:r>
+        <w:tab/>
+      </w:r>
+      <w:r>
+        <w:tab/>
+      </w:r>
+      <w:r>
+        <w:tab/>
+      </w:r>
+      <w:r>
+        <w:t>Not Decided Yet</w:t>
+      </w:r>
+      <w:r>
+        <w:tab/>
+      </w:r>
+      <w:r>
+        <w:tab/>
+      </w:r>
+      <w:r>
+        <w:tab/>
+      </w:r>
+    </w:p>
+    <w:p>
+      <w:pPr>
+        <w:pStyle w:val="ITEABodyText"/>
+        <w:jc w:val="left"/>
+      </w:pPr>
+      <w:r>
+        <w:t>16)</w:t>
+      </w:r>
+      <w:r>
+        <w:tab/>
+        <w:t>REQ-UR-</w:t>
+      </w:r>
+      <w:r>
+        <w:t>33</w:t>
+      </w:r>
+      <w:r>
+        <w:tab/>
+      </w:r>
+      <w:r>
+        <w:tab/>
+      </w:r>
+      <w:r>
+        <w:tab/>
+      </w:r>
+      <w:r>
+        <w:t>Confirmed</w:t>
+      </w:r>
+      <w:r>
+        <w:tab/>
+      </w:r>
+      <w:r>
+        <w:tab/>
+      </w:r>
+      <w:r>
+        <w:tab/>
+        <w:t>Mandatory</w:t>
+      </w:r>
+    </w:p>
+    <w:p>
+      <w:pPr>
+        <w:pStyle w:val="ITEABodyText"/>
+        <w:jc w:val="left"/>
+      </w:pPr>
+      <w:r>
+        <w:t>17)</w:t>
+      </w:r>
+      <w:r>
+        <w:tab/>
+        <w:t>REQ-UR-</w:t>
+      </w:r>
+      <w:r>
+        <w:t>34</w:t>
+      </w:r>
+      <w:r>
+        <w:tab/>
+      </w:r>
+      <w:r>
+        <w:tab/>
+      </w:r>
+      <w:r>
+        <w:tab/>
+      </w:r>
+      <w:r>
+        <w:t>Closed</w:t>
+      </w:r>
+      <w:r>
+        <w:tab/>
+      </w:r>
+      <w:r>
+        <w:tab/>
+      </w:r>
+      <w:r>
+        <w:tab/>
+      </w:r>
+      <w:r>
+        <w:tab/>
+      </w:r>
+    </w:p>
+    <w:p>
+      <w:pPr>
+        <w:pStyle w:val="ITEABodyText"/>
+        <w:jc w:val="left"/>
+      </w:pPr>
+      <w:r>
+        <w:t>18)</w:t>
+      </w:r>
+      <w:r>
+        <w:tab/>
+        <w:t>REQ-UR-</w:t>
+      </w:r>
+      <w:r>
+        <w:t>35</w:t>
+      </w:r>
+      <w:r>
+        <w:tab/>
+      </w:r>
+      <w:r>
+        <w:tab/>
+      </w:r>
+      <w:r>
+        <w:tab/>
+      </w:r>
+      <w:r>
+        <w:t>Confirmed</w:t>
+      </w:r>
+      <w:r>
+        <w:tab/>
+      </w:r>
+      <w:r>
+        <w:tab/>
+      </w:r>
+      <w:r>
+        <w:tab/>
+        <w:t>Optional</w:t>
+      </w:r>
+    </w:p>
+    <w:p>
+      <w:pPr>
+        <w:pStyle w:val="ITEABodyText"/>
+        <w:jc w:val="left"/>
+      </w:pPr>
+      <w:r>
+        <w:t>19)</w:t>
+      </w:r>
+      <w:r>
+        <w:tab/>
+        <w:t>REQ-UR-</w:t>
+      </w:r>
+      <w:r>
+        <w:t>36</w:t>
+      </w:r>
+      <w:r>
+        <w:tab/>
+      </w:r>
+      <w:r>
+        <w:tab/>
+      </w:r>
+      <w:r>
+        <w:tab/>
+      </w:r>
+      <w:r>
+        <w:t>Closed</w:t>
+      </w:r>
+      <w:r>
+        <w:tab/>
+      </w:r>
+      <w:r>
+        <w:tab/>
+      </w:r>
+      <w:r>
+        <w:tab/>
+      </w:r>
+      <w:r>
+        <w:tab/>
+      </w:r>
+    </w:p>
+    <w:p>
+      <w:pPr>
+        <w:pStyle w:val="ITEABodyText"/>
+        <w:jc w:val="left"/>
+      </w:pPr>
+      <w:r>
+        <w:t>20)</w:t>
+      </w:r>
+      <w:r>
+        <w:tab/>
+        <w:t>REQ-UR-</w:t>
+      </w:r>
+      <w:r>
+        <w:t>37</w:t>
+      </w:r>
+      <w:r>
+        <w:tab/>
+      </w:r>
+      <w:r>
+        <w:tab/>
+      </w:r>
+      <w:r>
+        <w:tab/>
+      </w:r>
+      <w:r>
+        <w:t>Confirmed</w:t>
+      </w:r>
+      <w:r>
+        <w:tab/>
+      </w:r>
+      <w:r>
+        <w:tab/>
+      </w:r>
+      <w:r>
+        <w:tab/>
+        <w:t>Out of Scope</w:t>
+      </w:r>
+    </w:p>
+    <w:p>
+      <w:pPr>
+        <w:pStyle w:val="ITEABodyText"/>
+        <w:jc w:val="left"/>
+      </w:pPr>
+      <w:r>
+        <w:t>21)</w:t>
+      </w:r>
+      <w:r>
+        <w:tab/>
+        <w:t>REQ-UR-</w:t>
+      </w:r>
+      <w:r>
+        <w:t>38</w:t>
+      </w:r>
+      <w:r>
+        <w:tab/>
+      </w:r>
+      <w:r>
+        <w:tab/>
+      </w:r>
+      <w:r>
+        <w:tab/>
+      </w:r>
+      <w:r>
+        <w:t>Confirmed</w:t>
+      </w:r>
+      <w:r>
+        <w:tab/>
+      </w:r>
+      <w:r>
+        <w:tab/>
+      </w:r>
+      <w:r>
+        <w:tab/>
+        <w:t>Mandatory</w:t>
+      </w:r>
+    </w:p>
+    <w:p>
+      <w:pPr>
+        <w:pStyle w:val="ITEABodyText"/>
+        <w:jc w:val="left"/>
+      </w:pPr>
+      <w:r>
+        <w:t>22)</w:t>
+      </w:r>
+      <w:r>
+        <w:tab/>
+        <w:t>REQ-UR-</w:t>
+      </w:r>
+      <w:r>
+        <w:t>39</w:t>
+      </w:r>
+      <w:r>
+        <w:tab/>
+      </w:r>
+      <w:r>
+        <w:tab/>
+      </w:r>
+      <w:r>
+        <w:tab/>
+      </w:r>
+      <w:r>
+        <w:t>Confirmed</w:t>
+      </w:r>
+      <w:r>
+        <w:tab/>
+      </w:r>
+      <w:r>
+        <w:tab/>
+      </w:r>
+      <w:r>
+        <w:tab/>
+        <w:t>Mandatory</w:t>
+      </w:r>
+    </w:p>
+    <w:p>
+      <w:pPr>
+        <w:pStyle w:val="ITEABodyText"/>
+        <w:jc w:val="left"/>
+      </w:pPr>
+      <w:r>
+        <w:t>23)</w:t>
+      </w:r>
+      <w:r>
+        <w:tab/>
+        <w:t>REQ-UR-</w:t>
+      </w:r>
+      <w:r>
+        <w:t>40</w:t>
+      </w:r>
+      <w:r>
+        <w:tab/>
+      </w:r>
+      <w:r>
+        <w:tab/>
+      </w:r>
+      <w:r>
+        <w:tab/>
+      </w:r>
+      <w:r>
+        <w:t>Confirmed</w:t>
+      </w:r>
+      <w:r>
+        <w:tab/>
+      </w:r>
+      <w:r>
+        <w:tab/>
+      </w:r>
+      <w:r>
+        <w:tab/>
+        <w:t>Mandatory</w:t>
+      </w:r>
+    </w:p>
+    <w:p>
+      <w:pPr>
+        <w:pStyle w:val="ITEABodyText"/>
+        <w:jc w:val="left"/>
+      </w:pPr>
+      <w:r>
+        <w:t>24)</w:t>
+      </w:r>
+      <w:r>
+        <w:tab/>
+        <w:t>REQ-UR-</w:t>
+      </w:r>
+      <w:r>
+        <w:t>41</w:t>
+      </w:r>
+      <w:r>
+        <w:tab/>
+      </w:r>
+      <w:r>
+        <w:tab/>
+      </w:r>
+      <w:r>
+        <w:tab/>
+      </w:r>
+      <w:r>
+        <w:t>Confirmed</w:t>
+      </w:r>
+      <w:r>
+        <w:tab/>
+      </w:r>
+      <w:r>
+        <w:tab/>
+      </w:r>
+      <w:r>
+        <w:tab/>
+        <w:t>Mandatory</w:t>
+      </w:r>
+    </w:p>
+    <w:p>
+      <w:pPr>
+        <w:pStyle w:val="ITEABodyText"/>
+        <w:jc w:val="left"/>
+      </w:pPr>
+      <w:r>
+        <w:t>25)</w:t>
+      </w:r>
+      <w:r>
+        <w:tab/>
+        <w:t>REQ-UR-</w:t>
+      </w:r>
+      <w:r>
+        <w:t>42</w:t>
+      </w:r>
+      <w:r>
+        <w:tab/>
+      </w:r>
+      <w:r>
+        <w:tab/>
+      </w:r>
+      <w:r>
+        <w:tab/>
+      </w:r>
+      <w:r>
+        <w:t>Not Decided Yet</w:t>
+      </w:r>
+      <w:r>
+        <w:tab/>
+      </w:r>
+      <w:r>
+        <w:tab/>
+      </w:r>
+      <w:r>
+        <w:tab/>
+      </w:r>
+    </w:p>
+    <w:p>
+      <w:pPr>
+        <w:pStyle w:val="ITEABodyText"/>
+        <w:jc w:val="left"/>
+      </w:pPr>
+      <w:r>
+        <w:t>26)</w:t>
+      </w:r>
+      <w:r>
+        <w:tab/>
+        <w:t>REQ-UR-</w:t>
+      </w:r>
+      <w:r>
+        <w:t>45</w:t>
+      </w:r>
+      <w:r>
+        <w:tab/>
+      </w:r>
+      <w:r>
+        <w:tab/>
+      </w:r>
+      <w:r>
+        <w:tab/>
+      </w:r>
+      <w:r>
+        <w:t>Closed</w:t>
+      </w:r>
+      <w:r>
+        <w:tab/>
+      </w:r>
+      <w:r>
+        <w:tab/>
+      </w:r>
+      <w:r>
+        <w:tab/>
+      </w:r>
+      <w:r>
+        <w:tab/>
+      </w:r>
+    </w:p>
+    <w:p>
+      <w:pPr>
+        <w:pStyle w:val="ITEABodyText"/>
+        <w:jc w:val="left"/>
+      </w:pPr>
+      <w:r>
+        <w:t>27)</w:t>
+      </w:r>
+      <w:r>
+        <w:tab/>
+        <w:t>REQ-UR-</w:t>
+      </w:r>
+      <w:r>
+        <w:t>46</w:t>
+      </w:r>
+      <w:r>
+        <w:tab/>
+      </w:r>
+      <w:r>
+        <w:tab/>
+      </w:r>
+      <w:r>
+        <w:tab/>
+      </w:r>
+      <w:r>
+        <w:t>Closed</w:t>
+      </w:r>
+      <w:r>
+        <w:tab/>
+      </w:r>
+      <w:r>
+        <w:tab/>
+      </w:r>
+      <w:r>
+        <w:tab/>
+      </w:r>
+      <w:r>
+        <w:tab/>
+      </w:r>
+    </w:p>
+    <w:p>
+      <w:pPr>
+        <w:pStyle w:val="ITEABodyText"/>
+        <w:jc w:val="left"/>
+      </w:pPr>
+      <w:r>
+        <w:t>28)</w:t>
+      </w:r>
+      <w:r>
+        <w:tab/>
+        <w:t>REQ-UR-</w:t>
+      </w:r>
+      <w:r>
+        <w:t>47</w:t>
+      </w:r>
+      <w:r>
+        <w:tab/>
+      </w:r>
+      <w:r>
+        <w:tab/>
+      </w:r>
+      <w:r>
+        <w:tab/>
+      </w:r>
+      <w:r>
+        <w:t>Confirmed</w:t>
+      </w:r>
+      <w:r>
+        <w:tab/>
+      </w:r>
+      <w:r>
+        <w:tab/>
+      </w:r>
+      <w:r>
+        <w:tab/>
+        <w:t>Mandatory</w:t>
+      </w:r>
+    </w:p>
+    <w:p>
+      <w:pPr>
+        <w:pStyle w:val="ITEABodyText"/>
+        <w:jc w:val="left"/>
+      </w:pPr>
+      <w:r>
+        <w:t>29)</w:t>
+      </w:r>
+      <w:r>
+        <w:tab/>
+        <w:t>REQ-UR-</w:t>
+      </w:r>
+      <w:r>
+        <w:t>48</w:t>
+      </w:r>
+      <w:r>
+        <w:tab/>
+      </w:r>
+      <w:r>
+        <w:tab/>
+      </w:r>
+      <w:r>
+        <w:tab/>
+      </w:r>
+      <w:r>
+        <w:t>Confirmed</w:t>
+      </w:r>
+      <w:r>
+        <w:tab/>
+      </w:r>
+      <w:r>
+        <w:tab/>
+      </w:r>
+      <w:r>
+        <w:tab/>
+        <w:t>Mandatory</w:t>
+      </w:r>
+    </w:p>
+    <w:p>
+      <w:pPr>
+        <w:pStyle w:val="ITEABodyText"/>
+        <w:jc w:val="left"/>
+      </w:pPr>
+      <w:r>
+        <w:t>30)</w:t>
+      </w:r>
+      <w:r>
+        <w:tab/>
+        <w:t>REQ-UR-</w:t>
+      </w:r>
+      <w:r>
+        <w:t>49</w:t>
+      </w:r>
+      <w:r>
+        <w:tab/>
+      </w:r>
+      <w:r>
+        <w:tab/>
+      </w:r>
+      <w:r>
+        <w:tab/>
+      </w:r>
+      <w:r>
+        <w:t>Confirmed</w:t>
+      </w:r>
+      <w:r>
+        <w:tab/>
+      </w:r>
+      <w:r>
+        <w:tab/>
+      </w:r>
+      <w:r>
+        <w:tab/>
+        <w:t>Mandatory</w:t>
+      </w:r>
+    </w:p>
+    <w:p>
+      <w:pPr>
+        <w:pStyle w:val="ITEABodyText"/>
+        <w:jc w:val="left"/>
+      </w:pPr>
+      <w:r>
+        <w:t>31)</w:t>
+      </w:r>
+      <w:r>
+        <w:tab/>
+        <w:t>REQ-UR-</w:t>
+      </w:r>
+      <w:r>
+        <w:t>50</w:t>
+      </w:r>
+      <w:r>
+        <w:tab/>
+      </w:r>
+      <w:r>
+        <w:tab/>
+      </w:r>
+      <w:r>
+        <w:tab/>
+      </w:r>
+      <w:r>
+        <w:t>Confirmed</w:t>
+      </w:r>
+      <w:r>
+        <w:tab/>
+      </w:r>
+      <w:r>
+        <w:tab/>
+      </w:r>
+      <w:r>
+        <w:tab/>
+        <w:t>Desirable</w:t>
+      </w:r>
+    </w:p>
+    <w:p>
+      <w:pPr>
+        <w:pStyle w:val="ITEABodyText"/>
+        <w:jc w:val="left"/>
+      </w:pPr>
+      <w:r>
+        <w:t>32)</w:t>
+      </w:r>
+      <w:r>
+        <w:tab/>
+        <w:t>REQ-UR-</w:t>
+      </w:r>
+      <w:r>
+        <w:t>51</w:t>
+      </w:r>
+      <w:r>
+        <w:tab/>
+      </w:r>
+      <w:r>
+        <w:tab/>
+      </w:r>
+      <w:r>
+        <w:tab/>
+      </w:r>
+      <w:r>
+        <w:t>Confirmed</w:t>
+      </w:r>
+      <w:r>
+        <w:tab/>
+      </w:r>
+      <w:r>
+        <w:tab/>
+      </w:r>
+      <w:r>
+        <w:tab/>
+        <w:t>Mandatory</w:t>
+      </w:r>
+    </w:p>
+    <w:p>
+      <w:pPr>
+        <w:pStyle w:val="ITEABodyText"/>
+        <w:jc w:val="left"/>
+      </w:pPr>
+      <w:r>
+        <w:t>33)</w:t>
+      </w:r>
+      <w:r>
+        <w:tab/>
+        <w:t>REQ-UR-</w:t>
+      </w:r>
+      <w:r>
+        <w:t>52</w:t>
+      </w:r>
+      <w:r>
+        <w:tab/>
+      </w:r>
+      <w:r>
+        <w:tab/>
+      </w:r>
+      <w:r>
+        <w:tab/>
+      </w:r>
+      <w:r>
+        <w:t>Confirmed</w:t>
+      </w:r>
+      <w:r>
+        <w:tab/>
+      </w:r>
+      <w:r>
+        <w:tab/>
+      </w:r>
+      <w:r>
+        <w:tab/>
+        <w:t>Mandatory</w:t>
+      </w:r>
+    </w:p>
+    <w:p>
+      <w:pPr>
+        <w:pStyle w:val="ITEABodyText"/>
+        <w:jc w:val="left"/>
+      </w:pPr>
+      <w:r>
+        <w:t>34)</w:t>
+      </w:r>
+      <w:r>
+        <w:tab/>
+        <w:t>REQ-UR-</w:t>
+      </w:r>
+      <w:r>
+        <w:t>53</w:t>
+      </w:r>
+      <w:r>
+        <w:tab/>
+      </w:r>
+      <w:r>
+        <w:tab/>
+      </w:r>
+      <w:r>
+        <w:tab/>
+      </w:r>
+      <w:r>
+        <w:t>Confirmed</w:t>
+      </w:r>
+      <w:r>
+        <w:tab/>
+      </w:r>
+      <w:r>
+        <w:tab/>
+      </w:r>
+      <w:r>
+        <w:tab/>
+        <w:t>Mandatory</w:t>
+      </w:r>
+    </w:p>
+    <w:p>
+      <w:pPr>
         <w:pStyle w:val="ITEAHeading1"/>
       </w:pPr>
-      <w:bookmarkStart w:id="30" w:name="_Toc428265432"/>
+      <w:bookmarkStart w:id="31" w:name="_Toc428277542"/>
       <w:r>
         <w:lastRenderedPageBreak/>
         <w:t>Conclusion</w:t>
       </w:r>
-      <w:bookmarkEnd w:id="30"/>
+      <w:bookmarkEnd w:id="31"/>
       <w:r>
         <w:t xml:space="preserve"> </w:t>
       </w:r>
@@ -10014,14 +11947,14 @@
         </w:numPr>
         <w:ind w:left="454" w:hanging="454"/>
       </w:pPr>
-      <w:bookmarkStart w:id="31" w:name="_Toc417308516"/>
-      <w:bookmarkStart w:id="32" w:name="_Toc428265433"/>
+      <w:bookmarkStart w:id="32" w:name="_Toc417308516"/>
+      <w:bookmarkStart w:id="33" w:name="_Toc428277543"/>
       <w:r>
         <w:lastRenderedPageBreak/>
         <w:t>References</w:t>
       </w:r>
-      <w:bookmarkEnd w:id="31"/>
       <w:bookmarkEnd w:id="32"/>
+      <w:bookmarkEnd w:id="33"/>
     </w:p>
     <w:p>
       <w:pPr>
@@ -10045,14 +11978,14 @@
           <w:numId w:val="0"/>
         </w:numPr>
       </w:pPr>
-      <w:bookmarkStart w:id="33" w:name="_Toc417308517"/>
-      <w:bookmarkStart w:id="34" w:name="_Toc428265434"/>
+      <w:bookmarkStart w:id="34" w:name="_Toc417308517"/>
+      <w:bookmarkStart w:id="35" w:name="_Toc428277544"/>
       <w:r>
         <w:lastRenderedPageBreak/>
         <w:t>Appendixes</w:t>
       </w:r>
-      <w:bookmarkEnd w:id="33"/>
       <w:bookmarkEnd w:id="34"/>
+      <w:bookmarkEnd w:id="35"/>
     </w:p>
     <w:p>
       <w:pPr>
@@ -10071,10 +12004,10 @@
       </w:pPr>
     </w:p>
     <w:sectPr>
-      <w:headerReference w:type="default" r:id="rId15"/>
-      <w:footerReference w:type="default" r:id="rId16"/>
-      <w:headerReference w:type="first" r:id="rId17"/>
-      <w:footerReference w:type="first" r:id="rId18"/>
+      <w:headerReference w:type="default" r:id="rId17"/>
+      <w:footerReference w:type="default" r:id="rId18"/>
+      <w:headerReference w:type="first" r:id="rId19"/>
+      <w:footerReference w:type="first" r:id="rId20"/>
       <w:pgSz w:w="11906" w:h="16838"/>
       <w:pgMar w:top="2371" w:right="1418" w:bottom="851" w:left="1418" w:header="567" w:footer="0" w:gutter="0"/>
       <w:cols w:space="708"/>
@@ -10214,7 +12147,7 @@
               <w:noProof/>
               <w:szCs w:val="20"/>
             </w:rPr>
-            <w:t>12</w:t>
+            <w:t>9</w:t>
           </w:r>
           <w:r>
             <w:rPr>
@@ -10399,7 +12332,6 @@
         <w:docPartUnique/>
       </w:docPartObj>
     </w:sdtPr>
-    <w:sdtEndPr/>
     <w:sdtContent>
       <w:p>
         <w:pPr>
@@ -10423,7 +12355,7 @@
           <w:rPr>
             <w:noProof/>
           </w:rPr>
-          <w:t>12</w:t>
+          <w:t>9</w:t>
         </w:r>
         <w:r>
           <w:rPr>
@@ -28178,7 +30110,7 @@
 </file>
 
 <file path=customXml/itemProps4.xml><?xml version="1.0" encoding="utf-8"?>
-<ds:datastoreItem xmlns:ds="http://schemas.openxmlformats.org/officeDocument/2006/customXml" ds:itemID="{785E5459-D1B2-4DD6-B0C0-0EB27AA023CF}">
+<ds:datastoreItem xmlns:ds="http://schemas.openxmlformats.org/officeDocument/2006/customXml" ds:itemID="{BAF90994-FD7B-405A-A77E-308BA2F65407}">
   <ds:schemaRefs>
     <ds:schemaRef ds:uri="http://schemas.openxmlformats.org/officeDocument/2006/bibliography"/>
   </ds:schemaRefs>

--- a/WP1/D1.5.1 Minutes of the User Requirements Review meeting.docx
+++ b/WP1/D1.5.1 Minutes of the User Requirements Review meeting.docx
@@ -14,6 +14,8 @@
           <w:lang w:val="en-US" w:bidi="fa-IR"/>
         </w:rPr>
       </w:pPr>
+      <w:bookmarkStart w:id="0" w:name="_GoBack"/>
+      <w:bookmarkEnd w:id="0"/>
     </w:p>
     <w:p>
       <w:pPr>
@@ -601,13 +603,13 @@
           <w:lang w:val="en-GB"/>
         </w:rPr>
       </w:pPr>
-      <w:bookmarkStart w:id="0" w:name="_Toc397002644"/>
-      <w:bookmarkStart w:id="1" w:name="_Toc397002678"/>
-      <w:bookmarkStart w:id="2" w:name="_Toc397003061"/>
-      <w:bookmarkStart w:id="3" w:name="_Toc397004129"/>
-      <w:bookmarkStart w:id="4" w:name="_Toc397005047"/>
-      <w:bookmarkStart w:id="5" w:name="_Toc417308507"/>
-      <w:bookmarkStart w:id="6" w:name="_Toc428277531"/>
+      <w:bookmarkStart w:id="1" w:name="_Toc397002644"/>
+      <w:bookmarkStart w:id="2" w:name="_Toc397002678"/>
+      <w:bookmarkStart w:id="3" w:name="_Toc397003061"/>
+      <w:bookmarkStart w:id="4" w:name="_Toc397004129"/>
+      <w:bookmarkStart w:id="5" w:name="_Toc397005047"/>
+      <w:bookmarkStart w:id="6" w:name="_Toc417308507"/>
+      <w:bookmarkStart w:id="7" w:name="_Toc429731401"/>
       <w:r>
         <w:rPr>
           <w:lang w:val="en-GB"/>
@@ -627,19 +629,19 @@
         </w:rPr>
         <w:t xml:space="preserve"> </w:t>
       </w:r>
-      <w:bookmarkEnd w:id="0"/>
       <w:bookmarkEnd w:id="1"/>
       <w:bookmarkEnd w:id="2"/>
       <w:bookmarkEnd w:id="3"/>
       <w:bookmarkEnd w:id="4"/>
+      <w:bookmarkEnd w:id="5"/>
       <w:r>
         <w:rPr>
           <w:lang w:val="en-GB"/>
         </w:rPr>
         <w:t>History</w:t>
       </w:r>
-      <w:bookmarkEnd w:id="5"/>
       <w:bookmarkEnd w:id="6"/>
+      <w:bookmarkEnd w:id="7"/>
     </w:p>
     <w:tbl>
       <w:tblPr>
@@ -1199,14 +1201,14 @@
           <w:lang w:val="en-GB"/>
         </w:rPr>
       </w:pPr>
-      <w:bookmarkStart w:id="7" w:name="_Toc389043586"/>
-      <w:bookmarkStart w:id="8" w:name="_Toc389569496"/>
-      <w:bookmarkStart w:id="9" w:name="_Toc396999121"/>
-      <w:bookmarkStart w:id="10" w:name="_Toc397002645"/>
-      <w:bookmarkStart w:id="11" w:name="_Toc397002679"/>
-      <w:bookmarkStart w:id="12" w:name="_Toc397003062"/>
-      <w:bookmarkStart w:id="13" w:name="_Toc397004130"/>
-      <w:bookmarkStart w:id="14" w:name="_Toc397005048"/>
+      <w:bookmarkStart w:id="8" w:name="_Toc389043586"/>
+      <w:bookmarkStart w:id="9" w:name="_Toc389569496"/>
+      <w:bookmarkStart w:id="10" w:name="_Toc396999121"/>
+      <w:bookmarkStart w:id="11" w:name="_Toc397002645"/>
+      <w:bookmarkStart w:id="12" w:name="_Toc397002679"/>
+      <w:bookmarkStart w:id="13" w:name="_Toc397003062"/>
+      <w:bookmarkStart w:id="14" w:name="_Toc397004130"/>
+      <w:bookmarkStart w:id="15" w:name="_Toc397005048"/>
       <w:r>
         <w:rPr>
           <w:lang w:val="en-GB"/>
@@ -1214,8 +1216,8 @@
         <w:lastRenderedPageBreak/>
         <w:t>Table of Contents</w:t>
       </w:r>
-      <w:bookmarkEnd w:id="7"/>
       <w:bookmarkEnd w:id="8"/>
+      <w:bookmarkEnd w:id="9"/>
     </w:p>
     <w:sdt>
       <w:sdtPr>
@@ -1268,7 +1270,7 @@
           <w:r>
             <w:fldChar w:fldCharType="separate"/>
           </w:r>
-          <w:hyperlink w:anchor="_Toc428277531" w:history="1">
+          <w:hyperlink w:anchor="_Toc429731401" w:history="1">
             <w:r>
               <w:rPr>
                 <w:rStyle w:val="Hyperlink"/>
@@ -1291,7 +1293,7 @@
               <w:rPr>
                 <w:webHidden/>
               </w:rPr>
-              <w:instrText xml:space="preserve"> PAGEREF _Toc428277531 \h </w:instrText>
+              <w:instrText xml:space="preserve"> PAGEREF _Toc429731401 \h </w:instrText>
             </w:r>
             <w:r>
               <w:rPr>
@@ -1331,7 +1333,7 @@
               <w:lang w:val="en-US" w:eastAsia="en-US"/>
             </w:rPr>
           </w:pPr>
-          <w:hyperlink w:anchor="_Toc428277532" w:history="1">
+          <w:hyperlink w:anchor="_Toc429731402" w:history="1">
             <w:r>
               <w:rPr>
                 <w:rStyle w:val="Hyperlink"/>
@@ -1361,7 +1363,7 @@
               <w:rPr>
                 <w:webHidden/>
               </w:rPr>
-              <w:instrText xml:space="preserve"> PAGEREF _Toc428277532 \h </w:instrText>
+              <w:instrText xml:space="preserve"> PAGEREF _Toc429731402 \h </w:instrText>
             </w:r>
             <w:r>
               <w:rPr>
@@ -1402,7 +1404,7 @@
               <w:lang w:val="en-US" w:eastAsia="en-US"/>
             </w:rPr>
           </w:pPr>
-          <w:hyperlink w:anchor="_Toc428277533" w:history="1">
+          <w:hyperlink w:anchor="_Toc429731403" w:history="1">
             <w:r>
               <w:rPr>
                 <w:rStyle w:val="Hyperlink"/>
@@ -1444,7 +1446,7 @@
               <w:rPr>
                 <w:webHidden/>
               </w:rPr>
-              <w:instrText xml:space="preserve"> PAGEREF _Toc428277533 \h </w:instrText>
+              <w:instrText xml:space="preserve"> PAGEREF _Toc429731403 \h </w:instrText>
             </w:r>
             <w:r>
               <w:rPr>
@@ -1485,7 +1487,7 @@
               <w:lang w:val="en-US" w:eastAsia="en-US"/>
             </w:rPr>
           </w:pPr>
-          <w:hyperlink w:anchor="_Toc428277534" w:history="1">
+          <w:hyperlink w:anchor="_Toc429731404" w:history="1">
             <w:r>
               <w:rPr>
                 <w:rStyle w:val="Hyperlink"/>
@@ -1527,7 +1529,7 @@
               <w:rPr>
                 <w:webHidden/>
               </w:rPr>
-              <w:instrText xml:space="preserve"> PAGEREF _Toc428277534 \h </w:instrText>
+              <w:instrText xml:space="preserve"> PAGEREF _Toc429731404 \h </w:instrText>
             </w:r>
             <w:r>
               <w:rPr>
@@ -1568,7 +1570,7 @@
               <w:lang w:val="en-US" w:eastAsia="en-US"/>
             </w:rPr>
           </w:pPr>
-          <w:hyperlink w:anchor="_Toc428277535" w:history="1">
+          <w:hyperlink w:anchor="_Toc429731405" w:history="1">
             <w:r>
               <w:rPr>
                 <w:rStyle w:val="Hyperlink"/>
@@ -1610,7 +1612,7 @@
               <w:rPr>
                 <w:webHidden/>
               </w:rPr>
-              <w:instrText xml:space="preserve"> PAGEREF _Toc428277535 \h </w:instrText>
+              <w:instrText xml:space="preserve"> PAGEREF _Toc429731405 \h </w:instrText>
             </w:r>
             <w:r>
               <w:rPr>
@@ -1651,7 +1653,7 @@
               <w:lang w:val="en-US" w:eastAsia="en-US"/>
             </w:rPr>
           </w:pPr>
-          <w:hyperlink w:anchor="_Toc428277536" w:history="1">
+          <w:hyperlink w:anchor="_Toc429731406" w:history="1">
             <w:r>
               <w:rPr>
                 <w:rStyle w:val="Hyperlink"/>
@@ -1693,7 +1695,7 @@
               <w:rPr>
                 <w:webHidden/>
               </w:rPr>
-              <w:instrText xml:space="preserve"> PAGEREF _Toc428277536 \h </w:instrText>
+              <w:instrText xml:space="preserve"> PAGEREF _Toc429731406 \h </w:instrText>
             </w:r>
             <w:r>
               <w:rPr>
@@ -1734,7 +1736,7 @@
               <w:lang w:val="en-US" w:eastAsia="en-US"/>
             </w:rPr>
           </w:pPr>
-          <w:hyperlink w:anchor="_Toc428277537" w:history="1">
+          <w:hyperlink w:anchor="_Toc429731407" w:history="1">
             <w:r>
               <w:rPr>
                 <w:rStyle w:val="Hyperlink"/>
@@ -1776,7 +1778,7 @@
               <w:rPr>
                 <w:webHidden/>
               </w:rPr>
-              <w:instrText xml:space="preserve"> PAGEREF _Toc428277537 \h </w:instrText>
+              <w:instrText xml:space="preserve"> PAGEREF _Toc429731407 \h </w:instrText>
             </w:r>
             <w:r>
               <w:rPr>
@@ -1816,7 +1818,7 @@
               <w:lang w:val="en-US" w:eastAsia="en-US"/>
             </w:rPr>
           </w:pPr>
-          <w:hyperlink w:anchor="_Toc428277538" w:history="1">
+          <w:hyperlink w:anchor="_Toc429731408" w:history="1">
             <w:r>
               <w:rPr>
                 <w:rStyle w:val="Hyperlink"/>
@@ -1839,7 +1841,7 @@
               <w:rPr>
                 <w:webHidden/>
               </w:rPr>
-              <w:instrText xml:space="preserve"> PAGEREF _Toc428277538 \h </w:instrText>
+              <w:instrText xml:space="preserve"> PAGEREF _Toc429731408 \h </w:instrText>
             </w:r>
             <w:r>
               <w:rPr>
@@ -1879,7 +1881,7 @@
               <w:lang w:val="en-US" w:eastAsia="en-US"/>
             </w:rPr>
           </w:pPr>
-          <w:hyperlink w:anchor="_Toc428277539" w:history="1">
+          <w:hyperlink w:anchor="_Toc429731409" w:history="1">
             <w:r>
               <w:rPr>
                 <w:rStyle w:val="Hyperlink"/>
@@ -1902,7 +1904,7 @@
               <w:rPr>
                 <w:webHidden/>
               </w:rPr>
-              <w:instrText xml:space="preserve"> PAGEREF _Toc428277539 \h </w:instrText>
+              <w:instrText xml:space="preserve"> PAGEREF _Toc429731409 \h </w:instrText>
             </w:r>
             <w:r>
               <w:rPr>
@@ -1942,7 +1944,7 @@
               <w:lang w:val="en-US" w:eastAsia="en-US"/>
             </w:rPr>
           </w:pPr>
-          <w:hyperlink w:anchor="_Toc428277540" w:history="1">
+          <w:hyperlink w:anchor="_Toc429731410" w:history="1">
             <w:r>
               <w:rPr>
                 <w:rStyle w:val="Hyperlink"/>
@@ -1965,7 +1967,7 @@
               <w:rPr>
                 <w:webHidden/>
               </w:rPr>
-              <w:instrText xml:space="preserve"> PAGEREF _Toc428277540 \h </w:instrText>
+              <w:instrText xml:space="preserve"> PAGEREF _Toc429731410 \h </w:instrText>
             </w:r>
             <w:r>
               <w:rPr>
@@ -1995,9 +1997,6 @@
         <w:p>
           <w:pPr>
             <w:pStyle w:val="TOC3"/>
-            <w:tabs>
-              <w:tab w:val="left" w:pos="2135"/>
-            </w:tabs>
             <w:rPr>
               <w:rFonts w:asciiTheme="minorHAnsi" w:eastAsiaTheme="minorEastAsia" w:hAnsiTheme="minorHAnsi" w:cstheme="minorBidi"/>
               <w:i w:val="0"/>
@@ -2009,12 +2008,12 @@
               <w:lang w:val="en-US" w:eastAsia="en-US"/>
             </w:rPr>
           </w:pPr>
-          <w:hyperlink w:anchor="_Toc428277541" w:history="1">
+          <w:hyperlink w:anchor="_Toc429731411" w:history="1">
             <w:r>
               <w:rPr>
                 <w:rStyle w:val="Hyperlink"/>
               </w:rPr>
-              <w:t>Requirement No</w:t>
+              <w:t>#</w:t>
             </w:r>
             <w:r>
               <w:rPr>
@@ -2033,7 +2032,13 @@
               <w:rPr>
                 <w:rStyle w:val="Hyperlink"/>
               </w:rPr>
-              <w:t>Requirement State Requirement Type</w:t>
+              <w:t>R</w:t>
+            </w:r>
+            <w:r>
+              <w:rPr>
+                <w:rStyle w:val="Hyperlink"/>
+              </w:rPr>
+              <w:t>equirement No Requirement State Requirement Type</w:t>
             </w:r>
             <w:r>
               <w:rPr>
@@ -2051,7 +2056,7 @@
               <w:rPr>
                 <w:webHidden/>
               </w:rPr>
-              <w:instrText xml:space="preserve"> PAGEREF _Toc428277541 \h </w:instrText>
+              <w:instrText xml:space="preserve"> PAGEREF _Toc429731411 \h </w:instrText>
             </w:r>
             <w:r>
               <w:rPr>
@@ -2091,7 +2096,7 @@
               <w:lang w:val="en-US" w:eastAsia="en-US"/>
             </w:rPr>
           </w:pPr>
-          <w:hyperlink w:anchor="_Toc428277542" w:history="1">
+          <w:hyperlink w:anchor="_Toc429731412" w:history="1">
             <w:r>
               <w:rPr>
                 <w:rStyle w:val="Hyperlink"/>
@@ -2114,7 +2119,7 @@
               <w:rPr>
                 <w:webHidden/>
               </w:rPr>
-              <w:instrText xml:space="preserve"> PAGEREF _Toc428277542 \h </w:instrText>
+              <w:instrText xml:space="preserve"> PAGEREF _Toc429731412 \h </w:instrText>
             </w:r>
             <w:r>
               <w:rPr>
@@ -2154,7 +2159,7 @@
               <w:lang w:val="en-US" w:eastAsia="en-US"/>
             </w:rPr>
           </w:pPr>
-          <w:hyperlink w:anchor="_Toc428277543" w:history="1">
+          <w:hyperlink w:anchor="_Toc429731413" w:history="1">
             <w:r>
               <w:rPr>
                 <w:rStyle w:val="Hyperlink"/>
@@ -2177,7 +2182,7 @@
               <w:rPr>
                 <w:webHidden/>
               </w:rPr>
-              <w:instrText xml:space="preserve"> PAGEREF _Toc428277543 \h </w:instrText>
+              <w:instrText xml:space="preserve"> PAGEREF _Toc429731413 \h </w:instrText>
             </w:r>
             <w:r>
               <w:rPr>
@@ -2217,7 +2222,7 @@
               <w:lang w:val="en-US" w:eastAsia="en-US"/>
             </w:rPr>
           </w:pPr>
-          <w:hyperlink w:anchor="_Toc428277544" w:history="1">
+          <w:hyperlink w:anchor="_Toc429731414" w:history="1">
             <w:r>
               <w:rPr>
                 <w:rStyle w:val="Hyperlink"/>
@@ -2240,7 +2245,7 @@
               <w:rPr>
                 <w:webHidden/>
               </w:rPr>
-              <w:instrText xml:space="preserve"> PAGEREF _Toc428277544 \h </w:instrText>
+              <w:instrText xml:space="preserve"> PAGEREF _Toc429731414 \h </w:instrText>
             </w:r>
             <w:r>
               <w:rPr>
@@ -2324,31 +2329,31 @@
         <w:lastRenderedPageBreak/>
         <w:fldChar w:fldCharType="end"/>
       </w:r>
-      <w:bookmarkStart w:id="15" w:name="_Toc417308508"/>
-      <w:bookmarkStart w:id="16" w:name="_Toc428277532"/>
-      <w:bookmarkEnd w:id="9"/>
+      <w:bookmarkStart w:id="16" w:name="_Toc417308508"/>
+      <w:bookmarkStart w:id="17" w:name="_Toc429731402"/>
       <w:bookmarkEnd w:id="10"/>
       <w:bookmarkEnd w:id="11"/>
       <w:bookmarkEnd w:id="12"/>
       <w:bookmarkEnd w:id="13"/>
       <w:bookmarkEnd w:id="14"/>
+      <w:bookmarkEnd w:id="15"/>
       <w:r>
         <w:t>Introduction</w:t>
       </w:r>
-      <w:bookmarkEnd w:id="15"/>
       <w:bookmarkEnd w:id="16"/>
+      <w:bookmarkEnd w:id="17"/>
     </w:p>
     <w:p>
       <w:pPr>
         <w:pStyle w:val="ITEAHeading2"/>
       </w:pPr>
-      <w:bookmarkStart w:id="17" w:name="_Toc417308509"/>
-      <w:bookmarkStart w:id="18" w:name="_Toc428277533"/>
+      <w:bookmarkStart w:id="18" w:name="_Toc417308509"/>
+      <w:bookmarkStart w:id="19" w:name="_Toc429731403"/>
       <w:r>
         <w:t>Role of the deliverable</w:t>
       </w:r>
-      <w:bookmarkEnd w:id="17"/>
       <w:bookmarkEnd w:id="18"/>
+      <w:bookmarkEnd w:id="19"/>
       <w:r>
         <w:t xml:space="preserve"> </w:t>
       </w:r>
@@ -2376,16 +2381,16 @@
       <w:pPr>
         <w:pStyle w:val="ITEAHeading2"/>
       </w:pPr>
-      <w:bookmarkStart w:id="19" w:name="_Toc417385332"/>
-      <w:bookmarkStart w:id="20" w:name="_Toc428277534"/>
+      <w:bookmarkStart w:id="20" w:name="_Toc417385332"/>
+      <w:bookmarkStart w:id="21" w:name="_Toc429731404"/>
       <w:r>
         <w:t xml:space="preserve">The List of </w:t>
       </w:r>
-      <w:bookmarkEnd w:id="19"/>
+      <w:bookmarkEnd w:id="20"/>
       <w:r>
         <w:t>Technical Work Packages</w:t>
       </w:r>
-      <w:bookmarkEnd w:id="20"/>
+      <w:bookmarkEnd w:id="21"/>
     </w:p>
     <w:tbl>
       <w:tblPr>
@@ -2657,11 +2662,11 @@
       <w:pPr>
         <w:pStyle w:val="ITEAHeading2"/>
       </w:pPr>
-      <w:bookmarkStart w:id="21" w:name="_Toc428277535"/>
+      <w:bookmarkStart w:id="22" w:name="_Toc429731405"/>
       <w:r>
         <w:t>Conventions</w:t>
       </w:r>
-      <w:bookmarkEnd w:id="21"/>
+      <w:bookmarkEnd w:id="22"/>
     </w:p>
     <w:p>
       <w:pPr>
@@ -2728,13 +2733,13 @@
       <w:pPr>
         <w:pStyle w:val="ITEAHeading2"/>
       </w:pPr>
-      <w:bookmarkStart w:id="22" w:name="_Toc417308510"/>
-      <w:bookmarkStart w:id="23" w:name="_Toc428277536"/>
+      <w:bookmarkStart w:id="23" w:name="_Toc417308510"/>
+      <w:bookmarkStart w:id="24" w:name="_Toc429731406"/>
       <w:r>
         <w:t>Structure of the document</w:t>
       </w:r>
-      <w:bookmarkEnd w:id="22"/>
       <w:bookmarkEnd w:id="23"/>
+      <w:bookmarkEnd w:id="24"/>
     </w:p>
     <w:p>
       <w:pPr>
@@ -2822,14 +2827,14 @@
       <w:pPr>
         <w:pStyle w:val="ITEAHeading2"/>
       </w:pPr>
-      <w:bookmarkStart w:id="24" w:name="_Toc417308511"/>
-      <w:bookmarkStart w:id="25" w:name="_Toc428277537"/>
+      <w:bookmarkStart w:id="25" w:name="_Toc417308511"/>
+      <w:bookmarkStart w:id="26" w:name="_Toc429731407"/>
       <w:r>
         <w:lastRenderedPageBreak/>
         <w:t>Terms, abbreviations and definitions</w:t>
       </w:r>
-      <w:bookmarkEnd w:id="24"/>
       <w:bookmarkEnd w:id="25"/>
+      <w:bookmarkEnd w:id="26"/>
     </w:p>
     <w:tbl>
       <w:tblPr>
@@ -3200,12 +3205,12 @@
       <w:pPr>
         <w:pStyle w:val="ITEAHeading1"/>
       </w:pPr>
-      <w:bookmarkStart w:id="26" w:name="_Toc428277538"/>
+      <w:bookmarkStart w:id="27" w:name="_Toc429731408"/>
       <w:r>
         <w:lastRenderedPageBreak/>
         <w:t>Attendees</w:t>
       </w:r>
-      <w:bookmarkEnd w:id="26"/>
+      <w:bookmarkEnd w:id="27"/>
     </w:p>
     <w:p>
       <w:pPr>
@@ -8308,7 +8313,6 @@
                 <w:lang w:val="en-US" w:eastAsia="en-US"/>
               </w:rPr>
             </w:pPr>
-            <w:proofErr w:type="spellStart"/>
             <w:r>
               <w:rPr>
                 <w:rFonts w:ascii="Calibri" w:hAnsi="Calibri"/>
@@ -8320,7 +8324,6 @@
               </w:rPr>
               <w:t>Havelsan</w:t>
             </w:r>
-            <w:proofErr w:type="spellEnd"/>
           </w:p>
         </w:tc>
         <w:tc>
@@ -8520,7 +8523,6 @@
                 <w:lang w:val="en-US" w:eastAsia="en-US"/>
               </w:rPr>
             </w:pPr>
-            <w:proofErr w:type="spellStart"/>
             <w:r>
               <w:rPr>
                 <w:rFonts w:ascii="Calibri" w:hAnsi="Calibri"/>
@@ -8532,7 +8534,6 @@
               </w:rPr>
               <w:t>Havelsan</w:t>
             </w:r>
-            <w:proofErr w:type="spellEnd"/>
           </w:p>
         </w:tc>
         <w:tc>
@@ -8732,7 +8733,6 @@
                 <w:lang w:val="en-US" w:eastAsia="en-US"/>
               </w:rPr>
             </w:pPr>
-            <w:proofErr w:type="spellStart"/>
             <w:r>
               <w:rPr>
                 <w:rFonts w:ascii="Calibri" w:hAnsi="Calibri"/>
@@ -8744,7 +8744,6 @@
               </w:rPr>
               <w:t>Havelsan</w:t>
             </w:r>
-            <w:proofErr w:type="spellEnd"/>
           </w:p>
         </w:tc>
         <w:tc>
@@ -8978,12 +8977,12 @@
       <w:pPr>
         <w:pStyle w:val="ITEAHeading1"/>
       </w:pPr>
-      <w:bookmarkStart w:id="27" w:name="_Toc428277539"/>
+      <w:bookmarkStart w:id="28" w:name="_Toc429731409"/>
       <w:r>
         <w:lastRenderedPageBreak/>
         <w:t>Meeting report</w:t>
       </w:r>
-      <w:bookmarkEnd w:id="27"/>
+      <w:bookmarkEnd w:id="28"/>
     </w:p>
     <w:p>
       <w:pPr>
@@ -9316,21 +9315,8 @@
                 <w:szCs w:val="22"/>
                 <w:lang w:val="en-US" w:eastAsia="en-US"/>
               </w:rPr>
-              <w:t xml:space="preserve"> and </w:t>
-            </w:r>
-            <w:proofErr w:type="spellStart"/>
-            <w:r>
-              <w:rPr>
-                <w:rFonts w:ascii="Calibri" w:hAnsi="Calibri"/>
-                <w:color w:val="000000"/>
-                <w:spacing w:val="0"/>
-                <w:sz w:val="22"/>
-                <w:szCs w:val="22"/>
-                <w:lang w:val="en-US" w:eastAsia="en-US"/>
-              </w:rPr>
-              <w:t>Havelsan</w:t>
-            </w:r>
-            <w:proofErr w:type="spellEnd"/>
+              <w:t xml:space="preserve"> and Havelsan</w:t>
+            </w:r>
           </w:p>
           <w:p>
             <w:pPr>
@@ -10497,12 +10483,12 @@
       <w:pPr>
         <w:pStyle w:val="ITEAHeading1"/>
       </w:pPr>
-      <w:bookmarkStart w:id="28" w:name="_Toc428277540"/>
+      <w:bookmarkStart w:id="29" w:name="_Toc429731410"/>
       <w:r>
         <w:lastRenderedPageBreak/>
         <w:t>User Requirements</w:t>
       </w:r>
-      <w:bookmarkEnd w:id="28"/>
+      <w:bookmarkEnd w:id="29"/>
     </w:p>
     <w:p>
       <w:pPr>
@@ -10535,15 +10521,7 @@
         <w:rPr>
           <w:lang w:eastAsia="en-US"/>
         </w:rPr>
-        <w:t xml:space="preserve"> document. In the following list each user requirement are is reported with its st</w:t>
-      </w:r>
-      <w:bookmarkStart w:id="29" w:name="_GoBack"/>
-      <w:bookmarkEnd w:id="29"/>
-      <w:r>
-        <w:rPr>
-          <w:lang w:eastAsia="en-US"/>
-        </w:rPr>
-        <w:t xml:space="preserve">ate (confirmed, not decided yet, and closed) and in case of confirmation, its type is determined (Mandatory, Desirable, Out of Scope, and Optional) to show its priority. </w:t>
+        <w:t xml:space="preserve"> document. In the following list each user requirement are is reported with its state (confirmed, not decided yet, and closed) and in case of confirmation, its type is determined (Mandatory, Desirable, Out of Scope, and Optional) to show its priority. </w:t>
       </w:r>
     </w:p>
     <w:p>
@@ -10578,27 +10556,68 @@
     </w:p>
     <w:p>
       <w:pPr>
-        <w:pStyle w:val="ITEAHeading2"/>
-        <w:numPr>
-          <w:ilvl w:val="0"/>
-          <w:numId w:val="0"/>
-        </w:numPr>
-      </w:pPr>
-      <w:r>
+        <w:pStyle w:val="BodyText"/>
+        <w:rPr>
+          <w:b/>
+          <w:bCs/>
+          <w:sz w:val="22"/>
+          <w:szCs w:val="28"/>
+        </w:rPr>
+      </w:pPr>
+      <w:bookmarkStart w:id="30" w:name="_Toc429731411"/>
+      <w:r>
+        <w:rPr>
+          <w:b/>
+          <w:bCs/>
+          <w:sz w:val="22"/>
+          <w:szCs w:val="28"/>
+        </w:rPr>
         <w:t>#</w:t>
       </w:r>
       <w:r>
+        <w:rPr>
+          <w:b/>
+          <w:bCs/>
+          <w:sz w:val="22"/>
+          <w:szCs w:val="28"/>
+        </w:rPr>
         <w:tab/>
-      </w:r>
-      <w:bookmarkStart w:id="30" w:name="_Toc428277541"/>
-      <w:r>
         <w:t>Requirement No</w:t>
       </w:r>
       <w:r>
+        <w:rPr>
+          <w:b/>
+          <w:bCs/>
+          <w:sz w:val="22"/>
+          <w:szCs w:val="28"/>
+        </w:rPr>
         <w:tab/>
+      </w:r>
+      <w:r>
+        <w:rPr>
+          <w:b/>
+          <w:bCs/>
+          <w:sz w:val="22"/>
+          <w:szCs w:val="28"/>
+        </w:rPr>
+        <w:t xml:space="preserve">  </w:t>
+      </w:r>
+      <w:r>
+        <w:rPr>
+          <w:b/>
+          <w:bCs/>
+          <w:sz w:val="22"/>
+          <w:szCs w:val="28"/>
+        </w:rPr>
         <w:t>Requirement State</w:t>
       </w:r>
       <w:r>
+        <w:rPr>
+          <w:b/>
+          <w:bCs/>
+          <w:sz w:val="22"/>
+          <w:szCs w:val="28"/>
+        </w:rPr>
         <w:tab/>
         <w:t>Requirement Type</w:t>
       </w:r>
@@ -11914,7 +11933,7 @@
       <w:pPr>
         <w:pStyle w:val="ITEAHeading1"/>
       </w:pPr>
-      <w:bookmarkStart w:id="31" w:name="_Toc428277542"/>
+      <w:bookmarkStart w:id="31" w:name="_Toc429731412"/>
       <w:r>
         <w:lastRenderedPageBreak/>
         <w:t>Conclusion</w:t>
@@ -11948,7 +11967,7 @@
         <w:ind w:left="454" w:hanging="454"/>
       </w:pPr>
       <w:bookmarkStart w:id="32" w:name="_Toc417308516"/>
-      <w:bookmarkStart w:id="33" w:name="_Toc428277543"/>
+      <w:bookmarkStart w:id="33" w:name="_Toc429731413"/>
       <w:r>
         <w:lastRenderedPageBreak/>
         <w:t>References</w:t>
@@ -11979,7 +11998,7 @@
         </w:numPr>
       </w:pPr>
       <w:bookmarkStart w:id="34" w:name="_Toc417308517"/>
-      <w:bookmarkStart w:id="35" w:name="_Toc428277544"/>
+      <w:bookmarkStart w:id="35" w:name="_Toc429731414"/>
       <w:r>
         <w:lastRenderedPageBreak/>
         <w:t>Appendixes</w:t>
@@ -12147,7 +12166,7 @@
               <w:noProof/>
               <w:szCs w:val="20"/>
             </w:rPr>
-            <w:t>9</w:t>
+            <w:t>12</w:t>
           </w:r>
           <w:r>
             <w:rPr>
@@ -12355,7 +12374,7 @@
           <w:rPr>
             <w:noProof/>
           </w:rPr>
-          <w:t>9</w:t>
+          <w:t>12</w:t>
         </w:r>
         <w:r>
           <w:rPr>
@@ -29910,6 +29929,15 @@
 </file>
 
 <file path=customXml/item1.xml><?xml version="1.0" encoding="utf-8"?>
+<?mso-contentType ?>
+<FormTemplates xmlns="http://schemas.microsoft.com/sharepoint/v3/contenttype/forms">
+  <Display>DocumentLibraryForm</Display>
+  <Edit>DocumentLibraryForm</Edit>
+  <New>DocumentLibraryForm</New>
+</FormTemplates>
+</file>
+
+<file path=customXml/item2.xml><?xml version="1.0" encoding="utf-8"?>
 <p:properties xmlns:p="http://schemas.microsoft.com/office/2006/metadata/properties" xmlns:xsi="http://www.w3.org/2001/XMLSchema-instance" xmlns:pc="http://schemas.microsoft.com/office/infopath/2007/PartnerControls">
   <documentManagement>
     <TaxCatchAll xmlns="194ccb06-a9bd-44be-8233-5ea8b0721088"/>
@@ -29918,15 +29946,6 @@
     </TaxKeywordTaxHTField>
   </documentManagement>
 </p:properties>
-</file>
-
-<file path=customXml/item2.xml><?xml version="1.0" encoding="utf-8"?>
-<?mso-contentType ?>
-<FormTemplates xmlns="http://schemas.microsoft.com/sharepoint/v3/contenttype/forms">
-  <Display>DocumentLibraryForm</Display>
-  <Edit>DocumentLibraryForm</Edit>
-  <New>DocumentLibraryForm</New>
-</FormTemplates>
 </file>
 
 <file path=customXml/item3.xml><?xml version="1.0" encoding="utf-8"?>
@@ -30074,19 +30093,19 @@
 </file>
 
 <file path=customXml/itemProps1.xml><?xml version="1.0" encoding="utf-8"?>
+<ds:datastoreItem xmlns:ds="http://schemas.openxmlformats.org/officeDocument/2006/customXml" ds:itemID="{1D7ACB1F-E46F-44D4-BC20-DD633AB4993C}">
+  <ds:schemaRefs>
+    <ds:schemaRef ds:uri="http://schemas.microsoft.com/sharepoint/v3/contenttype/forms"/>
+  </ds:schemaRefs>
+</ds:datastoreItem>
+</file>
+
+<file path=customXml/itemProps2.xml><?xml version="1.0" encoding="utf-8"?>
 <ds:datastoreItem xmlns:ds="http://schemas.openxmlformats.org/officeDocument/2006/customXml" ds:itemID="{DFFBFD16-ACF5-4461-95B8-9F684056E623}">
   <ds:schemaRefs>
     <ds:schemaRef ds:uri="http://schemas.microsoft.com/office/2006/metadata/properties"/>
     <ds:schemaRef ds:uri="http://schemas.microsoft.com/office/infopath/2007/PartnerControls"/>
     <ds:schemaRef ds:uri="194ccb06-a9bd-44be-8233-5ea8b0721088"/>
-  </ds:schemaRefs>
-</ds:datastoreItem>
-</file>
-
-<file path=customXml/itemProps2.xml><?xml version="1.0" encoding="utf-8"?>
-<ds:datastoreItem xmlns:ds="http://schemas.openxmlformats.org/officeDocument/2006/customXml" ds:itemID="{1D7ACB1F-E46F-44D4-BC20-DD633AB4993C}">
-  <ds:schemaRefs>
-    <ds:schemaRef ds:uri="http://schemas.microsoft.com/sharepoint/v3/contenttype/forms"/>
   </ds:schemaRefs>
 </ds:datastoreItem>
 </file>
@@ -30110,7 +30129,7 @@
 </file>
 
 <file path=customXml/itemProps4.xml><?xml version="1.0" encoding="utf-8"?>
-<ds:datastoreItem xmlns:ds="http://schemas.openxmlformats.org/officeDocument/2006/customXml" ds:itemID="{BAF90994-FD7B-405A-A77E-308BA2F65407}">
+<ds:datastoreItem xmlns:ds="http://schemas.openxmlformats.org/officeDocument/2006/customXml" ds:itemID="{5F2D2105-0555-4255-8402-6E8A64256206}">
   <ds:schemaRefs>
     <ds:schemaRef ds:uri="http://schemas.openxmlformats.org/officeDocument/2006/bibliography"/>
   </ds:schemaRefs>

--- a/WP1/D1.5.1 Minutes of the User Requirements Review meeting.docx
+++ b/WP1/D1.5.1 Minutes of the User Requirements Review meeting.docx
@@ -14,8 +14,6 @@
           <w:lang w:val="en-US" w:bidi="fa-IR"/>
         </w:rPr>
       </w:pPr>
-      <w:bookmarkStart w:id="0" w:name="_GoBack"/>
-      <w:bookmarkEnd w:id="0"/>
     </w:p>
     <w:p>
       <w:pPr>
@@ -233,21 +231,8 @@
         <w:pStyle w:val="BodyText"/>
         <w:ind w:left="709"/>
       </w:pPr>
-      <w:proofErr w:type="spellStart"/>
-      <w:r>
-        <w:t>Ferhat</w:t>
-      </w:r>
-      <w:proofErr w:type="spellEnd"/>
-      <w:r>
-        <w:t xml:space="preserve"> </w:t>
-      </w:r>
-      <w:proofErr w:type="spellStart"/>
-      <w:r>
-        <w:t>Erata</w:t>
-      </w:r>
-      <w:proofErr w:type="spellEnd"/>
-      <w:r>
-        <w:t xml:space="preserve"> &lt;ferhat.erata@unitbilisim.com&gt; (UNIT)</w:t>
+      <w:r>
+        <w:t>Ferhat Erata &lt;ferhat.erata@unitbilisim.com&gt; (UNIT)</w:t>
       </w:r>
     </w:p>
     <w:p>
@@ -603,13 +588,13 @@
           <w:lang w:val="en-GB"/>
         </w:rPr>
       </w:pPr>
-      <w:bookmarkStart w:id="1" w:name="_Toc397002644"/>
-      <w:bookmarkStart w:id="2" w:name="_Toc397002678"/>
-      <w:bookmarkStart w:id="3" w:name="_Toc397003061"/>
-      <w:bookmarkStart w:id="4" w:name="_Toc397004129"/>
-      <w:bookmarkStart w:id="5" w:name="_Toc397005047"/>
-      <w:bookmarkStart w:id="6" w:name="_Toc417308507"/>
-      <w:bookmarkStart w:id="7" w:name="_Toc429731401"/>
+      <w:bookmarkStart w:id="0" w:name="_Toc397002644"/>
+      <w:bookmarkStart w:id="1" w:name="_Toc397002678"/>
+      <w:bookmarkStart w:id="2" w:name="_Toc397003061"/>
+      <w:bookmarkStart w:id="3" w:name="_Toc397004129"/>
+      <w:bookmarkStart w:id="4" w:name="_Toc397005047"/>
+      <w:bookmarkStart w:id="5" w:name="_Toc417308507"/>
+      <w:bookmarkStart w:id="6" w:name="_Toc430179327"/>
       <w:r>
         <w:rPr>
           <w:lang w:val="en-GB"/>
@@ -629,19 +614,19 @@
         </w:rPr>
         <w:t xml:space="preserve"> </w:t>
       </w:r>
+      <w:bookmarkEnd w:id="0"/>
       <w:bookmarkEnd w:id="1"/>
       <w:bookmarkEnd w:id="2"/>
       <w:bookmarkEnd w:id="3"/>
       <w:bookmarkEnd w:id="4"/>
-      <w:bookmarkEnd w:id="5"/>
       <w:r>
         <w:rPr>
           <w:lang w:val="en-GB"/>
         </w:rPr>
         <w:t>History</w:t>
       </w:r>
+      <w:bookmarkEnd w:id="5"/>
       <w:bookmarkEnd w:id="6"/>
-      <w:bookmarkEnd w:id="7"/>
     </w:p>
     <w:tbl>
       <w:tblPr>
@@ -790,28 +775,12 @@
               </w:rPr>
               <w:t xml:space="preserve">Moharram Challenger </w:t>
             </w:r>
-            <w:proofErr w:type="spellStart"/>
             <w:r>
               <w:rPr>
                 <w:lang w:eastAsia="en-US"/>
               </w:rPr>
-              <w:t>Ferhat</w:t>
-            </w:r>
-            <w:proofErr w:type="spellEnd"/>
-            <w:r>
-              <w:rPr>
-                <w:lang w:eastAsia="en-US"/>
-              </w:rPr>
-              <w:t xml:space="preserve"> </w:t>
-            </w:r>
-            <w:proofErr w:type="spellStart"/>
-            <w:r>
-              <w:rPr>
-                <w:lang w:eastAsia="en-US"/>
-              </w:rPr>
-              <w:t>Erata</w:t>
-            </w:r>
-            <w:proofErr w:type="spellEnd"/>
+              <w:t>Ferhat Erata</w:t>
+            </w:r>
           </w:p>
         </w:tc>
         <w:tc>
@@ -1201,14 +1170,14 @@
           <w:lang w:val="en-GB"/>
         </w:rPr>
       </w:pPr>
-      <w:bookmarkStart w:id="8" w:name="_Toc389043586"/>
-      <w:bookmarkStart w:id="9" w:name="_Toc389569496"/>
-      <w:bookmarkStart w:id="10" w:name="_Toc396999121"/>
-      <w:bookmarkStart w:id="11" w:name="_Toc397002645"/>
-      <w:bookmarkStart w:id="12" w:name="_Toc397002679"/>
-      <w:bookmarkStart w:id="13" w:name="_Toc397003062"/>
-      <w:bookmarkStart w:id="14" w:name="_Toc397004130"/>
-      <w:bookmarkStart w:id="15" w:name="_Toc397005048"/>
+      <w:bookmarkStart w:id="7" w:name="_Toc389043586"/>
+      <w:bookmarkStart w:id="8" w:name="_Toc389569496"/>
+      <w:bookmarkStart w:id="9" w:name="_Toc396999121"/>
+      <w:bookmarkStart w:id="10" w:name="_Toc397002645"/>
+      <w:bookmarkStart w:id="11" w:name="_Toc397002679"/>
+      <w:bookmarkStart w:id="12" w:name="_Toc397003062"/>
+      <w:bookmarkStart w:id="13" w:name="_Toc397004130"/>
+      <w:bookmarkStart w:id="14" w:name="_Toc397005048"/>
       <w:r>
         <w:rPr>
           <w:lang w:val="en-GB"/>
@@ -1216,8 +1185,8 @@
         <w:lastRenderedPageBreak/>
         <w:t>Table of Contents</w:t>
       </w:r>
+      <w:bookmarkEnd w:id="7"/>
       <w:bookmarkEnd w:id="8"/>
-      <w:bookmarkEnd w:id="9"/>
     </w:p>
     <w:sdt>
       <w:sdtPr>
@@ -1270,7 +1239,7 @@
           <w:r>
             <w:fldChar w:fldCharType="separate"/>
           </w:r>
-          <w:hyperlink w:anchor="_Toc429731401" w:history="1">
+          <w:hyperlink w:anchor="_Toc430179327" w:history="1">
             <w:r>
               <w:rPr>
                 <w:rStyle w:val="Hyperlink"/>
@@ -1293,7 +1262,7 @@
               <w:rPr>
                 <w:webHidden/>
               </w:rPr>
-              <w:instrText xml:space="preserve"> PAGEREF _Toc429731401 \h </w:instrText>
+              <w:instrText xml:space="preserve"> PAGEREF _Toc430179327 \h </w:instrText>
             </w:r>
             <w:r>
               <w:rPr>
@@ -1333,7 +1302,7 @@
               <w:lang w:val="en-US" w:eastAsia="en-US"/>
             </w:rPr>
           </w:pPr>
-          <w:hyperlink w:anchor="_Toc429731402" w:history="1">
+          <w:hyperlink w:anchor="_Toc430179328" w:history="1">
             <w:r>
               <w:rPr>
                 <w:rStyle w:val="Hyperlink"/>
@@ -1363,7 +1332,7 @@
               <w:rPr>
                 <w:webHidden/>
               </w:rPr>
-              <w:instrText xml:space="preserve"> PAGEREF _Toc429731402 \h </w:instrText>
+              <w:instrText xml:space="preserve"> PAGEREF _Toc430179328 \h </w:instrText>
             </w:r>
             <w:r>
               <w:rPr>
@@ -1404,31 +1373,12 @@
               <w:lang w:val="en-US" w:eastAsia="en-US"/>
             </w:rPr>
           </w:pPr>
-          <w:hyperlink w:anchor="_Toc429731403" w:history="1">
+          <w:hyperlink w:anchor="_Toc430179329" w:history="1">
             <w:r>
               <w:rPr>
                 <w:rStyle w:val="Hyperlink"/>
-                <w:rFonts w:ascii="Times New Roman" w:hAnsi="Times New Roman"/>
-                <w:snapToGrid w:val="0"/>
-                <w:w w:val="0"/>
-                <w:u w:color="000000"/>
-                <w:bdr w:val="none" w:sz="0" w:space="0" w:color="000000"/>
-                <w:shd w:val="clear" w:color="000000" w:fill="000000"/>
-                <w:lang w:val="x-none" w:eastAsia="x-none" w:bidi="x-none"/>
-                <w14:scene3d>
-                  <w14:camera w14:prst="orthographicFront"/>
-                  <w14:lightRig w14:rig="threePt" w14:dir="t">
-                    <w14:rot w14:lat="0" w14:lon="0" w14:rev="0"/>
-                  </w14:lightRig>
-                </w14:scene3d>
-              </w:rPr>
-              <w:t>1.1.</w:t>
-            </w:r>
-            <w:r>
-              <w:rPr>
-                <w:rStyle w:val="Hyperlink"/>
-              </w:rPr>
-              <w:t xml:space="preserve"> Role of the deliverable</w:t>
+              </w:rPr>
+              <w:t>Role of the deliverable</w:t>
             </w:r>
             <w:r>
               <w:rPr>
@@ -1446,7 +1396,7 @@
               <w:rPr>
                 <w:webHidden/>
               </w:rPr>
-              <w:instrText xml:space="preserve"> PAGEREF _Toc429731403 \h </w:instrText>
+              <w:instrText xml:space="preserve"> PAGEREF _Toc430179329 \h </w:instrText>
             </w:r>
             <w:r>
               <w:rPr>
@@ -1487,31 +1437,12 @@
               <w:lang w:val="en-US" w:eastAsia="en-US"/>
             </w:rPr>
           </w:pPr>
-          <w:hyperlink w:anchor="_Toc429731404" w:history="1">
+          <w:hyperlink w:anchor="_Toc430179330" w:history="1">
             <w:r>
               <w:rPr>
                 <w:rStyle w:val="Hyperlink"/>
-                <w:rFonts w:ascii="Times New Roman" w:hAnsi="Times New Roman"/>
-                <w:snapToGrid w:val="0"/>
-                <w:w w:val="0"/>
-                <w:u w:color="000000"/>
-                <w:bdr w:val="none" w:sz="0" w:space="0" w:color="000000"/>
-                <w:shd w:val="clear" w:color="000000" w:fill="000000"/>
-                <w:lang w:val="x-none" w:eastAsia="x-none" w:bidi="x-none"/>
-                <w14:scene3d>
-                  <w14:camera w14:prst="orthographicFront"/>
-                  <w14:lightRig w14:rig="threePt" w14:dir="t">
-                    <w14:rot w14:lat="0" w14:lon="0" w14:rev="0"/>
-                  </w14:lightRig>
-                </w14:scene3d>
-              </w:rPr>
-              <w:t>1.2.</w:t>
-            </w:r>
-            <w:r>
-              <w:rPr>
-                <w:rStyle w:val="Hyperlink"/>
-              </w:rPr>
-              <w:t xml:space="preserve"> The List of Technical Work Packages</w:t>
+              </w:rPr>
+              <w:t>The List of Technical Work Packages</w:t>
             </w:r>
             <w:r>
               <w:rPr>
@@ -1529,7 +1460,7 @@
               <w:rPr>
                 <w:webHidden/>
               </w:rPr>
-              <w:instrText xml:space="preserve"> PAGEREF _Toc429731404 \h </w:instrText>
+              <w:instrText xml:space="preserve"> PAGEREF _Toc430179330 \h </w:instrText>
             </w:r>
             <w:r>
               <w:rPr>
@@ -1570,31 +1501,12 @@
               <w:lang w:val="en-US" w:eastAsia="en-US"/>
             </w:rPr>
           </w:pPr>
-          <w:hyperlink w:anchor="_Toc429731405" w:history="1">
+          <w:hyperlink w:anchor="_Toc430179331" w:history="1">
             <w:r>
               <w:rPr>
                 <w:rStyle w:val="Hyperlink"/>
-                <w:rFonts w:ascii="Times New Roman" w:hAnsi="Times New Roman"/>
-                <w:snapToGrid w:val="0"/>
-                <w:w w:val="0"/>
-                <w:u w:color="000000"/>
-                <w:bdr w:val="none" w:sz="0" w:space="0" w:color="000000"/>
-                <w:shd w:val="clear" w:color="000000" w:fill="000000"/>
-                <w:lang w:val="x-none" w:eastAsia="x-none" w:bidi="x-none"/>
-                <w14:scene3d>
-                  <w14:camera w14:prst="orthographicFront"/>
-                  <w14:lightRig w14:rig="threePt" w14:dir="t">
-                    <w14:rot w14:lat="0" w14:lon="0" w14:rev="0"/>
-                  </w14:lightRig>
-                </w14:scene3d>
-              </w:rPr>
-              <w:t>1.3.</w:t>
-            </w:r>
-            <w:r>
-              <w:rPr>
-                <w:rStyle w:val="Hyperlink"/>
-              </w:rPr>
-              <w:t xml:space="preserve"> Conventions</w:t>
+              </w:rPr>
+              <w:t>Conventions</w:t>
             </w:r>
             <w:r>
               <w:rPr>
@@ -1612,7 +1524,7 @@
               <w:rPr>
                 <w:webHidden/>
               </w:rPr>
-              <w:instrText xml:space="preserve"> PAGEREF _Toc429731405 \h </w:instrText>
+              <w:instrText xml:space="preserve"> PAGEREF _Toc430179331 \h </w:instrText>
             </w:r>
             <w:r>
               <w:rPr>
@@ -1653,31 +1565,12 @@
               <w:lang w:val="en-US" w:eastAsia="en-US"/>
             </w:rPr>
           </w:pPr>
-          <w:hyperlink w:anchor="_Toc429731406" w:history="1">
+          <w:hyperlink w:anchor="_Toc430179332" w:history="1">
             <w:r>
               <w:rPr>
                 <w:rStyle w:val="Hyperlink"/>
-                <w:rFonts w:ascii="Times New Roman" w:hAnsi="Times New Roman"/>
-                <w:snapToGrid w:val="0"/>
-                <w:w w:val="0"/>
-                <w:u w:color="000000"/>
-                <w:bdr w:val="none" w:sz="0" w:space="0" w:color="000000"/>
-                <w:shd w:val="clear" w:color="000000" w:fill="000000"/>
-                <w:lang w:val="x-none" w:eastAsia="x-none" w:bidi="x-none"/>
-                <w14:scene3d>
-                  <w14:camera w14:prst="orthographicFront"/>
-                  <w14:lightRig w14:rig="threePt" w14:dir="t">
-                    <w14:rot w14:lat="0" w14:lon="0" w14:rev="0"/>
-                  </w14:lightRig>
-                </w14:scene3d>
-              </w:rPr>
-              <w:t>1.4.</w:t>
-            </w:r>
-            <w:r>
-              <w:rPr>
-                <w:rStyle w:val="Hyperlink"/>
-              </w:rPr>
-              <w:t xml:space="preserve"> Structure of the document</w:t>
+              </w:rPr>
+              <w:t>Structure of the document</w:t>
             </w:r>
             <w:r>
               <w:rPr>
@@ -1695,7 +1588,7 @@
               <w:rPr>
                 <w:webHidden/>
               </w:rPr>
-              <w:instrText xml:space="preserve"> PAGEREF _Toc429731406 \h </w:instrText>
+              <w:instrText xml:space="preserve"> PAGEREF _Toc430179332 \h </w:instrText>
             </w:r>
             <w:r>
               <w:rPr>
@@ -1736,31 +1629,12 @@
               <w:lang w:val="en-US" w:eastAsia="en-US"/>
             </w:rPr>
           </w:pPr>
-          <w:hyperlink w:anchor="_Toc429731407" w:history="1">
+          <w:hyperlink w:anchor="_Toc430179333" w:history="1">
             <w:r>
               <w:rPr>
                 <w:rStyle w:val="Hyperlink"/>
-                <w:rFonts w:ascii="Times New Roman" w:hAnsi="Times New Roman"/>
-                <w:snapToGrid w:val="0"/>
-                <w:w w:val="0"/>
-                <w:u w:color="000000"/>
-                <w:bdr w:val="none" w:sz="0" w:space="0" w:color="000000"/>
-                <w:shd w:val="clear" w:color="000000" w:fill="000000"/>
-                <w:lang w:val="x-none" w:eastAsia="x-none" w:bidi="x-none"/>
-                <w14:scene3d>
-                  <w14:camera w14:prst="orthographicFront"/>
-                  <w14:lightRig w14:rig="threePt" w14:dir="t">
-                    <w14:rot w14:lat="0" w14:lon="0" w14:rev="0"/>
-                  </w14:lightRig>
-                </w14:scene3d>
-              </w:rPr>
-              <w:t>1.5.</w:t>
-            </w:r>
-            <w:r>
-              <w:rPr>
-                <w:rStyle w:val="Hyperlink"/>
-              </w:rPr>
-              <w:t xml:space="preserve"> Terms, abbreviations and definitions</w:t>
+              </w:rPr>
+              <w:t>Terms, abbreviations and definitions</w:t>
             </w:r>
             <w:r>
               <w:rPr>
@@ -1778,7 +1652,7 @@
               <w:rPr>
                 <w:webHidden/>
               </w:rPr>
-              <w:instrText xml:space="preserve"> PAGEREF _Toc429731407 \h </w:instrText>
+              <w:instrText xml:space="preserve"> PAGEREF _Toc430179333 \h </w:instrText>
             </w:r>
             <w:r>
               <w:rPr>
@@ -1818,7 +1692,7 @@
               <w:lang w:val="en-US" w:eastAsia="en-US"/>
             </w:rPr>
           </w:pPr>
-          <w:hyperlink w:anchor="_Toc429731408" w:history="1">
+          <w:hyperlink w:anchor="_Toc430179334" w:history="1">
             <w:r>
               <w:rPr>
                 <w:rStyle w:val="Hyperlink"/>
@@ -1841,7 +1715,7 @@
               <w:rPr>
                 <w:webHidden/>
               </w:rPr>
-              <w:instrText xml:space="preserve"> PAGEREF _Toc429731408 \h </w:instrText>
+              <w:instrText xml:space="preserve"> PAGEREF _Toc430179334 \h </w:instrText>
             </w:r>
             <w:r>
               <w:rPr>
@@ -1881,7 +1755,7 @@
               <w:lang w:val="en-US" w:eastAsia="en-US"/>
             </w:rPr>
           </w:pPr>
-          <w:hyperlink w:anchor="_Toc429731409" w:history="1">
+          <w:hyperlink w:anchor="_Toc430179335" w:history="1">
             <w:r>
               <w:rPr>
                 <w:rStyle w:val="Hyperlink"/>
@@ -1904,7 +1778,7 @@
               <w:rPr>
                 <w:webHidden/>
               </w:rPr>
-              <w:instrText xml:space="preserve"> PAGEREF _Toc429731409 \h </w:instrText>
+              <w:instrText xml:space="preserve"> PAGEREF _Toc430179335 \h </w:instrText>
             </w:r>
             <w:r>
               <w:rPr>
@@ -1944,7 +1818,7 @@
               <w:lang w:val="en-US" w:eastAsia="en-US"/>
             </w:rPr>
           </w:pPr>
-          <w:hyperlink w:anchor="_Toc429731410" w:history="1">
+          <w:hyperlink w:anchor="_Toc430179336" w:history="1">
             <w:r>
               <w:rPr>
                 <w:rStyle w:val="Hyperlink"/>
@@ -1967,96 +1841,7 @@
               <w:rPr>
                 <w:webHidden/>
               </w:rPr>
-              <w:instrText xml:space="preserve"> PAGEREF _Toc429731410 \h </w:instrText>
-            </w:r>
-            <w:r>
-              <w:rPr>
-                <w:webHidden/>
-              </w:rPr>
-            </w:r>
-            <w:r>
-              <w:rPr>
-                <w:webHidden/>
-              </w:rPr>
-              <w:fldChar w:fldCharType="separate"/>
-            </w:r>
-            <w:r>
-              <w:rPr>
-                <w:webHidden/>
-              </w:rPr>
-              <w:t>9</w:t>
-            </w:r>
-            <w:r>
-              <w:rPr>
-                <w:webHidden/>
-              </w:rPr>
-              <w:fldChar w:fldCharType="end"/>
-            </w:r>
-          </w:hyperlink>
-        </w:p>
-        <w:p>
-          <w:pPr>
-            <w:pStyle w:val="TOC3"/>
-            <w:rPr>
-              <w:rFonts w:asciiTheme="minorHAnsi" w:eastAsiaTheme="minorEastAsia" w:hAnsiTheme="minorHAnsi" w:cstheme="minorBidi"/>
-              <w:i w:val="0"/>
-              <w:iCs w:val="0"/>
-              <w:color w:val="auto"/>
-              <w:spacing w:val="0"/>
-              <w:sz w:val="22"/>
-              <w:szCs w:val="22"/>
-              <w:lang w:val="en-US" w:eastAsia="en-US"/>
-            </w:rPr>
-          </w:pPr>
-          <w:hyperlink w:anchor="_Toc429731411" w:history="1">
-            <w:r>
-              <w:rPr>
-                <w:rStyle w:val="Hyperlink"/>
-              </w:rPr>
-              <w:t>#</w:t>
-            </w:r>
-            <w:r>
-              <w:rPr>
-                <w:rFonts w:asciiTheme="minorHAnsi" w:eastAsiaTheme="minorEastAsia" w:hAnsiTheme="minorHAnsi" w:cstheme="minorBidi"/>
-                <w:i w:val="0"/>
-                <w:iCs w:val="0"/>
-                <w:color w:val="auto"/>
-                <w:spacing w:val="0"/>
-                <w:sz w:val="22"/>
-                <w:szCs w:val="22"/>
-                <w:lang w:val="en-US" w:eastAsia="en-US"/>
-              </w:rPr>
-              <w:tab/>
-            </w:r>
-            <w:r>
-              <w:rPr>
-                <w:rStyle w:val="Hyperlink"/>
-              </w:rPr>
-              <w:t>R</w:t>
-            </w:r>
-            <w:r>
-              <w:rPr>
-                <w:rStyle w:val="Hyperlink"/>
-              </w:rPr>
-              <w:t>equirement No Requirement State Requirement Type</w:t>
-            </w:r>
-            <w:r>
-              <w:rPr>
-                <w:webHidden/>
-              </w:rPr>
-              <w:tab/>
-            </w:r>
-            <w:r>
-              <w:rPr>
-                <w:webHidden/>
-              </w:rPr>
-              <w:fldChar w:fldCharType="begin"/>
-            </w:r>
-            <w:r>
-              <w:rPr>
-                <w:webHidden/>
-              </w:rPr>
-              <w:instrText xml:space="preserve"> PAGEREF _Toc429731411 \h </w:instrText>
+              <w:instrText xml:space="preserve"> PAGEREF _Toc430179336 \h </w:instrText>
             </w:r>
             <w:r>
               <w:rPr>
@@ -2096,7 +1881,7 @@
               <w:lang w:val="en-US" w:eastAsia="en-US"/>
             </w:rPr>
           </w:pPr>
-          <w:hyperlink w:anchor="_Toc429731412" w:history="1">
+          <w:hyperlink w:anchor="_Toc430179337" w:history="1">
             <w:r>
               <w:rPr>
                 <w:rStyle w:val="Hyperlink"/>
@@ -2119,7 +1904,7 @@
               <w:rPr>
                 <w:webHidden/>
               </w:rPr>
-              <w:instrText xml:space="preserve"> PAGEREF _Toc429731412 \h </w:instrText>
+              <w:instrText xml:space="preserve"> PAGEREF _Toc430179337 \h </w:instrText>
             </w:r>
             <w:r>
               <w:rPr>
@@ -2159,7 +1944,7 @@
               <w:lang w:val="en-US" w:eastAsia="en-US"/>
             </w:rPr>
           </w:pPr>
-          <w:hyperlink w:anchor="_Toc429731413" w:history="1">
+          <w:hyperlink w:anchor="_Toc430179338" w:history="1">
             <w:r>
               <w:rPr>
                 <w:rStyle w:val="Hyperlink"/>
@@ -2182,7 +1967,7 @@
               <w:rPr>
                 <w:webHidden/>
               </w:rPr>
-              <w:instrText xml:space="preserve"> PAGEREF _Toc429731413 \h </w:instrText>
+              <w:instrText xml:space="preserve"> PAGEREF _Toc430179338 \h </w:instrText>
             </w:r>
             <w:r>
               <w:rPr>
@@ -2222,7 +2007,7 @@
               <w:lang w:val="en-US" w:eastAsia="en-US"/>
             </w:rPr>
           </w:pPr>
-          <w:hyperlink w:anchor="_Toc429731414" w:history="1">
+          <w:hyperlink w:anchor="_Toc430179339" w:history="1">
             <w:r>
               <w:rPr>
                 <w:rStyle w:val="Hyperlink"/>
@@ -2245,7 +2030,7 @@
               <w:rPr>
                 <w:webHidden/>
               </w:rPr>
-              <w:instrText xml:space="preserve"> PAGEREF _Toc429731414 \h </w:instrText>
+              <w:instrText xml:space="preserve"> PAGEREF _Toc430179339 \h </w:instrText>
             </w:r>
             <w:r>
               <w:rPr>
@@ -2329,31 +2114,31 @@
         <w:lastRenderedPageBreak/>
         <w:fldChar w:fldCharType="end"/>
       </w:r>
-      <w:bookmarkStart w:id="16" w:name="_Toc417308508"/>
-      <w:bookmarkStart w:id="17" w:name="_Toc429731402"/>
+      <w:bookmarkStart w:id="15" w:name="_Toc417308508"/>
+      <w:bookmarkStart w:id="16" w:name="_Toc430179328"/>
+      <w:bookmarkEnd w:id="9"/>
       <w:bookmarkEnd w:id="10"/>
       <w:bookmarkEnd w:id="11"/>
       <w:bookmarkEnd w:id="12"/>
       <w:bookmarkEnd w:id="13"/>
       <w:bookmarkEnd w:id="14"/>
+      <w:r>
+        <w:t>Introduction</w:t>
+      </w:r>
       <w:bookmarkEnd w:id="15"/>
-      <w:r>
-        <w:t>Introduction</w:t>
-      </w:r>
       <w:bookmarkEnd w:id="16"/>
-      <w:bookmarkEnd w:id="17"/>
     </w:p>
     <w:p>
       <w:pPr>
         <w:pStyle w:val="ITEAHeading2"/>
       </w:pPr>
-      <w:bookmarkStart w:id="18" w:name="_Toc417308509"/>
-      <w:bookmarkStart w:id="19" w:name="_Toc429731403"/>
+      <w:bookmarkStart w:id="17" w:name="_Toc417308509"/>
+      <w:bookmarkStart w:id="18" w:name="_Toc430179329"/>
       <w:r>
         <w:t>Role of the deliverable</w:t>
       </w:r>
+      <w:bookmarkEnd w:id="17"/>
       <w:bookmarkEnd w:id="18"/>
-      <w:bookmarkEnd w:id="19"/>
       <w:r>
         <w:t xml:space="preserve"> </w:t>
       </w:r>
@@ -2381,16 +2166,16 @@
       <w:pPr>
         <w:pStyle w:val="ITEAHeading2"/>
       </w:pPr>
-      <w:bookmarkStart w:id="20" w:name="_Toc417385332"/>
-      <w:bookmarkStart w:id="21" w:name="_Toc429731404"/>
+      <w:bookmarkStart w:id="19" w:name="_Toc417385332"/>
+      <w:bookmarkStart w:id="20" w:name="_Toc430179330"/>
       <w:r>
         <w:t xml:space="preserve">The List of </w:t>
       </w:r>
+      <w:bookmarkEnd w:id="19"/>
+      <w:r>
+        <w:t>Technical Work Packages</w:t>
+      </w:r>
       <w:bookmarkEnd w:id="20"/>
-      <w:r>
-        <w:t>Technical Work Packages</w:t>
-      </w:r>
-      <w:bookmarkEnd w:id="21"/>
     </w:p>
     <w:tbl>
       <w:tblPr>
@@ -2662,11 +2447,11 @@
       <w:pPr>
         <w:pStyle w:val="ITEAHeading2"/>
       </w:pPr>
-      <w:bookmarkStart w:id="22" w:name="_Toc429731405"/>
+      <w:bookmarkStart w:id="21" w:name="_Toc430179331"/>
       <w:r>
         <w:t>Conventions</w:t>
       </w:r>
-      <w:bookmarkEnd w:id="22"/>
+      <w:bookmarkEnd w:id="21"/>
     </w:p>
     <w:p>
       <w:pPr>
@@ -2733,13 +2518,13 @@
       <w:pPr>
         <w:pStyle w:val="ITEAHeading2"/>
       </w:pPr>
-      <w:bookmarkStart w:id="23" w:name="_Toc417308510"/>
-      <w:bookmarkStart w:id="24" w:name="_Toc429731406"/>
+      <w:bookmarkStart w:id="22" w:name="_Toc417308510"/>
+      <w:bookmarkStart w:id="23" w:name="_Toc430179332"/>
       <w:r>
         <w:t>Structure of the document</w:t>
       </w:r>
+      <w:bookmarkEnd w:id="22"/>
       <w:bookmarkEnd w:id="23"/>
-      <w:bookmarkEnd w:id="24"/>
     </w:p>
     <w:p>
       <w:pPr>
@@ -2827,14 +2612,14 @@
       <w:pPr>
         <w:pStyle w:val="ITEAHeading2"/>
       </w:pPr>
-      <w:bookmarkStart w:id="25" w:name="_Toc417308511"/>
-      <w:bookmarkStart w:id="26" w:name="_Toc429731407"/>
+      <w:bookmarkStart w:id="24" w:name="_Toc417308511"/>
+      <w:bookmarkStart w:id="25" w:name="_Toc430179333"/>
       <w:r>
         <w:lastRenderedPageBreak/>
         <w:t>Terms, abbreviations and definitions</w:t>
       </w:r>
+      <w:bookmarkEnd w:id="24"/>
       <w:bookmarkEnd w:id="25"/>
-      <w:bookmarkEnd w:id="26"/>
     </w:p>
     <w:tbl>
       <w:tblPr>
@@ -3205,12 +2990,12 @@
       <w:pPr>
         <w:pStyle w:val="ITEAHeading1"/>
       </w:pPr>
-      <w:bookmarkStart w:id="27" w:name="_Toc429731408"/>
+      <w:bookmarkStart w:id="26" w:name="_Toc430179334"/>
       <w:r>
         <w:lastRenderedPageBreak/>
         <w:t>Attendees</w:t>
       </w:r>
-      <w:bookmarkEnd w:id="27"/>
+      <w:bookmarkEnd w:id="26"/>
     </w:p>
     <w:p>
       <w:pPr>
@@ -3565,7 +3350,6 @@
                 <w:lang w:val="en-US" w:eastAsia="en-US"/>
               </w:rPr>
             </w:pPr>
-            <w:proofErr w:type="spellStart"/>
             <w:r>
               <w:rPr>
                 <w:rFonts w:ascii="Calibri" w:hAnsi="Calibri"/>
@@ -3575,43 +3359,7 @@
                 <w:szCs w:val="22"/>
                 <w:lang w:val="en-US" w:eastAsia="en-US"/>
               </w:rPr>
-              <w:t>Ferhat</w:t>
-            </w:r>
-            <w:proofErr w:type="spellEnd"/>
-            <w:r>
-              <w:rPr>
-                <w:rFonts w:ascii="Calibri" w:hAnsi="Calibri"/>
-                <w:color w:val="000000"/>
-                <w:spacing w:val="0"/>
-                <w:sz w:val="22"/>
-                <w:szCs w:val="22"/>
-                <w:lang w:val="en-US" w:eastAsia="en-US"/>
-              </w:rPr>
-              <w:t xml:space="preserve"> </w:t>
-            </w:r>
-            <w:proofErr w:type="spellStart"/>
-            <w:r>
-              <w:rPr>
-                <w:rFonts w:ascii="Calibri" w:hAnsi="Calibri"/>
-                <w:color w:val="000000"/>
-                <w:spacing w:val="0"/>
-                <w:sz w:val="22"/>
-                <w:szCs w:val="22"/>
-                <w:lang w:val="en-US" w:eastAsia="en-US"/>
-              </w:rPr>
-              <w:t>Erata</w:t>
-            </w:r>
-            <w:proofErr w:type="spellEnd"/>
-            <w:r>
-              <w:rPr>
-                <w:rFonts w:ascii="Calibri" w:hAnsi="Calibri"/>
-                <w:color w:val="000000"/>
-                <w:spacing w:val="0"/>
-                <w:sz w:val="22"/>
-                <w:szCs w:val="22"/>
-                <w:lang w:val="en-US" w:eastAsia="en-US"/>
-              </w:rPr>
-              <w:t xml:space="preserve"> [FE]</w:t>
+              <w:t>Ferhat Erata [FE]</w:t>
             </w:r>
           </w:p>
         </w:tc>
@@ -5375,31 +5123,7 @@
                 <w:szCs w:val="22"/>
                 <w:lang w:val="en-US" w:eastAsia="en-US"/>
               </w:rPr>
-              <w:t xml:space="preserve"> </w:t>
-            </w:r>
-            <w:proofErr w:type="spellStart"/>
-            <w:r>
-              <w:rPr>
-                <w:rFonts w:ascii="Calibri" w:hAnsi="Calibri"/>
-                <w:color w:val="000000"/>
-                <w:spacing w:val="0"/>
-                <w:sz w:val="22"/>
-                <w:szCs w:val="22"/>
-                <w:lang w:val="en-US" w:eastAsia="en-US"/>
-              </w:rPr>
-              <w:t>Kardaş</w:t>
-            </w:r>
-            <w:proofErr w:type="spellEnd"/>
-            <w:r>
-              <w:rPr>
-                <w:rFonts w:ascii="Calibri" w:hAnsi="Calibri"/>
-                <w:color w:val="000000"/>
-                <w:spacing w:val="0"/>
-                <w:sz w:val="22"/>
-                <w:szCs w:val="22"/>
-                <w:lang w:val="en-US" w:eastAsia="en-US"/>
-              </w:rPr>
-              <w:t xml:space="preserve"> [GK]</w:t>
+              <w:t xml:space="preserve"> Kardaş [GK]</w:t>
             </w:r>
           </w:p>
         </w:tc>
@@ -5572,31 +5296,7 @@
                 <w:szCs w:val="22"/>
                 <w:lang w:val="en-US" w:eastAsia="en-US"/>
               </w:rPr>
-              <w:t xml:space="preserve">Mehmet </w:t>
-            </w:r>
-            <w:proofErr w:type="spellStart"/>
-            <w:r>
-              <w:rPr>
-                <w:rFonts w:ascii="Calibri" w:hAnsi="Calibri"/>
-                <w:color w:val="000000"/>
-                <w:spacing w:val="0"/>
-                <w:sz w:val="22"/>
-                <w:szCs w:val="22"/>
-                <w:lang w:val="en-US" w:eastAsia="en-US"/>
-              </w:rPr>
-              <w:t>Önat</w:t>
-            </w:r>
-            <w:proofErr w:type="spellEnd"/>
-            <w:r>
-              <w:rPr>
-                <w:rFonts w:ascii="Calibri" w:hAnsi="Calibri"/>
-                <w:color w:val="000000"/>
-                <w:spacing w:val="0"/>
-                <w:sz w:val="22"/>
-                <w:szCs w:val="22"/>
-                <w:lang w:val="en-US" w:eastAsia="en-US"/>
-              </w:rPr>
-              <w:t xml:space="preserve"> [MO]</w:t>
+              <w:t>Mehmet Önat [MO]</w:t>
             </w:r>
           </w:p>
         </w:tc>
@@ -6572,31 +6272,7 @@
                 <w:szCs w:val="22"/>
                 <w:lang w:val="en-US" w:eastAsia="en-US"/>
               </w:rPr>
-              <w:t xml:space="preserve">Emil </w:t>
-            </w:r>
-            <w:proofErr w:type="spellStart"/>
-            <w:r>
-              <w:rPr>
-                <w:rFonts w:ascii="Calibri" w:hAnsi="Calibri"/>
-                <w:color w:val="000000"/>
-                <w:spacing w:val="0"/>
-                <w:sz w:val="22"/>
-                <w:szCs w:val="22"/>
-                <w:lang w:val="en-US" w:eastAsia="en-US"/>
-              </w:rPr>
-              <w:t>Khamitov</w:t>
-            </w:r>
-            <w:proofErr w:type="spellEnd"/>
-            <w:r>
-              <w:rPr>
-                <w:rFonts w:ascii="Calibri" w:hAnsi="Calibri"/>
-                <w:color w:val="000000"/>
-                <w:spacing w:val="0"/>
-                <w:sz w:val="22"/>
-                <w:szCs w:val="22"/>
-                <w:lang w:val="en-US" w:eastAsia="en-US"/>
-              </w:rPr>
-              <w:t xml:space="preserve"> [EK]</w:t>
+              <w:t>Emil Khamitov [EK]</w:t>
             </w:r>
           </w:p>
         </w:tc>
@@ -6769,31 +6445,7 @@
                 <w:szCs w:val="22"/>
                 <w:lang w:val="en-US" w:eastAsia="en-US"/>
               </w:rPr>
-              <w:t xml:space="preserve">Prof. Hans </w:t>
-            </w:r>
-            <w:proofErr w:type="spellStart"/>
-            <w:r>
-              <w:rPr>
-                <w:rFonts w:ascii="Calibri" w:hAnsi="Calibri"/>
-                <w:color w:val="000000"/>
-                <w:spacing w:val="0"/>
-                <w:sz w:val="22"/>
-                <w:szCs w:val="22"/>
-                <w:lang w:val="en-US" w:eastAsia="en-US"/>
-              </w:rPr>
-              <w:t>Vangheluwe</w:t>
-            </w:r>
-            <w:proofErr w:type="spellEnd"/>
-            <w:r>
-              <w:rPr>
-                <w:rFonts w:ascii="Calibri" w:hAnsi="Calibri"/>
-                <w:color w:val="000000"/>
-                <w:spacing w:val="0"/>
-                <w:sz w:val="22"/>
-                <w:szCs w:val="22"/>
-                <w:lang w:val="en-US" w:eastAsia="en-US"/>
-              </w:rPr>
-              <w:t xml:space="preserve"> [HV]</w:t>
+              <w:t>Prof. Hans Vangheluwe [HV]</w:t>
             </w:r>
           </w:p>
         </w:tc>
@@ -8977,12 +8629,14 @@
       <w:pPr>
         <w:pStyle w:val="ITEAHeading1"/>
       </w:pPr>
-      <w:bookmarkStart w:id="28" w:name="_Toc429731409"/>
+      <w:bookmarkStart w:id="27" w:name="_Toc430179335"/>
+      <w:bookmarkStart w:id="28" w:name="_GoBack"/>
+      <w:bookmarkEnd w:id="28"/>
       <w:r>
         <w:lastRenderedPageBreak/>
         <w:t>Meeting report</w:t>
       </w:r>
-      <w:bookmarkEnd w:id="28"/>
+      <w:bookmarkEnd w:id="27"/>
     </w:p>
     <w:p>
       <w:pPr>
@@ -9006,7 +8660,7 @@
     </w:p>
     <w:tbl>
       <w:tblPr>
-        <w:tblW w:w="0" w:type="auto"/>
+        <w:tblW w:w="5000" w:type="pct"/>
         <w:jc w:val="center"/>
         <w:tblLayout w:type="fixed"/>
         <w:tblCellMar>
@@ -9018,9 +8672,9 @@
         <w:tblLook w:val="04A0" w:firstRow="1" w:lastRow="0" w:firstColumn="1" w:lastColumn="0" w:noHBand="0" w:noVBand="1"/>
       </w:tblPr>
       <w:tblGrid>
-        <w:gridCol w:w="442"/>
-        <w:gridCol w:w="1440"/>
-        <w:gridCol w:w="6570"/>
+        <w:gridCol w:w="560"/>
+        <w:gridCol w:w="1700"/>
+        <w:gridCol w:w="6794"/>
       </w:tblGrid>
       <w:tr>
         <w:trPr>
@@ -9028,7 +8682,7 @@
         </w:trPr>
         <w:tc>
           <w:tcPr>
-            <w:tcW w:w="442" w:type="dxa"/>
+            <w:tcW w:w="309" w:type="pct"/>
             <w:tcBorders>
               <w:top w:val="single" w:sz="6" w:space="0" w:color="000000"/>
               <w:left w:val="single" w:sz="6" w:space="0" w:color="000000"/>
@@ -9074,7 +8728,7 @@
         </w:tc>
         <w:tc>
           <w:tcPr>
-            <w:tcW w:w="1440" w:type="dxa"/>
+            <w:tcW w:w="939" w:type="pct"/>
             <w:tcBorders>
               <w:top w:val="single" w:sz="6" w:space="0" w:color="000000"/>
               <w:left w:val="single" w:sz="6" w:space="0" w:color="000000"/>
@@ -9120,7 +8774,7 @@
         </w:tc>
         <w:tc>
           <w:tcPr>
-            <w:tcW w:w="6570" w:type="dxa"/>
+            <w:tcW w:w="3752" w:type="pct"/>
             <w:tcBorders>
               <w:top w:val="single" w:sz="6" w:space="0" w:color="000000"/>
               <w:left w:val="single" w:sz="6" w:space="0" w:color="000000"/>
@@ -9171,7 +8825,7 @@
         </w:trPr>
         <w:tc>
           <w:tcPr>
-            <w:tcW w:w="442" w:type="dxa"/>
+            <w:tcW w:w="309" w:type="pct"/>
             <w:tcBorders>
               <w:top w:val="single" w:sz="6" w:space="0" w:color="000000"/>
               <w:left w:val="single" w:sz="6" w:space="0" w:color="000000"/>
@@ -9213,7 +8867,7 @@
         </w:tc>
         <w:tc>
           <w:tcPr>
-            <w:tcW w:w="1440" w:type="dxa"/>
+            <w:tcW w:w="939" w:type="pct"/>
             <w:tcBorders>
               <w:top w:val="single" w:sz="6" w:space="0" w:color="000000"/>
               <w:left w:val="single" w:sz="6" w:space="0" w:color="000000"/>
@@ -9255,7 +8909,7 @@
         </w:tc>
         <w:tc>
           <w:tcPr>
-            <w:tcW w:w="6570" w:type="dxa"/>
+            <w:tcW w:w="3752" w:type="pct"/>
             <w:tcBorders>
               <w:top w:val="single" w:sz="6" w:space="0" w:color="000000"/>
               <w:left w:val="single" w:sz="6" w:space="0" w:color="000000"/>
@@ -9291,31 +8945,7 @@
                 <w:szCs w:val="22"/>
                 <w:lang w:val="en-US" w:eastAsia="en-US"/>
               </w:rPr>
-              <w:t xml:space="preserve">- The new partners: </w:t>
-            </w:r>
-            <w:proofErr w:type="spellStart"/>
-            <w:r>
-              <w:rPr>
-                <w:rFonts w:ascii="Calibri" w:hAnsi="Calibri"/>
-                <w:color w:val="000000"/>
-                <w:spacing w:val="0"/>
-                <w:sz w:val="22"/>
-                <w:szCs w:val="22"/>
-                <w:lang w:val="en-US" w:eastAsia="en-US"/>
-              </w:rPr>
-              <w:t>Sogeti</w:t>
-            </w:r>
-            <w:proofErr w:type="spellEnd"/>
-            <w:r>
-              <w:rPr>
-                <w:rFonts w:ascii="Calibri" w:hAnsi="Calibri"/>
-                <w:color w:val="000000"/>
-                <w:spacing w:val="0"/>
-                <w:sz w:val="22"/>
-                <w:szCs w:val="22"/>
-                <w:lang w:val="en-US" w:eastAsia="en-US"/>
-              </w:rPr>
-              <w:t xml:space="preserve"> and Havelsan</w:t>
+              <w:t>- The new partners: Sogeti and Havelsan</w:t>
             </w:r>
           </w:p>
           <w:p>
@@ -9411,7 +9041,7 @@
         </w:trPr>
         <w:tc>
           <w:tcPr>
-            <w:tcW w:w="442" w:type="dxa"/>
+            <w:tcW w:w="309" w:type="pct"/>
             <w:tcBorders>
               <w:top w:val="single" w:sz="6" w:space="0" w:color="000000"/>
               <w:left w:val="single" w:sz="6" w:space="0" w:color="000000"/>
@@ -9453,7 +9083,7 @@
         </w:tc>
         <w:tc>
           <w:tcPr>
-            <w:tcW w:w="1440" w:type="dxa"/>
+            <w:tcW w:w="939" w:type="pct"/>
             <w:tcBorders>
               <w:top w:val="single" w:sz="6" w:space="0" w:color="000000"/>
               <w:left w:val="single" w:sz="6" w:space="0" w:color="000000"/>
@@ -9495,7 +9125,7 @@
         </w:tc>
         <w:tc>
           <w:tcPr>
-            <w:tcW w:w="6570" w:type="dxa"/>
+            <w:tcW w:w="3752" w:type="pct"/>
             <w:tcBorders>
               <w:top w:val="single" w:sz="6" w:space="0" w:color="000000"/>
               <w:left w:val="single" w:sz="6" w:space="0" w:color="000000"/>
@@ -9665,7 +9295,7 @@
         </w:trPr>
         <w:tc>
           <w:tcPr>
-            <w:tcW w:w="442" w:type="dxa"/>
+            <w:tcW w:w="309" w:type="pct"/>
             <w:tcBorders>
               <w:top w:val="single" w:sz="6" w:space="0" w:color="000000"/>
               <w:left w:val="single" w:sz="6" w:space="0" w:color="000000"/>
@@ -9707,7 +9337,7 @@
         </w:tc>
         <w:tc>
           <w:tcPr>
-            <w:tcW w:w="1440" w:type="dxa"/>
+            <w:tcW w:w="939" w:type="pct"/>
             <w:tcBorders>
               <w:top w:val="single" w:sz="6" w:space="0" w:color="000000"/>
               <w:left w:val="single" w:sz="6" w:space="0" w:color="000000"/>
@@ -9749,7 +9379,7 @@
         </w:tc>
         <w:tc>
           <w:tcPr>
-            <w:tcW w:w="6570" w:type="dxa"/>
+            <w:tcW w:w="3752" w:type="pct"/>
             <w:tcBorders>
               <w:top w:val="single" w:sz="6" w:space="0" w:color="000000"/>
               <w:left w:val="single" w:sz="6" w:space="0" w:color="000000"/>
@@ -10086,7 +9716,7 @@
     </w:p>
     <w:tbl>
       <w:tblPr>
-        <w:tblW w:w="0" w:type="auto"/>
+        <w:tblW w:w="5000" w:type="pct"/>
         <w:jc w:val="center"/>
         <w:tblCellMar>
           <w:top w:w="15" w:type="dxa"/>
@@ -10097,9 +9727,9 @@
         <w:tblLook w:val="04A0" w:firstRow="1" w:lastRow="0" w:firstColumn="1" w:lastColumn="0" w:noHBand="0" w:noVBand="1"/>
       </w:tblPr>
       <w:tblGrid>
-        <w:gridCol w:w="387"/>
-        <w:gridCol w:w="5759"/>
-        <w:gridCol w:w="1182"/>
+        <w:gridCol w:w="478"/>
+        <w:gridCol w:w="7116"/>
+        <w:gridCol w:w="1460"/>
       </w:tblGrid>
       <w:tr>
         <w:trPr>
@@ -10107,7 +9737,7 @@
         </w:trPr>
         <w:tc>
           <w:tcPr>
-            <w:tcW w:w="0" w:type="auto"/>
+            <w:tcW w:w="264" w:type="pct"/>
             <w:tcBorders>
               <w:top w:val="single" w:sz="6" w:space="0" w:color="000000"/>
               <w:left w:val="single" w:sz="6" w:space="0" w:color="000000"/>
@@ -10145,7 +9775,7 @@
         </w:tc>
         <w:tc>
           <w:tcPr>
-            <w:tcW w:w="0" w:type="auto"/>
+            <w:tcW w:w="3929" w:type="pct"/>
             <w:tcBorders>
               <w:top w:val="single" w:sz="6" w:space="0" w:color="000000"/>
               <w:left w:val="single" w:sz="6" w:space="0" w:color="000000"/>
@@ -10183,7 +9813,7 @@
         </w:tc>
         <w:tc>
           <w:tcPr>
-            <w:tcW w:w="0" w:type="auto"/>
+            <w:tcW w:w="806" w:type="pct"/>
             <w:tcBorders>
               <w:top w:val="single" w:sz="6" w:space="0" w:color="000000"/>
               <w:left w:val="single" w:sz="6" w:space="0" w:color="000000"/>
@@ -10226,7 +9856,7 @@
         </w:trPr>
         <w:tc>
           <w:tcPr>
-            <w:tcW w:w="0" w:type="auto"/>
+            <w:tcW w:w="264" w:type="pct"/>
             <w:tcBorders>
               <w:top w:val="single" w:sz="6" w:space="0" w:color="000000"/>
               <w:left w:val="single" w:sz="6" w:space="0" w:color="000000"/>
@@ -10260,7 +9890,7 @@
         </w:tc>
         <w:tc>
           <w:tcPr>
-            <w:tcW w:w="0" w:type="auto"/>
+            <w:tcW w:w="3929" w:type="pct"/>
             <w:tcBorders>
               <w:top w:val="single" w:sz="6" w:space="0" w:color="000000"/>
               <w:left w:val="single" w:sz="6" w:space="0" w:color="000000"/>
@@ -10333,7 +9963,7 @@
         </w:tc>
         <w:tc>
           <w:tcPr>
-            <w:tcW w:w="0" w:type="auto"/>
+            <w:tcW w:w="806" w:type="pct"/>
             <w:tcBorders>
               <w:top w:val="single" w:sz="6" w:space="0" w:color="000000"/>
               <w:left w:val="single" w:sz="6" w:space="0" w:color="000000"/>
@@ -10372,7 +10002,7 @@
         </w:trPr>
         <w:tc>
           <w:tcPr>
-            <w:tcW w:w="0" w:type="auto"/>
+            <w:tcW w:w="264" w:type="pct"/>
             <w:tcBorders>
               <w:top w:val="single" w:sz="6" w:space="0" w:color="000000"/>
               <w:left w:val="single" w:sz="6" w:space="0" w:color="000000"/>
@@ -10406,7 +10036,7 @@
         </w:tc>
         <w:tc>
           <w:tcPr>
-            <w:tcW w:w="0" w:type="auto"/>
+            <w:tcW w:w="3929" w:type="pct"/>
             <w:tcBorders>
               <w:top w:val="single" w:sz="6" w:space="0" w:color="000000"/>
               <w:left w:val="single" w:sz="6" w:space="0" w:color="000000"/>
@@ -10440,7 +10070,7 @@
         </w:tc>
         <w:tc>
           <w:tcPr>
-            <w:tcW w:w="0" w:type="auto"/>
+            <w:tcW w:w="806" w:type="pct"/>
             <w:tcBorders>
               <w:top w:val="single" w:sz="6" w:space="0" w:color="000000"/>
               <w:left w:val="single" w:sz="6" w:space="0" w:color="000000"/>
@@ -10483,7 +10113,7 @@
       <w:pPr>
         <w:pStyle w:val="ITEAHeading1"/>
       </w:pPr>
-      <w:bookmarkStart w:id="29" w:name="_Toc429731410"/>
+      <w:bookmarkStart w:id="29" w:name="_Toc430179336"/>
       <w:r>
         <w:lastRenderedPageBreak/>
         <w:t>User Requirements</w:t>
@@ -10564,7 +10194,6 @@
           <w:szCs w:val="28"/>
         </w:rPr>
       </w:pPr>
-      <w:bookmarkStart w:id="30" w:name="_Toc429731411"/>
       <w:r>
         <w:rPr>
           <w:b/>
@@ -10621,7 +10250,6 @@
         <w:tab/>
         <w:t>Requirement Type</w:t>
       </w:r>
-      <w:bookmarkEnd w:id="30"/>
     </w:p>
     <w:p>
       <w:pPr>
@@ -11933,12 +11561,12 @@
       <w:pPr>
         <w:pStyle w:val="ITEAHeading1"/>
       </w:pPr>
-      <w:bookmarkStart w:id="31" w:name="_Toc429731412"/>
+      <w:bookmarkStart w:id="30" w:name="_Toc430179337"/>
       <w:r>
         <w:lastRenderedPageBreak/>
         <w:t>Conclusion</w:t>
       </w:r>
-      <w:bookmarkEnd w:id="31"/>
+      <w:bookmarkEnd w:id="30"/>
       <w:r>
         <w:t xml:space="preserve"> </w:t>
       </w:r>
@@ -11966,14 +11594,14 @@
         </w:numPr>
         <w:ind w:left="454" w:hanging="454"/>
       </w:pPr>
-      <w:bookmarkStart w:id="32" w:name="_Toc417308516"/>
-      <w:bookmarkStart w:id="33" w:name="_Toc429731413"/>
+      <w:bookmarkStart w:id="31" w:name="_Toc417308516"/>
+      <w:bookmarkStart w:id="32" w:name="_Toc430179338"/>
       <w:r>
         <w:lastRenderedPageBreak/>
         <w:t>References</w:t>
       </w:r>
+      <w:bookmarkEnd w:id="31"/>
       <w:bookmarkEnd w:id="32"/>
-      <w:bookmarkEnd w:id="33"/>
     </w:p>
     <w:p>
       <w:pPr>
@@ -11997,14 +11625,14 @@
           <w:numId w:val="0"/>
         </w:numPr>
       </w:pPr>
-      <w:bookmarkStart w:id="34" w:name="_Toc417308517"/>
-      <w:bookmarkStart w:id="35" w:name="_Toc429731414"/>
+      <w:bookmarkStart w:id="33" w:name="_Toc417308517"/>
+      <w:bookmarkStart w:id="34" w:name="_Toc430179339"/>
       <w:r>
         <w:lastRenderedPageBreak/>
         <w:t>Appendixes</w:t>
       </w:r>
+      <w:bookmarkEnd w:id="33"/>
       <w:bookmarkEnd w:id="34"/>
-      <w:bookmarkEnd w:id="35"/>
     </w:p>
     <w:p>
       <w:pPr>
@@ -12166,7 +11794,7 @@
               <w:noProof/>
               <w:szCs w:val="20"/>
             </w:rPr>
-            <w:t>12</w:t>
+            <w:t>11</w:t>
           </w:r>
           <w:r>
             <w:rPr>
@@ -12351,6 +11979,7 @@
         <w:docPartUnique/>
       </w:docPartObj>
     </w:sdtPr>
+    <w:sdtEndPr/>
     <w:sdtContent>
       <w:p>
         <w:pPr>
@@ -12374,7 +12003,7 @@
           <w:rPr>
             <w:noProof/>
           </w:rPr>
-          <w:t>12</w:t>
+          <w:t>11</w:t>
         </w:r>
         <w:r>
           <w:rPr>
@@ -12621,7 +12250,7 @@
 
 <file path=word/numbering.xml><?xml version="1.0" encoding="utf-8"?>
 <w:numbering xmlns:wpc="http://schemas.microsoft.com/office/word/2010/wordprocessingCanvas" xmlns:mc="http://schemas.openxmlformats.org/markup-compatibility/2006" xmlns:o="urn:schemas-microsoft-com:office:office" xmlns:r="http://schemas.openxmlformats.org/officeDocument/2006/relationships" xmlns:m="http://schemas.openxmlformats.org/officeDocument/2006/math" xmlns:v="urn:schemas-microsoft-com:vml" xmlns:wp14="http://schemas.microsoft.com/office/word/2010/wordprocessingDrawing" xmlns:wp="http://schemas.openxmlformats.org/drawingml/2006/wordprocessingDrawing" xmlns:w10="urn:schemas-microsoft-com:office:word" xmlns:w="http://schemas.openxmlformats.org/wordprocessingml/2006/main" xmlns:w14="http://schemas.microsoft.com/office/word/2010/wordml" xmlns:w15="http://schemas.microsoft.com/office/word/2012/wordml" xmlns:wpg="http://schemas.microsoft.com/office/word/2010/wordprocessingGroup" xmlns:wpi="http://schemas.microsoft.com/office/word/2010/wordprocessingInk" xmlns:wne="http://schemas.microsoft.com/office/word/2006/wordml" xmlns:wps="http://schemas.microsoft.com/office/word/2010/wordprocessingShape" mc:Ignorable="w14 w15 wp14">
-  <w:abstractNum w:abstractNumId="0">
+  <w:abstractNum w:abstractNumId="0" w15:restartNumberingAfterBreak="0">
     <w:nsid w:val="00526C20"/>
     <w:multiLevelType w:val="hybridMultilevel"/>
     <w:tmpl w:val="9858F57C"/>
@@ -12734,7 +12363,7 @@
       </w:rPr>
     </w:lvl>
   </w:abstractNum>
-  <w:abstractNum w:abstractNumId="1">
+  <w:abstractNum w:abstractNumId="1" w15:restartNumberingAfterBreak="0">
     <w:nsid w:val="0406077D"/>
     <w:multiLevelType w:val="multilevel"/>
     <w:tmpl w:val="A8903EAA"/>
@@ -12848,7 +12477,7 @@
       </w:rPr>
     </w:lvl>
   </w:abstractNum>
-  <w:abstractNum w:abstractNumId="2">
+  <w:abstractNum w:abstractNumId="2" w15:restartNumberingAfterBreak="0">
     <w:nsid w:val="072F4FC7"/>
     <w:multiLevelType w:val="hybridMultilevel"/>
     <w:tmpl w:val="ABE8618A"/>
@@ -12972,7 +12601,7 @@
       </w:rPr>
     </w:lvl>
   </w:abstractNum>
-  <w:abstractNum w:abstractNumId="3">
+  <w:abstractNum w:abstractNumId="3" w15:restartNumberingAfterBreak="0">
     <w:nsid w:val="083211A9"/>
     <w:multiLevelType w:val="hybridMultilevel"/>
     <w:tmpl w:val="E31C55B2"/>
@@ -13086,7 +12715,7 @@
       </w:rPr>
     </w:lvl>
   </w:abstractNum>
-  <w:abstractNum w:abstractNumId="4">
+  <w:abstractNum w:abstractNumId="4" w15:restartNumberingAfterBreak="0">
     <w:nsid w:val="0B253934"/>
     <w:multiLevelType w:val="hybridMultilevel"/>
     <w:tmpl w:val="7CB0FA14"/>
@@ -13210,7 +12839,7 @@
       </w:rPr>
     </w:lvl>
   </w:abstractNum>
-  <w:abstractNum w:abstractNumId="5">
+  <w:abstractNum w:abstractNumId="5" w15:restartNumberingAfterBreak="0">
     <w:nsid w:val="0B3654A8"/>
     <w:multiLevelType w:val="hybridMultilevel"/>
     <w:tmpl w:val="E3F6E326"/>
@@ -13323,7 +12952,7 @@
       </w:rPr>
     </w:lvl>
   </w:abstractNum>
-  <w:abstractNum w:abstractNumId="6">
+  <w:abstractNum w:abstractNumId="6" w15:restartNumberingAfterBreak="0">
     <w:nsid w:val="0DD67F38"/>
     <w:multiLevelType w:val="hybridMultilevel"/>
     <w:tmpl w:val="4888EC4C"/>
@@ -13413,7 +13042,7 @@
       </w:pPr>
     </w:lvl>
   </w:abstractNum>
-  <w:abstractNum w:abstractNumId="7">
+  <w:abstractNum w:abstractNumId="7" w15:restartNumberingAfterBreak="0">
     <w:nsid w:val="0E156178"/>
     <w:multiLevelType w:val="hybridMultilevel"/>
     <w:tmpl w:val="079E77D8"/>
@@ -13526,7 +13155,7 @@
       </w:rPr>
     </w:lvl>
   </w:abstractNum>
-  <w:abstractNum w:abstractNumId="8">
+  <w:abstractNum w:abstractNumId="8" w15:restartNumberingAfterBreak="0">
     <w:nsid w:val="0EF4627C"/>
     <w:multiLevelType w:val="hybridMultilevel"/>
     <w:tmpl w:val="F8D498DA"/>
@@ -13639,7 +13268,7 @@
       </w:rPr>
     </w:lvl>
   </w:abstractNum>
-  <w:abstractNum w:abstractNumId="9">
+  <w:abstractNum w:abstractNumId="9" w15:restartNumberingAfterBreak="0">
     <w:nsid w:val="0EF74041"/>
     <w:multiLevelType w:val="hybridMultilevel"/>
     <w:tmpl w:val="05F622BE"/>
@@ -13729,7 +13358,7 @@
       </w:pPr>
     </w:lvl>
   </w:abstractNum>
-  <w:abstractNum w:abstractNumId="10">
+  <w:abstractNum w:abstractNumId="10" w15:restartNumberingAfterBreak="0">
     <w:nsid w:val="0FB67674"/>
     <w:multiLevelType w:val="hybridMultilevel"/>
     <w:tmpl w:val="2A101396"/>
@@ -13842,7 +13471,7 @@
       </w:rPr>
     </w:lvl>
   </w:abstractNum>
-  <w:abstractNum w:abstractNumId="11">
+  <w:abstractNum w:abstractNumId="11" w15:restartNumberingAfterBreak="0">
     <w:nsid w:val="1120223D"/>
     <w:multiLevelType w:val="hybridMultilevel"/>
     <w:tmpl w:val="83A24F70"/>
@@ -13955,7 +13584,7 @@
       </w:rPr>
     </w:lvl>
   </w:abstractNum>
-  <w:abstractNum w:abstractNumId="12">
+  <w:abstractNum w:abstractNumId="12" w15:restartNumberingAfterBreak="0">
     <w:nsid w:val="132073BD"/>
     <w:multiLevelType w:val="hybridMultilevel"/>
     <w:tmpl w:val="D2046912"/>
@@ -14041,7 +13670,7 @@
       </w:pPr>
     </w:lvl>
   </w:abstractNum>
-  <w:abstractNum w:abstractNumId="13">
+  <w:abstractNum w:abstractNumId="13" w15:restartNumberingAfterBreak="0">
     <w:nsid w:val="13CB04F0"/>
     <w:multiLevelType w:val="hybridMultilevel"/>
     <w:tmpl w:val="0D28021E"/>
@@ -14154,7 +13783,7 @@
       </w:rPr>
     </w:lvl>
   </w:abstractNum>
-  <w:abstractNum w:abstractNumId="14">
+  <w:abstractNum w:abstractNumId="14" w15:restartNumberingAfterBreak="0">
     <w:nsid w:val="17ED16B2"/>
     <w:multiLevelType w:val="hybridMultilevel"/>
     <w:tmpl w:val="CDA61972"/>
@@ -14267,7 +13896,7 @@
       </w:rPr>
     </w:lvl>
   </w:abstractNum>
-  <w:abstractNum w:abstractNumId="15">
+  <w:abstractNum w:abstractNumId="15" w15:restartNumberingAfterBreak="0">
     <w:nsid w:val="193706F0"/>
     <w:multiLevelType w:val="hybridMultilevel"/>
     <w:tmpl w:val="F6745DBC"/>
@@ -14380,7 +14009,7 @@
       </w:rPr>
     </w:lvl>
   </w:abstractNum>
-  <w:abstractNum w:abstractNumId="16">
+  <w:abstractNum w:abstractNumId="16" w15:restartNumberingAfterBreak="0">
     <w:nsid w:val="1A626A38"/>
     <w:multiLevelType w:val="hybridMultilevel"/>
     <w:tmpl w:val="0B065744"/>
@@ -14466,7 +14095,7 @@
       </w:pPr>
     </w:lvl>
   </w:abstractNum>
-  <w:abstractNum w:abstractNumId="17">
+  <w:abstractNum w:abstractNumId="17" w15:restartNumberingAfterBreak="0">
     <w:nsid w:val="1B2F1F3F"/>
     <w:multiLevelType w:val="hybridMultilevel"/>
     <w:tmpl w:val="E736A676"/>
@@ -14579,7 +14208,7 @@
       </w:rPr>
     </w:lvl>
   </w:abstractNum>
-  <w:abstractNum w:abstractNumId="18">
+  <w:abstractNum w:abstractNumId="18" w15:restartNumberingAfterBreak="0">
     <w:nsid w:val="1C4B23EF"/>
     <w:multiLevelType w:val="hybridMultilevel"/>
     <w:tmpl w:val="836C2D64"/>
@@ -14692,7 +14321,7 @@
       </w:rPr>
     </w:lvl>
   </w:abstractNum>
-  <w:abstractNum w:abstractNumId="19">
+  <w:abstractNum w:abstractNumId="19" w15:restartNumberingAfterBreak="0">
     <w:nsid w:val="1FBD4E46"/>
     <w:multiLevelType w:val="hybridMultilevel"/>
     <w:tmpl w:val="387AE76A"/>
@@ -14805,7 +14434,7 @@
       </w:rPr>
     </w:lvl>
   </w:abstractNum>
-  <w:abstractNum w:abstractNumId="20">
+  <w:abstractNum w:abstractNumId="20" w15:restartNumberingAfterBreak="0">
     <w:nsid w:val="201500F8"/>
     <w:multiLevelType w:val="hybridMultilevel"/>
     <w:tmpl w:val="C9EE5E86"/>
@@ -14924,7 +14553,7 @@
       </w:rPr>
     </w:lvl>
   </w:abstractNum>
-  <w:abstractNum w:abstractNumId="21">
+  <w:abstractNum w:abstractNumId="21" w15:restartNumberingAfterBreak="0">
     <w:nsid w:val="203D7FDD"/>
     <w:multiLevelType w:val="hybridMultilevel"/>
     <w:tmpl w:val="10365AFE"/>
@@ -15038,7 +14667,7 @@
       </w:rPr>
     </w:lvl>
   </w:abstractNum>
-  <w:abstractNum w:abstractNumId="22">
+  <w:abstractNum w:abstractNumId="22" w15:restartNumberingAfterBreak="0">
     <w:nsid w:val="228B5774"/>
     <w:multiLevelType w:val="hybridMultilevel"/>
     <w:tmpl w:val="D65AD7D8"/>
@@ -15128,7 +14757,7 @@
       </w:pPr>
     </w:lvl>
   </w:abstractNum>
-  <w:abstractNum w:abstractNumId="23">
+  <w:abstractNum w:abstractNumId="23" w15:restartNumberingAfterBreak="0">
     <w:nsid w:val="23633BF2"/>
     <w:multiLevelType w:val="hybridMultilevel"/>
     <w:tmpl w:val="F92218D8"/>
@@ -15241,7 +14870,7 @@
       </w:rPr>
     </w:lvl>
   </w:abstractNum>
-  <w:abstractNum w:abstractNumId="24">
+  <w:abstractNum w:abstractNumId="24" w15:restartNumberingAfterBreak="0">
     <w:nsid w:val="24592CA2"/>
     <w:multiLevelType w:val="hybridMultilevel"/>
     <w:tmpl w:val="7222E0D0"/>
@@ -15354,7 +14983,7 @@
       </w:rPr>
     </w:lvl>
   </w:abstractNum>
-  <w:abstractNum w:abstractNumId="25">
+  <w:abstractNum w:abstractNumId="25" w15:restartNumberingAfterBreak="0">
     <w:nsid w:val="24E92E0E"/>
     <w:multiLevelType w:val="hybridMultilevel"/>
     <w:tmpl w:val="EB1EA686"/>
@@ -15467,7 +15096,7 @@
       </w:rPr>
     </w:lvl>
   </w:abstractNum>
-  <w:abstractNum w:abstractNumId="26">
+  <w:abstractNum w:abstractNumId="26" w15:restartNumberingAfterBreak="0">
     <w:nsid w:val="24FC170A"/>
     <w:multiLevelType w:val="hybridMultilevel"/>
     <w:tmpl w:val="14E2A46C"/>
@@ -15580,7 +15209,7 @@
       </w:rPr>
     </w:lvl>
   </w:abstractNum>
-  <w:abstractNum w:abstractNumId="27">
+  <w:abstractNum w:abstractNumId="27" w15:restartNumberingAfterBreak="0">
     <w:nsid w:val="2ACC7F69"/>
     <w:multiLevelType w:val="hybridMultilevel"/>
     <w:tmpl w:val="6C1013C6"/>
@@ -15693,7 +15322,7 @@
       </w:rPr>
     </w:lvl>
   </w:abstractNum>
-  <w:abstractNum w:abstractNumId="28">
+  <w:abstractNum w:abstractNumId="28" w15:restartNumberingAfterBreak="0">
     <w:nsid w:val="2ADA1C2E"/>
     <w:multiLevelType w:val="hybridMultilevel"/>
     <w:tmpl w:val="76AE947A"/>
@@ -15806,7 +15435,7 @@
       </w:rPr>
     </w:lvl>
   </w:abstractNum>
-  <w:abstractNum w:abstractNumId="29">
+  <w:abstractNum w:abstractNumId="29" w15:restartNumberingAfterBreak="0">
     <w:nsid w:val="2B9A0150"/>
     <w:multiLevelType w:val="hybridMultilevel"/>
     <w:tmpl w:val="1A523570"/>
@@ -15919,7 +15548,7 @@
       </w:rPr>
     </w:lvl>
   </w:abstractNum>
-  <w:abstractNum w:abstractNumId="30">
+  <w:abstractNum w:abstractNumId="30" w15:restartNumberingAfterBreak="0">
     <w:nsid w:val="2BA46D80"/>
     <w:multiLevelType w:val="hybridMultilevel"/>
     <w:tmpl w:val="3878AFCE"/>
@@ -16032,7 +15661,7 @@
       </w:rPr>
     </w:lvl>
   </w:abstractNum>
-  <w:abstractNum w:abstractNumId="31">
+  <w:abstractNum w:abstractNumId="31" w15:restartNumberingAfterBreak="0">
     <w:nsid w:val="2D5844D8"/>
     <w:multiLevelType w:val="hybridMultilevel"/>
     <w:tmpl w:val="E7E25922"/>
@@ -16145,7 +15774,7 @@
       </w:rPr>
     </w:lvl>
   </w:abstractNum>
-  <w:abstractNum w:abstractNumId="32">
+  <w:abstractNum w:abstractNumId="32" w15:restartNumberingAfterBreak="0">
     <w:nsid w:val="2ED13D36"/>
     <w:multiLevelType w:val="hybridMultilevel"/>
     <w:tmpl w:val="052A61E4"/>
@@ -16258,7 +15887,7 @@
       </w:rPr>
     </w:lvl>
   </w:abstractNum>
-  <w:abstractNum w:abstractNumId="33">
+  <w:abstractNum w:abstractNumId="33" w15:restartNumberingAfterBreak="0">
     <w:nsid w:val="2FCF57EE"/>
     <w:multiLevelType w:val="hybridMultilevel"/>
     <w:tmpl w:val="02166688"/>
@@ -16371,7 +16000,7 @@
       </w:rPr>
     </w:lvl>
   </w:abstractNum>
-  <w:abstractNum w:abstractNumId="34">
+  <w:abstractNum w:abstractNumId="34" w15:restartNumberingAfterBreak="0">
     <w:nsid w:val="30920E19"/>
     <w:multiLevelType w:val="hybridMultilevel"/>
     <w:tmpl w:val="0420A8CE"/>
@@ -16484,7 +16113,7 @@
       </w:rPr>
     </w:lvl>
   </w:abstractNum>
-  <w:abstractNum w:abstractNumId="35">
+  <w:abstractNum w:abstractNumId="35" w15:restartNumberingAfterBreak="0">
     <w:nsid w:val="32203001"/>
     <w:multiLevelType w:val="hybridMultilevel"/>
     <w:tmpl w:val="1BCE24D4"/>
@@ -16598,7 +16227,7 @@
       </w:rPr>
     </w:lvl>
   </w:abstractNum>
-  <w:abstractNum w:abstractNumId="36">
+  <w:abstractNum w:abstractNumId="36" w15:restartNumberingAfterBreak="0">
     <w:nsid w:val="326D4358"/>
     <w:multiLevelType w:val="multilevel"/>
     <w:tmpl w:val="0409001F"/>
@@ -16684,7 +16313,7 @@
       </w:pPr>
     </w:lvl>
   </w:abstractNum>
-  <w:abstractNum w:abstractNumId="37">
+  <w:abstractNum w:abstractNumId="37" w15:restartNumberingAfterBreak="0">
     <w:nsid w:val="32791948"/>
     <w:multiLevelType w:val="hybridMultilevel"/>
     <w:tmpl w:val="2D9C342A"/>
@@ -16797,7 +16426,7 @@
       </w:rPr>
     </w:lvl>
   </w:abstractNum>
-  <w:abstractNum w:abstractNumId="38">
+  <w:abstractNum w:abstractNumId="38" w15:restartNumberingAfterBreak="0">
     <w:nsid w:val="33113FDB"/>
     <w:multiLevelType w:val="hybridMultilevel"/>
     <w:tmpl w:val="DA7A2C28"/>
@@ -16910,7 +16539,7 @@
       </w:rPr>
     </w:lvl>
   </w:abstractNum>
-  <w:abstractNum w:abstractNumId="39">
+  <w:abstractNum w:abstractNumId="39" w15:restartNumberingAfterBreak="0">
     <w:nsid w:val="34CA723F"/>
     <w:multiLevelType w:val="hybridMultilevel"/>
     <w:tmpl w:val="4BD82C74"/>
@@ -16997,7 +16626,7 @@
       </w:pPr>
     </w:lvl>
   </w:abstractNum>
-  <w:abstractNum w:abstractNumId="40">
+  <w:abstractNum w:abstractNumId="40" w15:restartNumberingAfterBreak="0">
     <w:nsid w:val="36FA664B"/>
     <w:multiLevelType w:val="hybridMultilevel"/>
     <w:tmpl w:val="4E94FF82"/>
@@ -17112,7 +16741,7 @@
       </w:rPr>
     </w:lvl>
   </w:abstractNum>
-  <w:abstractNum w:abstractNumId="41">
+  <w:abstractNum w:abstractNumId="41" w15:restartNumberingAfterBreak="0">
     <w:nsid w:val="3ABE3F63"/>
     <w:multiLevelType w:val="hybridMultilevel"/>
     <w:tmpl w:val="DE445EBE"/>
@@ -17198,7 +16827,7 @@
       </w:pPr>
     </w:lvl>
   </w:abstractNum>
-  <w:abstractNum w:abstractNumId="42">
+  <w:abstractNum w:abstractNumId="42" w15:restartNumberingAfterBreak="0">
     <w:nsid w:val="3C0F4154"/>
     <w:multiLevelType w:val="hybridMultilevel"/>
     <w:tmpl w:val="63F2945C"/>
@@ -17311,7 +16940,7 @@
       </w:rPr>
     </w:lvl>
   </w:abstractNum>
-  <w:abstractNum w:abstractNumId="43">
+  <w:abstractNum w:abstractNumId="43" w15:restartNumberingAfterBreak="0">
     <w:nsid w:val="3D5223C4"/>
     <w:multiLevelType w:val="hybridMultilevel"/>
     <w:tmpl w:val="8A5691A4"/>
@@ -17411,7 +17040,7 @@
       </w:pPr>
     </w:lvl>
   </w:abstractNum>
-  <w:abstractNum w:abstractNumId="44">
+  <w:abstractNum w:abstractNumId="44" w15:restartNumberingAfterBreak="0">
     <w:nsid w:val="3EAC7DFB"/>
     <w:multiLevelType w:val="hybridMultilevel"/>
     <w:tmpl w:val="CC58FA4A"/>
@@ -17524,7 +17153,7 @@
       </w:rPr>
     </w:lvl>
   </w:abstractNum>
-  <w:abstractNum w:abstractNumId="45">
+  <w:abstractNum w:abstractNumId="45" w15:restartNumberingAfterBreak="0">
     <w:nsid w:val="3F001AA4"/>
     <w:multiLevelType w:val="hybridMultilevel"/>
     <w:tmpl w:val="A8903EAA"/>
@@ -17638,7 +17267,7 @@
       </w:rPr>
     </w:lvl>
   </w:abstractNum>
-  <w:abstractNum w:abstractNumId="46">
+  <w:abstractNum w:abstractNumId="46" w15:restartNumberingAfterBreak="0">
     <w:nsid w:val="3F1A0430"/>
     <w:multiLevelType w:val="multilevel"/>
     <w:tmpl w:val="6E4CFADE"/>
@@ -17755,7 +17384,7 @@
       </w:rPr>
     </w:lvl>
   </w:abstractNum>
-  <w:abstractNum w:abstractNumId="47">
+  <w:abstractNum w:abstractNumId="47" w15:restartNumberingAfterBreak="0">
     <w:nsid w:val="3F2773CA"/>
     <w:multiLevelType w:val="hybridMultilevel"/>
     <w:tmpl w:val="BBF41F2C"/>
@@ -17868,7 +17497,7 @@
       </w:rPr>
     </w:lvl>
   </w:abstractNum>
-  <w:abstractNum w:abstractNumId="48">
+  <w:abstractNum w:abstractNumId="48" w15:restartNumberingAfterBreak="0">
     <w:nsid w:val="4107718E"/>
     <w:multiLevelType w:val="hybridMultilevel"/>
     <w:tmpl w:val="1B98DFEC"/>
@@ -17981,13 +17610,13 @@
       </w:rPr>
     </w:lvl>
   </w:abstractNum>
-  <w:abstractNum w:abstractNumId="49">
+  <w:abstractNum w:abstractNumId="49" w15:restartNumberingAfterBreak="0">
     <w:nsid w:val="41DD0FC5"/>
     <w:multiLevelType w:val="multilevel"/>
     <w:tmpl w:val="75F2655A"/>
     <w:numStyleLink w:val="ITEAReferenceItem"/>
   </w:abstractNum>
-  <w:abstractNum w:abstractNumId="50">
+  <w:abstractNum w:abstractNumId="50" w15:restartNumberingAfterBreak="0">
     <w:nsid w:val="427A0BC6"/>
     <w:multiLevelType w:val="hybridMultilevel"/>
     <w:tmpl w:val="C79AE56C"/>
@@ -18100,7 +17729,7 @@
       </w:rPr>
     </w:lvl>
   </w:abstractNum>
-  <w:abstractNum w:abstractNumId="51">
+  <w:abstractNum w:abstractNumId="51" w15:restartNumberingAfterBreak="0">
     <w:nsid w:val="456D1F79"/>
     <w:multiLevelType w:val="multilevel"/>
     <w:tmpl w:val="0413001D"/>
@@ -18193,7 +17822,7 @@
       </w:pPr>
     </w:lvl>
   </w:abstractNum>
-  <w:abstractNum w:abstractNumId="52">
+  <w:abstractNum w:abstractNumId="52" w15:restartNumberingAfterBreak="0">
     <w:nsid w:val="45947C64"/>
     <w:multiLevelType w:val="hybridMultilevel"/>
     <w:tmpl w:val="97F4F82C"/>
@@ -18306,7 +17935,7 @@
       </w:rPr>
     </w:lvl>
   </w:abstractNum>
-  <w:abstractNum w:abstractNumId="53">
+  <w:abstractNum w:abstractNumId="53" w15:restartNumberingAfterBreak="0">
     <w:nsid w:val="45F33B43"/>
     <w:multiLevelType w:val="hybridMultilevel"/>
     <w:tmpl w:val="48E2986A"/>
@@ -18420,7 +18049,7 @@
       </w:rPr>
     </w:lvl>
   </w:abstractNum>
-  <w:abstractNum w:abstractNumId="54">
+  <w:abstractNum w:abstractNumId="54" w15:restartNumberingAfterBreak="0">
     <w:nsid w:val="47FA774A"/>
     <w:multiLevelType w:val="hybridMultilevel"/>
     <w:tmpl w:val="0956836C"/>
@@ -18534,7 +18163,7 @@
       </w:rPr>
     </w:lvl>
   </w:abstractNum>
-  <w:abstractNum w:abstractNumId="55">
+  <w:abstractNum w:abstractNumId="55" w15:restartNumberingAfterBreak="0">
     <w:nsid w:val="486643F3"/>
     <w:multiLevelType w:val="hybridMultilevel"/>
     <w:tmpl w:val="C5C6E778"/>
@@ -18649,7 +18278,7 @@
       </w:rPr>
     </w:lvl>
   </w:abstractNum>
-  <w:abstractNum w:abstractNumId="56">
+  <w:abstractNum w:abstractNumId="56" w15:restartNumberingAfterBreak="0">
     <w:nsid w:val="487E4E13"/>
     <w:multiLevelType w:val="hybridMultilevel"/>
     <w:tmpl w:val="C3F8A544"/>
@@ -18762,7 +18391,7 @@
       </w:rPr>
     </w:lvl>
   </w:abstractNum>
-  <w:abstractNum w:abstractNumId="57">
+  <w:abstractNum w:abstractNumId="57" w15:restartNumberingAfterBreak="0">
     <w:nsid w:val="48E119AC"/>
     <w:multiLevelType w:val="hybridMultilevel"/>
     <w:tmpl w:val="589481CE"/>
@@ -18875,7 +18504,7 @@
       </w:rPr>
     </w:lvl>
   </w:abstractNum>
-  <w:abstractNum w:abstractNumId="58">
+  <w:abstractNum w:abstractNumId="58" w15:restartNumberingAfterBreak="0">
     <w:nsid w:val="4A0576B0"/>
     <w:multiLevelType w:val="hybridMultilevel"/>
     <w:tmpl w:val="060AF052"/>
@@ -18988,7 +18617,7 @@
       </w:rPr>
     </w:lvl>
   </w:abstractNum>
-  <w:abstractNum w:abstractNumId="59">
+  <w:abstractNum w:abstractNumId="59" w15:restartNumberingAfterBreak="0">
     <w:nsid w:val="4B4F60D4"/>
     <w:multiLevelType w:val="singleLevel"/>
     <w:tmpl w:val="9CC26BEC"/>
@@ -19007,7 +18636,7 @@
       </w:rPr>
     </w:lvl>
   </w:abstractNum>
-  <w:abstractNum w:abstractNumId="60">
+  <w:abstractNum w:abstractNumId="60" w15:restartNumberingAfterBreak="0">
     <w:nsid w:val="4C5760E5"/>
     <w:multiLevelType w:val="hybridMultilevel"/>
     <w:tmpl w:val="EAEAA88E"/>
@@ -19120,7 +18749,7 @@
       </w:rPr>
     </w:lvl>
   </w:abstractNum>
-  <w:abstractNum w:abstractNumId="61">
+  <w:abstractNum w:abstractNumId="61" w15:restartNumberingAfterBreak="0">
     <w:nsid w:val="4E6C56FE"/>
     <w:multiLevelType w:val="hybridMultilevel"/>
     <w:tmpl w:val="0FB85522"/>
@@ -19238,7 +18867,7 @@
       </w:rPr>
     </w:lvl>
   </w:abstractNum>
-  <w:abstractNum w:abstractNumId="62">
+  <w:abstractNum w:abstractNumId="62" w15:restartNumberingAfterBreak="0">
     <w:nsid w:val="4E7C338F"/>
     <w:multiLevelType w:val="hybridMultilevel"/>
     <w:tmpl w:val="6CA20EC6"/>
@@ -19351,7 +18980,7 @@
       </w:rPr>
     </w:lvl>
   </w:abstractNum>
-  <w:abstractNum w:abstractNumId="63">
+  <w:abstractNum w:abstractNumId="63" w15:restartNumberingAfterBreak="0">
     <w:nsid w:val="4FC57F96"/>
     <w:multiLevelType w:val="hybridMultilevel"/>
     <w:tmpl w:val="E0D27528"/>
@@ -19464,7 +19093,7 @@
       </w:rPr>
     </w:lvl>
   </w:abstractNum>
-  <w:abstractNum w:abstractNumId="64">
+  <w:abstractNum w:abstractNumId="64" w15:restartNumberingAfterBreak="0">
     <w:nsid w:val="5002201F"/>
     <w:multiLevelType w:val="hybridMultilevel"/>
     <w:tmpl w:val="4F4C64F8"/>
@@ -19577,7 +19206,7 @@
       </w:rPr>
     </w:lvl>
   </w:abstractNum>
-  <w:abstractNum w:abstractNumId="65">
+  <w:abstractNum w:abstractNumId="65" w15:restartNumberingAfterBreak="0">
     <w:nsid w:val="51D64FAE"/>
     <w:multiLevelType w:val="hybridMultilevel"/>
     <w:tmpl w:val="FABEEA0C"/>
@@ -19690,7 +19319,7 @@
       </w:rPr>
     </w:lvl>
   </w:abstractNum>
-  <w:abstractNum w:abstractNumId="66">
+  <w:abstractNum w:abstractNumId="66" w15:restartNumberingAfterBreak="0">
     <w:nsid w:val="52210533"/>
     <w:multiLevelType w:val="hybridMultilevel"/>
     <w:tmpl w:val="68588830"/>
@@ -19803,7 +19432,7 @@
       </w:rPr>
     </w:lvl>
   </w:abstractNum>
-  <w:abstractNum w:abstractNumId="67">
+  <w:abstractNum w:abstractNumId="67" w15:restartNumberingAfterBreak="0">
     <w:nsid w:val="52D460A6"/>
     <w:multiLevelType w:val="hybridMultilevel"/>
     <w:tmpl w:val="F3A0ECFA"/>
@@ -19916,7 +19545,7 @@
       </w:rPr>
     </w:lvl>
   </w:abstractNum>
-  <w:abstractNum w:abstractNumId="68">
+  <w:abstractNum w:abstractNumId="68" w15:restartNumberingAfterBreak="0">
     <w:nsid w:val="53913AA0"/>
     <w:multiLevelType w:val="hybridMultilevel"/>
     <w:tmpl w:val="93F4618C"/>
@@ -20029,7 +19658,7 @@
       </w:rPr>
     </w:lvl>
   </w:abstractNum>
-  <w:abstractNum w:abstractNumId="69">
+  <w:abstractNum w:abstractNumId="69" w15:restartNumberingAfterBreak="0">
     <w:nsid w:val="54AC0AE9"/>
     <w:multiLevelType w:val="hybridMultilevel"/>
     <w:tmpl w:val="9998D516"/>
@@ -20142,7 +19771,7 @@
       </w:rPr>
     </w:lvl>
   </w:abstractNum>
-  <w:abstractNum w:abstractNumId="70">
+  <w:abstractNum w:abstractNumId="70" w15:restartNumberingAfterBreak="0">
     <w:nsid w:val="54C24CCF"/>
     <w:multiLevelType w:val="hybridMultilevel"/>
     <w:tmpl w:val="C27C8FBA"/>
@@ -20256,7 +19885,7 @@
       </w:rPr>
     </w:lvl>
   </w:abstractNum>
-  <w:abstractNum w:abstractNumId="71">
+  <w:abstractNum w:abstractNumId="71" w15:restartNumberingAfterBreak="0">
     <w:nsid w:val="56D57AC3"/>
     <w:multiLevelType w:val="hybridMultilevel"/>
     <w:tmpl w:val="A99662FA"/>
@@ -20380,7 +20009,7 @@
       </w:rPr>
     </w:lvl>
   </w:abstractNum>
-  <w:abstractNum w:abstractNumId="72">
+  <w:abstractNum w:abstractNumId="72" w15:restartNumberingAfterBreak="0">
     <w:nsid w:val="57215B3A"/>
     <w:multiLevelType w:val="multilevel"/>
     <w:tmpl w:val="D0C84410"/>
@@ -20401,7 +20030,6 @@
     <w:lvl w:ilvl="1">
       <w:start w:val="1"/>
       <w:numFmt w:val="decimal"/>
-      <w:pStyle w:val="ITEAHeading2"/>
       <w:suff w:val="space"/>
       <w:lvlText w:val="%1.%2."/>
       <w:lvlJc w:val="left"/>
@@ -20603,7 +20231,7 @@
       </w:rPr>
     </w:lvl>
   </w:abstractNum>
-  <w:abstractNum w:abstractNumId="73">
+  <w:abstractNum w:abstractNumId="73" w15:restartNumberingAfterBreak="0">
     <w:nsid w:val="5A245162"/>
     <w:multiLevelType w:val="hybridMultilevel"/>
     <w:tmpl w:val="D3588D7A"/>
@@ -20716,7 +20344,7 @@
       </w:rPr>
     </w:lvl>
   </w:abstractNum>
-  <w:abstractNum w:abstractNumId="74">
+  <w:abstractNum w:abstractNumId="74" w15:restartNumberingAfterBreak="0">
     <w:nsid w:val="5C712AB1"/>
     <w:multiLevelType w:val="hybridMultilevel"/>
     <w:tmpl w:val="C7D49046"/>
@@ -20829,7 +20457,7 @@
       </w:rPr>
     </w:lvl>
   </w:abstractNum>
-  <w:abstractNum w:abstractNumId="75">
+  <w:abstractNum w:abstractNumId="75" w15:restartNumberingAfterBreak="0">
     <w:nsid w:val="5D0731F8"/>
     <w:multiLevelType w:val="hybridMultilevel"/>
     <w:tmpl w:val="6262B60A"/>
@@ -20942,7 +20570,7 @@
       </w:rPr>
     </w:lvl>
   </w:abstractNum>
-  <w:abstractNum w:abstractNumId="76">
+  <w:abstractNum w:abstractNumId="76" w15:restartNumberingAfterBreak="0">
     <w:nsid w:val="610A1761"/>
     <w:multiLevelType w:val="hybridMultilevel"/>
     <w:tmpl w:val="3C6EA5B4"/>
@@ -21055,7 +20683,7 @@
       </w:rPr>
     </w:lvl>
   </w:abstractNum>
-  <w:abstractNum w:abstractNumId="77">
+  <w:abstractNum w:abstractNumId="77" w15:restartNumberingAfterBreak="0">
     <w:nsid w:val="61D153FD"/>
     <w:multiLevelType w:val="hybridMultilevel"/>
     <w:tmpl w:val="C4604738"/>
@@ -21168,7 +20796,7 @@
       </w:rPr>
     </w:lvl>
   </w:abstractNum>
-  <w:abstractNum w:abstractNumId="78">
+  <w:abstractNum w:abstractNumId="78" w15:restartNumberingAfterBreak="0">
     <w:nsid w:val="620A5B18"/>
     <w:multiLevelType w:val="hybridMultilevel"/>
     <w:tmpl w:val="FD36A6A0"/>
@@ -21281,7 +20909,7 @@
       </w:rPr>
     </w:lvl>
   </w:abstractNum>
-  <w:abstractNum w:abstractNumId="79">
+  <w:abstractNum w:abstractNumId="79" w15:restartNumberingAfterBreak="0">
     <w:nsid w:val="63F5052D"/>
     <w:multiLevelType w:val="hybridMultilevel"/>
     <w:tmpl w:val="5E264FC4"/>
@@ -21394,7 +21022,7 @@
       </w:rPr>
     </w:lvl>
   </w:abstractNum>
-  <w:abstractNum w:abstractNumId="80">
+  <w:abstractNum w:abstractNumId="80" w15:restartNumberingAfterBreak="0">
     <w:nsid w:val="64EC7C40"/>
     <w:multiLevelType w:val="hybridMultilevel"/>
     <w:tmpl w:val="ACBE8678"/>
@@ -21507,7 +21135,7 @@
       </w:rPr>
     </w:lvl>
   </w:abstractNum>
-  <w:abstractNum w:abstractNumId="81">
+  <w:abstractNum w:abstractNumId="81" w15:restartNumberingAfterBreak="0">
     <w:nsid w:val="65204C07"/>
     <w:multiLevelType w:val="hybridMultilevel"/>
     <w:tmpl w:val="F91EA77A"/>
@@ -21620,7 +21248,7 @@
       </w:rPr>
     </w:lvl>
   </w:abstractNum>
-  <w:abstractNum w:abstractNumId="82">
+  <w:abstractNum w:abstractNumId="82" w15:restartNumberingAfterBreak="0">
     <w:nsid w:val="656053F9"/>
     <w:multiLevelType w:val="multilevel"/>
     <w:tmpl w:val="581453B0"/>
@@ -21698,7 +21326,7 @@
       </w:rPr>
     </w:lvl>
   </w:abstractNum>
-  <w:abstractNum w:abstractNumId="83">
+  <w:abstractNum w:abstractNumId="83" w15:restartNumberingAfterBreak="0">
     <w:nsid w:val="6706127F"/>
     <w:multiLevelType w:val="hybridMultilevel"/>
     <w:tmpl w:val="96E8AA52"/>
@@ -21811,7 +21439,7 @@
       </w:rPr>
     </w:lvl>
   </w:abstractNum>
-  <w:abstractNum w:abstractNumId="84">
+  <w:abstractNum w:abstractNumId="84" w15:restartNumberingAfterBreak="0">
     <w:nsid w:val="67962142"/>
     <w:multiLevelType w:val="hybridMultilevel"/>
     <w:tmpl w:val="16343686"/>
@@ -21924,7 +21552,7 @@
       </w:rPr>
     </w:lvl>
   </w:abstractNum>
-  <w:abstractNum w:abstractNumId="85">
+  <w:abstractNum w:abstractNumId="85" w15:restartNumberingAfterBreak="0">
     <w:nsid w:val="68363C17"/>
     <w:multiLevelType w:val="hybridMultilevel"/>
     <w:tmpl w:val="5BE0358A"/>
@@ -22038,7 +21666,7 @@
       </w:rPr>
     </w:lvl>
   </w:abstractNum>
-  <w:abstractNum w:abstractNumId="86">
+  <w:abstractNum w:abstractNumId="86" w15:restartNumberingAfterBreak="0">
     <w:nsid w:val="68DF0247"/>
     <w:multiLevelType w:val="hybridMultilevel"/>
     <w:tmpl w:val="14044086"/>
@@ -22151,7 +21779,7 @@
       </w:rPr>
     </w:lvl>
   </w:abstractNum>
-  <w:abstractNum w:abstractNumId="87">
+  <w:abstractNum w:abstractNumId="87" w15:restartNumberingAfterBreak="0">
     <w:nsid w:val="69095D3D"/>
     <w:multiLevelType w:val="hybridMultilevel"/>
     <w:tmpl w:val="7E760B64"/>
@@ -22264,7 +21892,7 @@
       </w:rPr>
     </w:lvl>
   </w:abstractNum>
-  <w:abstractNum w:abstractNumId="88">
+  <w:abstractNum w:abstractNumId="88" w15:restartNumberingAfterBreak="0">
     <w:nsid w:val="69EA1001"/>
     <w:multiLevelType w:val="multilevel"/>
     <w:tmpl w:val="A8903EAA"/>
@@ -22379,7 +22007,7 @@
       </w:rPr>
     </w:lvl>
   </w:abstractNum>
-  <w:abstractNum w:abstractNumId="89">
+  <w:abstractNum w:abstractNumId="89" w15:restartNumberingAfterBreak="0">
     <w:nsid w:val="6A010356"/>
     <w:multiLevelType w:val="hybridMultilevel"/>
     <w:tmpl w:val="68BA4944"/>
@@ -22492,7 +22120,7 @@
       </w:rPr>
     </w:lvl>
   </w:abstractNum>
-  <w:abstractNum w:abstractNumId="90">
+  <w:abstractNum w:abstractNumId="90" w15:restartNumberingAfterBreak="0">
     <w:nsid w:val="6B4A4BA1"/>
     <w:multiLevelType w:val="hybridMultilevel"/>
     <w:tmpl w:val="6D5866CA"/>
@@ -22605,7 +22233,7 @@
       </w:rPr>
     </w:lvl>
   </w:abstractNum>
-  <w:abstractNum w:abstractNumId="91">
+  <w:abstractNum w:abstractNumId="91" w15:restartNumberingAfterBreak="0">
     <w:nsid w:val="6C1243D7"/>
     <w:multiLevelType w:val="hybridMultilevel"/>
     <w:tmpl w:val="98568470"/>
@@ -22718,7 +22346,7 @@
       </w:rPr>
     </w:lvl>
   </w:abstractNum>
-  <w:abstractNum w:abstractNumId="92">
+  <w:abstractNum w:abstractNumId="92" w15:restartNumberingAfterBreak="0">
     <w:nsid w:val="6C263FB5"/>
     <w:multiLevelType w:val="hybridMultilevel"/>
     <w:tmpl w:val="6D167716"/>
@@ -22831,7 +22459,7 @@
       </w:rPr>
     </w:lvl>
   </w:abstractNum>
-  <w:abstractNum w:abstractNumId="93">
+  <w:abstractNum w:abstractNumId="93" w15:restartNumberingAfterBreak="0">
     <w:nsid w:val="6D430578"/>
     <w:multiLevelType w:val="hybridMultilevel"/>
     <w:tmpl w:val="EBF84F9A"/>
@@ -22944,7 +22572,7 @@
       </w:rPr>
     </w:lvl>
   </w:abstractNum>
-  <w:abstractNum w:abstractNumId="94">
+  <w:abstractNum w:abstractNumId="94" w15:restartNumberingAfterBreak="0">
     <w:nsid w:val="6D76110E"/>
     <w:multiLevelType w:val="hybridMultilevel"/>
     <w:tmpl w:val="F27AD59C"/>
@@ -23057,7 +22685,7 @@
       </w:rPr>
     </w:lvl>
   </w:abstractNum>
-  <w:abstractNum w:abstractNumId="95">
+  <w:abstractNum w:abstractNumId="95" w15:restartNumberingAfterBreak="0">
     <w:nsid w:val="6DA521B2"/>
     <w:multiLevelType w:val="multilevel"/>
     <w:tmpl w:val="F482C6B6"/>
@@ -23171,7 +22799,7 @@
       </w:rPr>
     </w:lvl>
   </w:abstractNum>
-  <w:abstractNum w:abstractNumId="96">
+  <w:abstractNum w:abstractNumId="96" w15:restartNumberingAfterBreak="0">
     <w:nsid w:val="6DF0601E"/>
     <w:multiLevelType w:val="hybridMultilevel"/>
     <w:tmpl w:val="6E924148"/>
@@ -23284,7 +22912,7 @@
       </w:rPr>
     </w:lvl>
   </w:abstractNum>
-  <w:abstractNum w:abstractNumId="97">
+  <w:abstractNum w:abstractNumId="97" w15:restartNumberingAfterBreak="0">
     <w:nsid w:val="6EBC01EC"/>
     <w:multiLevelType w:val="hybridMultilevel"/>
     <w:tmpl w:val="CF543FBA"/>
@@ -23397,7 +23025,7 @@
       </w:rPr>
     </w:lvl>
   </w:abstractNum>
-  <w:abstractNum w:abstractNumId="98">
+  <w:abstractNum w:abstractNumId="98" w15:restartNumberingAfterBreak="0">
     <w:nsid w:val="6EFC7FAE"/>
     <w:multiLevelType w:val="hybridMultilevel"/>
     <w:tmpl w:val="7D102ACE"/>
@@ -23484,7 +23112,7 @@
       </w:pPr>
     </w:lvl>
   </w:abstractNum>
-  <w:abstractNum w:abstractNumId="99">
+  <w:abstractNum w:abstractNumId="99" w15:restartNumberingAfterBreak="0">
     <w:nsid w:val="70844938"/>
     <w:multiLevelType w:val="multilevel"/>
     <w:tmpl w:val="75F2655A"/>
@@ -23598,7 +23226,7 @@
       </w:rPr>
     </w:lvl>
   </w:abstractNum>
-  <w:abstractNum w:abstractNumId="100">
+  <w:abstractNum w:abstractNumId="100" w15:restartNumberingAfterBreak="0">
     <w:nsid w:val="70AF4A31"/>
     <w:multiLevelType w:val="hybridMultilevel"/>
     <w:tmpl w:val="1FCE67B8"/>
@@ -23711,7 +23339,7 @@
       </w:rPr>
     </w:lvl>
   </w:abstractNum>
-  <w:abstractNum w:abstractNumId="101">
+  <w:abstractNum w:abstractNumId="101" w15:restartNumberingAfterBreak="0">
     <w:nsid w:val="73711502"/>
     <w:multiLevelType w:val="hybridMultilevel"/>
     <w:tmpl w:val="C6B6E472"/>
@@ -23825,7 +23453,7 @@
       </w:rPr>
     </w:lvl>
   </w:abstractNum>
-  <w:abstractNum w:abstractNumId="102">
+  <w:abstractNum w:abstractNumId="102" w15:restartNumberingAfterBreak="0">
     <w:nsid w:val="73BA6C62"/>
     <w:multiLevelType w:val="hybridMultilevel"/>
     <w:tmpl w:val="51720DA2"/>
@@ -23938,7 +23566,7 @@
       </w:rPr>
     </w:lvl>
   </w:abstractNum>
-  <w:abstractNum w:abstractNumId="103">
+  <w:abstractNum w:abstractNumId="103" w15:restartNumberingAfterBreak="0">
     <w:nsid w:val="74F66444"/>
     <w:multiLevelType w:val="multilevel"/>
     <w:tmpl w:val="AB542B54"/>
@@ -24016,7 +23644,7 @@
       </w:rPr>
     </w:lvl>
   </w:abstractNum>
-  <w:abstractNum w:abstractNumId="104">
+  <w:abstractNum w:abstractNumId="104" w15:restartNumberingAfterBreak="0">
     <w:nsid w:val="75AE730E"/>
     <w:multiLevelType w:val="hybridMultilevel"/>
     <w:tmpl w:val="5C768D98"/>
@@ -24129,7 +23757,7 @@
       </w:rPr>
     </w:lvl>
   </w:abstractNum>
-  <w:abstractNum w:abstractNumId="105">
+  <w:abstractNum w:abstractNumId="105" w15:restartNumberingAfterBreak="0">
     <w:nsid w:val="75E3569B"/>
     <w:multiLevelType w:val="hybridMultilevel"/>
     <w:tmpl w:val="1D94FEC2"/>
@@ -24242,7 +23870,7 @@
       </w:rPr>
     </w:lvl>
   </w:abstractNum>
-  <w:abstractNum w:abstractNumId="106">
+  <w:abstractNum w:abstractNumId="106" w15:restartNumberingAfterBreak="0">
     <w:nsid w:val="75FA4697"/>
     <w:multiLevelType w:val="hybridMultilevel"/>
     <w:tmpl w:val="3D149C3C"/>
@@ -24355,7 +23983,7 @@
       </w:rPr>
     </w:lvl>
   </w:abstractNum>
-  <w:abstractNum w:abstractNumId="107">
+  <w:abstractNum w:abstractNumId="107" w15:restartNumberingAfterBreak="0">
     <w:nsid w:val="7928368C"/>
     <w:multiLevelType w:val="hybridMultilevel"/>
     <w:tmpl w:val="D4C8A620"/>
@@ -24468,7 +24096,7 @@
       </w:rPr>
     </w:lvl>
   </w:abstractNum>
-  <w:abstractNum w:abstractNumId="108">
+  <w:abstractNum w:abstractNumId="108" w15:restartNumberingAfterBreak="0">
     <w:nsid w:val="79894EEE"/>
     <w:multiLevelType w:val="hybridMultilevel"/>
     <w:tmpl w:val="94DC5E36"/>
@@ -24581,7 +24209,7 @@
       </w:rPr>
     </w:lvl>
   </w:abstractNum>
-  <w:abstractNum w:abstractNumId="109">
+  <w:abstractNum w:abstractNumId="109" w15:restartNumberingAfterBreak="0">
     <w:nsid w:val="7B52594C"/>
     <w:multiLevelType w:val="hybridMultilevel"/>
     <w:tmpl w:val="A6C452B4"/>
@@ -24694,7 +24322,7 @@
       </w:rPr>
     </w:lvl>
   </w:abstractNum>
-  <w:abstractNum w:abstractNumId="110">
+  <w:abstractNum w:abstractNumId="110" w15:restartNumberingAfterBreak="0">
     <w:nsid w:val="7C3302D5"/>
     <w:multiLevelType w:val="hybridMultilevel"/>
     <w:tmpl w:val="BD2A84BC"/>
@@ -24807,7 +24435,7 @@
       </w:rPr>
     </w:lvl>
   </w:abstractNum>
-  <w:abstractNum w:abstractNumId="111">
+  <w:abstractNum w:abstractNumId="111" w15:restartNumberingAfterBreak="0">
     <w:nsid w:val="7C494CB3"/>
     <w:multiLevelType w:val="hybridMultilevel"/>
     <w:tmpl w:val="54FEFBA4"/>
@@ -24920,7 +24548,7 @@
       </w:rPr>
     </w:lvl>
   </w:abstractNum>
-  <w:abstractNum w:abstractNumId="112">
+  <w:abstractNum w:abstractNumId="112" w15:restartNumberingAfterBreak="0">
     <w:nsid w:val="7D352D06"/>
     <w:multiLevelType w:val="hybridMultilevel"/>
     <w:tmpl w:val="0C2EAA0C"/>
@@ -25033,7 +24661,7 @@
       </w:rPr>
     </w:lvl>
   </w:abstractNum>
-  <w:abstractNum w:abstractNumId="113">
+  <w:abstractNum w:abstractNumId="113" w15:restartNumberingAfterBreak="0">
     <w:nsid w:val="7D3B0C9A"/>
     <w:multiLevelType w:val="hybridMultilevel"/>
     <w:tmpl w:val="BD96952E"/>
@@ -27392,19 +27020,15 @@
     <w:name w:val="ITEA_Heading_2"/>
     <w:basedOn w:val="Heading3withnumbering"/>
     <w:next w:val="ITEABodyText"/>
-    <w:link w:val="ITEAHeading2Car"/>
+    <w:link w:val="ITEAHeading2Char"/>
     <w:qFormat/>
-    <w:rsid w:val="00F876CD"/>
+    <w:rsid w:val="00345073"/>
     <w:pPr>
-      <w:numPr>
-        <w:ilvl w:val="1"/>
-        <w:numId w:val="4"/>
-      </w:numPr>
       <w:spacing w:before="240" w:after="240"/>
     </w:pPr>
   </w:style>
-  <w:style w:type="character" w:customStyle="1" w:styleId="ITEAHeading2Car">
-    <w:name w:val="ITEA_Heading_2 Car"/>
+  <w:style w:type="character" w:customStyle="1" w:styleId="ITEAHeading2Char">
+    <w:name w:val="ITEA_Heading_2 Char"/>
     <w:basedOn w:val="Heading3withnumberingCar"/>
     <w:link w:val="ITEAHeading2"/>
     <w:rsid w:val="00F876CD"/>
@@ -28334,12 +27958,6 @@
     <w:name w:val="ITEA_Heading_2_wo_num"/>
     <w:basedOn w:val="ITEAHeading2"/>
     <w:rsid w:val="00700D91"/>
-    <w:pPr>
-      <w:numPr>
-        <w:ilvl w:val="0"/>
-        <w:numId w:val="0"/>
-      </w:numPr>
-    </w:pPr>
   </w:style>
   <w:style w:type="paragraph" w:customStyle="1" w:styleId="ITEAHeading4">
     <w:name w:val="ITEA_Heading_4"/>
@@ -29938,17 +29556,6 @@
 </file>
 
 <file path=customXml/item2.xml><?xml version="1.0" encoding="utf-8"?>
-<p:properties xmlns:p="http://schemas.microsoft.com/office/2006/metadata/properties" xmlns:xsi="http://www.w3.org/2001/XMLSchema-instance" xmlns:pc="http://schemas.microsoft.com/office/infopath/2007/PartnerControls">
-  <documentManagement>
-    <TaxCatchAll xmlns="194ccb06-a9bd-44be-8233-5ea8b0721088"/>
-    <TaxKeywordTaxHTField xmlns="194ccb06-a9bd-44be-8233-5ea8b0721088">
-      <Terms xmlns="http://schemas.microsoft.com/office/infopath/2007/PartnerControls"/>
-    </TaxKeywordTaxHTField>
-  </documentManagement>
-</p:properties>
-</file>
-
-<file path=customXml/item3.xml><?xml version="1.0" encoding="utf-8"?>
 <ct:contentTypeSchema xmlns:ct="http://schemas.microsoft.com/office/2006/metadata/contentType" xmlns:ma="http://schemas.microsoft.com/office/2006/metadata/properties/metaAttributes" ct:_="" ma:_="" ma:contentTypeName="Document" ma:contentTypeID="0x0101005BFB70258BA69E4DAF3FE5F4C0DA7431" ma:contentTypeVersion="3" ma:contentTypeDescription="Create a new document." ma:contentTypeScope="" ma:versionID="73b0da4689f410ccc075ca2e5729e523">
   <xsd:schema xmlns:xsd="http://www.w3.org/2001/XMLSchema" xmlns:xs="http://www.w3.org/2001/XMLSchema" xmlns:p="http://schemas.microsoft.com/office/2006/metadata/properties" xmlns:ns2="194ccb06-a9bd-44be-8233-5ea8b0721088" targetNamespace="http://schemas.microsoft.com/office/2006/metadata/properties" ma:root="true" ma:fieldsID="e94a1f9785d1c13fc1ca94d7aa1cdcfb" ns2:_="">
     <xsd:import namespace="194ccb06-a9bd-44be-8233-5ea8b0721088"/>
@@ -30088,6 +29695,17 @@
 </ct:contentTypeSchema>
 </file>
 
+<file path=customXml/item3.xml><?xml version="1.0" encoding="utf-8"?>
+<p:properties xmlns:p="http://schemas.microsoft.com/office/2006/metadata/properties" xmlns:xsi="http://www.w3.org/2001/XMLSchema-instance" xmlns:pc="http://schemas.microsoft.com/office/infopath/2007/PartnerControls">
+  <documentManagement>
+    <TaxCatchAll xmlns="194ccb06-a9bd-44be-8233-5ea8b0721088"/>
+    <TaxKeywordTaxHTField xmlns="194ccb06-a9bd-44be-8233-5ea8b0721088">
+      <Terms xmlns="http://schemas.microsoft.com/office/infopath/2007/PartnerControls"/>
+    </TaxKeywordTaxHTField>
+  </documentManagement>
+</p:properties>
+</file>
+
 <file path=customXml/item4.xml><?xml version="1.0" encoding="utf-8"?>
 <b:Sources xmlns:b="http://schemas.openxmlformats.org/officeDocument/2006/bibliography" xmlns="http://schemas.openxmlformats.org/officeDocument/2006/bibliography" SelectedStyle="\APA.XSL" StyleName="APA Fifth Edition"/>
 </file>
@@ -30101,16 +29719,6 @@
 </file>
 
 <file path=customXml/itemProps2.xml><?xml version="1.0" encoding="utf-8"?>
-<ds:datastoreItem xmlns:ds="http://schemas.openxmlformats.org/officeDocument/2006/customXml" ds:itemID="{DFFBFD16-ACF5-4461-95B8-9F684056E623}">
-  <ds:schemaRefs>
-    <ds:schemaRef ds:uri="http://schemas.microsoft.com/office/2006/metadata/properties"/>
-    <ds:schemaRef ds:uri="http://schemas.microsoft.com/office/infopath/2007/PartnerControls"/>
-    <ds:schemaRef ds:uri="194ccb06-a9bd-44be-8233-5ea8b0721088"/>
-  </ds:schemaRefs>
-</ds:datastoreItem>
-</file>
-
-<file path=customXml/itemProps3.xml><?xml version="1.0" encoding="utf-8"?>
 <ds:datastoreItem xmlns:ds="http://schemas.openxmlformats.org/officeDocument/2006/customXml" ds:itemID="{2B28CEEB-9257-4774-AB39-CF21349B8800}">
   <ds:schemaRefs>
     <ds:schemaRef ds:uri="http://schemas.microsoft.com/office/2006/metadata/contentType"/>
@@ -30128,8 +29736,18 @@
 </ds:datastoreItem>
 </file>
 
+<file path=customXml/itemProps3.xml><?xml version="1.0" encoding="utf-8"?>
+<ds:datastoreItem xmlns:ds="http://schemas.openxmlformats.org/officeDocument/2006/customXml" ds:itemID="{DFFBFD16-ACF5-4461-95B8-9F684056E623}">
+  <ds:schemaRefs>
+    <ds:schemaRef ds:uri="http://schemas.microsoft.com/office/2006/metadata/properties"/>
+    <ds:schemaRef ds:uri="http://schemas.microsoft.com/office/infopath/2007/PartnerControls"/>
+    <ds:schemaRef ds:uri="194ccb06-a9bd-44be-8233-5ea8b0721088"/>
+  </ds:schemaRefs>
+</ds:datastoreItem>
+</file>
+
 <file path=customXml/itemProps4.xml><?xml version="1.0" encoding="utf-8"?>
-<ds:datastoreItem xmlns:ds="http://schemas.openxmlformats.org/officeDocument/2006/customXml" ds:itemID="{5F2D2105-0555-4255-8402-6E8A64256206}">
+<ds:datastoreItem xmlns:ds="http://schemas.openxmlformats.org/officeDocument/2006/customXml" ds:itemID="{EAC8EC5E-154B-4DF1-80B3-303613C58C75}">
   <ds:schemaRefs>
     <ds:schemaRef ds:uri="http://schemas.openxmlformats.org/officeDocument/2006/bibliography"/>
   </ds:schemaRefs>

--- a/WP1/D1.5.1 Minutes of the User Requirements Review meeting.docx
+++ b/WP1/D1.5.1 Minutes of the User Requirements Review meeting.docx
@@ -244,7 +244,6 @@
           <w:lang w:val="en-US" w:eastAsia="en-US"/>
         </w:rPr>
       </w:pPr>
-      <w:proofErr w:type="spellStart"/>
       <w:r>
         <w:rPr>
           <w:rFonts w:ascii="Arial" w:hAnsi="Arial" w:cs="Arial"/>
@@ -253,40 +252,7 @@
           <w:szCs w:val="20"/>
           <w:shd w:val="clear" w:color="auto" w:fill="FFFFFF"/>
         </w:rPr>
-        <w:t>Serhat</w:t>
-      </w:r>
-      <w:proofErr w:type="spellEnd"/>
-      <w:r>
-        <w:rPr>
-          <w:rFonts w:ascii="Arial" w:hAnsi="Arial" w:cs="Arial"/>
-          <w:color w:val="222222"/>
-          <w:sz w:val="20"/>
-          <w:szCs w:val="20"/>
-          <w:shd w:val="clear" w:color="auto" w:fill="FFFFFF"/>
-        </w:rPr>
-        <w:t xml:space="preserve"> </w:t>
-      </w:r>
-      <w:proofErr w:type="spellStart"/>
-      <w:r>
-        <w:rPr>
-          <w:rFonts w:ascii="Arial" w:hAnsi="Arial" w:cs="Arial"/>
-          <w:color w:val="222222"/>
-          <w:sz w:val="20"/>
-          <w:szCs w:val="20"/>
-          <w:shd w:val="clear" w:color="auto" w:fill="FFFFFF"/>
-        </w:rPr>
-        <w:t>Çelik</w:t>
-      </w:r>
-      <w:proofErr w:type="spellEnd"/>
-      <w:r>
-        <w:rPr>
-          <w:rFonts w:ascii="Arial" w:hAnsi="Arial" w:cs="Arial"/>
-          <w:color w:val="222222"/>
-          <w:sz w:val="20"/>
-          <w:szCs w:val="20"/>
-          <w:shd w:val="clear" w:color="auto" w:fill="FFFFFF"/>
-        </w:rPr>
-        <w:t xml:space="preserve"> &lt;</w:t>
+        <w:t>Serhat Çelik &lt;</w:t>
       </w:r>
       <w:r>
         <w:rPr>
@@ -322,51 +288,7 @@
           <w:szCs w:val="20"/>
           <w:shd w:val="clear" w:color="auto" w:fill="FFFFFF"/>
         </w:rPr>
-        <w:t xml:space="preserve">Hasan </w:t>
-      </w:r>
-      <w:proofErr w:type="spellStart"/>
-      <w:r>
-        <w:rPr>
-          <w:rFonts w:ascii="Arial" w:hAnsi="Arial" w:cs="Arial"/>
-          <w:color w:val="222222"/>
-          <w:sz w:val="20"/>
-          <w:szCs w:val="20"/>
-          <w:shd w:val="clear" w:color="auto" w:fill="FFFFFF"/>
-        </w:rPr>
-        <w:t>Emre</w:t>
-      </w:r>
-      <w:proofErr w:type="spellEnd"/>
-      <w:r>
-        <w:rPr>
-          <w:rFonts w:ascii="Arial" w:hAnsi="Arial" w:cs="Arial"/>
-          <w:color w:val="222222"/>
-          <w:sz w:val="20"/>
-          <w:szCs w:val="20"/>
-          <w:shd w:val="clear" w:color="auto" w:fill="FFFFFF"/>
-        </w:rPr>
-        <w:t xml:space="preserve"> </w:t>
-      </w:r>
-      <w:proofErr w:type="spellStart"/>
-      <w:r>
-        <w:rPr>
-          <w:rFonts w:ascii="Arial" w:hAnsi="Arial" w:cs="Arial"/>
-          <w:color w:val="222222"/>
-          <w:sz w:val="20"/>
-          <w:szCs w:val="20"/>
-          <w:shd w:val="clear" w:color="auto" w:fill="FFFFFF"/>
-        </w:rPr>
-        <w:t>Kırmızı</w:t>
-      </w:r>
-      <w:proofErr w:type="spellEnd"/>
-      <w:r>
-        <w:rPr>
-          <w:rFonts w:ascii="Arial" w:hAnsi="Arial" w:cs="Arial"/>
-          <w:color w:val="222222"/>
-          <w:sz w:val="20"/>
-          <w:szCs w:val="20"/>
-          <w:shd w:val="clear" w:color="auto" w:fill="FFFFFF"/>
-        </w:rPr>
-        <w:t xml:space="preserve"> &lt;</w:t>
+        <w:t>Hasan Emre Kırmızı &lt;</w:t>
       </w:r>
       <w:r>
         <w:rPr>
@@ -394,7 +316,6 @@
         <w:spacing w:before="0" w:beforeAutospacing="0" w:after="0"/>
         <w:ind w:right="3" w:firstLine="709"/>
       </w:pPr>
-      <w:proofErr w:type="spellStart"/>
       <w:r>
         <w:rPr>
           <w:rFonts w:ascii="Arial" w:hAnsi="Arial" w:cs="Arial"/>
@@ -403,40 +324,7 @@
           <w:szCs w:val="20"/>
           <w:shd w:val="clear" w:color="auto" w:fill="FFFFFF"/>
         </w:rPr>
-        <w:t>Ümit</w:t>
-      </w:r>
-      <w:proofErr w:type="spellEnd"/>
-      <w:r>
-        <w:rPr>
-          <w:rFonts w:ascii="Arial" w:hAnsi="Arial" w:cs="Arial"/>
-          <w:color w:val="222222"/>
-          <w:sz w:val="20"/>
-          <w:szCs w:val="20"/>
-          <w:shd w:val="clear" w:color="auto" w:fill="FFFFFF"/>
-        </w:rPr>
-        <w:t xml:space="preserve"> Anıl </w:t>
-      </w:r>
-      <w:proofErr w:type="spellStart"/>
-      <w:r>
-        <w:rPr>
-          <w:rFonts w:ascii="Arial" w:hAnsi="Arial" w:cs="Arial"/>
-          <w:color w:val="222222"/>
-          <w:sz w:val="20"/>
-          <w:szCs w:val="20"/>
-          <w:shd w:val="clear" w:color="auto" w:fill="FFFFFF"/>
-        </w:rPr>
-        <w:t>Öztürk</w:t>
-      </w:r>
-      <w:proofErr w:type="spellEnd"/>
-      <w:r>
-        <w:rPr>
-          <w:rFonts w:ascii="Arial" w:hAnsi="Arial" w:cs="Arial"/>
-          <w:color w:val="222222"/>
-          <w:sz w:val="20"/>
-          <w:szCs w:val="20"/>
-          <w:shd w:val="clear" w:color="auto" w:fill="FFFFFF"/>
-        </w:rPr>
-        <w:t xml:space="preserve"> &lt;</w:t>
+        <w:t>Ümit Anıl Öztürk &lt;</w:t>
       </w:r>
       <w:r>
         <w:rPr>
@@ -594,7 +482,7 @@
       <w:bookmarkStart w:id="3" w:name="_Toc397004129"/>
       <w:bookmarkStart w:id="4" w:name="_Toc397005047"/>
       <w:bookmarkStart w:id="5" w:name="_Toc417308507"/>
-      <w:bookmarkStart w:id="6" w:name="_Toc430179327"/>
+      <w:bookmarkStart w:id="6" w:name="_Toc430181369"/>
       <w:r>
         <w:rPr>
           <w:lang w:val="en-GB"/>
@@ -878,7 +766,6 @@
                 <w:lang w:eastAsia="en-US"/>
               </w:rPr>
             </w:pPr>
-            <w:proofErr w:type="spellStart"/>
             <w:r>
               <w:rPr>
                 <w:rFonts w:cs="Arial"/>
@@ -886,29 +773,8 @@
                 <w:szCs w:val="20"/>
                 <w:shd w:val="clear" w:color="auto" w:fill="FFFFFF"/>
               </w:rPr>
-              <w:t>Serhat</w:t>
-            </w:r>
-            <w:proofErr w:type="spellEnd"/>
-            <w:r>
-              <w:rPr>
-                <w:rFonts w:cs="Arial"/>
-                <w:color w:val="222222"/>
-                <w:szCs w:val="20"/>
-                <w:shd w:val="clear" w:color="auto" w:fill="FFFFFF"/>
-              </w:rPr>
-              <w:t xml:space="preserve"> </w:t>
-            </w:r>
-            <w:proofErr w:type="spellStart"/>
-            <w:r>
-              <w:rPr>
-                <w:rFonts w:cs="Arial"/>
-                <w:color w:val="222222"/>
-                <w:szCs w:val="20"/>
-                <w:shd w:val="clear" w:color="auto" w:fill="FFFFFF"/>
-              </w:rPr>
-              <w:t>Çelik</w:t>
-            </w:r>
-            <w:proofErr w:type="spellEnd"/>
+              <w:t>Serhat Çelik</w:t>
+            </w:r>
           </w:p>
           <w:p>
             <w:pPr>
@@ -928,39 +794,8 @@
                 <w:szCs w:val="20"/>
                 <w:shd w:val="clear" w:color="auto" w:fill="FFFFFF"/>
               </w:rPr>
-              <w:t xml:space="preserve">Hasan </w:t>
-            </w:r>
-            <w:proofErr w:type="spellStart"/>
-            <w:r>
-              <w:rPr>
-                <w:rFonts w:cs="Arial"/>
-                <w:color w:val="222222"/>
-                <w:szCs w:val="20"/>
-                <w:shd w:val="clear" w:color="auto" w:fill="FFFFFF"/>
-              </w:rPr>
-              <w:t>Emre</w:t>
-            </w:r>
-            <w:proofErr w:type="spellEnd"/>
-            <w:r>
-              <w:rPr>
-                <w:rFonts w:cs="Arial"/>
-                <w:color w:val="222222"/>
-                <w:szCs w:val="20"/>
-                <w:shd w:val="clear" w:color="auto" w:fill="FFFFFF"/>
-              </w:rPr>
-              <w:t xml:space="preserve"> </w:t>
-            </w:r>
-            <w:proofErr w:type="spellStart"/>
-            <w:r>
-              <w:rPr>
-                <w:rFonts w:cs="Arial"/>
-                <w:color w:val="222222"/>
-                <w:szCs w:val="20"/>
-                <w:shd w:val="clear" w:color="auto" w:fill="FFFFFF"/>
-              </w:rPr>
-              <w:t>Kırmızı</w:t>
-            </w:r>
-            <w:proofErr w:type="spellEnd"/>
+              <w:t>Hasan Emre Kırmızı</w:t>
+            </w:r>
           </w:p>
           <w:p>
             <w:pPr>
@@ -970,7 +805,6 @@
                 <w:lang w:eastAsia="en-US"/>
               </w:rPr>
             </w:pPr>
-            <w:proofErr w:type="spellStart"/>
             <w:r>
               <w:rPr>
                 <w:rFonts w:cs="Arial"/>
@@ -978,29 +812,8 @@
                 <w:szCs w:val="20"/>
                 <w:shd w:val="clear" w:color="auto" w:fill="FFFFFF"/>
               </w:rPr>
-              <w:t>Ümit</w:t>
-            </w:r>
-            <w:proofErr w:type="spellEnd"/>
-            <w:r>
-              <w:rPr>
-                <w:rFonts w:cs="Arial"/>
-                <w:color w:val="222222"/>
-                <w:szCs w:val="20"/>
-                <w:shd w:val="clear" w:color="auto" w:fill="FFFFFF"/>
-              </w:rPr>
-              <w:t xml:space="preserve"> Anıl </w:t>
-            </w:r>
-            <w:proofErr w:type="spellStart"/>
-            <w:r>
-              <w:rPr>
-                <w:rFonts w:cs="Arial"/>
-                <w:color w:val="222222"/>
-                <w:szCs w:val="20"/>
-                <w:shd w:val="clear" w:color="auto" w:fill="FFFFFF"/>
-              </w:rPr>
-              <w:t>Öztürk</w:t>
-            </w:r>
-            <w:proofErr w:type="spellEnd"/>
+              <w:t>Ümit Anıl Öztürk</w:t>
+            </w:r>
           </w:p>
         </w:tc>
         <w:tc>
@@ -1227,7 +1040,7 @@
               <w:spacing w:val="0"/>
               <w:sz w:val="22"/>
               <w:szCs w:val="22"/>
-              <w:lang w:val="en-US" w:eastAsia="en-US"/>
+              <w:lang w:val="tr-TR" w:eastAsia="tr-TR"/>
             </w:rPr>
           </w:pPr>
           <w:r>
@@ -1239,7 +1052,7 @@
           <w:r>
             <w:fldChar w:fldCharType="separate"/>
           </w:r>
-          <w:hyperlink w:anchor="_Toc430179327" w:history="1">
+          <w:hyperlink w:anchor="_Toc430181369" w:history="1">
             <w:r>
               <w:rPr>
                 <w:rStyle w:val="Hyperlink"/>
@@ -1262,7 +1075,7 @@
               <w:rPr>
                 <w:webHidden/>
               </w:rPr>
-              <w:instrText xml:space="preserve"> PAGEREF _Toc430179327 \h </w:instrText>
+              <w:instrText xml:space="preserve"> PAGEREF _Toc430181369 \h </w:instrText>
             </w:r>
             <w:r>
               <w:rPr>
@@ -1299,10 +1112,10 @@
               <w:spacing w:val="0"/>
               <w:sz w:val="22"/>
               <w:szCs w:val="22"/>
-              <w:lang w:val="en-US" w:eastAsia="en-US"/>
+              <w:lang w:val="tr-TR" w:eastAsia="tr-TR"/>
             </w:rPr>
           </w:pPr>
-          <w:hyperlink w:anchor="_Toc430179328" w:history="1">
+          <w:hyperlink w:anchor="_Toc430181370" w:history="1">
             <w:r>
               <w:rPr>
                 <w:rStyle w:val="Hyperlink"/>
@@ -1332,7 +1145,7 @@
               <w:rPr>
                 <w:webHidden/>
               </w:rPr>
-              <w:instrText xml:space="preserve"> PAGEREF _Toc430179328 \h </w:instrText>
+              <w:instrText xml:space="preserve"> PAGEREF _Toc430181370 \h </w:instrText>
             </w:r>
             <w:r>
               <w:rPr>
@@ -1370,10 +1183,10 @@
               <w:spacing w:val="0"/>
               <w:sz w:val="22"/>
               <w:szCs w:val="22"/>
-              <w:lang w:val="en-US" w:eastAsia="en-US"/>
+              <w:lang w:val="tr-TR" w:eastAsia="tr-TR"/>
             </w:rPr>
           </w:pPr>
-          <w:hyperlink w:anchor="_Toc430179329" w:history="1">
+          <w:hyperlink w:anchor="_Toc430181371" w:history="1">
             <w:r>
               <w:rPr>
                 <w:rStyle w:val="Hyperlink"/>
@@ -1396,7 +1209,7 @@
               <w:rPr>
                 <w:webHidden/>
               </w:rPr>
-              <w:instrText xml:space="preserve"> PAGEREF _Toc430179329 \h </w:instrText>
+              <w:instrText xml:space="preserve"> PAGEREF _Toc430181371 \h </w:instrText>
             </w:r>
             <w:r>
               <w:rPr>
@@ -1434,10 +1247,10 @@
               <w:spacing w:val="0"/>
               <w:sz w:val="22"/>
               <w:szCs w:val="22"/>
-              <w:lang w:val="en-US" w:eastAsia="en-US"/>
+              <w:lang w:val="tr-TR" w:eastAsia="tr-TR"/>
             </w:rPr>
           </w:pPr>
-          <w:hyperlink w:anchor="_Toc430179330" w:history="1">
+          <w:hyperlink w:anchor="_Toc430181372" w:history="1">
             <w:r>
               <w:rPr>
                 <w:rStyle w:val="Hyperlink"/>
@@ -1460,7 +1273,7 @@
               <w:rPr>
                 <w:webHidden/>
               </w:rPr>
-              <w:instrText xml:space="preserve"> PAGEREF _Toc430179330 \h </w:instrText>
+              <w:instrText xml:space="preserve"> PAGEREF _Toc430181372 \h </w:instrText>
             </w:r>
             <w:r>
               <w:rPr>
@@ -1498,10 +1311,10 @@
               <w:spacing w:val="0"/>
               <w:sz w:val="22"/>
               <w:szCs w:val="22"/>
-              <w:lang w:val="en-US" w:eastAsia="en-US"/>
+              <w:lang w:val="tr-TR" w:eastAsia="tr-TR"/>
             </w:rPr>
           </w:pPr>
-          <w:hyperlink w:anchor="_Toc430179331" w:history="1">
+          <w:hyperlink w:anchor="_Toc430181373" w:history="1">
             <w:r>
               <w:rPr>
                 <w:rStyle w:val="Hyperlink"/>
@@ -1524,7 +1337,7 @@
               <w:rPr>
                 <w:webHidden/>
               </w:rPr>
-              <w:instrText xml:space="preserve"> PAGEREF _Toc430179331 \h </w:instrText>
+              <w:instrText xml:space="preserve"> PAGEREF _Toc430181373 \h </w:instrText>
             </w:r>
             <w:r>
               <w:rPr>
@@ -1562,10 +1375,10 @@
               <w:spacing w:val="0"/>
               <w:sz w:val="22"/>
               <w:szCs w:val="22"/>
-              <w:lang w:val="en-US" w:eastAsia="en-US"/>
+              <w:lang w:val="tr-TR" w:eastAsia="tr-TR"/>
             </w:rPr>
           </w:pPr>
-          <w:hyperlink w:anchor="_Toc430179332" w:history="1">
+          <w:hyperlink w:anchor="_Toc430181374" w:history="1">
             <w:r>
               <w:rPr>
                 <w:rStyle w:val="Hyperlink"/>
@@ -1588,7 +1401,7 @@
               <w:rPr>
                 <w:webHidden/>
               </w:rPr>
-              <w:instrText xml:space="preserve"> PAGEREF _Toc430179332 \h </w:instrText>
+              <w:instrText xml:space="preserve"> PAGEREF _Toc430181374 \h </w:instrText>
             </w:r>
             <w:r>
               <w:rPr>
@@ -1626,10 +1439,10 @@
               <w:spacing w:val="0"/>
               <w:sz w:val="22"/>
               <w:szCs w:val="22"/>
-              <w:lang w:val="en-US" w:eastAsia="en-US"/>
+              <w:lang w:val="tr-TR" w:eastAsia="tr-TR"/>
             </w:rPr>
           </w:pPr>
-          <w:hyperlink w:anchor="_Toc430179333" w:history="1">
+          <w:hyperlink w:anchor="_Toc430181375" w:history="1">
             <w:r>
               <w:rPr>
                 <w:rStyle w:val="Hyperlink"/>
@@ -1652,7 +1465,7 @@
               <w:rPr>
                 <w:webHidden/>
               </w:rPr>
-              <w:instrText xml:space="preserve"> PAGEREF _Toc430179333 \h </w:instrText>
+              <w:instrText xml:space="preserve"> PAGEREF _Toc430181375 \h </w:instrText>
             </w:r>
             <w:r>
               <w:rPr>
@@ -1689,10 +1502,10 @@
               <w:spacing w:val="0"/>
               <w:sz w:val="22"/>
               <w:szCs w:val="22"/>
-              <w:lang w:val="en-US" w:eastAsia="en-US"/>
+              <w:lang w:val="tr-TR" w:eastAsia="tr-TR"/>
             </w:rPr>
           </w:pPr>
-          <w:hyperlink w:anchor="_Toc430179334" w:history="1">
+          <w:hyperlink w:anchor="_Toc430181376" w:history="1">
             <w:r>
               <w:rPr>
                 <w:rStyle w:val="Hyperlink"/>
@@ -1715,7 +1528,7 @@
               <w:rPr>
                 <w:webHidden/>
               </w:rPr>
-              <w:instrText xml:space="preserve"> PAGEREF _Toc430179334 \h </w:instrText>
+              <w:instrText xml:space="preserve"> PAGEREF _Toc430181376 \h </w:instrText>
             </w:r>
             <w:r>
               <w:rPr>
@@ -1752,10 +1565,10 @@
               <w:spacing w:val="0"/>
               <w:sz w:val="22"/>
               <w:szCs w:val="22"/>
-              <w:lang w:val="en-US" w:eastAsia="en-US"/>
+              <w:lang w:val="tr-TR" w:eastAsia="tr-TR"/>
             </w:rPr>
           </w:pPr>
-          <w:hyperlink w:anchor="_Toc430179335" w:history="1">
+          <w:hyperlink w:anchor="_Toc430181377" w:history="1">
             <w:r>
               <w:rPr>
                 <w:rStyle w:val="Hyperlink"/>
@@ -1778,7 +1591,7 @@
               <w:rPr>
                 <w:webHidden/>
               </w:rPr>
-              <w:instrText xml:space="preserve"> PAGEREF _Toc430179335 \h </w:instrText>
+              <w:instrText xml:space="preserve"> PAGEREF _Toc430181377 \h </w:instrText>
             </w:r>
             <w:r>
               <w:rPr>
@@ -1815,10 +1628,10 @@
               <w:spacing w:val="0"/>
               <w:sz w:val="22"/>
               <w:szCs w:val="22"/>
-              <w:lang w:val="en-US" w:eastAsia="en-US"/>
+              <w:lang w:val="tr-TR" w:eastAsia="tr-TR"/>
             </w:rPr>
           </w:pPr>
-          <w:hyperlink w:anchor="_Toc430179336" w:history="1">
+          <w:hyperlink w:anchor="_Toc430181378" w:history="1">
             <w:r>
               <w:rPr>
                 <w:rStyle w:val="Hyperlink"/>
@@ -1841,7 +1654,90 @@
               <w:rPr>
                 <w:webHidden/>
               </w:rPr>
-              <w:instrText xml:space="preserve"> PAGEREF _Toc430179336 \h </w:instrText>
+              <w:instrText xml:space="preserve"> PAGEREF _Toc430181378 \h </w:instrText>
+            </w:r>
+            <w:r>
+              <w:rPr>
+                <w:webHidden/>
+              </w:rPr>
+            </w:r>
+            <w:r>
+              <w:rPr>
+                <w:webHidden/>
+              </w:rPr>
+              <w:fldChar w:fldCharType="separate"/>
+            </w:r>
+            <w:r>
+              <w:rPr>
+                <w:webHidden/>
+              </w:rPr>
+              <w:t>9</w:t>
+            </w:r>
+            <w:r>
+              <w:rPr>
+                <w:webHidden/>
+              </w:rPr>
+              <w:fldChar w:fldCharType="end"/>
+            </w:r>
+          </w:hyperlink>
+        </w:p>
+        <w:p>
+          <w:pPr>
+            <w:pStyle w:val="TOC3"/>
+            <w:rPr>
+              <w:rFonts w:asciiTheme="minorHAnsi" w:eastAsiaTheme="minorEastAsia" w:hAnsiTheme="minorHAnsi" w:cstheme="minorBidi"/>
+              <w:i w:val="0"/>
+              <w:iCs w:val="0"/>
+              <w:color w:val="auto"/>
+              <w:spacing w:val="0"/>
+              <w:sz w:val="22"/>
+              <w:szCs w:val="22"/>
+              <w:lang w:val="tr-TR" w:eastAsia="tr-TR"/>
+            </w:rPr>
+          </w:pPr>
+          <w:hyperlink w:anchor="_Toc430181379" w:history="1">
+            <w:r>
+              <w:rPr>
+                <w:rStyle w:val="Hyperlink"/>
+              </w:rPr>
+              <w:t>#</w:t>
+            </w:r>
+            <w:r>
+              <w:rPr>
+                <w:rFonts w:asciiTheme="minorHAnsi" w:eastAsiaTheme="minorEastAsia" w:hAnsiTheme="minorHAnsi" w:cstheme="minorBidi"/>
+                <w:i w:val="0"/>
+                <w:iCs w:val="0"/>
+                <w:color w:val="auto"/>
+                <w:spacing w:val="0"/>
+                <w:sz w:val="22"/>
+                <w:szCs w:val="22"/>
+                <w:lang w:val="tr-TR" w:eastAsia="tr-TR"/>
+              </w:rPr>
+              <w:tab/>
+            </w:r>
+            <w:r>
+              <w:rPr>
+                <w:rStyle w:val="Hyperlink"/>
+              </w:rPr>
+              <w:t>Requirement No  Requirement State Requirement Type</w:t>
+            </w:r>
+            <w:r>
+              <w:rPr>
+                <w:webHidden/>
+              </w:rPr>
+              <w:tab/>
+            </w:r>
+            <w:r>
+              <w:rPr>
+                <w:webHidden/>
+              </w:rPr>
+              <w:fldChar w:fldCharType="begin"/>
+            </w:r>
+            <w:r>
+              <w:rPr>
+                <w:webHidden/>
+              </w:rPr>
+              <w:instrText xml:space="preserve"> PAGEREF _Toc430181379 \h </w:instrText>
             </w:r>
             <w:r>
               <w:rPr>
@@ -1878,10 +1774,10 @@
               <w:spacing w:val="0"/>
               <w:sz w:val="22"/>
               <w:szCs w:val="22"/>
-              <w:lang w:val="en-US" w:eastAsia="en-US"/>
+              <w:lang w:val="tr-TR" w:eastAsia="tr-TR"/>
             </w:rPr>
           </w:pPr>
-          <w:hyperlink w:anchor="_Toc430179337" w:history="1">
+          <w:hyperlink w:anchor="_Toc430181380" w:history="1">
             <w:r>
               <w:rPr>
                 <w:rStyle w:val="Hyperlink"/>
@@ -1904,7 +1800,7 @@
               <w:rPr>
                 <w:webHidden/>
               </w:rPr>
-              <w:instrText xml:space="preserve"> PAGEREF _Toc430179337 \h </w:instrText>
+              <w:instrText xml:space="preserve"> PAGEREF _Toc430181380 \h </w:instrText>
             </w:r>
             <w:r>
               <w:rPr>
@@ -1941,10 +1837,10 @@
               <w:spacing w:val="0"/>
               <w:sz w:val="22"/>
               <w:szCs w:val="22"/>
-              <w:lang w:val="en-US" w:eastAsia="en-US"/>
+              <w:lang w:val="tr-TR" w:eastAsia="tr-TR"/>
             </w:rPr>
           </w:pPr>
-          <w:hyperlink w:anchor="_Toc430179338" w:history="1">
+          <w:hyperlink w:anchor="_Toc430181381" w:history="1">
             <w:r>
               <w:rPr>
                 <w:rStyle w:val="Hyperlink"/>
@@ -1967,7 +1863,7 @@
               <w:rPr>
                 <w:webHidden/>
               </w:rPr>
-              <w:instrText xml:space="preserve"> PAGEREF _Toc430179338 \h </w:instrText>
+              <w:instrText xml:space="preserve"> PAGEREF _Toc430181381 \h </w:instrText>
             </w:r>
             <w:r>
               <w:rPr>
@@ -2004,10 +1900,10 @@
               <w:spacing w:val="0"/>
               <w:sz w:val="22"/>
               <w:szCs w:val="22"/>
-              <w:lang w:val="en-US" w:eastAsia="en-US"/>
+              <w:lang w:val="tr-TR" w:eastAsia="tr-TR"/>
             </w:rPr>
           </w:pPr>
-          <w:hyperlink w:anchor="_Toc430179339" w:history="1">
+          <w:hyperlink w:anchor="_Toc430181382" w:history="1">
             <w:r>
               <w:rPr>
                 <w:rStyle w:val="Hyperlink"/>
@@ -2030,7 +1926,7 @@
               <w:rPr>
                 <w:webHidden/>
               </w:rPr>
-              <w:instrText xml:space="preserve"> PAGEREF _Toc430179339 \h </w:instrText>
+              <w:instrText xml:space="preserve"> PAGEREF _Toc430181382 \h </w:instrText>
             </w:r>
             <w:r>
               <w:rPr>
@@ -2115,7 +2011,7 @@
         <w:fldChar w:fldCharType="end"/>
       </w:r>
       <w:bookmarkStart w:id="15" w:name="_Toc417308508"/>
-      <w:bookmarkStart w:id="16" w:name="_Toc430179328"/>
+      <w:bookmarkStart w:id="16" w:name="_Toc430181370"/>
       <w:bookmarkEnd w:id="9"/>
       <w:bookmarkEnd w:id="10"/>
       <w:bookmarkEnd w:id="11"/>
@@ -2133,7 +2029,7 @@
         <w:pStyle w:val="ITEAHeading2"/>
       </w:pPr>
       <w:bookmarkStart w:id="17" w:name="_Toc417308509"/>
-      <w:bookmarkStart w:id="18" w:name="_Toc430179329"/>
+      <w:bookmarkStart w:id="18" w:name="_Toc430181371"/>
       <w:r>
         <w:t>Role of the deliverable</w:t>
       </w:r>
@@ -2167,7 +2063,7 @@
         <w:pStyle w:val="ITEAHeading2"/>
       </w:pPr>
       <w:bookmarkStart w:id="19" w:name="_Toc417385332"/>
-      <w:bookmarkStart w:id="20" w:name="_Toc430179330"/>
+      <w:bookmarkStart w:id="20" w:name="_Toc430181372"/>
       <w:r>
         <w:t xml:space="preserve">The List of </w:t>
       </w:r>
@@ -2447,7 +2343,7 @@
       <w:pPr>
         <w:pStyle w:val="ITEAHeading2"/>
       </w:pPr>
-      <w:bookmarkStart w:id="21" w:name="_Toc430179331"/>
+      <w:bookmarkStart w:id="21" w:name="_Toc430181373"/>
       <w:r>
         <w:t>Conventions</w:t>
       </w:r>
@@ -2464,15 +2360,12 @@
         <w:t>U</w:t>
       </w:r>
       <w:r>
-        <w:t>R-</w:t>
-      </w:r>
-      <w:proofErr w:type="spellStart"/>
-      <w:r>
-        <w:t>WPz</w:t>
-      </w:r>
-      <w:proofErr w:type="spellEnd"/>
-      <w:r>
-        <w:t>-xxx”, and are written in a roman typeface, where “REQ” stands for “Requirement”, “</w:t>
+        <w:t>R-WPz-xxx</w:t>
+      </w:r>
+      <w:bookmarkStart w:id="22" w:name="_GoBack"/>
+      <w:bookmarkEnd w:id="22"/>
+      <w:r>
+        <w:t>”, and are written in a roman typeface, where “REQ” stands for “Requirement”, “</w:t>
       </w:r>
       <w:r>
         <w:t>U</w:t>
@@ -2518,13 +2411,13 @@
       <w:pPr>
         <w:pStyle w:val="ITEAHeading2"/>
       </w:pPr>
-      <w:bookmarkStart w:id="22" w:name="_Toc417308510"/>
-      <w:bookmarkStart w:id="23" w:name="_Toc430179332"/>
+      <w:bookmarkStart w:id="23" w:name="_Toc417308510"/>
+      <w:bookmarkStart w:id="24" w:name="_Toc430181374"/>
       <w:r>
         <w:t>Structure of the document</w:t>
       </w:r>
-      <w:bookmarkEnd w:id="22"/>
       <w:bookmarkEnd w:id="23"/>
+      <w:bookmarkEnd w:id="24"/>
     </w:p>
     <w:p>
       <w:pPr>
@@ -2612,14 +2505,14 @@
       <w:pPr>
         <w:pStyle w:val="ITEAHeading2"/>
       </w:pPr>
-      <w:bookmarkStart w:id="24" w:name="_Toc417308511"/>
-      <w:bookmarkStart w:id="25" w:name="_Toc430179333"/>
+      <w:bookmarkStart w:id="25" w:name="_Toc417308511"/>
+      <w:bookmarkStart w:id="26" w:name="_Toc430181375"/>
       <w:r>
         <w:lastRenderedPageBreak/>
         <w:t>Terms, abbreviations and definitions</w:t>
       </w:r>
-      <w:bookmarkEnd w:id="24"/>
       <w:bookmarkEnd w:id="25"/>
+      <w:bookmarkEnd w:id="26"/>
     </w:p>
     <w:tbl>
       <w:tblPr>
@@ -2949,33 +2842,11 @@
                 <w:color w:val="000000"/>
               </w:rPr>
             </w:pPr>
-            <w:proofErr w:type="spellStart"/>
             <w:r>
               <w:rPr>
                 <w:color w:val="000000"/>
               </w:rPr>
-              <w:t>Katholieke</w:t>
-            </w:r>
-            <w:proofErr w:type="spellEnd"/>
-            <w:r>
-              <w:rPr>
-                <w:color w:val="000000"/>
-              </w:rPr>
-              <w:t xml:space="preserve"> </w:t>
-            </w:r>
-            <w:proofErr w:type="spellStart"/>
-            <w:r>
-              <w:rPr>
-                <w:color w:val="000000"/>
-              </w:rPr>
-              <w:t>Universiteit</w:t>
-            </w:r>
-            <w:proofErr w:type="spellEnd"/>
-            <w:r>
-              <w:rPr>
-                <w:color w:val="000000"/>
-              </w:rPr>
-              <w:t xml:space="preserve"> Leuven</w:t>
+              <w:t>Katholieke Universiteit Leuven</w:t>
             </w:r>
           </w:p>
         </w:tc>
@@ -2990,12 +2861,12 @@
       <w:pPr>
         <w:pStyle w:val="ITEAHeading1"/>
       </w:pPr>
-      <w:bookmarkStart w:id="26" w:name="_Toc430179334"/>
+      <w:bookmarkStart w:id="27" w:name="_Toc430181376"/>
       <w:r>
         <w:lastRenderedPageBreak/>
         <w:t>Attendees</w:t>
       </w:r>
-      <w:bookmarkEnd w:id="26"/>
+      <w:bookmarkEnd w:id="27"/>
     </w:p>
     <w:p>
       <w:pPr>
@@ -3705,31 +3576,7 @@
                 <w:szCs w:val="22"/>
                 <w:lang w:val="en-US" w:eastAsia="en-US"/>
               </w:rPr>
-              <w:t xml:space="preserve">Etienne </w:t>
-            </w:r>
-            <w:proofErr w:type="spellStart"/>
-            <w:r>
-              <w:rPr>
-                <w:rFonts w:ascii="Calibri" w:hAnsi="Calibri"/>
-                <w:color w:val="000000"/>
-                <w:spacing w:val="0"/>
-                <w:sz w:val="22"/>
-                <w:szCs w:val="22"/>
-                <w:lang w:val="en-US" w:eastAsia="en-US"/>
-              </w:rPr>
-              <w:t>Juliot</w:t>
-            </w:r>
-            <w:proofErr w:type="spellEnd"/>
-            <w:r>
-              <w:rPr>
-                <w:rFonts w:ascii="Calibri" w:hAnsi="Calibri"/>
-                <w:color w:val="000000"/>
-                <w:spacing w:val="0"/>
-                <w:sz w:val="22"/>
-                <w:szCs w:val="22"/>
-                <w:lang w:val="en-US" w:eastAsia="en-US"/>
-              </w:rPr>
-              <w:t xml:space="preserve"> [EJ]</w:t>
+              <w:t>Etienne Juliot [EJ]</w:t>
             </w:r>
           </w:p>
         </w:tc>
@@ -3893,7 +3740,6 @@
                 <w:lang w:val="en-US" w:eastAsia="en-US"/>
               </w:rPr>
             </w:pPr>
-            <w:proofErr w:type="spellStart"/>
             <w:r>
               <w:rPr>
                 <w:rFonts w:ascii="Calibri" w:hAnsi="Calibri"/>
@@ -3903,43 +3749,7 @@
                 <w:szCs w:val="22"/>
                 <w:lang w:val="en-US" w:eastAsia="en-US"/>
               </w:rPr>
-              <w:t>Marwa</w:t>
-            </w:r>
-            <w:proofErr w:type="spellEnd"/>
-            <w:r>
-              <w:rPr>
-                <w:rFonts w:ascii="Calibri" w:hAnsi="Calibri"/>
-                <w:color w:val="000000"/>
-                <w:spacing w:val="0"/>
-                <w:sz w:val="22"/>
-                <w:szCs w:val="22"/>
-                <w:lang w:val="en-US" w:eastAsia="en-US"/>
-              </w:rPr>
-              <w:t xml:space="preserve"> </w:t>
-            </w:r>
-            <w:proofErr w:type="spellStart"/>
-            <w:r>
-              <w:rPr>
-                <w:rFonts w:ascii="Calibri" w:hAnsi="Calibri"/>
-                <w:color w:val="000000"/>
-                <w:spacing w:val="0"/>
-                <w:sz w:val="22"/>
-                <w:szCs w:val="22"/>
-                <w:lang w:val="en-US" w:eastAsia="en-US"/>
-              </w:rPr>
-              <w:t>Rostren</w:t>
-            </w:r>
-            <w:proofErr w:type="spellEnd"/>
-            <w:r>
-              <w:rPr>
-                <w:rFonts w:ascii="Calibri" w:hAnsi="Calibri"/>
-                <w:color w:val="000000"/>
-                <w:spacing w:val="0"/>
-                <w:sz w:val="22"/>
-                <w:szCs w:val="22"/>
-                <w:lang w:val="en-US" w:eastAsia="en-US"/>
-              </w:rPr>
-              <w:t xml:space="preserve"> [MRO]</w:t>
+              <w:t>Marwa Rostren [MRO]</w:t>
             </w:r>
           </w:p>
         </w:tc>
@@ -4112,55 +3922,7 @@
                 <w:szCs w:val="22"/>
                 <w:lang w:val="en-US" w:eastAsia="en-US"/>
               </w:rPr>
-              <w:t xml:space="preserve">Prof. </w:t>
-            </w:r>
-            <w:proofErr w:type="spellStart"/>
-            <w:r>
-              <w:rPr>
-                <w:rFonts w:ascii="Calibri" w:hAnsi="Calibri"/>
-                <w:color w:val="000000"/>
-                <w:spacing w:val="0"/>
-                <w:sz w:val="22"/>
-                <w:szCs w:val="22"/>
-                <w:lang w:val="en-US" w:eastAsia="en-US"/>
-              </w:rPr>
-              <w:t>Erhan</w:t>
-            </w:r>
-            <w:proofErr w:type="spellEnd"/>
-            <w:r>
-              <w:rPr>
-                <w:rFonts w:ascii="Calibri" w:hAnsi="Calibri"/>
-                <w:color w:val="000000"/>
-                <w:spacing w:val="0"/>
-                <w:sz w:val="22"/>
-                <w:szCs w:val="22"/>
-                <w:lang w:val="en-US" w:eastAsia="en-US"/>
-              </w:rPr>
-              <w:t xml:space="preserve"> </w:t>
-            </w:r>
-            <w:proofErr w:type="spellStart"/>
-            <w:r>
-              <w:rPr>
-                <w:rFonts w:ascii="Calibri" w:hAnsi="Calibri"/>
-                <w:color w:val="000000"/>
-                <w:spacing w:val="0"/>
-                <w:sz w:val="22"/>
-                <w:szCs w:val="22"/>
-                <w:lang w:val="en-US" w:eastAsia="en-US"/>
-              </w:rPr>
-              <w:t>Mengüsoğlu</w:t>
-            </w:r>
-            <w:proofErr w:type="spellEnd"/>
-            <w:r>
-              <w:rPr>
-                <w:rFonts w:ascii="Calibri" w:hAnsi="Calibri"/>
-                <w:color w:val="000000"/>
-                <w:spacing w:val="0"/>
-                <w:sz w:val="22"/>
-                <w:szCs w:val="22"/>
-                <w:lang w:val="en-US" w:eastAsia="en-US"/>
-              </w:rPr>
-              <w:t xml:space="preserve"> [EM] </w:t>
+              <w:t xml:space="preserve">Prof. Erhan Mengüsoğlu [EM] </w:t>
             </w:r>
           </w:p>
         </w:tc>
@@ -4324,7 +4086,6 @@
                 <w:lang w:val="en-US" w:eastAsia="en-US"/>
               </w:rPr>
             </w:pPr>
-            <w:proofErr w:type="spellStart"/>
             <w:r>
               <w:rPr>
                 <w:rFonts w:ascii="Calibri" w:hAnsi="Calibri"/>
@@ -4334,33 +4095,8 @@
                 <w:szCs w:val="22"/>
                 <w:lang w:val="en-US" w:eastAsia="en-US"/>
               </w:rPr>
-              <w:t>Aydıng</w:t>
-            </w:r>
-            <w:proofErr w:type="spellEnd"/>
-            <w:r>
-              <w:rPr>
-                <w:rFonts w:ascii="Calibri" w:hAnsi="Calibri"/>
-                <w:color w:val="000000"/>
-                <w:spacing w:val="0"/>
-                <w:sz w:val="22"/>
-                <w:szCs w:val="22"/>
-                <w:lang w:val="en-US" w:eastAsia="en-US"/>
-              </w:rPr>
-              <w:t xml:space="preserve"> Can </w:t>
-            </w:r>
-            <w:proofErr w:type="spellStart"/>
-            <w:r>
-              <w:rPr>
-                <w:rFonts w:ascii="Calibri" w:hAnsi="Calibri"/>
-                <w:color w:val="000000"/>
-                <w:spacing w:val="0"/>
-                <w:sz w:val="22"/>
-                <w:szCs w:val="22"/>
-                <w:lang w:val="en-US" w:eastAsia="en-US"/>
-              </w:rPr>
-              <w:t>Polatkan</w:t>
-            </w:r>
-            <w:proofErr w:type="spellEnd"/>
+              <w:t>Aydıng Can Polatkan</w:t>
+            </w:r>
           </w:p>
         </w:tc>
         <w:tc>
@@ -4532,31 +4268,7 @@
                 <w:szCs w:val="22"/>
                 <w:lang w:val="en-US" w:eastAsia="en-US"/>
               </w:rPr>
-              <w:t xml:space="preserve">Anne </w:t>
-            </w:r>
-            <w:proofErr w:type="spellStart"/>
-            <w:r>
-              <w:rPr>
-                <w:rFonts w:ascii="Calibri" w:hAnsi="Calibri"/>
-                <w:color w:val="000000"/>
-                <w:spacing w:val="0"/>
-                <w:sz w:val="22"/>
-                <w:szCs w:val="22"/>
-                <w:lang w:val="en-US" w:eastAsia="en-US"/>
-              </w:rPr>
-              <w:t>Monceaux</w:t>
-            </w:r>
-            <w:proofErr w:type="spellEnd"/>
-            <w:r>
-              <w:rPr>
-                <w:rFonts w:ascii="Calibri" w:hAnsi="Calibri"/>
-                <w:color w:val="000000"/>
-                <w:spacing w:val="0"/>
-                <w:sz w:val="22"/>
-                <w:szCs w:val="22"/>
-                <w:lang w:val="en-US" w:eastAsia="en-US"/>
-              </w:rPr>
-              <w:t xml:space="preserve"> [AM]</w:t>
+              <w:t>Anne Monceaux [AM]</w:t>
             </w:r>
           </w:p>
         </w:tc>
@@ -4902,31 +4614,7 @@
                 <w:szCs w:val="22"/>
                 <w:lang w:val="en-US" w:eastAsia="en-US"/>
               </w:rPr>
-              <w:t xml:space="preserve">Prof. Claire </w:t>
-            </w:r>
-            <w:proofErr w:type="spellStart"/>
-            <w:r>
-              <w:rPr>
-                <w:rFonts w:ascii="Calibri" w:hAnsi="Calibri"/>
-                <w:color w:val="000000"/>
-                <w:spacing w:val="0"/>
-                <w:sz w:val="22"/>
-                <w:szCs w:val="22"/>
-                <w:lang w:val="en-US" w:eastAsia="en-US"/>
-              </w:rPr>
-              <w:t>Gardent</w:t>
-            </w:r>
-            <w:proofErr w:type="spellEnd"/>
-            <w:r>
-              <w:rPr>
-                <w:rFonts w:ascii="Calibri" w:hAnsi="Calibri"/>
-                <w:color w:val="000000"/>
-                <w:spacing w:val="0"/>
-                <w:sz w:val="22"/>
-                <w:szCs w:val="22"/>
-                <w:lang w:val="en-US" w:eastAsia="en-US"/>
-              </w:rPr>
-              <w:t xml:space="preserve"> [SC]</w:t>
+              <w:t>Prof. Claire Gardent [SC]</w:t>
             </w:r>
           </w:p>
         </w:tc>
@@ -5099,31 +4787,7 @@
                 <w:szCs w:val="22"/>
                 <w:lang w:val="en-US" w:eastAsia="en-US"/>
               </w:rPr>
-              <w:t xml:space="preserve">Prof. </w:t>
-            </w:r>
-            <w:proofErr w:type="spellStart"/>
-            <w:r>
-              <w:rPr>
-                <w:rFonts w:ascii="Calibri" w:hAnsi="Calibri"/>
-                <w:color w:val="000000"/>
-                <w:spacing w:val="0"/>
-                <w:sz w:val="22"/>
-                <w:szCs w:val="22"/>
-                <w:lang w:val="en-US" w:eastAsia="en-US"/>
-              </w:rPr>
-              <w:t>Geylani</w:t>
-            </w:r>
-            <w:proofErr w:type="spellEnd"/>
-            <w:r>
-              <w:rPr>
-                <w:rFonts w:ascii="Calibri" w:hAnsi="Calibri"/>
-                <w:color w:val="000000"/>
-                <w:spacing w:val="0"/>
-                <w:sz w:val="22"/>
-                <w:szCs w:val="22"/>
-                <w:lang w:val="en-US" w:eastAsia="en-US"/>
-              </w:rPr>
-              <w:t xml:space="preserve"> Kardaş [GK]</w:t>
+              <w:t>Prof. Geylani Kardaş [GK]</w:t>
             </w:r>
           </w:p>
         </w:tc>
@@ -5469,31 +5133,7 @@
                 <w:szCs w:val="22"/>
                 <w:lang w:val="en-US" w:eastAsia="en-US"/>
               </w:rPr>
-              <w:t xml:space="preserve">Hale </w:t>
-            </w:r>
-            <w:proofErr w:type="spellStart"/>
-            <w:r>
-              <w:rPr>
-                <w:rFonts w:ascii="Calibri" w:hAnsi="Calibri"/>
-                <w:color w:val="000000"/>
-                <w:spacing w:val="0"/>
-                <w:sz w:val="22"/>
-                <w:szCs w:val="22"/>
-                <w:lang w:val="en-US" w:eastAsia="en-US"/>
-              </w:rPr>
-              <w:t>Gezgen</w:t>
-            </w:r>
-            <w:proofErr w:type="spellEnd"/>
-            <w:r>
-              <w:rPr>
-                <w:rFonts w:ascii="Calibri" w:hAnsi="Calibri"/>
-                <w:color w:val="000000"/>
-                <w:spacing w:val="0"/>
-                <w:sz w:val="22"/>
-                <w:szCs w:val="22"/>
-                <w:lang w:val="en-US" w:eastAsia="en-US"/>
-              </w:rPr>
-              <w:t xml:space="preserve"> [HG]</w:t>
+              <w:t>Hale Gezgen [HG]</w:t>
             </w:r>
           </w:p>
         </w:tc>
@@ -5657,7 +5297,6 @@
                 <w:lang w:val="en-US" w:eastAsia="en-US"/>
               </w:rPr>
             </w:pPr>
-            <w:proofErr w:type="spellStart"/>
             <w:r>
               <w:rPr>
                 <w:rFonts w:ascii="Calibri" w:hAnsi="Calibri"/>
@@ -5667,43 +5306,7 @@
                 <w:szCs w:val="22"/>
                 <w:lang w:val="en-US" w:eastAsia="en-US"/>
               </w:rPr>
-              <w:t>Ersan</w:t>
-            </w:r>
-            <w:proofErr w:type="spellEnd"/>
-            <w:r>
-              <w:rPr>
-                <w:rFonts w:ascii="Calibri" w:hAnsi="Calibri"/>
-                <w:color w:val="000000"/>
-                <w:spacing w:val="0"/>
-                <w:sz w:val="22"/>
-                <w:szCs w:val="22"/>
-                <w:lang w:val="en-US" w:eastAsia="en-US"/>
-              </w:rPr>
-              <w:t xml:space="preserve"> </w:t>
-            </w:r>
-            <w:proofErr w:type="spellStart"/>
-            <w:r>
-              <w:rPr>
-                <w:rFonts w:ascii="Calibri" w:hAnsi="Calibri"/>
-                <w:color w:val="000000"/>
-                <w:spacing w:val="0"/>
-                <w:sz w:val="22"/>
-                <w:szCs w:val="22"/>
-                <w:lang w:val="en-US" w:eastAsia="en-US"/>
-              </w:rPr>
-              <w:t>Gürdoğan</w:t>
-            </w:r>
-            <w:proofErr w:type="spellEnd"/>
-            <w:r>
-              <w:rPr>
-                <w:rFonts w:ascii="Calibri" w:hAnsi="Calibri"/>
-                <w:color w:val="000000"/>
-                <w:spacing w:val="0"/>
-                <w:sz w:val="22"/>
-                <w:szCs w:val="22"/>
-                <w:lang w:val="en-US" w:eastAsia="en-US"/>
-              </w:rPr>
-              <w:t xml:space="preserve"> [EG]</w:t>
+              <w:t>Ersan Gürdoğan [EG]</w:t>
             </w:r>
           </w:p>
         </w:tc>
@@ -5867,7 +5470,6 @@
                 <w:lang w:val="en-US" w:eastAsia="en-US"/>
               </w:rPr>
             </w:pPr>
-            <w:proofErr w:type="spellStart"/>
             <w:r>
               <w:rPr>
                 <w:rFonts w:ascii="Calibri" w:hAnsi="Calibri"/>
@@ -5877,19 +5479,7 @@
                 <w:szCs w:val="22"/>
                 <w:lang w:val="en-US" w:eastAsia="en-US"/>
               </w:rPr>
-              <w:t>Taşkın</w:t>
-            </w:r>
-            <w:proofErr w:type="spellEnd"/>
-            <w:r>
-              <w:rPr>
-                <w:rFonts w:ascii="Calibri" w:hAnsi="Calibri"/>
-                <w:color w:val="000000"/>
-                <w:spacing w:val="0"/>
-                <w:sz w:val="22"/>
-                <w:szCs w:val="22"/>
-                <w:lang w:val="en-US" w:eastAsia="en-US"/>
-              </w:rPr>
-              <w:t xml:space="preserve"> Kızıl [TK]</w:t>
+              <w:t>Taşkın Kızıl [TK]</w:t>
             </w:r>
           </w:p>
         </w:tc>
@@ -6053,7 +5643,6 @@
                 <w:lang w:val="en-US" w:eastAsia="en-US"/>
               </w:rPr>
             </w:pPr>
-            <w:proofErr w:type="spellStart"/>
             <w:r>
               <w:rPr>
                 <w:rFonts w:ascii="Calibri" w:hAnsi="Calibri"/>
@@ -6063,43 +5652,7 @@
                 <w:szCs w:val="22"/>
                 <w:lang w:val="en-US" w:eastAsia="en-US"/>
               </w:rPr>
-              <w:t>Oğuz</w:t>
-            </w:r>
-            <w:proofErr w:type="spellEnd"/>
-            <w:r>
-              <w:rPr>
-                <w:rFonts w:ascii="Calibri" w:hAnsi="Calibri"/>
-                <w:color w:val="000000"/>
-                <w:spacing w:val="0"/>
-                <w:sz w:val="22"/>
-                <w:szCs w:val="22"/>
-                <w:lang w:val="en-US" w:eastAsia="en-US"/>
-              </w:rPr>
-              <w:t xml:space="preserve"> </w:t>
-            </w:r>
-            <w:proofErr w:type="spellStart"/>
-            <w:r>
-              <w:rPr>
-                <w:rFonts w:ascii="Calibri" w:hAnsi="Calibri"/>
-                <w:color w:val="000000"/>
-                <w:spacing w:val="0"/>
-                <w:sz w:val="22"/>
-                <w:szCs w:val="22"/>
-                <w:lang w:val="en-US" w:eastAsia="en-US"/>
-              </w:rPr>
-              <w:t>Yıldız</w:t>
-            </w:r>
-            <w:proofErr w:type="spellEnd"/>
-            <w:r>
-              <w:rPr>
-                <w:rFonts w:ascii="Calibri" w:hAnsi="Calibri"/>
-                <w:color w:val="000000"/>
-                <w:spacing w:val="0"/>
-                <w:sz w:val="22"/>
-                <w:szCs w:val="22"/>
-                <w:lang w:val="en-US" w:eastAsia="en-US"/>
-              </w:rPr>
-              <w:t xml:space="preserve"> [OY]</w:t>
+              <w:t>Oğuz Yıldız [OY]</w:t>
             </w:r>
           </w:p>
         </w:tc>
@@ -6618,21 +6171,8 @@
                 <w:szCs w:val="22"/>
                 <w:lang w:val="en-US" w:eastAsia="en-US"/>
               </w:rPr>
-              <w:t xml:space="preserve">Dr. Anna </w:t>
-            </w:r>
-            <w:proofErr w:type="spellStart"/>
-            <w:r>
-              <w:rPr>
-                <w:rFonts w:ascii="Calibri" w:hAnsi="Calibri"/>
-                <w:color w:val="000000"/>
-                <w:spacing w:val="0"/>
-                <w:sz w:val="22"/>
-                <w:szCs w:val="22"/>
-                <w:lang w:val="en-US" w:eastAsia="en-US"/>
-              </w:rPr>
-              <w:t>Hristoskova</w:t>
-            </w:r>
-            <w:proofErr w:type="spellEnd"/>
+              <w:t>Dr. Anna Hristoskova</w:t>
+            </w:r>
           </w:p>
         </w:tc>
         <w:tc>
@@ -6706,7 +6246,6 @@
                 <w:lang w:val="en-US" w:eastAsia="en-US"/>
               </w:rPr>
             </w:pPr>
-            <w:proofErr w:type="spellStart"/>
             <w:r>
               <w:rPr>
                 <w:rFonts w:ascii="Calibri" w:hAnsi="Calibri"/>
@@ -6718,7 +6257,6 @@
               </w:rPr>
               <w:t>UAntwerpen</w:t>
             </w:r>
-            <w:proofErr w:type="spellEnd"/>
           </w:p>
         </w:tc>
         <w:tc>
@@ -6806,31 +6344,7 @@
                 <w:szCs w:val="22"/>
                 <w:lang w:val="en-US" w:eastAsia="en-US"/>
               </w:rPr>
-              <w:t xml:space="preserve">Prof. Monique </w:t>
-            </w:r>
-            <w:proofErr w:type="spellStart"/>
-            <w:r>
-              <w:rPr>
-                <w:rFonts w:ascii="Calibri" w:hAnsi="Calibri"/>
-                <w:color w:val="000000"/>
-                <w:spacing w:val="0"/>
-                <w:sz w:val="22"/>
-                <w:szCs w:val="22"/>
-                <w:lang w:val="en-US" w:eastAsia="en-US"/>
-              </w:rPr>
-              <w:t>Snoeck</w:t>
-            </w:r>
-            <w:proofErr w:type="spellEnd"/>
-            <w:r>
-              <w:rPr>
-                <w:rFonts w:ascii="Calibri" w:hAnsi="Calibri"/>
-                <w:color w:val="000000"/>
-                <w:spacing w:val="0"/>
-                <w:sz w:val="22"/>
-                <w:szCs w:val="22"/>
-                <w:lang w:val="en-US" w:eastAsia="en-US"/>
-              </w:rPr>
-              <w:t xml:space="preserve"> [MS]</w:t>
+              <w:t>Prof. Monique Snoeck [MS]</w:t>
             </w:r>
           </w:p>
         </w:tc>
@@ -7003,69 +6517,8 @@
                 <w:szCs w:val="22"/>
                 <w:lang w:val="en-US" w:eastAsia="en-US"/>
               </w:rPr>
-              <w:t xml:space="preserve">Dr. </w:t>
-            </w:r>
-            <w:proofErr w:type="spellStart"/>
-            <w:r>
-              <w:rPr>
-                <w:rFonts w:ascii="Calibri" w:hAnsi="Calibri"/>
-                <w:color w:val="000000"/>
-                <w:spacing w:val="0"/>
-                <w:sz w:val="22"/>
-                <w:szCs w:val="22"/>
-                <w:lang w:val="en-US" w:eastAsia="en-US"/>
-              </w:rPr>
-              <w:t>Estefanía</w:t>
-            </w:r>
-            <w:proofErr w:type="spellEnd"/>
-            <w:r>
-              <w:rPr>
-                <w:rFonts w:ascii="Calibri" w:hAnsi="Calibri"/>
-                <w:color w:val="000000"/>
-                <w:spacing w:val="0"/>
-                <w:sz w:val="22"/>
-                <w:szCs w:val="22"/>
-                <w:lang w:val="en-US" w:eastAsia="en-US"/>
-              </w:rPr>
-              <w:t xml:space="preserve"> </w:t>
-            </w:r>
-            <w:proofErr w:type="spellStart"/>
-            <w:r>
-              <w:rPr>
-                <w:rFonts w:ascii="Calibri" w:hAnsi="Calibri"/>
-                <w:color w:val="000000"/>
-                <w:spacing w:val="0"/>
-                <w:sz w:val="22"/>
-                <w:szCs w:val="22"/>
-                <w:lang w:val="en-US" w:eastAsia="en-US"/>
-              </w:rPr>
-              <w:t>Serral</w:t>
-            </w:r>
-            <w:proofErr w:type="spellEnd"/>
-            <w:r>
-              <w:rPr>
-                <w:rFonts w:ascii="Calibri" w:hAnsi="Calibri"/>
-                <w:color w:val="000000"/>
-                <w:spacing w:val="0"/>
-                <w:sz w:val="22"/>
-                <w:szCs w:val="22"/>
-                <w:lang w:val="en-US" w:eastAsia="en-US"/>
-              </w:rPr>
-              <w:t xml:space="preserve"> </w:t>
-            </w:r>
-            <w:proofErr w:type="spellStart"/>
-            <w:r>
-              <w:rPr>
-                <w:rFonts w:ascii="Calibri" w:hAnsi="Calibri"/>
-                <w:color w:val="000000"/>
-                <w:spacing w:val="0"/>
-                <w:sz w:val="22"/>
-                <w:szCs w:val="22"/>
-                <w:lang w:val="en-US" w:eastAsia="en-US"/>
-              </w:rPr>
-              <w:t>Asensio</w:t>
-            </w:r>
-            <w:proofErr w:type="spellEnd"/>
+              <w:t>Dr. Estefanía Serral Asensio</w:t>
+            </w:r>
           </w:p>
         </w:tc>
         <w:tc>
@@ -7237,55 +6690,7 @@
                 <w:szCs w:val="22"/>
                 <w:lang w:val="en-US" w:eastAsia="en-US"/>
               </w:rPr>
-              <w:t xml:space="preserve">Prof. </w:t>
-            </w:r>
-            <w:proofErr w:type="spellStart"/>
-            <w:r>
-              <w:rPr>
-                <w:rFonts w:ascii="Calibri" w:hAnsi="Calibri"/>
-                <w:color w:val="000000"/>
-                <w:spacing w:val="0"/>
-                <w:sz w:val="22"/>
-                <w:szCs w:val="22"/>
-                <w:lang w:val="en-US" w:eastAsia="en-US"/>
-              </w:rPr>
-              <w:t>Sien</w:t>
-            </w:r>
-            <w:proofErr w:type="spellEnd"/>
-            <w:r>
-              <w:rPr>
-                <w:rFonts w:ascii="Calibri" w:hAnsi="Calibri"/>
-                <w:color w:val="000000"/>
-                <w:spacing w:val="0"/>
-                <w:sz w:val="22"/>
-                <w:szCs w:val="22"/>
-                <w:lang w:val="en-US" w:eastAsia="en-US"/>
-              </w:rPr>
-              <w:t xml:space="preserve"> </w:t>
-            </w:r>
-            <w:proofErr w:type="spellStart"/>
-            <w:r>
-              <w:rPr>
-                <w:rFonts w:ascii="Calibri" w:hAnsi="Calibri"/>
-                <w:color w:val="000000"/>
-                <w:spacing w:val="0"/>
-                <w:sz w:val="22"/>
-                <w:szCs w:val="22"/>
-                <w:lang w:val="en-US" w:eastAsia="en-US"/>
-              </w:rPr>
-              <w:t>Moens</w:t>
-            </w:r>
-            <w:proofErr w:type="spellEnd"/>
-            <w:r>
-              <w:rPr>
-                <w:rFonts w:ascii="Calibri" w:hAnsi="Calibri"/>
-                <w:color w:val="000000"/>
-                <w:spacing w:val="0"/>
-                <w:sz w:val="22"/>
-                <w:szCs w:val="22"/>
-                <w:lang w:val="en-US" w:eastAsia="en-US"/>
-              </w:rPr>
-              <w:t xml:space="preserve"> [SM]</w:t>
+              <w:t>Prof. Sien Moens [SM]</w:t>
             </w:r>
           </w:p>
         </w:tc>
@@ -7459,31 +6864,7 @@
                 <w:lang w:val="en-US" w:eastAsia="en-US"/>
               </w:rPr>
               <w:lastRenderedPageBreak/>
-              <w:t xml:space="preserve">Philippe </w:t>
-            </w:r>
-            <w:proofErr w:type="spellStart"/>
-            <w:r>
-              <w:rPr>
-                <w:rFonts w:ascii="Calibri" w:hAnsi="Calibri"/>
-                <w:color w:val="000000"/>
-                <w:spacing w:val="0"/>
-                <w:sz w:val="22"/>
-                <w:szCs w:val="22"/>
-                <w:lang w:val="en-US" w:eastAsia="en-US"/>
-              </w:rPr>
-              <w:t>Bureille</w:t>
-            </w:r>
-            <w:proofErr w:type="spellEnd"/>
-            <w:r>
-              <w:rPr>
-                <w:rFonts w:ascii="Calibri" w:hAnsi="Calibri"/>
-                <w:color w:val="000000"/>
-                <w:spacing w:val="0"/>
-                <w:sz w:val="22"/>
-                <w:szCs w:val="22"/>
-                <w:lang w:val="en-US" w:eastAsia="en-US"/>
-              </w:rPr>
-              <w:t xml:space="preserve"> [PB]</w:t>
+              <w:t>Philippe Bureille [PB]</w:t>
             </w:r>
           </w:p>
         </w:tc>
@@ -7656,31 +7037,7 @@
                 <w:szCs w:val="22"/>
                 <w:lang w:val="en-US" w:eastAsia="en-US"/>
               </w:rPr>
-              <w:t xml:space="preserve">Nicole </w:t>
-            </w:r>
-            <w:proofErr w:type="spellStart"/>
-            <w:r>
-              <w:rPr>
-                <w:rFonts w:ascii="Calibri" w:hAnsi="Calibri"/>
-                <w:color w:val="000000"/>
-                <w:spacing w:val="0"/>
-                <w:sz w:val="22"/>
-                <w:szCs w:val="22"/>
-                <w:lang w:val="en-US" w:eastAsia="en-US"/>
-              </w:rPr>
-              <w:t>Sohn</w:t>
-            </w:r>
-            <w:proofErr w:type="spellEnd"/>
-            <w:r>
-              <w:rPr>
-                <w:rFonts w:ascii="Calibri" w:hAnsi="Calibri"/>
-                <w:color w:val="000000"/>
-                <w:spacing w:val="0"/>
-                <w:sz w:val="22"/>
-                <w:szCs w:val="22"/>
-                <w:lang w:val="en-US" w:eastAsia="en-US"/>
-              </w:rPr>
-              <w:t xml:space="preserve"> [NS]</w:t>
+              <w:t>Nicole Sohn [NS]</w:t>
             </w:r>
           </w:p>
         </w:tc>
@@ -7844,7 +7201,6 @@
                 <w:lang w:val="en-US" w:eastAsia="en-US"/>
               </w:rPr>
             </w:pPr>
-            <w:proofErr w:type="spellStart"/>
             <w:r>
               <w:rPr>
                 <w:rFonts w:ascii="Calibri" w:hAnsi="Calibri"/>
@@ -7854,43 +7210,7 @@
                 <w:szCs w:val="22"/>
                 <w:lang w:val="en-US" w:eastAsia="en-US"/>
               </w:rPr>
-              <w:t>Yagup</w:t>
-            </w:r>
-            <w:proofErr w:type="spellEnd"/>
-            <w:r>
-              <w:rPr>
-                <w:rFonts w:ascii="Calibri" w:hAnsi="Calibri"/>
-                <w:color w:val="000000"/>
-                <w:spacing w:val="0"/>
-                <w:sz w:val="22"/>
-                <w:szCs w:val="22"/>
-                <w:lang w:val="en-US" w:eastAsia="en-US"/>
-              </w:rPr>
-              <w:t xml:space="preserve"> </w:t>
-            </w:r>
-            <w:proofErr w:type="spellStart"/>
-            <w:r>
-              <w:rPr>
-                <w:rFonts w:ascii="Calibri" w:hAnsi="Calibri"/>
-                <w:color w:val="000000"/>
-                <w:spacing w:val="0"/>
-                <w:sz w:val="22"/>
-                <w:szCs w:val="22"/>
-                <w:lang w:val="en-US" w:eastAsia="en-US"/>
-              </w:rPr>
-              <w:t>Macit</w:t>
-            </w:r>
-            <w:proofErr w:type="spellEnd"/>
-            <w:r>
-              <w:rPr>
-                <w:rFonts w:ascii="Calibri" w:hAnsi="Calibri"/>
-                <w:color w:val="000000"/>
-                <w:spacing w:val="0"/>
-                <w:sz w:val="22"/>
-                <w:szCs w:val="22"/>
-                <w:lang w:val="en-US" w:eastAsia="en-US"/>
-              </w:rPr>
-              <w:t xml:space="preserve"> [YM]</w:t>
+              <w:t>Yagup Macit [YM]</w:t>
             </w:r>
           </w:p>
         </w:tc>
@@ -8054,7 +7374,6 @@
                 <w:lang w:val="en-US" w:eastAsia="en-US"/>
               </w:rPr>
             </w:pPr>
-            <w:proofErr w:type="spellStart"/>
             <w:r>
               <w:rPr>
                 <w:rFonts w:ascii="Calibri" w:hAnsi="Calibri"/>
@@ -8064,43 +7383,7 @@
                 <w:szCs w:val="22"/>
                 <w:lang w:val="en-US" w:eastAsia="en-US"/>
               </w:rPr>
-              <w:t>Eray</w:t>
-            </w:r>
-            <w:proofErr w:type="spellEnd"/>
-            <w:r>
-              <w:rPr>
-                <w:rFonts w:ascii="Calibri" w:hAnsi="Calibri"/>
-                <w:color w:val="000000"/>
-                <w:spacing w:val="0"/>
-                <w:sz w:val="22"/>
-                <w:szCs w:val="22"/>
-                <w:lang w:val="en-US" w:eastAsia="en-US"/>
-              </w:rPr>
-              <w:t xml:space="preserve"> </w:t>
-            </w:r>
-            <w:proofErr w:type="spellStart"/>
-            <w:r>
-              <w:rPr>
-                <w:rFonts w:ascii="Calibri" w:hAnsi="Calibri"/>
-                <w:color w:val="000000"/>
-                <w:spacing w:val="0"/>
-                <w:sz w:val="22"/>
-                <w:szCs w:val="22"/>
-                <w:lang w:val="en-US" w:eastAsia="en-US"/>
-              </w:rPr>
-              <w:t>Tüzün</w:t>
-            </w:r>
-            <w:proofErr w:type="spellEnd"/>
-            <w:r>
-              <w:rPr>
-                <w:rFonts w:ascii="Calibri" w:hAnsi="Calibri"/>
-                <w:color w:val="000000"/>
-                <w:spacing w:val="0"/>
-                <w:sz w:val="22"/>
-                <w:szCs w:val="22"/>
-                <w:lang w:val="en-US" w:eastAsia="en-US"/>
-              </w:rPr>
-              <w:t xml:space="preserve"> [ET]</w:t>
+              <w:t>Eray Tüzün [ET]</w:t>
             </w:r>
           </w:p>
         </w:tc>
@@ -8264,7 +7547,6 @@
                 <w:lang w:val="en-US" w:eastAsia="en-US"/>
               </w:rPr>
             </w:pPr>
-            <w:proofErr w:type="spellStart"/>
             <w:r>
               <w:rPr>
                 <w:rFonts w:ascii="Calibri" w:hAnsi="Calibri"/>
@@ -8274,43 +7556,7 @@
                 <w:szCs w:val="22"/>
                 <w:lang w:val="en-US" w:eastAsia="en-US"/>
               </w:rPr>
-              <w:t>Nuran</w:t>
-            </w:r>
-            <w:proofErr w:type="spellEnd"/>
-            <w:r>
-              <w:rPr>
-                <w:rFonts w:ascii="Calibri" w:hAnsi="Calibri"/>
-                <w:color w:val="000000"/>
-                <w:spacing w:val="0"/>
-                <w:sz w:val="22"/>
-                <w:szCs w:val="22"/>
-                <w:lang w:val="en-US" w:eastAsia="en-US"/>
-              </w:rPr>
-              <w:t xml:space="preserve"> </w:t>
-            </w:r>
-            <w:proofErr w:type="spellStart"/>
-            <w:r>
-              <w:rPr>
-                <w:rFonts w:ascii="Calibri" w:hAnsi="Calibri"/>
-                <w:color w:val="000000"/>
-                <w:spacing w:val="0"/>
-                <w:sz w:val="22"/>
-                <w:szCs w:val="22"/>
-                <w:lang w:val="en-US" w:eastAsia="en-US"/>
-              </w:rPr>
-              <w:t>Göksu</w:t>
-            </w:r>
-            <w:proofErr w:type="spellEnd"/>
-            <w:r>
-              <w:rPr>
-                <w:rFonts w:ascii="Calibri" w:hAnsi="Calibri"/>
-                <w:color w:val="000000"/>
-                <w:spacing w:val="0"/>
-                <w:sz w:val="22"/>
-                <w:szCs w:val="22"/>
-                <w:lang w:val="en-US" w:eastAsia="en-US"/>
-              </w:rPr>
-              <w:t xml:space="preserve"> [NG]</w:t>
+              <w:t>Nuran Göksu [NG]</w:t>
             </w:r>
           </w:p>
         </w:tc>
@@ -8629,14 +7875,12 @@
       <w:pPr>
         <w:pStyle w:val="ITEAHeading1"/>
       </w:pPr>
-      <w:bookmarkStart w:id="27" w:name="_Toc430179335"/>
-      <w:bookmarkStart w:id="28" w:name="_GoBack"/>
-      <w:bookmarkEnd w:id="28"/>
+      <w:bookmarkStart w:id="28" w:name="_Toc430181377"/>
       <w:r>
         <w:lastRenderedPageBreak/>
         <w:t>Meeting report</w:t>
       </w:r>
-      <w:bookmarkEnd w:id="27"/>
+      <w:bookmarkEnd w:id="28"/>
     </w:p>
     <w:p>
       <w:pPr>
@@ -8969,45 +8213,8 @@
                 <w:szCs w:val="22"/>
                 <w:lang w:val="en-US" w:eastAsia="en-US"/>
               </w:rPr>
-              <w:t xml:space="preserve">- The possible Belgian partners: </w:t>
-            </w:r>
-            <w:proofErr w:type="spellStart"/>
-            <w:r>
-              <w:rPr>
-                <w:rFonts w:ascii="Calibri" w:hAnsi="Calibri"/>
-                <w:color w:val="000000"/>
-                <w:spacing w:val="0"/>
-                <w:sz w:val="22"/>
-                <w:szCs w:val="22"/>
-                <w:lang w:val="en-US" w:eastAsia="en-US"/>
-              </w:rPr>
-              <w:t>Verhart</w:t>
-            </w:r>
-            <w:proofErr w:type="spellEnd"/>
-            <w:r>
-              <w:rPr>
-                <w:rFonts w:ascii="Calibri" w:hAnsi="Calibri"/>
-                <w:color w:val="000000"/>
-                <w:spacing w:val="0"/>
-                <w:sz w:val="22"/>
-                <w:szCs w:val="22"/>
-                <w:lang w:val="en-US" w:eastAsia="en-US"/>
-              </w:rPr>
-              <w:t xml:space="preserve"> and </w:t>
-            </w:r>
-            <w:proofErr w:type="spellStart"/>
-            <w:r>
-              <w:rPr>
-                <w:rFonts w:ascii="Calibri" w:hAnsi="Calibri"/>
-                <w:color w:val="000000"/>
-                <w:spacing w:val="0"/>
-                <w:sz w:val="22"/>
-                <w:szCs w:val="22"/>
-                <w:lang w:val="en-US" w:eastAsia="en-US"/>
-              </w:rPr>
-              <w:t>UAntwerp</w:t>
-            </w:r>
-            <w:proofErr w:type="spellEnd"/>
+              <w:t>- The possible Belgian partners: Verhart and UAntwerp</w:t>
+            </w:r>
           </w:p>
           <w:p>
             <w:pPr>
@@ -9918,27 +9125,7 @@
                 <w:sz w:val="22"/>
                 <w:szCs w:val="22"/>
               </w:rPr>
-              <w:t xml:space="preserve">ModelWriter Workshop in </w:t>
-            </w:r>
-            <w:proofErr w:type="spellStart"/>
-            <w:r>
-              <w:rPr>
-                <w:rFonts w:ascii="Calibri" w:hAnsi="Calibri"/>
-                <w:color w:val="000000"/>
-                <w:sz w:val="22"/>
-                <w:szCs w:val="22"/>
-              </w:rPr>
-              <w:t>EclipseCon</w:t>
-            </w:r>
-            <w:proofErr w:type="spellEnd"/>
-            <w:r>
-              <w:rPr>
-                <w:rFonts w:ascii="Calibri" w:hAnsi="Calibri"/>
-                <w:color w:val="000000"/>
-                <w:sz w:val="22"/>
-                <w:szCs w:val="22"/>
-              </w:rPr>
-              <w:t xml:space="preserve"> in Toulouse on July 2015</w:t>
+              <w:t>ModelWriter Workshop in EclipseCon in Toulouse on July 2015</w:t>
             </w:r>
           </w:p>
           <w:p>
@@ -10113,7 +9300,7 @@
       <w:pPr>
         <w:pStyle w:val="ITEAHeading1"/>
       </w:pPr>
-      <w:bookmarkStart w:id="29" w:name="_Toc430179336"/>
+      <w:bookmarkStart w:id="29" w:name="_Toc430181378"/>
       <w:r>
         <w:lastRenderedPageBreak/>
         <w:t>User Requirements</w:t>
@@ -10186,70 +9373,30 @@
     </w:p>
     <w:p>
       <w:pPr>
-        <w:pStyle w:val="BodyText"/>
-        <w:rPr>
-          <w:b/>
-          <w:bCs/>
-          <w:sz w:val="22"/>
-          <w:szCs w:val="28"/>
-        </w:rPr>
-      </w:pPr>
-      <w:r>
-        <w:rPr>
-          <w:b/>
-          <w:bCs/>
-          <w:sz w:val="22"/>
-          <w:szCs w:val="28"/>
-        </w:rPr>
+        <w:pStyle w:val="ITEAHeading2"/>
+      </w:pPr>
+      <w:bookmarkStart w:id="30" w:name="_Toc430181379"/>
+      <w:r>
         <w:t>#</w:t>
       </w:r>
       <w:r>
-        <w:rPr>
-          <w:b/>
-          <w:bCs/>
-          <w:sz w:val="22"/>
-          <w:szCs w:val="28"/>
-        </w:rPr>
         <w:tab/>
         <w:t>Requirement No</w:t>
       </w:r>
       <w:r>
-        <w:rPr>
-          <w:b/>
-          <w:bCs/>
-          <w:sz w:val="22"/>
-          <w:szCs w:val="28"/>
-        </w:rPr>
         <w:tab/>
       </w:r>
       <w:r>
-        <w:rPr>
-          <w:b/>
-          <w:bCs/>
-          <w:sz w:val="22"/>
-          <w:szCs w:val="28"/>
-        </w:rPr>
-        <w:t xml:space="preserve">  </w:t>
-      </w:r>
-      <w:r>
-        <w:rPr>
-          <w:b/>
-          <w:bCs/>
-          <w:sz w:val="22"/>
-          <w:szCs w:val="28"/>
-        </w:rPr>
+        <w:tab/>
+      </w:r>
+      <w:r>
         <w:t>Requirement State</w:t>
       </w:r>
       <w:r>
-        <w:rPr>
-          <w:b/>
-          <w:bCs/>
-          <w:sz w:val="22"/>
-          <w:szCs w:val="28"/>
-        </w:rPr>
         <w:tab/>
         <w:t>Requirement Type</w:t>
       </w:r>
+      <w:bookmarkEnd w:id="30"/>
     </w:p>
     <w:p>
       <w:pPr>
@@ -10261,12 +9408,7 @@
       </w:r>
       <w:r>
         <w:tab/>
-      </w:r>
-      <w:r>
-        <w:t>REQ-UR-</w:t>
-      </w:r>
-      <w:r>
-        <w:t>15</w:t>
+        <w:t>REQ-UR-15</w:t>
       </w:r>
       <w:r>
         <w:tab/>
@@ -10276,8 +9418,6 @@
       </w:r>
       <w:r>
         <w:tab/>
-      </w:r>
-      <w:r>
         <w:t>Confirmed</w:t>
       </w:r>
       <w:r>
@@ -10301,10 +9441,7 @@
       </w:r>
       <w:r>
         <w:tab/>
-        <w:t>REQ-UR-</w:t>
-      </w:r>
-      <w:r>
-        <w:t>16</w:t>
+        <w:t>REQ-UR-16</w:t>
       </w:r>
       <w:r>
         <w:tab/>
@@ -10314,8 +9451,6 @@
       </w:r>
       <w:r>
         <w:tab/>
-      </w:r>
-      <w:r>
         <w:t>Not Decided Yet</w:t>
       </w:r>
       <w:r>
@@ -10338,10 +9473,7 @@
       </w:r>
       <w:r>
         <w:tab/>
-        <w:t>REQ-UR-</w:t>
-      </w:r>
-      <w:r>
-        <w:t>17</w:t>
+        <w:t>REQ-UR-17</w:t>
       </w:r>
       <w:r>
         <w:tab/>
@@ -10351,8 +9483,6 @@
       </w:r>
       <w:r>
         <w:tab/>
-      </w:r>
-      <w:r>
         <w:t>Not Decided Yet</w:t>
       </w:r>
       <w:r>
@@ -10375,10 +9505,7 @@
       </w:r>
       <w:r>
         <w:tab/>
-        <w:t>REQ-UR-</w:t>
-      </w:r>
-      <w:r>
-        <w:t>20</w:t>
+        <w:t>REQ-UR-20</w:t>
       </w:r>
       <w:r>
         <w:tab/>
@@ -10388,8 +9515,6 @@
       </w:r>
       <w:r>
         <w:tab/>
-      </w:r>
-      <w:r>
         <w:t>Confirmed</w:t>
       </w:r>
       <w:r>
@@ -10413,10 +9538,7 @@
       </w:r>
       <w:r>
         <w:tab/>
-        <w:t>REQ-UR-</w:t>
-      </w:r>
-      <w:r>
-        <w:t>21</w:t>
+        <w:t>REQ-UR-21</w:t>
       </w:r>
       <w:r>
         <w:tab/>
@@ -10426,8 +9548,6 @@
       </w:r>
       <w:r>
         <w:tab/>
-      </w:r>
-      <w:r>
         <w:t>Closed</w:t>
       </w:r>
       <w:r>
@@ -10453,10 +9573,7 @@
       </w:r>
       <w:r>
         <w:tab/>
-        <w:t>REQ-UR-</w:t>
-      </w:r>
-      <w:r>
-        <w:t>22</w:t>
+        <w:t>REQ-UR-22</w:t>
       </w:r>
       <w:r>
         <w:tab/>
@@ -10466,8 +9583,6 @@
       </w:r>
       <w:r>
         <w:tab/>
-      </w:r>
-      <w:r>
         <w:t>Closed</w:t>
       </w:r>
       <w:r>
@@ -10493,10 +9608,7 @@
       </w:r>
       <w:r>
         <w:tab/>
-        <w:t>REQ-UR-</w:t>
-      </w:r>
-      <w:r>
-        <w:t>23</w:t>
+        <w:t>REQ-UR-23</w:t>
       </w:r>
       <w:r>
         <w:tab/>
@@ -10506,8 +9618,6 @@
       </w:r>
       <w:r>
         <w:tab/>
-      </w:r>
-      <w:r>
         <w:t>Confirmed</w:t>
       </w:r>
       <w:r>
@@ -10531,10 +9641,7 @@
       </w:r>
       <w:r>
         <w:tab/>
-        <w:t>REQ-UR-</w:t>
-      </w:r>
-      <w:r>
-        <w:t>25</w:t>
+        <w:t>REQ-UR-25</w:t>
       </w:r>
       <w:r>
         <w:tab/>
@@ -10544,8 +9651,6 @@
       </w:r>
       <w:r>
         <w:tab/>
-      </w:r>
-      <w:r>
         <w:t>Confirmed</w:t>
       </w:r>
       <w:r>
@@ -10569,10 +9674,7 @@
       </w:r>
       <w:r>
         <w:tab/>
-        <w:t>REQ-UR-</w:t>
-      </w:r>
-      <w:r>
-        <w:t>26</w:t>
+        <w:t>REQ-UR-26</w:t>
       </w:r>
       <w:r>
         <w:tab/>
@@ -10582,8 +9684,6 @@
       </w:r>
       <w:r>
         <w:tab/>
-      </w:r>
-      <w:r>
         <w:t>Closed</w:t>
       </w:r>
       <w:r>
@@ -10609,10 +9709,7 @@
       </w:r>
       <w:r>
         <w:tab/>
-        <w:t>REQ-UR-</w:t>
-      </w:r>
-      <w:r>
-        <w:t>27</w:t>
+        <w:t>REQ-UR-27</w:t>
       </w:r>
       <w:r>
         <w:tab/>
@@ -10622,8 +9719,6 @@
       </w:r>
       <w:r>
         <w:tab/>
-      </w:r>
-      <w:r>
         <w:t>Closed</w:t>
       </w:r>
       <w:r>
@@ -10649,10 +9744,7 @@
       </w:r>
       <w:r>
         <w:tab/>
-        <w:t>REQ-UR-</w:t>
-      </w:r>
-      <w:r>
-        <w:t>28</w:t>
+        <w:t>REQ-UR-28</w:t>
       </w:r>
       <w:r>
         <w:tab/>
@@ -10662,8 +9754,6 @@
       </w:r>
       <w:r>
         <w:tab/>
-      </w:r>
-      <w:r>
         <w:t>Confirmed</w:t>
       </w:r>
       <w:r>
@@ -10687,10 +9777,7 @@
       </w:r>
       <w:r>
         <w:tab/>
-        <w:t>REQ-UR-</w:t>
-      </w:r>
-      <w:r>
-        <w:t>29</w:t>
+        <w:t>REQ-UR-29</w:t>
       </w:r>
       <w:r>
         <w:tab/>
@@ -10725,10 +9812,7 @@
       </w:r>
       <w:r>
         <w:tab/>
-        <w:t>REQ-UR-</w:t>
-      </w:r>
-      <w:r>
-        <w:t>30</w:t>
+        <w:t>REQ-UR-30</w:t>
       </w:r>
       <w:r>
         <w:tab/>
@@ -10738,8 +9822,6 @@
       </w:r>
       <w:r>
         <w:tab/>
-      </w:r>
-      <w:r>
         <w:t>Confirmed</w:t>
       </w:r>
       <w:r>
@@ -10763,10 +9845,7 @@
       </w:r>
       <w:r>
         <w:tab/>
-        <w:t>REQ-UR-</w:t>
-      </w:r>
-      <w:r>
-        <w:t>31</w:t>
+        <w:t>REQ-UR-31</w:t>
       </w:r>
       <w:r>
         <w:tab/>
@@ -10776,8 +9855,6 @@
       </w:r>
       <w:r>
         <w:tab/>
-      </w:r>
-      <w:r>
         <w:t>Confirmed</w:t>
       </w:r>
       <w:r>
@@ -10801,10 +9878,7 @@
       </w:r>
       <w:r>
         <w:tab/>
-        <w:t>REQ-UR-</w:t>
-      </w:r>
-      <w:r>
-        <w:t>32</w:t>
+        <w:t>REQ-UR-32</w:t>
       </w:r>
       <w:r>
         <w:tab/>
@@ -10814,8 +9888,6 @@
       </w:r>
       <w:r>
         <w:tab/>
-      </w:r>
-      <w:r>
         <w:t>Not Decided Yet</w:t>
       </w:r>
       <w:r>
@@ -10838,10 +9910,7 @@
       </w:r>
       <w:r>
         <w:tab/>
-        <w:t>REQ-UR-</w:t>
-      </w:r>
-      <w:r>
-        <w:t>33</w:t>
+        <w:t>REQ-UR-33</w:t>
       </w:r>
       <w:r>
         <w:tab/>
@@ -10851,8 +9920,6 @@
       </w:r>
       <w:r>
         <w:tab/>
-      </w:r>
-      <w:r>
         <w:t>Confirmed</w:t>
       </w:r>
       <w:r>
@@ -10876,10 +9943,7 @@
       </w:r>
       <w:r>
         <w:tab/>
-        <w:t>REQ-UR-</w:t>
-      </w:r>
-      <w:r>
-        <w:t>34</w:t>
+        <w:t>REQ-UR-34</w:t>
       </w:r>
       <w:r>
         <w:tab/>
@@ -10889,8 +9953,6 @@
       </w:r>
       <w:r>
         <w:tab/>
-      </w:r>
-      <w:r>
         <w:t>Closed</w:t>
       </w:r>
       <w:r>
@@ -10916,10 +9978,7 @@
       </w:r>
       <w:r>
         <w:tab/>
-        <w:t>REQ-UR-</w:t>
-      </w:r>
-      <w:r>
-        <w:t>35</w:t>
+        <w:t>REQ-UR-35</w:t>
       </w:r>
       <w:r>
         <w:tab/>
@@ -10929,8 +9988,6 @@
       </w:r>
       <w:r>
         <w:tab/>
-      </w:r>
-      <w:r>
         <w:t>Confirmed</w:t>
       </w:r>
       <w:r>
@@ -10954,10 +10011,7 @@
       </w:r>
       <w:r>
         <w:tab/>
-        <w:t>REQ-UR-</w:t>
-      </w:r>
-      <w:r>
-        <w:t>36</w:t>
+        <w:t>REQ-UR-36</w:t>
       </w:r>
       <w:r>
         <w:tab/>
@@ -10967,9 +10021,10 @@
       </w:r>
       <w:r>
         <w:tab/>
-      </w:r>
-      <w:r>
-        <w:t>Closed</w:t>
+        <w:t>Close</w:t>
+      </w:r>
+      <w:r>
+        <w:t>d</w:t>
       </w:r>
       <w:r>
         <w:tab/>
@@ -10994,10 +10049,7 @@
       </w:r>
       <w:r>
         <w:tab/>
-        <w:t>REQ-UR-</w:t>
-      </w:r>
-      <w:r>
-        <w:t>37</w:t>
+        <w:t>REQ-UR-37</w:t>
       </w:r>
       <w:r>
         <w:tab/>
@@ -11007,8 +10059,6 @@
       </w:r>
       <w:r>
         <w:tab/>
-      </w:r>
-      <w:r>
         <w:t>Confirmed</w:t>
       </w:r>
       <w:r>
@@ -11032,10 +10082,7 @@
       </w:r>
       <w:r>
         <w:tab/>
-        <w:t>REQ-UR-</w:t>
-      </w:r>
-      <w:r>
-        <w:t>38</w:t>
+        <w:t>REQ-UR-38</w:t>
       </w:r>
       <w:r>
         <w:tab/>
@@ -11045,8 +10092,6 @@
       </w:r>
       <w:r>
         <w:tab/>
-      </w:r>
-      <w:r>
         <w:t>Confirmed</w:t>
       </w:r>
       <w:r>
@@ -11070,10 +10115,7 @@
       </w:r>
       <w:r>
         <w:tab/>
-        <w:t>REQ-UR-</w:t>
-      </w:r>
-      <w:r>
-        <w:t>39</w:t>
+        <w:t>REQ-UR-39</w:t>
       </w:r>
       <w:r>
         <w:tab/>
@@ -11083,8 +10125,6 @@
       </w:r>
       <w:r>
         <w:tab/>
-      </w:r>
-      <w:r>
         <w:t>Confirmed</w:t>
       </w:r>
       <w:r>
@@ -11108,10 +10148,7 @@
       </w:r>
       <w:r>
         <w:tab/>
-        <w:t>REQ-UR-</w:t>
-      </w:r>
-      <w:r>
-        <w:t>40</w:t>
+        <w:t>REQ-UR-40</w:t>
       </w:r>
       <w:r>
         <w:tab/>
@@ -11121,8 +10158,6 @@
       </w:r>
       <w:r>
         <w:tab/>
-      </w:r>
-      <w:r>
         <w:t>Confirmed</w:t>
       </w:r>
       <w:r>
@@ -11146,10 +10181,7 @@
       </w:r>
       <w:r>
         <w:tab/>
-        <w:t>REQ-UR-</w:t>
-      </w:r>
-      <w:r>
-        <w:t>41</w:t>
+        <w:t>REQ-UR-41</w:t>
       </w:r>
       <w:r>
         <w:tab/>
@@ -11159,8 +10191,6 @@
       </w:r>
       <w:r>
         <w:tab/>
-      </w:r>
-      <w:r>
         <w:t>Confirmed</w:t>
       </w:r>
       <w:r>
@@ -11184,10 +10214,7 @@
       </w:r>
       <w:r>
         <w:tab/>
-        <w:t>REQ-UR-</w:t>
-      </w:r>
-      <w:r>
-        <w:t>42</w:t>
+        <w:t>REQ-UR-42</w:t>
       </w:r>
       <w:r>
         <w:tab/>
@@ -11197,8 +10224,6 @@
       </w:r>
       <w:r>
         <w:tab/>
-      </w:r>
-      <w:r>
         <w:t>Not Decided Yet</w:t>
       </w:r>
       <w:r>
@@ -11221,10 +10246,7 @@
       </w:r>
       <w:r>
         <w:tab/>
-        <w:t>REQ-UR-</w:t>
-      </w:r>
-      <w:r>
-        <w:t>45</w:t>
+        <w:t>REQ-UR-45</w:t>
       </w:r>
       <w:r>
         <w:tab/>
@@ -11234,8 +10256,6 @@
       </w:r>
       <w:r>
         <w:tab/>
-      </w:r>
-      <w:r>
         <w:t>Closed</w:t>
       </w:r>
       <w:r>
@@ -11261,10 +10281,7 @@
       </w:r>
       <w:r>
         <w:tab/>
-        <w:t>REQ-UR-</w:t>
-      </w:r>
-      <w:r>
-        <w:t>46</w:t>
+        <w:t>REQ-UR-46</w:t>
       </w:r>
       <w:r>
         <w:tab/>
@@ -11274,8 +10291,6 @@
       </w:r>
       <w:r>
         <w:tab/>
-      </w:r>
-      <w:r>
         <w:t>Closed</w:t>
       </w:r>
       <w:r>
@@ -11301,10 +10316,7 @@
       </w:r>
       <w:r>
         <w:tab/>
-        <w:t>REQ-UR-</w:t>
-      </w:r>
-      <w:r>
-        <w:t>47</w:t>
+        <w:t>REQ-UR-47</w:t>
       </w:r>
       <w:r>
         <w:tab/>
@@ -11314,8 +10326,6 @@
       </w:r>
       <w:r>
         <w:tab/>
-      </w:r>
-      <w:r>
         <w:t>Confirmed</w:t>
       </w:r>
       <w:r>
@@ -11339,10 +10349,7 @@
       </w:r>
       <w:r>
         <w:tab/>
-        <w:t>REQ-UR-</w:t>
-      </w:r>
-      <w:r>
-        <w:t>48</w:t>
+        <w:t>REQ-UR-48</w:t>
       </w:r>
       <w:r>
         <w:tab/>
@@ -11352,8 +10359,6 @@
       </w:r>
       <w:r>
         <w:tab/>
-      </w:r>
-      <w:r>
         <w:t>Confirmed</w:t>
       </w:r>
       <w:r>
@@ -11377,10 +10382,7 @@
       </w:r>
       <w:r>
         <w:tab/>
-        <w:t>REQ-UR-</w:t>
-      </w:r>
-      <w:r>
-        <w:t>49</w:t>
+        <w:t>REQ-UR-49</w:t>
       </w:r>
       <w:r>
         <w:tab/>
@@ -11390,8 +10392,6 @@
       </w:r>
       <w:r>
         <w:tab/>
-      </w:r>
-      <w:r>
         <w:t>Confirmed</w:t>
       </w:r>
       <w:r>
@@ -11415,10 +10415,7 @@
       </w:r>
       <w:r>
         <w:tab/>
-        <w:t>REQ-UR-</w:t>
-      </w:r>
-      <w:r>
-        <w:t>50</w:t>
+        <w:t>REQ-UR-50</w:t>
       </w:r>
       <w:r>
         <w:tab/>
@@ -11428,8 +10425,6 @@
       </w:r>
       <w:r>
         <w:tab/>
-      </w:r>
-      <w:r>
         <w:t>Confirmed</w:t>
       </w:r>
       <w:r>
@@ -11453,10 +10448,7 @@
       </w:r>
       <w:r>
         <w:tab/>
-        <w:t>REQ-UR-</w:t>
-      </w:r>
-      <w:r>
-        <w:t>51</w:t>
+        <w:t>REQ-UR-51</w:t>
       </w:r>
       <w:r>
         <w:tab/>
@@ -11466,8 +10458,6 @@
       </w:r>
       <w:r>
         <w:tab/>
-      </w:r>
-      <w:r>
         <w:t>Confirmed</w:t>
       </w:r>
       <w:r>
@@ -11491,10 +10481,7 @@
       </w:r>
       <w:r>
         <w:tab/>
-        <w:t>REQ-UR-</w:t>
-      </w:r>
-      <w:r>
-        <w:t>52</w:t>
+        <w:t>REQ-UR-52</w:t>
       </w:r>
       <w:r>
         <w:tab/>
@@ -11504,8 +10491,42 @@
       </w:r>
       <w:r>
         <w:tab/>
-      </w:r>
-      <w:r>
+        <w:t>Confirmed</w:t>
+      </w:r>
+      <w:r>
+        <w:tab/>
+      </w:r>
+      <w:r>
+        <w:tab/>
+      </w:r>
+      <w:r>
+        <w:tab/>
+        <w:t>Mandat</w:t>
+      </w:r>
+      <w:r>
+        <w:t>ory</w:t>
+      </w:r>
+    </w:p>
+    <w:p>
+      <w:pPr>
+        <w:pStyle w:val="ITEABodyText"/>
+        <w:jc w:val="left"/>
+      </w:pPr>
+      <w:r>
+        <w:t>34)</w:t>
+      </w:r>
+      <w:r>
+        <w:tab/>
+        <w:t>REQ-UR-53</w:t>
+      </w:r>
+      <w:r>
+        <w:tab/>
+      </w:r>
+      <w:r>
+        <w:tab/>
+      </w:r>
+      <w:r>
+        <w:tab/>
         <w:t>Confirmed</w:t>
       </w:r>
       <w:r>
@@ -11521,52 +10542,14 @@
     </w:p>
     <w:p>
       <w:pPr>
-        <w:pStyle w:val="ITEABodyText"/>
-        <w:jc w:val="left"/>
-      </w:pPr>
-      <w:r>
-        <w:t>34)</w:t>
-      </w:r>
-      <w:r>
-        <w:tab/>
-        <w:t>REQ-UR-</w:t>
-      </w:r>
-      <w:r>
-        <w:t>53</w:t>
-      </w:r>
-      <w:r>
-        <w:tab/>
-      </w:r>
-      <w:r>
-        <w:tab/>
-      </w:r>
-      <w:r>
-        <w:tab/>
-      </w:r>
-      <w:r>
-        <w:t>Confirmed</w:t>
-      </w:r>
-      <w:r>
-        <w:tab/>
-      </w:r>
-      <w:r>
-        <w:tab/>
-      </w:r>
-      <w:r>
-        <w:tab/>
-        <w:t>Mandatory</w:t>
-      </w:r>
-    </w:p>
-    <w:p>
-      <w:pPr>
         <w:pStyle w:val="ITEAHeading1"/>
       </w:pPr>
-      <w:bookmarkStart w:id="30" w:name="_Toc430179337"/>
+      <w:bookmarkStart w:id="31" w:name="_Toc430181380"/>
       <w:r>
         <w:lastRenderedPageBreak/>
         <w:t>Conclusion</w:t>
       </w:r>
-      <w:bookmarkEnd w:id="30"/>
+      <w:bookmarkEnd w:id="31"/>
       <w:r>
         <w:t xml:space="preserve"> </w:t>
       </w:r>
@@ -11594,14 +10577,14 @@
         </w:numPr>
         <w:ind w:left="454" w:hanging="454"/>
       </w:pPr>
-      <w:bookmarkStart w:id="31" w:name="_Toc417308516"/>
-      <w:bookmarkStart w:id="32" w:name="_Toc430179338"/>
+      <w:bookmarkStart w:id="32" w:name="_Toc417308516"/>
+      <w:bookmarkStart w:id="33" w:name="_Toc430181381"/>
       <w:r>
         <w:lastRenderedPageBreak/>
         <w:t>References</w:t>
       </w:r>
-      <w:bookmarkEnd w:id="31"/>
       <w:bookmarkEnd w:id="32"/>
+      <w:bookmarkEnd w:id="33"/>
     </w:p>
     <w:p>
       <w:pPr>
@@ -11625,14 +10608,14 @@
           <w:numId w:val="0"/>
         </w:numPr>
       </w:pPr>
-      <w:bookmarkStart w:id="33" w:name="_Toc417308517"/>
-      <w:bookmarkStart w:id="34" w:name="_Toc430179339"/>
+      <w:bookmarkStart w:id="34" w:name="_Toc417308517"/>
+      <w:bookmarkStart w:id="35" w:name="_Toc430181382"/>
       <w:r>
         <w:lastRenderedPageBreak/>
         <w:t>Appendixes</w:t>
       </w:r>
-      <w:bookmarkEnd w:id="33"/>
       <w:bookmarkEnd w:id="34"/>
+      <w:bookmarkEnd w:id="35"/>
     </w:p>
     <w:p>
       <w:pPr>
@@ -11714,7 +10697,7 @@
           <w:r>
             <w:rPr>
               <w:noProof/>
-              <w:lang w:val="en-US" w:eastAsia="en-US"/>
+              <w:lang w:val="tr-TR" w:eastAsia="tr-TR"/>
             </w:rPr>
             <w:drawing>
               <wp:anchor distT="0" distB="0" distL="114300" distR="114300" simplePos="0" relativeHeight="251659264" behindDoc="1" locked="0" layoutInCell="1" allowOverlap="1" wp14:anchorId="2AB3973E" wp14:editId="46BDFC5E">
@@ -11794,7 +10777,7 @@
               <w:noProof/>
               <w:szCs w:val="20"/>
             </w:rPr>
-            <w:t>11</w:t>
+            <w:t>2</w:t>
           </w:r>
           <w:r>
             <w:rPr>
@@ -11900,7 +10883,7 @@
     <w:r>
       <w:rPr>
         <w:noProof/>
-        <w:lang w:val="en-US" w:eastAsia="en-US"/>
+        <w:lang w:val="tr-TR" w:eastAsia="tr-TR"/>
       </w:rPr>
       <w:drawing>
         <wp:anchor distT="0" distB="0" distL="114300" distR="114300" simplePos="0" relativeHeight="251657216" behindDoc="1" locked="0" layoutInCell="1" allowOverlap="1" wp14:anchorId="791E584E" wp14:editId="1C2E9955">
@@ -12003,7 +10986,7 @@
           <w:rPr>
             <w:noProof/>
           </w:rPr>
-          <w:t>11</w:t>
+          <w:t>2</w:t>
         </w:r>
         <w:r>
           <w:rPr>
@@ -12014,7 +10997,7 @@
         <w:r>
           <w:rPr>
             <w:noProof/>
-            <w:lang w:val="en-US" w:eastAsia="en-US"/>
+            <w:lang w:val="tr-TR" w:eastAsia="tr-TR"/>
           </w:rPr>
           <w:drawing>
             <wp:anchor distT="0" distB="0" distL="114300" distR="114300" simplePos="0" relativeHeight="251660288" behindDoc="1" locked="0" layoutInCell="1" allowOverlap="1" wp14:anchorId="1E77FF9F" wp14:editId="7C963D1E">
@@ -12198,7 +11181,7 @@
     <w:r>
       <w:rPr>
         <w:noProof/>
-        <w:lang w:val="en-US" w:eastAsia="en-US"/>
+        <w:lang w:val="tr-TR" w:eastAsia="tr-TR"/>
       </w:rPr>
       <w:drawing>
         <wp:anchor distT="0" distB="0" distL="114300" distR="114300" simplePos="0" relativeHeight="251656192" behindDoc="1" locked="0" layoutInCell="1" allowOverlap="1" wp14:anchorId="018769A2" wp14:editId="42EC2A44">
@@ -29547,6 +28530,17 @@
 </file>
 
 <file path=customXml/item1.xml><?xml version="1.0" encoding="utf-8"?>
+<p:properties xmlns:p="http://schemas.microsoft.com/office/2006/metadata/properties" xmlns:xsi="http://www.w3.org/2001/XMLSchema-instance" xmlns:pc="http://schemas.microsoft.com/office/infopath/2007/PartnerControls">
+  <documentManagement>
+    <TaxCatchAll xmlns="194ccb06-a9bd-44be-8233-5ea8b0721088"/>
+    <TaxKeywordTaxHTField xmlns="194ccb06-a9bd-44be-8233-5ea8b0721088">
+      <Terms xmlns="http://schemas.microsoft.com/office/infopath/2007/PartnerControls"/>
+    </TaxKeywordTaxHTField>
+  </documentManagement>
+</p:properties>
+</file>
+
+<file path=customXml/item2.xml><?xml version="1.0" encoding="utf-8"?>
 <?mso-contentType ?>
 <FormTemplates xmlns="http://schemas.microsoft.com/sharepoint/v3/contenttype/forms">
   <Display>DocumentLibraryForm</Display>
@@ -29555,7 +28549,7 @@
 </FormTemplates>
 </file>
 
-<file path=customXml/item2.xml><?xml version="1.0" encoding="utf-8"?>
+<file path=customXml/item3.xml><?xml version="1.0" encoding="utf-8"?>
 <ct:contentTypeSchema xmlns:ct="http://schemas.microsoft.com/office/2006/metadata/contentType" xmlns:ma="http://schemas.microsoft.com/office/2006/metadata/properties/metaAttributes" ct:_="" ma:_="" ma:contentTypeName="Document" ma:contentTypeID="0x0101005BFB70258BA69E4DAF3FE5F4C0DA7431" ma:contentTypeVersion="3" ma:contentTypeDescription="Create a new document." ma:contentTypeScope="" ma:versionID="73b0da4689f410ccc075ca2e5729e523">
   <xsd:schema xmlns:xsd="http://www.w3.org/2001/XMLSchema" xmlns:xs="http://www.w3.org/2001/XMLSchema" xmlns:p="http://schemas.microsoft.com/office/2006/metadata/properties" xmlns:ns2="194ccb06-a9bd-44be-8233-5ea8b0721088" targetNamespace="http://schemas.microsoft.com/office/2006/metadata/properties" ma:root="true" ma:fieldsID="e94a1f9785d1c13fc1ca94d7aa1cdcfb" ns2:_="">
     <xsd:import namespace="194ccb06-a9bd-44be-8233-5ea8b0721088"/>
@@ -29695,22 +28689,21 @@
 </ct:contentTypeSchema>
 </file>
 
-<file path=customXml/item3.xml><?xml version="1.0" encoding="utf-8"?>
-<p:properties xmlns:p="http://schemas.microsoft.com/office/2006/metadata/properties" xmlns:xsi="http://www.w3.org/2001/XMLSchema-instance" xmlns:pc="http://schemas.microsoft.com/office/infopath/2007/PartnerControls">
-  <documentManagement>
-    <TaxCatchAll xmlns="194ccb06-a9bd-44be-8233-5ea8b0721088"/>
-    <TaxKeywordTaxHTField xmlns="194ccb06-a9bd-44be-8233-5ea8b0721088">
-      <Terms xmlns="http://schemas.microsoft.com/office/infopath/2007/PartnerControls"/>
-    </TaxKeywordTaxHTField>
-  </documentManagement>
-</p:properties>
-</file>
-
 <file path=customXml/item4.xml><?xml version="1.0" encoding="utf-8"?>
 <b:Sources xmlns:b="http://schemas.openxmlformats.org/officeDocument/2006/bibliography" xmlns="http://schemas.openxmlformats.org/officeDocument/2006/bibliography" SelectedStyle="\APA.XSL" StyleName="APA Fifth Edition"/>
 </file>
 
 <file path=customXml/itemProps1.xml><?xml version="1.0" encoding="utf-8"?>
+<ds:datastoreItem xmlns:ds="http://schemas.openxmlformats.org/officeDocument/2006/customXml" ds:itemID="{DFFBFD16-ACF5-4461-95B8-9F684056E623}">
+  <ds:schemaRefs>
+    <ds:schemaRef ds:uri="http://schemas.microsoft.com/office/2006/metadata/properties"/>
+    <ds:schemaRef ds:uri="http://schemas.microsoft.com/office/infopath/2007/PartnerControls"/>
+    <ds:schemaRef ds:uri="194ccb06-a9bd-44be-8233-5ea8b0721088"/>
+  </ds:schemaRefs>
+</ds:datastoreItem>
+</file>
+
+<file path=customXml/itemProps2.xml><?xml version="1.0" encoding="utf-8"?>
 <ds:datastoreItem xmlns:ds="http://schemas.openxmlformats.org/officeDocument/2006/customXml" ds:itemID="{1D7ACB1F-E46F-44D4-BC20-DD633AB4993C}">
   <ds:schemaRefs>
     <ds:schemaRef ds:uri="http://schemas.microsoft.com/sharepoint/v3/contenttype/forms"/>
@@ -29718,7 +28711,7 @@
 </ds:datastoreItem>
 </file>
 
-<file path=customXml/itemProps2.xml><?xml version="1.0" encoding="utf-8"?>
+<file path=customXml/itemProps3.xml><?xml version="1.0" encoding="utf-8"?>
 <ds:datastoreItem xmlns:ds="http://schemas.openxmlformats.org/officeDocument/2006/customXml" ds:itemID="{2B28CEEB-9257-4774-AB39-CF21349B8800}">
   <ds:schemaRefs>
     <ds:schemaRef ds:uri="http://schemas.microsoft.com/office/2006/metadata/contentType"/>
@@ -29736,18 +28729,8 @@
 </ds:datastoreItem>
 </file>
 
-<file path=customXml/itemProps3.xml><?xml version="1.0" encoding="utf-8"?>
-<ds:datastoreItem xmlns:ds="http://schemas.openxmlformats.org/officeDocument/2006/customXml" ds:itemID="{DFFBFD16-ACF5-4461-95B8-9F684056E623}">
-  <ds:schemaRefs>
-    <ds:schemaRef ds:uri="http://schemas.microsoft.com/office/2006/metadata/properties"/>
-    <ds:schemaRef ds:uri="http://schemas.microsoft.com/office/infopath/2007/PartnerControls"/>
-    <ds:schemaRef ds:uri="194ccb06-a9bd-44be-8233-5ea8b0721088"/>
-  </ds:schemaRefs>
-</ds:datastoreItem>
-</file>
-
 <file path=customXml/itemProps4.xml><?xml version="1.0" encoding="utf-8"?>
-<ds:datastoreItem xmlns:ds="http://schemas.openxmlformats.org/officeDocument/2006/customXml" ds:itemID="{EAC8EC5E-154B-4DF1-80B3-303613C58C75}">
+<ds:datastoreItem xmlns:ds="http://schemas.openxmlformats.org/officeDocument/2006/customXml" ds:itemID="{1D1C0D06-A72C-4A8A-906B-8717C5663F21}">
   <ds:schemaRefs>
     <ds:schemaRef ds:uri="http://schemas.openxmlformats.org/officeDocument/2006/bibliography"/>
   </ds:schemaRefs>

--- a/WP1/D1.5.1 Minutes of the User Requirements Review meeting.docx
+++ b/WP1/D1.5.1 Minutes of the User Requirements Review meeting.docx
@@ -14,6 +14,8 @@
           <w:lang w:val="en-US" w:bidi="fa-IR"/>
         </w:rPr>
       </w:pPr>
+      <w:bookmarkStart w:id="0" w:name="_GoBack"/>
+      <w:bookmarkEnd w:id="0"/>
     </w:p>
     <w:p>
       <w:pPr>
@@ -244,6 +246,7 @@
           <w:lang w:val="en-US" w:eastAsia="en-US"/>
         </w:rPr>
       </w:pPr>
+      <w:proofErr w:type="spellStart"/>
       <w:r>
         <w:rPr>
           <w:rFonts w:ascii="Arial" w:hAnsi="Arial" w:cs="Arial"/>
@@ -252,7 +255,40 @@
           <w:szCs w:val="20"/>
           <w:shd w:val="clear" w:color="auto" w:fill="FFFFFF"/>
         </w:rPr>
-        <w:t>Serhat Çelik &lt;</w:t>
+        <w:t>Serhat</w:t>
+      </w:r>
+      <w:proofErr w:type="spellEnd"/>
+      <w:r>
+        <w:rPr>
+          <w:rFonts w:ascii="Arial" w:hAnsi="Arial" w:cs="Arial"/>
+          <w:color w:val="222222"/>
+          <w:sz w:val="20"/>
+          <w:szCs w:val="20"/>
+          <w:shd w:val="clear" w:color="auto" w:fill="FFFFFF"/>
+        </w:rPr>
+        <w:t xml:space="preserve"> </w:t>
+      </w:r>
+      <w:proofErr w:type="spellStart"/>
+      <w:r>
+        <w:rPr>
+          <w:rFonts w:ascii="Arial" w:hAnsi="Arial" w:cs="Arial"/>
+          <w:color w:val="222222"/>
+          <w:sz w:val="20"/>
+          <w:szCs w:val="20"/>
+          <w:shd w:val="clear" w:color="auto" w:fill="FFFFFF"/>
+        </w:rPr>
+        <w:t>Çelik</w:t>
+      </w:r>
+      <w:proofErr w:type="spellEnd"/>
+      <w:r>
+        <w:rPr>
+          <w:rFonts w:ascii="Arial" w:hAnsi="Arial" w:cs="Arial"/>
+          <w:color w:val="222222"/>
+          <w:sz w:val="20"/>
+          <w:szCs w:val="20"/>
+          <w:shd w:val="clear" w:color="auto" w:fill="FFFFFF"/>
+        </w:rPr>
+        <w:t xml:space="preserve"> &lt;</w:t>
       </w:r>
       <w:r>
         <w:rPr>
@@ -288,7 +324,51 @@
           <w:szCs w:val="20"/>
           <w:shd w:val="clear" w:color="auto" w:fill="FFFFFF"/>
         </w:rPr>
-        <w:t>Hasan Emre Kırmızı &lt;</w:t>
+        <w:t xml:space="preserve">Hasan </w:t>
+      </w:r>
+      <w:proofErr w:type="spellStart"/>
+      <w:r>
+        <w:rPr>
+          <w:rFonts w:ascii="Arial" w:hAnsi="Arial" w:cs="Arial"/>
+          <w:color w:val="222222"/>
+          <w:sz w:val="20"/>
+          <w:szCs w:val="20"/>
+          <w:shd w:val="clear" w:color="auto" w:fill="FFFFFF"/>
+        </w:rPr>
+        <w:t>Emre</w:t>
+      </w:r>
+      <w:proofErr w:type="spellEnd"/>
+      <w:r>
+        <w:rPr>
+          <w:rFonts w:ascii="Arial" w:hAnsi="Arial" w:cs="Arial"/>
+          <w:color w:val="222222"/>
+          <w:sz w:val="20"/>
+          <w:szCs w:val="20"/>
+          <w:shd w:val="clear" w:color="auto" w:fill="FFFFFF"/>
+        </w:rPr>
+        <w:t xml:space="preserve"> </w:t>
+      </w:r>
+      <w:proofErr w:type="spellStart"/>
+      <w:r>
+        <w:rPr>
+          <w:rFonts w:ascii="Arial" w:hAnsi="Arial" w:cs="Arial"/>
+          <w:color w:val="222222"/>
+          <w:sz w:val="20"/>
+          <w:szCs w:val="20"/>
+          <w:shd w:val="clear" w:color="auto" w:fill="FFFFFF"/>
+        </w:rPr>
+        <w:t>Kırmızı</w:t>
+      </w:r>
+      <w:proofErr w:type="spellEnd"/>
+      <w:r>
+        <w:rPr>
+          <w:rFonts w:ascii="Arial" w:hAnsi="Arial" w:cs="Arial"/>
+          <w:color w:val="222222"/>
+          <w:sz w:val="20"/>
+          <w:szCs w:val="20"/>
+          <w:shd w:val="clear" w:color="auto" w:fill="FFFFFF"/>
+        </w:rPr>
+        <w:t xml:space="preserve"> &lt;</w:t>
       </w:r>
       <w:r>
         <w:rPr>
@@ -316,6 +396,7 @@
         <w:spacing w:before="0" w:beforeAutospacing="0" w:after="0"/>
         <w:ind w:right="3" w:firstLine="709"/>
       </w:pPr>
+      <w:proofErr w:type="spellStart"/>
       <w:r>
         <w:rPr>
           <w:rFonts w:ascii="Arial" w:hAnsi="Arial" w:cs="Arial"/>
@@ -324,7 +405,40 @@
           <w:szCs w:val="20"/>
           <w:shd w:val="clear" w:color="auto" w:fill="FFFFFF"/>
         </w:rPr>
-        <w:t>Ümit Anıl Öztürk &lt;</w:t>
+        <w:t>Ümit</w:t>
+      </w:r>
+      <w:proofErr w:type="spellEnd"/>
+      <w:r>
+        <w:rPr>
+          <w:rFonts w:ascii="Arial" w:hAnsi="Arial" w:cs="Arial"/>
+          <w:color w:val="222222"/>
+          <w:sz w:val="20"/>
+          <w:szCs w:val="20"/>
+          <w:shd w:val="clear" w:color="auto" w:fill="FFFFFF"/>
+        </w:rPr>
+        <w:t xml:space="preserve"> Anıl </w:t>
+      </w:r>
+      <w:proofErr w:type="spellStart"/>
+      <w:r>
+        <w:rPr>
+          <w:rFonts w:ascii="Arial" w:hAnsi="Arial" w:cs="Arial"/>
+          <w:color w:val="222222"/>
+          <w:sz w:val="20"/>
+          <w:szCs w:val="20"/>
+          <w:shd w:val="clear" w:color="auto" w:fill="FFFFFF"/>
+        </w:rPr>
+        <w:t>Öztürk</w:t>
+      </w:r>
+      <w:proofErr w:type="spellEnd"/>
+      <w:r>
+        <w:rPr>
+          <w:rFonts w:ascii="Arial" w:hAnsi="Arial" w:cs="Arial"/>
+          <w:color w:val="222222"/>
+          <w:sz w:val="20"/>
+          <w:szCs w:val="20"/>
+          <w:shd w:val="clear" w:color="auto" w:fill="FFFFFF"/>
+        </w:rPr>
+        <w:t xml:space="preserve"> &lt;</w:t>
       </w:r>
       <w:r>
         <w:rPr>
@@ -476,13 +590,13 @@
           <w:lang w:val="en-GB"/>
         </w:rPr>
       </w:pPr>
-      <w:bookmarkStart w:id="0" w:name="_Toc397002644"/>
-      <w:bookmarkStart w:id="1" w:name="_Toc397002678"/>
-      <w:bookmarkStart w:id="2" w:name="_Toc397003061"/>
-      <w:bookmarkStart w:id="3" w:name="_Toc397004129"/>
-      <w:bookmarkStart w:id="4" w:name="_Toc397005047"/>
-      <w:bookmarkStart w:id="5" w:name="_Toc417308507"/>
-      <w:bookmarkStart w:id="6" w:name="_Toc430181369"/>
+      <w:bookmarkStart w:id="1" w:name="_Toc397002644"/>
+      <w:bookmarkStart w:id="2" w:name="_Toc397002678"/>
+      <w:bookmarkStart w:id="3" w:name="_Toc397003061"/>
+      <w:bookmarkStart w:id="4" w:name="_Toc397004129"/>
+      <w:bookmarkStart w:id="5" w:name="_Toc397005047"/>
+      <w:bookmarkStart w:id="6" w:name="_Toc417308507"/>
+      <w:bookmarkStart w:id="7" w:name="_Toc430179327"/>
       <w:r>
         <w:rPr>
           <w:lang w:val="en-GB"/>
@@ -502,19 +616,19 @@
         </w:rPr>
         <w:t xml:space="preserve"> </w:t>
       </w:r>
-      <w:bookmarkEnd w:id="0"/>
       <w:bookmarkEnd w:id="1"/>
       <w:bookmarkEnd w:id="2"/>
       <w:bookmarkEnd w:id="3"/>
       <w:bookmarkEnd w:id="4"/>
+      <w:bookmarkEnd w:id="5"/>
       <w:r>
         <w:rPr>
           <w:lang w:val="en-GB"/>
         </w:rPr>
         <w:t>History</w:t>
       </w:r>
-      <w:bookmarkEnd w:id="5"/>
       <w:bookmarkEnd w:id="6"/>
+      <w:bookmarkEnd w:id="7"/>
     </w:p>
     <w:tbl>
       <w:tblPr>
@@ -766,6 +880,7 @@
                 <w:lang w:eastAsia="en-US"/>
               </w:rPr>
             </w:pPr>
+            <w:proofErr w:type="spellStart"/>
             <w:r>
               <w:rPr>
                 <w:rFonts w:cs="Arial"/>
@@ -773,8 +888,29 @@
                 <w:szCs w:val="20"/>
                 <w:shd w:val="clear" w:color="auto" w:fill="FFFFFF"/>
               </w:rPr>
-              <w:t>Serhat Çelik</w:t>
-            </w:r>
+              <w:t>Serhat</w:t>
+            </w:r>
+            <w:proofErr w:type="spellEnd"/>
+            <w:r>
+              <w:rPr>
+                <w:rFonts w:cs="Arial"/>
+                <w:color w:val="222222"/>
+                <w:szCs w:val="20"/>
+                <w:shd w:val="clear" w:color="auto" w:fill="FFFFFF"/>
+              </w:rPr>
+              <w:t xml:space="preserve"> </w:t>
+            </w:r>
+            <w:proofErr w:type="spellStart"/>
+            <w:r>
+              <w:rPr>
+                <w:rFonts w:cs="Arial"/>
+                <w:color w:val="222222"/>
+                <w:szCs w:val="20"/>
+                <w:shd w:val="clear" w:color="auto" w:fill="FFFFFF"/>
+              </w:rPr>
+              <w:t>Çelik</w:t>
+            </w:r>
+            <w:proofErr w:type="spellEnd"/>
           </w:p>
           <w:p>
             <w:pPr>
@@ -794,8 +930,39 @@
                 <w:szCs w:val="20"/>
                 <w:shd w:val="clear" w:color="auto" w:fill="FFFFFF"/>
               </w:rPr>
-              <w:t>Hasan Emre Kırmızı</w:t>
-            </w:r>
+              <w:t xml:space="preserve">Hasan </w:t>
+            </w:r>
+            <w:proofErr w:type="spellStart"/>
+            <w:r>
+              <w:rPr>
+                <w:rFonts w:cs="Arial"/>
+                <w:color w:val="222222"/>
+                <w:szCs w:val="20"/>
+                <w:shd w:val="clear" w:color="auto" w:fill="FFFFFF"/>
+              </w:rPr>
+              <w:t>Emre</w:t>
+            </w:r>
+            <w:proofErr w:type="spellEnd"/>
+            <w:r>
+              <w:rPr>
+                <w:rFonts w:cs="Arial"/>
+                <w:color w:val="222222"/>
+                <w:szCs w:val="20"/>
+                <w:shd w:val="clear" w:color="auto" w:fill="FFFFFF"/>
+              </w:rPr>
+              <w:t xml:space="preserve"> </w:t>
+            </w:r>
+            <w:proofErr w:type="spellStart"/>
+            <w:r>
+              <w:rPr>
+                <w:rFonts w:cs="Arial"/>
+                <w:color w:val="222222"/>
+                <w:szCs w:val="20"/>
+                <w:shd w:val="clear" w:color="auto" w:fill="FFFFFF"/>
+              </w:rPr>
+              <w:t>Kırmızı</w:t>
+            </w:r>
+            <w:proofErr w:type="spellEnd"/>
           </w:p>
           <w:p>
             <w:pPr>
@@ -805,6 +972,7 @@
                 <w:lang w:eastAsia="en-US"/>
               </w:rPr>
             </w:pPr>
+            <w:proofErr w:type="spellStart"/>
             <w:r>
               <w:rPr>
                 <w:rFonts w:cs="Arial"/>
@@ -812,8 +980,29 @@
                 <w:szCs w:val="20"/>
                 <w:shd w:val="clear" w:color="auto" w:fill="FFFFFF"/>
               </w:rPr>
-              <w:t>Ümit Anıl Öztürk</w:t>
-            </w:r>
+              <w:t>Ümit</w:t>
+            </w:r>
+            <w:proofErr w:type="spellEnd"/>
+            <w:r>
+              <w:rPr>
+                <w:rFonts w:cs="Arial"/>
+                <w:color w:val="222222"/>
+                <w:szCs w:val="20"/>
+                <w:shd w:val="clear" w:color="auto" w:fill="FFFFFF"/>
+              </w:rPr>
+              <w:t xml:space="preserve"> Anıl </w:t>
+            </w:r>
+            <w:proofErr w:type="spellStart"/>
+            <w:r>
+              <w:rPr>
+                <w:rFonts w:cs="Arial"/>
+                <w:color w:val="222222"/>
+                <w:szCs w:val="20"/>
+                <w:shd w:val="clear" w:color="auto" w:fill="FFFFFF"/>
+              </w:rPr>
+              <w:t>Öztürk</w:t>
+            </w:r>
+            <w:proofErr w:type="spellEnd"/>
           </w:p>
         </w:tc>
         <w:tc>
@@ -983,14 +1172,14 @@
           <w:lang w:val="en-GB"/>
         </w:rPr>
       </w:pPr>
-      <w:bookmarkStart w:id="7" w:name="_Toc389043586"/>
-      <w:bookmarkStart w:id="8" w:name="_Toc389569496"/>
-      <w:bookmarkStart w:id="9" w:name="_Toc396999121"/>
-      <w:bookmarkStart w:id="10" w:name="_Toc397002645"/>
-      <w:bookmarkStart w:id="11" w:name="_Toc397002679"/>
-      <w:bookmarkStart w:id="12" w:name="_Toc397003062"/>
-      <w:bookmarkStart w:id="13" w:name="_Toc397004130"/>
-      <w:bookmarkStart w:id="14" w:name="_Toc397005048"/>
+      <w:bookmarkStart w:id="8" w:name="_Toc389043586"/>
+      <w:bookmarkStart w:id="9" w:name="_Toc389569496"/>
+      <w:bookmarkStart w:id="10" w:name="_Toc396999121"/>
+      <w:bookmarkStart w:id="11" w:name="_Toc397002645"/>
+      <w:bookmarkStart w:id="12" w:name="_Toc397002679"/>
+      <w:bookmarkStart w:id="13" w:name="_Toc397003062"/>
+      <w:bookmarkStart w:id="14" w:name="_Toc397004130"/>
+      <w:bookmarkStart w:id="15" w:name="_Toc397005048"/>
       <w:r>
         <w:rPr>
           <w:lang w:val="en-GB"/>
@@ -998,8 +1187,8 @@
         <w:lastRenderedPageBreak/>
         <w:t>Table of Contents</w:t>
       </w:r>
-      <w:bookmarkEnd w:id="7"/>
       <w:bookmarkEnd w:id="8"/>
+      <w:bookmarkEnd w:id="9"/>
     </w:p>
     <w:sdt>
       <w:sdtPr>
@@ -1040,7 +1229,7 @@
               <w:spacing w:val="0"/>
               <w:sz w:val="22"/>
               <w:szCs w:val="22"/>
-              <w:lang w:val="tr-TR" w:eastAsia="tr-TR"/>
+              <w:lang w:val="en-US" w:eastAsia="en-US"/>
             </w:rPr>
           </w:pPr>
           <w:r>
@@ -1052,7 +1241,7 @@
           <w:r>
             <w:fldChar w:fldCharType="separate"/>
           </w:r>
-          <w:hyperlink w:anchor="_Toc430181369" w:history="1">
+          <w:hyperlink w:anchor="_Toc430179327" w:history="1">
             <w:r>
               <w:rPr>
                 <w:rStyle w:val="Hyperlink"/>
@@ -1075,7 +1264,7 @@
               <w:rPr>
                 <w:webHidden/>
               </w:rPr>
-              <w:instrText xml:space="preserve"> PAGEREF _Toc430181369 \h </w:instrText>
+              <w:instrText xml:space="preserve"> PAGEREF _Toc430179327 \h </w:instrText>
             </w:r>
             <w:r>
               <w:rPr>
@@ -1112,10 +1301,10 @@
               <w:spacing w:val="0"/>
               <w:sz w:val="22"/>
               <w:szCs w:val="22"/>
-              <w:lang w:val="tr-TR" w:eastAsia="tr-TR"/>
+              <w:lang w:val="en-US" w:eastAsia="en-US"/>
             </w:rPr>
           </w:pPr>
-          <w:hyperlink w:anchor="_Toc430181370" w:history="1">
+          <w:hyperlink w:anchor="_Toc430179328" w:history="1">
             <w:r>
               <w:rPr>
                 <w:rStyle w:val="Hyperlink"/>
@@ -1145,7 +1334,7 @@
               <w:rPr>
                 <w:webHidden/>
               </w:rPr>
-              <w:instrText xml:space="preserve"> PAGEREF _Toc430181370 \h </w:instrText>
+              <w:instrText xml:space="preserve"> PAGEREF _Toc430179328 \h </w:instrText>
             </w:r>
             <w:r>
               <w:rPr>
@@ -1183,10 +1372,10 @@
               <w:spacing w:val="0"/>
               <w:sz w:val="22"/>
               <w:szCs w:val="22"/>
-              <w:lang w:val="tr-TR" w:eastAsia="tr-TR"/>
+              <w:lang w:val="en-US" w:eastAsia="en-US"/>
             </w:rPr>
           </w:pPr>
-          <w:hyperlink w:anchor="_Toc430181371" w:history="1">
+          <w:hyperlink w:anchor="_Toc430179329" w:history="1">
             <w:r>
               <w:rPr>
                 <w:rStyle w:val="Hyperlink"/>
@@ -1209,7 +1398,7 @@
               <w:rPr>
                 <w:webHidden/>
               </w:rPr>
-              <w:instrText xml:space="preserve"> PAGEREF _Toc430181371 \h </w:instrText>
+              <w:instrText xml:space="preserve"> PAGEREF _Toc430179329 \h </w:instrText>
             </w:r>
             <w:r>
               <w:rPr>
@@ -1247,10 +1436,10 @@
               <w:spacing w:val="0"/>
               <w:sz w:val="22"/>
               <w:szCs w:val="22"/>
-              <w:lang w:val="tr-TR" w:eastAsia="tr-TR"/>
+              <w:lang w:val="en-US" w:eastAsia="en-US"/>
             </w:rPr>
           </w:pPr>
-          <w:hyperlink w:anchor="_Toc430181372" w:history="1">
+          <w:hyperlink w:anchor="_Toc430179330" w:history="1">
             <w:r>
               <w:rPr>
                 <w:rStyle w:val="Hyperlink"/>
@@ -1273,7 +1462,7 @@
               <w:rPr>
                 <w:webHidden/>
               </w:rPr>
-              <w:instrText xml:space="preserve"> PAGEREF _Toc430181372 \h </w:instrText>
+              <w:instrText xml:space="preserve"> PAGEREF _Toc430179330 \h </w:instrText>
             </w:r>
             <w:r>
               <w:rPr>
@@ -1311,10 +1500,10 @@
               <w:spacing w:val="0"/>
               <w:sz w:val="22"/>
               <w:szCs w:val="22"/>
-              <w:lang w:val="tr-TR" w:eastAsia="tr-TR"/>
+              <w:lang w:val="en-US" w:eastAsia="en-US"/>
             </w:rPr>
           </w:pPr>
-          <w:hyperlink w:anchor="_Toc430181373" w:history="1">
+          <w:hyperlink w:anchor="_Toc430179331" w:history="1">
             <w:r>
               <w:rPr>
                 <w:rStyle w:val="Hyperlink"/>
@@ -1337,7 +1526,7 @@
               <w:rPr>
                 <w:webHidden/>
               </w:rPr>
-              <w:instrText xml:space="preserve"> PAGEREF _Toc430181373 \h </w:instrText>
+              <w:instrText xml:space="preserve"> PAGEREF _Toc430179331 \h </w:instrText>
             </w:r>
             <w:r>
               <w:rPr>
@@ -1375,10 +1564,10 @@
               <w:spacing w:val="0"/>
               <w:sz w:val="22"/>
               <w:szCs w:val="22"/>
-              <w:lang w:val="tr-TR" w:eastAsia="tr-TR"/>
+              <w:lang w:val="en-US" w:eastAsia="en-US"/>
             </w:rPr>
           </w:pPr>
-          <w:hyperlink w:anchor="_Toc430181374" w:history="1">
+          <w:hyperlink w:anchor="_Toc430179332" w:history="1">
             <w:r>
               <w:rPr>
                 <w:rStyle w:val="Hyperlink"/>
@@ -1401,7 +1590,7 @@
               <w:rPr>
                 <w:webHidden/>
               </w:rPr>
-              <w:instrText xml:space="preserve"> PAGEREF _Toc430181374 \h </w:instrText>
+              <w:instrText xml:space="preserve"> PAGEREF _Toc430179332 \h </w:instrText>
             </w:r>
             <w:r>
               <w:rPr>
@@ -1439,10 +1628,10 @@
               <w:spacing w:val="0"/>
               <w:sz w:val="22"/>
               <w:szCs w:val="22"/>
-              <w:lang w:val="tr-TR" w:eastAsia="tr-TR"/>
+              <w:lang w:val="en-US" w:eastAsia="en-US"/>
             </w:rPr>
           </w:pPr>
-          <w:hyperlink w:anchor="_Toc430181375" w:history="1">
+          <w:hyperlink w:anchor="_Toc430179333" w:history="1">
             <w:r>
               <w:rPr>
                 <w:rStyle w:val="Hyperlink"/>
@@ -1465,7 +1654,7 @@
               <w:rPr>
                 <w:webHidden/>
               </w:rPr>
-              <w:instrText xml:space="preserve"> PAGEREF _Toc430181375 \h </w:instrText>
+              <w:instrText xml:space="preserve"> PAGEREF _Toc430179333 \h </w:instrText>
             </w:r>
             <w:r>
               <w:rPr>
@@ -1502,10 +1691,10 @@
               <w:spacing w:val="0"/>
               <w:sz w:val="22"/>
               <w:szCs w:val="22"/>
-              <w:lang w:val="tr-TR" w:eastAsia="tr-TR"/>
+              <w:lang w:val="en-US" w:eastAsia="en-US"/>
             </w:rPr>
           </w:pPr>
-          <w:hyperlink w:anchor="_Toc430181376" w:history="1">
+          <w:hyperlink w:anchor="_Toc430179334" w:history="1">
             <w:r>
               <w:rPr>
                 <w:rStyle w:val="Hyperlink"/>
@@ -1528,7 +1717,7 @@
               <w:rPr>
                 <w:webHidden/>
               </w:rPr>
-              <w:instrText xml:space="preserve"> PAGEREF _Toc430181376 \h </w:instrText>
+              <w:instrText xml:space="preserve"> PAGEREF _Toc430179334 \h </w:instrText>
             </w:r>
             <w:r>
               <w:rPr>
@@ -1565,10 +1754,10 @@
               <w:spacing w:val="0"/>
               <w:sz w:val="22"/>
               <w:szCs w:val="22"/>
-              <w:lang w:val="tr-TR" w:eastAsia="tr-TR"/>
+              <w:lang w:val="en-US" w:eastAsia="en-US"/>
             </w:rPr>
           </w:pPr>
-          <w:hyperlink w:anchor="_Toc430181377" w:history="1">
+          <w:hyperlink w:anchor="_Toc430179335" w:history="1">
             <w:r>
               <w:rPr>
                 <w:rStyle w:val="Hyperlink"/>
@@ -1591,7 +1780,7 @@
               <w:rPr>
                 <w:webHidden/>
               </w:rPr>
-              <w:instrText xml:space="preserve"> PAGEREF _Toc430181377 \h </w:instrText>
+              <w:instrText xml:space="preserve"> PAGEREF _Toc430179335 \h </w:instrText>
             </w:r>
             <w:r>
               <w:rPr>
@@ -1628,10 +1817,10 @@
               <w:spacing w:val="0"/>
               <w:sz w:val="22"/>
               <w:szCs w:val="22"/>
-              <w:lang w:val="tr-TR" w:eastAsia="tr-TR"/>
+              <w:lang w:val="en-US" w:eastAsia="en-US"/>
             </w:rPr>
           </w:pPr>
-          <w:hyperlink w:anchor="_Toc430181378" w:history="1">
+          <w:hyperlink w:anchor="_Toc430179336" w:history="1">
             <w:r>
               <w:rPr>
                 <w:rStyle w:val="Hyperlink"/>
@@ -1654,90 +1843,7 @@
               <w:rPr>
                 <w:webHidden/>
               </w:rPr>
-              <w:instrText xml:space="preserve"> PAGEREF _Toc430181378 \h </w:instrText>
-            </w:r>
-            <w:r>
-              <w:rPr>
-                <w:webHidden/>
-              </w:rPr>
-            </w:r>
-            <w:r>
-              <w:rPr>
-                <w:webHidden/>
-              </w:rPr>
-              <w:fldChar w:fldCharType="separate"/>
-            </w:r>
-            <w:r>
-              <w:rPr>
-                <w:webHidden/>
-              </w:rPr>
-              <w:t>9</w:t>
-            </w:r>
-            <w:r>
-              <w:rPr>
-                <w:webHidden/>
-              </w:rPr>
-              <w:fldChar w:fldCharType="end"/>
-            </w:r>
-          </w:hyperlink>
-        </w:p>
-        <w:p>
-          <w:pPr>
-            <w:pStyle w:val="TOC3"/>
-            <w:rPr>
-              <w:rFonts w:asciiTheme="minorHAnsi" w:eastAsiaTheme="minorEastAsia" w:hAnsiTheme="minorHAnsi" w:cstheme="minorBidi"/>
-              <w:i w:val="0"/>
-              <w:iCs w:val="0"/>
-              <w:color w:val="auto"/>
-              <w:spacing w:val="0"/>
-              <w:sz w:val="22"/>
-              <w:szCs w:val="22"/>
-              <w:lang w:val="tr-TR" w:eastAsia="tr-TR"/>
-            </w:rPr>
-          </w:pPr>
-          <w:hyperlink w:anchor="_Toc430181379" w:history="1">
-            <w:r>
-              <w:rPr>
-                <w:rStyle w:val="Hyperlink"/>
-              </w:rPr>
-              <w:t>#</w:t>
-            </w:r>
-            <w:r>
-              <w:rPr>
-                <w:rFonts w:asciiTheme="minorHAnsi" w:eastAsiaTheme="minorEastAsia" w:hAnsiTheme="minorHAnsi" w:cstheme="minorBidi"/>
-                <w:i w:val="0"/>
-                <w:iCs w:val="0"/>
-                <w:color w:val="auto"/>
-                <w:spacing w:val="0"/>
-                <w:sz w:val="22"/>
-                <w:szCs w:val="22"/>
-                <w:lang w:val="tr-TR" w:eastAsia="tr-TR"/>
-              </w:rPr>
-              <w:tab/>
-            </w:r>
-            <w:r>
-              <w:rPr>
-                <w:rStyle w:val="Hyperlink"/>
-              </w:rPr>
-              <w:t>Requirement No  Requirement State Requirement Type</w:t>
-            </w:r>
-            <w:r>
-              <w:rPr>
-                <w:webHidden/>
-              </w:rPr>
-              <w:tab/>
-            </w:r>
-            <w:r>
-              <w:rPr>
-                <w:webHidden/>
-              </w:rPr>
-              <w:fldChar w:fldCharType="begin"/>
-            </w:r>
-            <w:r>
-              <w:rPr>
-                <w:webHidden/>
-              </w:rPr>
-              <w:instrText xml:space="preserve"> PAGEREF _Toc430181379 \h </w:instrText>
+              <w:instrText xml:space="preserve"> PAGEREF _Toc430179336 \h </w:instrText>
             </w:r>
             <w:r>
               <w:rPr>
@@ -1774,10 +1880,10 @@
               <w:spacing w:val="0"/>
               <w:sz w:val="22"/>
               <w:szCs w:val="22"/>
-              <w:lang w:val="tr-TR" w:eastAsia="tr-TR"/>
+              <w:lang w:val="en-US" w:eastAsia="en-US"/>
             </w:rPr>
           </w:pPr>
-          <w:hyperlink w:anchor="_Toc430181380" w:history="1">
+          <w:hyperlink w:anchor="_Toc430179337" w:history="1">
             <w:r>
               <w:rPr>
                 <w:rStyle w:val="Hyperlink"/>
@@ -1800,7 +1906,7 @@
               <w:rPr>
                 <w:webHidden/>
               </w:rPr>
-              <w:instrText xml:space="preserve"> PAGEREF _Toc430181380 \h </w:instrText>
+              <w:instrText xml:space="preserve"> PAGEREF _Toc430179337 \h </w:instrText>
             </w:r>
             <w:r>
               <w:rPr>
@@ -1837,10 +1943,10 @@
               <w:spacing w:val="0"/>
               <w:sz w:val="22"/>
               <w:szCs w:val="22"/>
-              <w:lang w:val="tr-TR" w:eastAsia="tr-TR"/>
+              <w:lang w:val="en-US" w:eastAsia="en-US"/>
             </w:rPr>
           </w:pPr>
-          <w:hyperlink w:anchor="_Toc430181381" w:history="1">
+          <w:hyperlink w:anchor="_Toc430179338" w:history="1">
             <w:r>
               <w:rPr>
                 <w:rStyle w:val="Hyperlink"/>
@@ -1863,7 +1969,7 @@
               <w:rPr>
                 <w:webHidden/>
               </w:rPr>
-              <w:instrText xml:space="preserve"> PAGEREF _Toc430181381 \h </w:instrText>
+              <w:instrText xml:space="preserve"> PAGEREF _Toc430179338 \h </w:instrText>
             </w:r>
             <w:r>
               <w:rPr>
@@ -1900,10 +2006,10 @@
               <w:spacing w:val="0"/>
               <w:sz w:val="22"/>
               <w:szCs w:val="22"/>
-              <w:lang w:val="tr-TR" w:eastAsia="tr-TR"/>
+              <w:lang w:val="en-US" w:eastAsia="en-US"/>
             </w:rPr>
           </w:pPr>
-          <w:hyperlink w:anchor="_Toc430181382" w:history="1">
+          <w:hyperlink w:anchor="_Toc430179339" w:history="1">
             <w:r>
               <w:rPr>
                 <w:rStyle w:val="Hyperlink"/>
@@ -1926,7 +2032,7 @@
               <w:rPr>
                 <w:webHidden/>
               </w:rPr>
-              <w:instrText xml:space="preserve"> PAGEREF _Toc430181382 \h </w:instrText>
+              <w:instrText xml:space="preserve"> PAGEREF _Toc430179339 \h </w:instrText>
             </w:r>
             <w:r>
               <w:rPr>
@@ -2010,31 +2116,31 @@
         <w:lastRenderedPageBreak/>
         <w:fldChar w:fldCharType="end"/>
       </w:r>
-      <w:bookmarkStart w:id="15" w:name="_Toc417308508"/>
-      <w:bookmarkStart w:id="16" w:name="_Toc430181370"/>
-      <w:bookmarkEnd w:id="9"/>
+      <w:bookmarkStart w:id="16" w:name="_Toc417308508"/>
+      <w:bookmarkStart w:id="17" w:name="_Toc430179328"/>
       <w:bookmarkEnd w:id="10"/>
       <w:bookmarkEnd w:id="11"/>
       <w:bookmarkEnd w:id="12"/>
       <w:bookmarkEnd w:id="13"/>
       <w:bookmarkEnd w:id="14"/>
+      <w:bookmarkEnd w:id="15"/>
       <w:r>
         <w:t>Introduction</w:t>
       </w:r>
-      <w:bookmarkEnd w:id="15"/>
       <w:bookmarkEnd w:id="16"/>
+      <w:bookmarkEnd w:id="17"/>
     </w:p>
     <w:p>
       <w:pPr>
         <w:pStyle w:val="ITEAHeading2"/>
       </w:pPr>
-      <w:bookmarkStart w:id="17" w:name="_Toc417308509"/>
-      <w:bookmarkStart w:id="18" w:name="_Toc430181371"/>
+      <w:bookmarkStart w:id="18" w:name="_Toc417308509"/>
+      <w:bookmarkStart w:id="19" w:name="_Toc430179329"/>
       <w:r>
         <w:t>Role of the deliverable</w:t>
       </w:r>
-      <w:bookmarkEnd w:id="17"/>
       <w:bookmarkEnd w:id="18"/>
+      <w:bookmarkEnd w:id="19"/>
       <w:r>
         <w:t xml:space="preserve"> </w:t>
       </w:r>
@@ -2062,16 +2168,16 @@
       <w:pPr>
         <w:pStyle w:val="ITEAHeading2"/>
       </w:pPr>
-      <w:bookmarkStart w:id="19" w:name="_Toc417385332"/>
-      <w:bookmarkStart w:id="20" w:name="_Toc430181372"/>
+      <w:bookmarkStart w:id="20" w:name="_Toc417385332"/>
+      <w:bookmarkStart w:id="21" w:name="_Toc430179330"/>
       <w:r>
         <w:t xml:space="preserve">The List of </w:t>
       </w:r>
-      <w:bookmarkEnd w:id="19"/>
+      <w:bookmarkEnd w:id="20"/>
       <w:r>
         <w:t>Technical Work Packages</w:t>
       </w:r>
-      <w:bookmarkEnd w:id="20"/>
+      <w:bookmarkEnd w:id="21"/>
     </w:p>
     <w:tbl>
       <w:tblPr>
@@ -2343,11 +2449,11 @@
       <w:pPr>
         <w:pStyle w:val="ITEAHeading2"/>
       </w:pPr>
-      <w:bookmarkStart w:id="21" w:name="_Toc430181373"/>
+      <w:bookmarkStart w:id="22" w:name="_Toc430179331"/>
       <w:r>
         <w:t>Conventions</w:t>
       </w:r>
-      <w:bookmarkEnd w:id="21"/>
+      <w:bookmarkEnd w:id="22"/>
     </w:p>
     <w:p>
       <w:pPr>
@@ -2360,12 +2466,15 @@
         <w:t>U</w:t>
       </w:r>
       <w:r>
-        <w:t>R-WPz-xxx</w:t>
-      </w:r>
-      <w:bookmarkStart w:id="22" w:name="_GoBack"/>
-      <w:bookmarkEnd w:id="22"/>
-      <w:r>
-        <w:t>”, and are written in a roman typeface, where “REQ” stands for “Requirement”, “</w:t>
+        <w:t>R-</w:t>
+      </w:r>
+      <w:proofErr w:type="spellStart"/>
+      <w:r>
+        <w:t>WPz</w:t>
+      </w:r>
+      <w:proofErr w:type="spellEnd"/>
+      <w:r>
+        <w:t>-xxx”, and are written in a roman typeface, where “REQ” stands for “Requirement”, “</w:t>
       </w:r>
       <w:r>
         <w:t>U</w:t>
@@ -2412,7 +2521,7 @@
         <w:pStyle w:val="ITEAHeading2"/>
       </w:pPr>
       <w:bookmarkStart w:id="23" w:name="_Toc417308510"/>
-      <w:bookmarkStart w:id="24" w:name="_Toc430181374"/>
+      <w:bookmarkStart w:id="24" w:name="_Toc430179332"/>
       <w:r>
         <w:t>Structure of the document</w:t>
       </w:r>
@@ -2506,7 +2615,7 @@
         <w:pStyle w:val="ITEAHeading2"/>
       </w:pPr>
       <w:bookmarkStart w:id="25" w:name="_Toc417308511"/>
-      <w:bookmarkStart w:id="26" w:name="_Toc430181375"/>
+      <w:bookmarkStart w:id="26" w:name="_Toc430179333"/>
       <w:r>
         <w:lastRenderedPageBreak/>
         <w:t>Terms, abbreviations and definitions</w:t>
@@ -2842,11 +2951,33 @@
                 <w:color w:val="000000"/>
               </w:rPr>
             </w:pPr>
+            <w:proofErr w:type="spellStart"/>
             <w:r>
               <w:rPr>
                 <w:color w:val="000000"/>
               </w:rPr>
-              <w:t>Katholieke Universiteit Leuven</w:t>
+              <w:t>Katholieke</w:t>
+            </w:r>
+            <w:proofErr w:type="spellEnd"/>
+            <w:r>
+              <w:rPr>
+                <w:color w:val="000000"/>
+              </w:rPr>
+              <w:t xml:space="preserve"> </w:t>
+            </w:r>
+            <w:proofErr w:type="spellStart"/>
+            <w:r>
+              <w:rPr>
+                <w:color w:val="000000"/>
+              </w:rPr>
+              <w:t>Universiteit</w:t>
+            </w:r>
+            <w:proofErr w:type="spellEnd"/>
+            <w:r>
+              <w:rPr>
+                <w:color w:val="000000"/>
+              </w:rPr>
+              <w:t xml:space="preserve"> Leuven</w:t>
             </w:r>
           </w:p>
         </w:tc>
@@ -2861,7 +2992,7 @@
       <w:pPr>
         <w:pStyle w:val="ITEAHeading1"/>
       </w:pPr>
-      <w:bookmarkStart w:id="27" w:name="_Toc430181376"/>
+      <w:bookmarkStart w:id="27" w:name="_Toc430179334"/>
       <w:r>
         <w:lastRenderedPageBreak/>
         <w:t>Attendees</w:t>
@@ -3576,7 +3707,31 @@
                 <w:szCs w:val="22"/>
                 <w:lang w:val="en-US" w:eastAsia="en-US"/>
               </w:rPr>
-              <w:t>Etienne Juliot [EJ]</w:t>
+              <w:t xml:space="preserve">Etienne </w:t>
+            </w:r>
+            <w:proofErr w:type="spellStart"/>
+            <w:r>
+              <w:rPr>
+                <w:rFonts w:ascii="Calibri" w:hAnsi="Calibri"/>
+                <w:color w:val="000000"/>
+                <w:spacing w:val="0"/>
+                <w:sz w:val="22"/>
+                <w:szCs w:val="22"/>
+                <w:lang w:val="en-US" w:eastAsia="en-US"/>
+              </w:rPr>
+              <w:t>Juliot</w:t>
+            </w:r>
+            <w:proofErr w:type="spellEnd"/>
+            <w:r>
+              <w:rPr>
+                <w:rFonts w:ascii="Calibri" w:hAnsi="Calibri"/>
+                <w:color w:val="000000"/>
+                <w:spacing w:val="0"/>
+                <w:sz w:val="22"/>
+                <w:szCs w:val="22"/>
+                <w:lang w:val="en-US" w:eastAsia="en-US"/>
+              </w:rPr>
+              <w:t xml:space="preserve"> [EJ]</w:t>
             </w:r>
           </w:p>
         </w:tc>
@@ -3740,6 +3895,7 @@
                 <w:lang w:val="en-US" w:eastAsia="en-US"/>
               </w:rPr>
             </w:pPr>
+            <w:proofErr w:type="spellStart"/>
             <w:r>
               <w:rPr>
                 <w:rFonts w:ascii="Calibri" w:hAnsi="Calibri"/>
@@ -3749,7 +3905,43 @@
                 <w:szCs w:val="22"/>
                 <w:lang w:val="en-US" w:eastAsia="en-US"/>
               </w:rPr>
-              <w:t>Marwa Rostren [MRO]</w:t>
+              <w:t>Marwa</w:t>
+            </w:r>
+            <w:proofErr w:type="spellEnd"/>
+            <w:r>
+              <w:rPr>
+                <w:rFonts w:ascii="Calibri" w:hAnsi="Calibri"/>
+                <w:color w:val="000000"/>
+                <w:spacing w:val="0"/>
+                <w:sz w:val="22"/>
+                <w:szCs w:val="22"/>
+                <w:lang w:val="en-US" w:eastAsia="en-US"/>
+              </w:rPr>
+              <w:t xml:space="preserve"> </w:t>
+            </w:r>
+            <w:proofErr w:type="spellStart"/>
+            <w:r>
+              <w:rPr>
+                <w:rFonts w:ascii="Calibri" w:hAnsi="Calibri"/>
+                <w:color w:val="000000"/>
+                <w:spacing w:val="0"/>
+                <w:sz w:val="22"/>
+                <w:szCs w:val="22"/>
+                <w:lang w:val="en-US" w:eastAsia="en-US"/>
+              </w:rPr>
+              <w:t>Rostren</w:t>
+            </w:r>
+            <w:proofErr w:type="spellEnd"/>
+            <w:r>
+              <w:rPr>
+                <w:rFonts w:ascii="Calibri" w:hAnsi="Calibri"/>
+                <w:color w:val="000000"/>
+                <w:spacing w:val="0"/>
+                <w:sz w:val="22"/>
+                <w:szCs w:val="22"/>
+                <w:lang w:val="en-US" w:eastAsia="en-US"/>
+              </w:rPr>
+              <w:t xml:space="preserve"> [MRO]</w:t>
             </w:r>
           </w:p>
         </w:tc>
@@ -3922,7 +4114,55 @@
                 <w:szCs w:val="22"/>
                 <w:lang w:val="en-US" w:eastAsia="en-US"/>
               </w:rPr>
-              <w:t xml:space="preserve">Prof. Erhan Mengüsoğlu [EM] </w:t>
+              <w:t xml:space="preserve">Prof. </w:t>
+            </w:r>
+            <w:proofErr w:type="spellStart"/>
+            <w:r>
+              <w:rPr>
+                <w:rFonts w:ascii="Calibri" w:hAnsi="Calibri"/>
+                <w:color w:val="000000"/>
+                <w:spacing w:val="0"/>
+                <w:sz w:val="22"/>
+                <w:szCs w:val="22"/>
+                <w:lang w:val="en-US" w:eastAsia="en-US"/>
+              </w:rPr>
+              <w:t>Erhan</w:t>
+            </w:r>
+            <w:proofErr w:type="spellEnd"/>
+            <w:r>
+              <w:rPr>
+                <w:rFonts w:ascii="Calibri" w:hAnsi="Calibri"/>
+                <w:color w:val="000000"/>
+                <w:spacing w:val="0"/>
+                <w:sz w:val="22"/>
+                <w:szCs w:val="22"/>
+                <w:lang w:val="en-US" w:eastAsia="en-US"/>
+              </w:rPr>
+              <w:t xml:space="preserve"> </w:t>
+            </w:r>
+            <w:proofErr w:type="spellStart"/>
+            <w:r>
+              <w:rPr>
+                <w:rFonts w:ascii="Calibri" w:hAnsi="Calibri"/>
+                <w:color w:val="000000"/>
+                <w:spacing w:val="0"/>
+                <w:sz w:val="22"/>
+                <w:szCs w:val="22"/>
+                <w:lang w:val="en-US" w:eastAsia="en-US"/>
+              </w:rPr>
+              <w:t>Mengüsoğlu</w:t>
+            </w:r>
+            <w:proofErr w:type="spellEnd"/>
+            <w:r>
+              <w:rPr>
+                <w:rFonts w:ascii="Calibri" w:hAnsi="Calibri"/>
+                <w:color w:val="000000"/>
+                <w:spacing w:val="0"/>
+                <w:sz w:val="22"/>
+                <w:szCs w:val="22"/>
+                <w:lang w:val="en-US" w:eastAsia="en-US"/>
+              </w:rPr>
+              <w:t xml:space="preserve"> [EM] </w:t>
             </w:r>
           </w:p>
         </w:tc>
@@ -4086,6 +4326,7 @@
                 <w:lang w:val="en-US" w:eastAsia="en-US"/>
               </w:rPr>
             </w:pPr>
+            <w:proofErr w:type="spellStart"/>
             <w:r>
               <w:rPr>
                 <w:rFonts w:ascii="Calibri" w:hAnsi="Calibri"/>
@@ -4095,8 +4336,33 @@
                 <w:szCs w:val="22"/>
                 <w:lang w:val="en-US" w:eastAsia="en-US"/>
               </w:rPr>
-              <w:t>Aydıng Can Polatkan</w:t>
-            </w:r>
+              <w:t>Aydıng</w:t>
+            </w:r>
+            <w:proofErr w:type="spellEnd"/>
+            <w:r>
+              <w:rPr>
+                <w:rFonts w:ascii="Calibri" w:hAnsi="Calibri"/>
+                <w:color w:val="000000"/>
+                <w:spacing w:val="0"/>
+                <w:sz w:val="22"/>
+                <w:szCs w:val="22"/>
+                <w:lang w:val="en-US" w:eastAsia="en-US"/>
+              </w:rPr>
+              <w:t xml:space="preserve"> Can </w:t>
+            </w:r>
+            <w:proofErr w:type="spellStart"/>
+            <w:r>
+              <w:rPr>
+                <w:rFonts w:ascii="Calibri" w:hAnsi="Calibri"/>
+                <w:color w:val="000000"/>
+                <w:spacing w:val="0"/>
+                <w:sz w:val="22"/>
+                <w:szCs w:val="22"/>
+                <w:lang w:val="en-US" w:eastAsia="en-US"/>
+              </w:rPr>
+              <w:t>Polatkan</w:t>
+            </w:r>
+            <w:proofErr w:type="spellEnd"/>
           </w:p>
         </w:tc>
         <w:tc>
@@ -4268,7 +4534,31 @@
                 <w:szCs w:val="22"/>
                 <w:lang w:val="en-US" w:eastAsia="en-US"/>
               </w:rPr>
-              <w:t>Anne Monceaux [AM]</w:t>
+              <w:t xml:space="preserve">Anne </w:t>
+            </w:r>
+            <w:proofErr w:type="spellStart"/>
+            <w:r>
+              <w:rPr>
+                <w:rFonts w:ascii="Calibri" w:hAnsi="Calibri"/>
+                <w:color w:val="000000"/>
+                <w:spacing w:val="0"/>
+                <w:sz w:val="22"/>
+                <w:szCs w:val="22"/>
+                <w:lang w:val="en-US" w:eastAsia="en-US"/>
+              </w:rPr>
+              <w:t>Monceaux</w:t>
+            </w:r>
+            <w:proofErr w:type="spellEnd"/>
+            <w:r>
+              <w:rPr>
+                <w:rFonts w:ascii="Calibri" w:hAnsi="Calibri"/>
+                <w:color w:val="000000"/>
+                <w:spacing w:val="0"/>
+                <w:sz w:val="22"/>
+                <w:szCs w:val="22"/>
+                <w:lang w:val="en-US" w:eastAsia="en-US"/>
+              </w:rPr>
+              <w:t xml:space="preserve"> [AM]</w:t>
             </w:r>
           </w:p>
         </w:tc>
@@ -4614,7 +4904,31 @@
                 <w:szCs w:val="22"/>
                 <w:lang w:val="en-US" w:eastAsia="en-US"/>
               </w:rPr>
-              <w:t>Prof. Claire Gardent [SC]</w:t>
+              <w:t xml:space="preserve">Prof. Claire </w:t>
+            </w:r>
+            <w:proofErr w:type="spellStart"/>
+            <w:r>
+              <w:rPr>
+                <w:rFonts w:ascii="Calibri" w:hAnsi="Calibri"/>
+                <w:color w:val="000000"/>
+                <w:spacing w:val="0"/>
+                <w:sz w:val="22"/>
+                <w:szCs w:val="22"/>
+                <w:lang w:val="en-US" w:eastAsia="en-US"/>
+              </w:rPr>
+              <w:t>Gardent</w:t>
+            </w:r>
+            <w:proofErr w:type="spellEnd"/>
+            <w:r>
+              <w:rPr>
+                <w:rFonts w:ascii="Calibri" w:hAnsi="Calibri"/>
+                <w:color w:val="000000"/>
+                <w:spacing w:val="0"/>
+                <w:sz w:val="22"/>
+                <w:szCs w:val="22"/>
+                <w:lang w:val="en-US" w:eastAsia="en-US"/>
+              </w:rPr>
+              <w:t xml:space="preserve"> [SC]</w:t>
             </w:r>
           </w:p>
         </w:tc>
@@ -4787,7 +5101,31 @@
                 <w:szCs w:val="22"/>
                 <w:lang w:val="en-US" w:eastAsia="en-US"/>
               </w:rPr>
-              <w:t>Prof. Geylani Kardaş [GK]</w:t>
+              <w:t xml:space="preserve">Prof. </w:t>
+            </w:r>
+            <w:proofErr w:type="spellStart"/>
+            <w:r>
+              <w:rPr>
+                <w:rFonts w:ascii="Calibri" w:hAnsi="Calibri"/>
+                <w:color w:val="000000"/>
+                <w:spacing w:val="0"/>
+                <w:sz w:val="22"/>
+                <w:szCs w:val="22"/>
+                <w:lang w:val="en-US" w:eastAsia="en-US"/>
+              </w:rPr>
+              <w:t>Geylani</w:t>
+            </w:r>
+            <w:proofErr w:type="spellEnd"/>
+            <w:r>
+              <w:rPr>
+                <w:rFonts w:ascii="Calibri" w:hAnsi="Calibri"/>
+                <w:color w:val="000000"/>
+                <w:spacing w:val="0"/>
+                <w:sz w:val="22"/>
+                <w:szCs w:val="22"/>
+                <w:lang w:val="en-US" w:eastAsia="en-US"/>
+              </w:rPr>
+              <w:t xml:space="preserve"> Kardaş [GK]</w:t>
             </w:r>
           </w:p>
         </w:tc>
@@ -5133,7 +5471,31 @@
                 <w:szCs w:val="22"/>
                 <w:lang w:val="en-US" w:eastAsia="en-US"/>
               </w:rPr>
-              <w:t>Hale Gezgen [HG]</w:t>
+              <w:t xml:space="preserve">Hale </w:t>
+            </w:r>
+            <w:proofErr w:type="spellStart"/>
+            <w:r>
+              <w:rPr>
+                <w:rFonts w:ascii="Calibri" w:hAnsi="Calibri"/>
+                <w:color w:val="000000"/>
+                <w:spacing w:val="0"/>
+                <w:sz w:val="22"/>
+                <w:szCs w:val="22"/>
+                <w:lang w:val="en-US" w:eastAsia="en-US"/>
+              </w:rPr>
+              <w:t>Gezgen</w:t>
+            </w:r>
+            <w:proofErr w:type="spellEnd"/>
+            <w:r>
+              <w:rPr>
+                <w:rFonts w:ascii="Calibri" w:hAnsi="Calibri"/>
+                <w:color w:val="000000"/>
+                <w:spacing w:val="0"/>
+                <w:sz w:val="22"/>
+                <w:szCs w:val="22"/>
+                <w:lang w:val="en-US" w:eastAsia="en-US"/>
+              </w:rPr>
+              <w:t xml:space="preserve"> [HG]</w:t>
             </w:r>
           </w:p>
         </w:tc>
@@ -5297,6 +5659,7 @@
                 <w:lang w:val="en-US" w:eastAsia="en-US"/>
               </w:rPr>
             </w:pPr>
+            <w:proofErr w:type="spellStart"/>
             <w:r>
               <w:rPr>
                 <w:rFonts w:ascii="Calibri" w:hAnsi="Calibri"/>
@@ -5306,7 +5669,43 @@
                 <w:szCs w:val="22"/>
                 <w:lang w:val="en-US" w:eastAsia="en-US"/>
               </w:rPr>
-              <w:t>Ersan Gürdoğan [EG]</w:t>
+              <w:t>Ersan</w:t>
+            </w:r>
+            <w:proofErr w:type="spellEnd"/>
+            <w:r>
+              <w:rPr>
+                <w:rFonts w:ascii="Calibri" w:hAnsi="Calibri"/>
+                <w:color w:val="000000"/>
+                <w:spacing w:val="0"/>
+                <w:sz w:val="22"/>
+                <w:szCs w:val="22"/>
+                <w:lang w:val="en-US" w:eastAsia="en-US"/>
+              </w:rPr>
+              <w:t xml:space="preserve"> </w:t>
+            </w:r>
+            <w:proofErr w:type="spellStart"/>
+            <w:r>
+              <w:rPr>
+                <w:rFonts w:ascii="Calibri" w:hAnsi="Calibri"/>
+                <w:color w:val="000000"/>
+                <w:spacing w:val="0"/>
+                <w:sz w:val="22"/>
+                <w:szCs w:val="22"/>
+                <w:lang w:val="en-US" w:eastAsia="en-US"/>
+              </w:rPr>
+              <w:t>Gürdoğan</w:t>
+            </w:r>
+            <w:proofErr w:type="spellEnd"/>
+            <w:r>
+              <w:rPr>
+                <w:rFonts w:ascii="Calibri" w:hAnsi="Calibri"/>
+                <w:color w:val="000000"/>
+                <w:spacing w:val="0"/>
+                <w:sz w:val="22"/>
+                <w:szCs w:val="22"/>
+                <w:lang w:val="en-US" w:eastAsia="en-US"/>
+              </w:rPr>
+              <w:t xml:space="preserve"> [EG]</w:t>
             </w:r>
           </w:p>
         </w:tc>
@@ -5470,6 +5869,7 @@
                 <w:lang w:val="en-US" w:eastAsia="en-US"/>
               </w:rPr>
             </w:pPr>
+            <w:proofErr w:type="spellStart"/>
             <w:r>
               <w:rPr>
                 <w:rFonts w:ascii="Calibri" w:hAnsi="Calibri"/>
@@ -5479,7 +5879,19 @@
                 <w:szCs w:val="22"/>
                 <w:lang w:val="en-US" w:eastAsia="en-US"/>
               </w:rPr>
-              <w:t>Taşkın Kızıl [TK]</w:t>
+              <w:t>Taşkın</w:t>
+            </w:r>
+            <w:proofErr w:type="spellEnd"/>
+            <w:r>
+              <w:rPr>
+                <w:rFonts w:ascii="Calibri" w:hAnsi="Calibri"/>
+                <w:color w:val="000000"/>
+                <w:spacing w:val="0"/>
+                <w:sz w:val="22"/>
+                <w:szCs w:val="22"/>
+                <w:lang w:val="en-US" w:eastAsia="en-US"/>
+              </w:rPr>
+              <w:t xml:space="preserve"> Kızıl [TK]</w:t>
             </w:r>
           </w:p>
         </w:tc>
@@ -5643,6 +6055,7 @@
                 <w:lang w:val="en-US" w:eastAsia="en-US"/>
               </w:rPr>
             </w:pPr>
+            <w:proofErr w:type="spellStart"/>
             <w:r>
               <w:rPr>
                 <w:rFonts w:ascii="Calibri" w:hAnsi="Calibri"/>
@@ -5652,7 +6065,43 @@
                 <w:szCs w:val="22"/>
                 <w:lang w:val="en-US" w:eastAsia="en-US"/>
               </w:rPr>
-              <w:t>Oğuz Yıldız [OY]</w:t>
+              <w:t>Oğuz</w:t>
+            </w:r>
+            <w:proofErr w:type="spellEnd"/>
+            <w:r>
+              <w:rPr>
+                <w:rFonts w:ascii="Calibri" w:hAnsi="Calibri"/>
+                <w:color w:val="000000"/>
+                <w:spacing w:val="0"/>
+                <w:sz w:val="22"/>
+                <w:szCs w:val="22"/>
+                <w:lang w:val="en-US" w:eastAsia="en-US"/>
+              </w:rPr>
+              <w:t xml:space="preserve"> </w:t>
+            </w:r>
+            <w:proofErr w:type="spellStart"/>
+            <w:r>
+              <w:rPr>
+                <w:rFonts w:ascii="Calibri" w:hAnsi="Calibri"/>
+                <w:color w:val="000000"/>
+                <w:spacing w:val="0"/>
+                <w:sz w:val="22"/>
+                <w:szCs w:val="22"/>
+                <w:lang w:val="en-US" w:eastAsia="en-US"/>
+              </w:rPr>
+              <w:t>Yıldız</w:t>
+            </w:r>
+            <w:proofErr w:type="spellEnd"/>
+            <w:r>
+              <w:rPr>
+                <w:rFonts w:ascii="Calibri" w:hAnsi="Calibri"/>
+                <w:color w:val="000000"/>
+                <w:spacing w:val="0"/>
+                <w:sz w:val="22"/>
+                <w:szCs w:val="22"/>
+                <w:lang w:val="en-US" w:eastAsia="en-US"/>
+              </w:rPr>
+              <w:t xml:space="preserve"> [OY]</w:t>
             </w:r>
           </w:p>
         </w:tc>
@@ -6171,8 +6620,21 @@
                 <w:szCs w:val="22"/>
                 <w:lang w:val="en-US" w:eastAsia="en-US"/>
               </w:rPr>
-              <w:t>Dr. Anna Hristoskova</w:t>
-            </w:r>
+              <w:t xml:space="preserve">Dr. Anna </w:t>
+            </w:r>
+            <w:proofErr w:type="spellStart"/>
+            <w:r>
+              <w:rPr>
+                <w:rFonts w:ascii="Calibri" w:hAnsi="Calibri"/>
+                <w:color w:val="000000"/>
+                <w:spacing w:val="0"/>
+                <w:sz w:val="22"/>
+                <w:szCs w:val="22"/>
+                <w:lang w:val="en-US" w:eastAsia="en-US"/>
+              </w:rPr>
+              <w:t>Hristoskova</w:t>
+            </w:r>
+            <w:proofErr w:type="spellEnd"/>
           </w:p>
         </w:tc>
         <w:tc>
@@ -6246,6 +6708,7 @@
                 <w:lang w:val="en-US" w:eastAsia="en-US"/>
               </w:rPr>
             </w:pPr>
+            <w:proofErr w:type="spellStart"/>
             <w:r>
               <w:rPr>
                 <w:rFonts w:ascii="Calibri" w:hAnsi="Calibri"/>
@@ -6257,6 +6720,7 @@
               </w:rPr>
               <w:t>UAntwerpen</w:t>
             </w:r>
+            <w:proofErr w:type="spellEnd"/>
           </w:p>
         </w:tc>
         <w:tc>
@@ -6344,7 +6808,31 @@
                 <w:szCs w:val="22"/>
                 <w:lang w:val="en-US" w:eastAsia="en-US"/>
               </w:rPr>
-              <w:t>Prof. Monique Snoeck [MS]</w:t>
+              <w:t xml:space="preserve">Prof. Monique </w:t>
+            </w:r>
+            <w:proofErr w:type="spellStart"/>
+            <w:r>
+              <w:rPr>
+                <w:rFonts w:ascii="Calibri" w:hAnsi="Calibri"/>
+                <w:color w:val="000000"/>
+                <w:spacing w:val="0"/>
+                <w:sz w:val="22"/>
+                <w:szCs w:val="22"/>
+                <w:lang w:val="en-US" w:eastAsia="en-US"/>
+              </w:rPr>
+              <w:t>Snoeck</w:t>
+            </w:r>
+            <w:proofErr w:type="spellEnd"/>
+            <w:r>
+              <w:rPr>
+                <w:rFonts w:ascii="Calibri" w:hAnsi="Calibri"/>
+                <w:color w:val="000000"/>
+                <w:spacing w:val="0"/>
+                <w:sz w:val="22"/>
+                <w:szCs w:val="22"/>
+                <w:lang w:val="en-US" w:eastAsia="en-US"/>
+              </w:rPr>
+              <w:t xml:space="preserve"> [MS]</w:t>
             </w:r>
           </w:p>
         </w:tc>
@@ -6517,8 +7005,69 @@
                 <w:szCs w:val="22"/>
                 <w:lang w:val="en-US" w:eastAsia="en-US"/>
               </w:rPr>
-              <w:t>Dr. Estefanía Serral Asensio</w:t>
-            </w:r>
+              <w:t xml:space="preserve">Dr. </w:t>
+            </w:r>
+            <w:proofErr w:type="spellStart"/>
+            <w:r>
+              <w:rPr>
+                <w:rFonts w:ascii="Calibri" w:hAnsi="Calibri"/>
+                <w:color w:val="000000"/>
+                <w:spacing w:val="0"/>
+                <w:sz w:val="22"/>
+                <w:szCs w:val="22"/>
+                <w:lang w:val="en-US" w:eastAsia="en-US"/>
+              </w:rPr>
+              <w:t>Estefanía</w:t>
+            </w:r>
+            <w:proofErr w:type="spellEnd"/>
+            <w:r>
+              <w:rPr>
+                <w:rFonts w:ascii="Calibri" w:hAnsi="Calibri"/>
+                <w:color w:val="000000"/>
+                <w:spacing w:val="0"/>
+                <w:sz w:val="22"/>
+                <w:szCs w:val="22"/>
+                <w:lang w:val="en-US" w:eastAsia="en-US"/>
+              </w:rPr>
+              <w:t xml:space="preserve"> </w:t>
+            </w:r>
+            <w:proofErr w:type="spellStart"/>
+            <w:r>
+              <w:rPr>
+                <w:rFonts w:ascii="Calibri" w:hAnsi="Calibri"/>
+                <w:color w:val="000000"/>
+                <w:spacing w:val="0"/>
+                <w:sz w:val="22"/>
+                <w:szCs w:val="22"/>
+                <w:lang w:val="en-US" w:eastAsia="en-US"/>
+              </w:rPr>
+              <w:t>Serral</w:t>
+            </w:r>
+            <w:proofErr w:type="spellEnd"/>
+            <w:r>
+              <w:rPr>
+                <w:rFonts w:ascii="Calibri" w:hAnsi="Calibri"/>
+                <w:color w:val="000000"/>
+                <w:spacing w:val="0"/>
+                <w:sz w:val="22"/>
+                <w:szCs w:val="22"/>
+                <w:lang w:val="en-US" w:eastAsia="en-US"/>
+              </w:rPr>
+              <w:t xml:space="preserve"> </w:t>
+            </w:r>
+            <w:proofErr w:type="spellStart"/>
+            <w:r>
+              <w:rPr>
+                <w:rFonts w:ascii="Calibri" w:hAnsi="Calibri"/>
+                <w:color w:val="000000"/>
+                <w:spacing w:val="0"/>
+                <w:sz w:val="22"/>
+                <w:szCs w:val="22"/>
+                <w:lang w:val="en-US" w:eastAsia="en-US"/>
+              </w:rPr>
+              <w:t>Asensio</w:t>
+            </w:r>
+            <w:proofErr w:type="spellEnd"/>
           </w:p>
         </w:tc>
         <w:tc>
@@ -6690,7 +7239,55 @@
                 <w:szCs w:val="22"/>
                 <w:lang w:val="en-US" w:eastAsia="en-US"/>
               </w:rPr>
-              <w:t>Prof. Sien Moens [SM]</w:t>
+              <w:t xml:space="preserve">Prof. </w:t>
+            </w:r>
+            <w:proofErr w:type="spellStart"/>
+            <w:r>
+              <w:rPr>
+                <w:rFonts w:ascii="Calibri" w:hAnsi="Calibri"/>
+                <w:color w:val="000000"/>
+                <w:spacing w:val="0"/>
+                <w:sz w:val="22"/>
+                <w:szCs w:val="22"/>
+                <w:lang w:val="en-US" w:eastAsia="en-US"/>
+              </w:rPr>
+              <w:t>Sien</w:t>
+            </w:r>
+            <w:proofErr w:type="spellEnd"/>
+            <w:r>
+              <w:rPr>
+                <w:rFonts w:ascii="Calibri" w:hAnsi="Calibri"/>
+                <w:color w:val="000000"/>
+                <w:spacing w:val="0"/>
+                <w:sz w:val="22"/>
+                <w:szCs w:val="22"/>
+                <w:lang w:val="en-US" w:eastAsia="en-US"/>
+              </w:rPr>
+              <w:t xml:space="preserve"> </w:t>
+            </w:r>
+            <w:proofErr w:type="spellStart"/>
+            <w:r>
+              <w:rPr>
+                <w:rFonts w:ascii="Calibri" w:hAnsi="Calibri"/>
+                <w:color w:val="000000"/>
+                <w:spacing w:val="0"/>
+                <w:sz w:val="22"/>
+                <w:szCs w:val="22"/>
+                <w:lang w:val="en-US" w:eastAsia="en-US"/>
+              </w:rPr>
+              <w:t>Moens</w:t>
+            </w:r>
+            <w:proofErr w:type="spellEnd"/>
+            <w:r>
+              <w:rPr>
+                <w:rFonts w:ascii="Calibri" w:hAnsi="Calibri"/>
+                <w:color w:val="000000"/>
+                <w:spacing w:val="0"/>
+                <w:sz w:val="22"/>
+                <w:szCs w:val="22"/>
+                <w:lang w:val="en-US" w:eastAsia="en-US"/>
+              </w:rPr>
+              <w:t xml:space="preserve"> [SM]</w:t>
             </w:r>
           </w:p>
         </w:tc>
@@ -6864,7 +7461,31 @@
                 <w:lang w:val="en-US" w:eastAsia="en-US"/>
               </w:rPr>
               <w:lastRenderedPageBreak/>
-              <w:t>Philippe Bureille [PB]</w:t>
+              <w:t xml:space="preserve">Philippe </w:t>
+            </w:r>
+            <w:proofErr w:type="spellStart"/>
+            <w:r>
+              <w:rPr>
+                <w:rFonts w:ascii="Calibri" w:hAnsi="Calibri"/>
+                <w:color w:val="000000"/>
+                <w:spacing w:val="0"/>
+                <w:sz w:val="22"/>
+                <w:szCs w:val="22"/>
+                <w:lang w:val="en-US" w:eastAsia="en-US"/>
+              </w:rPr>
+              <w:t>Bureille</w:t>
+            </w:r>
+            <w:proofErr w:type="spellEnd"/>
+            <w:r>
+              <w:rPr>
+                <w:rFonts w:ascii="Calibri" w:hAnsi="Calibri"/>
+                <w:color w:val="000000"/>
+                <w:spacing w:val="0"/>
+                <w:sz w:val="22"/>
+                <w:szCs w:val="22"/>
+                <w:lang w:val="en-US" w:eastAsia="en-US"/>
+              </w:rPr>
+              <w:t xml:space="preserve"> [PB]</w:t>
             </w:r>
           </w:p>
         </w:tc>
@@ -7037,7 +7658,31 @@
                 <w:szCs w:val="22"/>
                 <w:lang w:val="en-US" w:eastAsia="en-US"/>
               </w:rPr>
-              <w:t>Nicole Sohn [NS]</w:t>
+              <w:t xml:space="preserve">Nicole </w:t>
+            </w:r>
+            <w:proofErr w:type="spellStart"/>
+            <w:r>
+              <w:rPr>
+                <w:rFonts w:ascii="Calibri" w:hAnsi="Calibri"/>
+                <w:color w:val="000000"/>
+                <w:spacing w:val="0"/>
+                <w:sz w:val="22"/>
+                <w:szCs w:val="22"/>
+                <w:lang w:val="en-US" w:eastAsia="en-US"/>
+              </w:rPr>
+              <w:t>Sohn</w:t>
+            </w:r>
+            <w:proofErr w:type="spellEnd"/>
+            <w:r>
+              <w:rPr>
+                <w:rFonts w:ascii="Calibri" w:hAnsi="Calibri"/>
+                <w:color w:val="000000"/>
+                <w:spacing w:val="0"/>
+                <w:sz w:val="22"/>
+                <w:szCs w:val="22"/>
+                <w:lang w:val="en-US" w:eastAsia="en-US"/>
+              </w:rPr>
+              <w:t xml:space="preserve"> [NS]</w:t>
             </w:r>
           </w:p>
         </w:tc>
@@ -7201,6 +7846,7 @@
                 <w:lang w:val="en-US" w:eastAsia="en-US"/>
               </w:rPr>
             </w:pPr>
+            <w:proofErr w:type="spellStart"/>
             <w:r>
               <w:rPr>
                 <w:rFonts w:ascii="Calibri" w:hAnsi="Calibri"/>
@@ -7210,7 +7856,43 @@
                 <w:szCs w:val="22"/>
                 <w:lang w:val="en-US" w:eastAsia="en-US"/>
               </w:rPr>
-              <w:t>Yagup Macit [YM]</w:t>
+              <w:t>Yagup</w:t>
+            </w:r>
+            <w:proofErr w:type="spellEnd"/>
+            <w:r>
+              <w:rPr>
+                <w:rFonts w:ascii="Calibri" w:hAnsi="Calibri"/>
+                <w:color w:val="000000"/>
+                <w:spacing w:val="0"/>
+                <w:sz w:val="22"/>
+                <w:szCs w:val="22"/>
+                <w:lang w:val="en-US" w:eastAsia="en-US"/>
+              </w:rPr>
+              <w:t xml:space="preserve"> </w:t>
+            </w:r>
+            <w:proofErr w:type="spellStart"/>
+            <w:r>
+              <w:rPr>
+                <w:rFonts w:ascii="Calibri" w:hAnsi="Calibri"/>
+                <w:color w:val="000000"/>
+                <w:spacing w:val="0"/>
+                <w:sz w:val="22"/>
+                <w:szCs w:val="22"/>
+                <w:lang w:val="en-US" w:eastAsia="en-US"/>
+              </w:rPr>
+              <w:t>Macit</w:t>
+            </w:r>
+            <w:proofErr w:type="spellEnd"/>
+            <w:r>
+              <w:rPr>
+                <w:rFonts w:ascii="Calibri" w:hAnsi="Calibri"/>
+                <w:color w:val="000000"/>
+                <w:spacing w:val="0"/>
+                <w:sz w:val="22"/>
+                <w:szCs w:val="22"/>
+                <w:lang w:val="en-US" w:eastAsia="en-US"/>
+              </w:rPr>
+              <w:t xml:space="preserve"> [YM]</w:t>
             </w:r>
           </w:p>
         </w:tc>
@@ -7374,6 +8056,7 @@
                 <w:lang w:val="en-US" w:eastAsia="en-US"/>
               </w:rPr>
             </w:pPr>
+            <w:proofErr w:type="spellStart"/>
             <w:r>
               <w:rPr>
                 <w:rFonts w:ascii="Calibri" w:hAnsi="Calibri"/>
@@ -7383,7 +8066,43 @@
                 <w:szCs w:val="22"/>
                 <w:lang w:val="en-US" w:eastAsia="en-US"/>
               </w:rPr>
-              <w:t>Eray Tüzün [ET]</w:t>
+              <w:t>Eray</w:t>
+            </w:r>
+            <w:proofErr w:type="spellEnd"/>
+            <w:r>
+              <w:rPr>
+                <w:rFonts w:ascii="Calibri" w:hAnsi="Calibri"/>
+                <w:color w:val="000000"/>
+                <w:spacing w:val="0"/>
+                <w:sz w:val="22"/>
+                <w:szCs w:val="22"/>
+                <w:lang w:val="en-US" w:eastAsia="en-US"/>
+              </w:rPr>
+              <w:t xml:space="preserve"> </w:t>
+            </w:r>
+            <w:proofErr w:type="spellStart"/>
+            <w:r>
+              <w:rPr>
+                <w:rFonts w:ascii="Calibri" w:hAnsi="Calibri"/>
+                <w:color w:val="000000"/>
+                <w:spacing w:val="0"/>
+                <w:sz w:val="22"/>
+                <w:szCs w:val="22"/>
+                <w:lang w:val="en-US" w:eastAsia="en-US"/>
+              </w:rPr>
+              <w:t>Tüzün</w:t>
+            </w:r>
+            <w:proofErr w:type="spellEnd"/>
+            <w:r>
+              <w:rPr>
+                <w:rFonts w:ascii="Calibri" w:hAnsi="Calibri"/>
+                <w:color w:val="000000"/>
+                <w:spacing w:val="0"/>
+                <w:sz w:val="22"/>
+                <w:szCs w:val="22"/>
+                <w:lang w:val="en-US" w:eastAsia="en-US"/>
+              </w:rPr>
+              <w:t xml:space="preserve"> [ET]</w:t>
             </w:r>
           </w:p>
         </w:tc>
@@ -7547,6 +8266,7 @@
                 <w:lang w:val="en-US" w:eastAsia="en-US"/>
               </w:rPr>
             </w:pPr>
+            <w:proofErr w:type="spellStart"/>
             <w:r>
               <w:rPr>
                 <w:rFonts w:ascii="Calibri" w:hAnsi="Calibri"/>
@@ -7556,7 +8276,43 @@
                 <w:szCs w:val="22"/>
                 <w:lang w:val="en-US" w:eastAsia="en-US"/>
               </w:rPr>
-              <w:t>Nuran Göksu [NG]</w:t>
+              <w:t>Nuran</w:t>
+            </w:r>
+            <w:proofErr w:type="spellEnd"/>
+            <w:r>
+              <w:rPr>
+                <w:rFonts w:ascii="Calibri" w:hAnsi="Calibri"/>
+                <w:color w:val="000000"/>
+                <w:spacing w:val="0"/>
+                <w:sz w:val="22"/>
+                <w:szCs w:val="22"/>
+                <w:lang w:val="en-US" w:eastAsia="en-US"/>
+              </w:rPr>
+              <w:t xml:space="preserve"> </w:t>
+            </w:r>
+            <w:proofErr w:type="spellStart"/>
+            <w:r>
+              <w:rPr>
+                <w:rFonts w:ascii="Calibri" w:hAnsi="Calibri"/>
+                <w:color w:val="000000"/>
+                <w:spacing w:val="0"/>
+                <w:sz w:val="22"/>
+                <w:szCs w:val="22"/>
+                <w:lang w:val="en-US" w:eastAsia="en-US"/>
+              </w:rPr>
+              <w:t>Göksu</w:t>
+            </w:r>
+            <w:proofErr w:type="spellEnd"/>
+            <w:r>
+              <w:rPr>
+                <w:rFonts w:ascii="Calibri" w:hAnsi="Calibri"/>
+                <w:color w:val="000000"/>
+                <w:spacing w:val="0"/>
+                <w:sz w:val="22"/>
+                <w:szCs w:val="22"/>
+                <w:lang w:val="en-US" w:eastAsia="en-US"/>
+              </w:rPr>
+              <w:t xml:space="preserve"> [NG]</w:t>
             </w:r>
           </w:p>
         </w:tc>
@@ -7875,7 +8631,7 @@
       <w:pPr>
         <w:pStyle w:val="ITEAHeading1"/>
       </w:pPr>
-      <w:bookmarkStart w:id="28" w:name="_Toc430181377"/>
+      <w:bookmarkStart w:id="28" w:name="_Toc430179335"/>
       <w:r>
         <w:lastRenderedPageBreak/>
         <w:t>Meeting report</w:t>
@@ -8213,8 +8969,45 @@
                 <w:szCs w:val="22"/>
                 <w:lang w:val="en-US" w:eastAsia="en-US"/>
               </w:rPr>
-              <w:t>- The possible Belgian partners: Verhart and UAntwerp</w:t>
-            </w:r>
+              <w:t xml:space="preserve">- The possible Belgian partners: </w:t>
+            </w:r>
+            <w:proofErr w:type="spellStart"/>
+            <w:r>
+              <w:rPr>
+                <w:rFonts w:ascii="Calibri" w:hAnsi="Calibri"/>
+                <w:color w:val="000000"/>
+                <w:spacing w:val="0"/>
+                <w:sz w:val="22"/>
+                <w:szCs w:val="22"/>
+                <w:lang w:val="en-US" w:eastAsia="en-US"/>
+              </w:rPr>
+              <w:t>Verhart</w:t>
+            </w:r>
+            <w:proofErr w:type="spellEnd"/>
+            <w:r>
+              <w:rPr>
+                <w:rFonts w:ascii="Calibri" w:hAnsi="Calibri"/>
+                <w:color w:val="000000"/>
+                <w:spacing w:val="0"/>
+                <w:sz w:val="22"/>
+                <w:szCs w:val="22"/>
+                <w:lang w:val="en-US" w:eastAsia="en-US"/>
+              </w:rPr>
+              <w:t xml:space="preserve"> and </w:t>
+            </w:r>
+            <w:proofErr w:type="spellStart"/>
+            <w:r>
+              <w:rPr>
+                <w:rFonts w:ascii="Calibri" w:hAnsi="Calibri"/>
+                <w:color w:val="000000"/>
+                <w:spacing w:val="0"/>
+                <w:sz w:val="22"/>
+                <w:szCs w:val="22"/>
+                <w:lang w:val="en-US" w:eastAsia="en-US"/>
+              </w:rPr>
+              <w:t>UAntwerp</w:t>
+            </w:r>
+            <w:proofErr w:type="spellEnd"/>
           </w:p>
           <w:p>
             <w:pPr>
@@ -9125,7 +9918,27 @@
                 <w:sz w:val="22"/>
                 <w:szCs w:val="22"/>
               </w:rPr>
-              <w:t>ModelWriter Workshop in EclipseCon in Toulouse on July 2015</w:t>
+              <w:t xml:space="preserve">ModelWriter Workshop in </w:t>
+            </w:r>
+            <w:proofErr w:type="spellStart"/>
+            <w:r>
+              <w:rPr>
+                <w:rFonts w:ascii="Calibri" w:hAnsi="Calibri"/>
+                <w:color w:val="000000"/>
+                <w:sz w:val="22"/>
+                <w:szCs w:val="22"/>
+              </w:rPr>
+              <w:t>EclipseCon</w:t>
+            </w:r>
+            <w:proofErr w:type="spellEnd"/>
+            <w:r>
+              <w:rPr>
+                <w:rFonts w:ascii="Calibri" w:hAnsi="Calibri"/>
+                <w:color w:val="000000"/>
+                <w:sz w:val="22"/>
+                <w:szCs w:val="22"/>
+              </w:rPr>
+              <w:t xml:space="preserve"> in Toulouse on July 2015</w:t>
             </w:r>
           </w:p>
           <w:p>
@@ -9300,7 +10113,7 @@
       <w:pPr>
         <w:pStyle w:val="ITEAHeading1"/>
       </w:pPr>
-      <w:bookmarkStart w:id="29" w:name="_Toc430181378"/>
+      <w:bookmarkStart w:id="29" w:name="_Toc430179336"/>
       <w:r>
         <w:lastRenderedPageBreak/>
         <w:t>User Requirements</w:t>
@@ -9375,7 +10188,6 @@
       <w:pPr>
         <w:pStyle w:val="ITEAHeading2"/>
       </w:pPr>
-      <w:bookmarkStart w:id="30" w:name="_Toc430181379"/>
       <w:r>
         <w:t>#</w:t>
       </w:r>
@@ -9396,7 +10208,6 @@
         <w:tab/>
         <w:t>Requirement Type</w:t>
       </w:r>
-      <w:bookmarkEnd w:id="30"/>
     </w:p>
     <w:p>
       <w:pPr>
@@ -10544,12 +11355,12 @@
       <w:pPr>
         <w:pStyle w:val="ITEAHeading1"/>
       </w:pPr>
-      <w:bookmarkStart w:id="31" w:name="_Toc430181380"/>
+      <w:bookmarkStart w:id="30" w:name="_Toc430179337"/>
       <w:r>
         <w:lastRenderedPageBreak/>
         <w:t>Conclusion</w:t>
       </w:r>
-      <w:bookmarkEnd w:id="31"/>
+      <w:bookmarkEnd w:id="30"/>
       <w:r>
         <w:t xml:space="preserve"> </w:t>
       </w:r>
@@ -10577,14 +11388,14 @@
         </w:numPr>
         <w:ind w:left="454" w:hanging="454"/>
       </w:pPr>
-      <w:bookmarkStart w:id="32" w:name="_Toc417308516"/>
-      <w:bookmarkStart w:id="33" w:name="_Toc430181381"/>
+      <w:bookmarkStart w:id="31" w:name="_Toc417308516"/>
+      <w:bookmarkStart w:id="32" w:name="_Toc430179338"/>
       <w:r>
         <w:lastRenderedPageBreak/>
         <w:t>References</w:t>
       </w:r>
+      <w:bookmarkEnd w:id="31"/>
       <w:bookmarkEnd w:id="32"/>
-      <w:bookmarkEnd w:id="33"/>
     </w:p>
     <w:p>
       <w:pPr>
@@ -10608,14 +11419,14 @@
           <w:numId w:val="0"/>
         </w:numPr>
       </w:pPr>
-      <w:bookmarkStart w:id="34" w:name="_Toc417308517"/>
-      <w:bookmarkStart w:id="35" w:name="_Toc430181382"/>
+      <w:bookmarkStart w:id="33" w:name="_Toc417308517"/>
+      <w:bookmarkStart w:id="34" w:name="_Toc430179339"/>
       <w:r>
         <w:lastRenderedPageBreak/>
         <w:t>Appendixes</w:t>
       </w:r>
+      <w:bookmarkEnd w:id="33"/>
       <w:bookmarkEnd w:id="34"/>
-      <w:bookmarkEnd w:id="35"/>
     </w:p>
     <w:p>
       <w:pPr>
@@ -10697,7 +11508,7 @@
           <w:r>
             <w:rPr>
               <w:noProof/>
-              <w:lang w:val="tr-TR" w:eastAsia="tr-TR"/>
+              <w:lang w:val="en-US" w:eastAsia="en-US"/>
             </w:rPr>
             <w:drawing>
               <wp:anchor distT="0" distB="0" distL="114300" distR="114300" simplePos="0" relativeHeight="251659264" behindDoc="1" locked="0" layoutInCell="1" allowOverlap="1" wp14:anchorId="2AB3973E" wp14:editId="46BDFC5E">
@@ -10777,7 +11588,7 @@
               <w:noProof/>
               <w:szCs w:val="20"/>
             </w:rPr>
-            <w:t>2</w:t>
+            <w:t>7</w:t>
           </w:r>
           <w:r>
             <w:rPr>
@@ -10883,7 +11694,7 @@
     <w:r>
       <w:rPr>
         <w:noProof/>
-        <w:lang w:val="tr-TR" w:eastAsia="tr-TR"/>
+        <w:lang w:val="en-US" w:eastAsia="en-US"/>
       </w:rPr>
       <w:drawing>
         <wp:anchor distT="0" distB="0" distL="114300" distR="114300" simplePos="0" relativeHeight="251657216" behindDoc="1" locked="0" layoutInCell="1" allowOverlap="1" wp14:anchorId="791E584E" wp14:editId="1C2E9955">
@@ -10986,7 +11797,7 @@
           <w:rPr>
             <w:noProof/>
           </w:rPr>
-          <w:t>2</w:t>
+          <w:t>7</w:t>
         </w:r>
         <w:r>
           <w:rPr>
@@ -10997,7 +11808,7 @@
         <w:r>
           <w:rPr>
             <w:noProof/>
-            <w:lang w:val="tr-TR" w:eastAsia="tr-TR"/>
+            <w:lang w:val="en-US" w:eastAsia="en-US"/>
           </w:rPr>
           <w:drawing>
             <wp:anchor distT="0" distB="0" distL="114300" distR="114300" simplePos="0" relativeHeight="251660288" behindDoc="1" locked="0" layoutInCell="1" allowOverlap="1" wp14:anchorId="1E77FF9F" wp14:editId="7C963D1E">
@@ -11181,7 +11992,7 @@
     <w:r>
       <w:rPr>
         <w:noProof/>
-        <w:lang w:val="tr-TR" w:eastAsia="tr-TR"/>
+        <w:lang w:val="en-US" w:eastAsia="en-US"/>
       </w:rPr>
       <w:drawing>
         <wp:anchor distT="0" distB="0" distL="114300" distR="114300" simplePos="0" relativeHeight="251656192" behindDoc="1" locked="0" layoutInCell="1" allowOverlap="1" wp14:anchorId="018769A2" wp14:editId="42EC2A44">
@@ -28530,26 +29341,6 @@
 </file>
 
 <file path=customXml/item1.xml><?xml version="1.0" encoding="utf-8"?>
-<p:properties xmlns:p="http://schemas.microsoft.com/office/2006/metadata/properties" xmlns:xsi="http://www.w3.org/2001/XMLSchema-instance" xmlns:pc="http://schemas.microsoft.com/office/infopath/2007/PartnerControls">
-  <documentManagement>
-    <TaxCatchAll xmlns="194ccb06-a9bd-44be-8233-5ea8b0721088"/>
-    <TaxKeywordTaxHTField xmlns="194ccb06-a9bd-44be-8233-5ea8b0721088">
-      <Terms xmlns="http://schemas.microsoft.com/office/infopath/2007/PartnerControls"/>
-    </TaxKeywordTaxHTField>
-  </documentManagement>
-</p:properties>
-</file>
-
-<file path=customXml/item2.xml><?xml version="1.0" encoding="utf-8"?>
-<?mso-contentType ?>
-<FormTemplates xmlns="http://schemas.microsoft.com/sharepoint/v3/contenttype/forms">
-  <Display>DocumentLibraryForm</Display>
-  <Edit>DocumentLibraryForm</Edit>
-  <New>DocumentLibraryForm</New>
-</FormTemplates>
-</file>
-
-<file path=customXml/item3.xml><?xml version="1.0" encoding="utf-8"?>
 <ct:contentTypeSchema xmlns:ct="http://schemas.microsoft.com/office/2006/metadata/contentType" xmlns:ma="http://schemas.microsoft.com/office/2006/metadata/properties/metaAttributes" ct:_="" ma:_="" ma:contentTypeName="Document" ma:contentTypeID="0x0101005BFB70258BA69E4DAF3FE5F4C0DA7431" ma:contentTypeVersion="3" ma:contentTypeDescription="Create a new document." ma:contentTypeScope="" ma:versionID="73b0da4689f410ccc075ca2e5729e523">
   <xsd:schema xmlns:xsd="http://www.w3.org/2001/XMLSchema" xmlns:xs="http://www.w3.org/2001/XMLSchema" xmlns:p="http://schemas.microsoft.com/office/2006/metadata/properties" xmlns:ns2="194ccb06-a9bd-44be-8233-5ea8b0721088" targetNamespace="http://schemas.microsoft.com/office/2006/metadata/properties" ma:root="true" ma:fieldsID="e94a1f9785d1c13fc1ca94d7aa1cdcfb" ns2:_="">
     <xsd:import namespace="194ccb06-a9bd-44be-8233-5ea8b0721088"/>
@@ -28689,29 +29480,31 @@
 </ct:contentTypeSchema>
 </file>
 
+<file path=customXml/item2.xml><?xml version="1.0" encoding="utf-8"?>
+<p:properties xmlns:p="http://schemas.microsoft.com/office/2006/metadata/properties" xmlns:xsi="http://www.w3.org/2001/XMLSchema-instance" xmlns:pc="http://schemas.microsoft.com/office/infopath/2007/PartnerControls">
+  <documentManagement>
+    <TaxCatchAll xmlns="194ccb06-a9bd-44be-8233-5ea8b0721088"/>
+    <TaxKeywordTaxHTField xmlns="194ccb06-a9bd-44be-8233-5ea8b0721088">
+      <Terms xmlns="http://schemas.microsoft.com/office/infopath/2007/PartnerControls"/>
+    </TaxKeywordTaxHTField>
+  </documentManagement>
+</p:properties>
+</file>
+
+<file path=customXml/item3.xml><?xml version="1.0" encoding="utf-8"?>
+<?mso-contentType ?>
+<FormTemplates xmlns="http://schemas.microsoft.com/sharepoint/v3/contenttype/forms">
+  <Display>DocumentLibraryForm</Display>
+  <Edit>DocumentLibraryForm</Edit>
+  <New>DocumentLibraryForm</New>
+</FormTemplates>
+</file>
+
 <file path=customXml/item4.xml><?xml version="1.0" encoding="utf-8"?>
 <b:Sources xmlns:b="http://schemas.openxmlformats.org/officeDocument/2006/bibliography" xmlns="http://schemas.openxmlformats.org/officeDocument/2006/bibliography" SelectedStyle="\APA.XSL" StyleName="APA Fifth Edition"/>
 </file>
 
 <file path=customXml/itemProps1.xml><?xml version="1.0" encoding="utf-8"?>
-<ds:datastoreItem xmlns:ds="http://schemas.openxmlformats.org/officeDocument/2006/customXml" ds:itemID="{DFFBFD16-ACF5-4461-95B8-9F684056E623}">
-  <ds:schemaRefs>
-    <ds:schemaRef ds:uri="http://schemas.microsoft.com/office/2006/metadata/properties"/>
-    <ds:schemaRef ds:uri="http://schemas.microsoft.com/office/infopath/2007/PartnerControls"/>
-    <ds:schemaRef ds:uri="194ccb06-a9bd-44be-8233-5ea8b0721088"/>
-  </ds:schemaRefs>
-</ds:datastoreItem>
-</file>
-
-<file path=customXml/itemProps2.xml><?xml version="1.0" encoding="utf-8"?>
-<ds:datastoreItem xmlns:ds="http://schemas.openxmlformats.org/officeDocument/2006/customXml" ds:itemID="{1D7ACB1F-E46F-44D4-BC20-DD633AB4993C}">
-  <ds:schemaRefs>
-    <ds:schemaRef ds:uri="http://schemas.microsoft.com/sharepoint/v3/contenttype/forms"/>
-  </ds:schemaRefs>
-</ds:datastoreItem>
-</file>
-
-<file path=customXml/itemProps3.xml><?xml version="1.0" encoding="utf-8"?>
 <ds:datastoreItem xmlns:ds="http://schemas.openxmlformats.org/officeDocument/2006/customXml" ds:itemID="{2B28CEEB-9257-4774-AB39-CF21349B8800}">
   <ds:schemaRefs>
     <ds:schemaRef ds:uri="http://schemas.microsoft.com/office/2006/metadata/contentType"/>
@@ -28729,8 +29522,26 @@
 </ds:datastoreItem>
 </file>
 
+<file path=customXml/itemProps2.xml><?xml version="1.0" encoding="utf-8"?>
+<ds:datastoreItem xmlns:ds="http://schemas.openxmlformats.org/officeDocument/2006/customXml" ds:itemID="{DFFBFD16-ACF5-4461-95B8-9F684056E623}">
+  <ds:schemaRefs>
+    <ds:schemaRef ds:uri="http://schemas.microsoft.com/office/2006/metadata/properties"/>
+    <ds:schemaRef ds:uri="http://schemas.microsoft.com/office/infopath/2007/PartnerControls"/>
+    <ds:schemaRef ds:uri="194ccb06-a9bd-44be-8233-5ea8b0721088"/>
+  </ds:schemaRefs>
+</ds:datastoreItem>
+</file>
+
+<file path=customXml/itemProps3.xml><?xml version="1.0" encoding="utf-8"?>
+<ds:datastoreItem xmlns:ds="http://schemas.openxmlformats.org/officeDocument/2006/customXml" ds:itemID="{1D7ACB1F-E46F-44D4-BC20-DD633AB4993C}">
+  <ds:schemaRefs>
+    <ds:schemaRef ds:uri="http://schemas.microsoft.com/sharepoint/v3/contenttype/forms"/>
+  </ds:schemaRefs>
+</ds:datastoreItem>
+</file>
+
 <file path=customXml/itemProps4.xml><?xml version="1.0" encoding="utf-8"?>
-<ds:datastoreItem xmlns:ds="http://schemas.openxmlformats.org/officeDocument/2006/customXml" ds:itemID="{1D1C0D06-A72C-4A8A-906B-8717C5663F21}">
+<ds:datastoreItem xmlns:ds="http://schemas.openxmlformats.org/officeDocument/2006/customXml" ds:itemID="{11C048CC-ECAF-4F44-8FCA-44D0C0CFE56E}">
   <ds:schemaRefs>
     <ds:schemaRef ds:uri="http://schemas.openxmlformats.org/officeDocument/2006/bibliography"/>
   </ds:schemaRefs>
